--- a/Selenium Notes.docx
+++ b/Selenium Notes.docx
@@ -12,7 +12,1938 @@
         <w:t>:</w:t>
       </w:r>
     </w:p>
+    <w:p>
+      <w:r>
+        <w:t>String functions split implementation</w:t>
+      </w:r>
+    </w:p>
+    <w:p>
+      <w:r>
+        <w:t>Assertions.</w:t>
+      </w:r>
+    </w:p>
+    <w:p>
+      <w:r>
+        <w:rPr>
+          <w:b/>
+          <w:bCs/>
+        </w:rPr>
+        <w:t>Hard assert:</w:t>
+      </w:r>
+      <w:r>
+        <w:t xml:space="preserve"> The java statements following by assertion will not be executed if the assertion fails.</w:t>
+      </w:r>
+    </w:p>
+    <w:p>
+      <w:pPr>
+        <w:rPr>
+          <w:rFonts w:ascii="Courier New" w:hAnsi="Courier New" w:cs="Courier New"/>
+          <w:color w:val="000000"/>
+          <w:sz w:val="20"/>
+          <w:szCs w:val="20"/>
+          <w:shd w:val="clear" w:color="auto" w:fill="E8F2FE"/>
+        </w:rPr>
+      </w:pPr>
+      <w:proofErr w:type="spellStart"/>
+      <w:r>
+        <w:t>Eg</w:t>
+      </w:r>
+      <w:proofErr w:type="spellEnd"/>
+      <w:r>
+        <w:t xml:space="preserve">: </w:t>
+      </w:r>
+      <w:r>
+        <w:rPr>
+          <w:rFonts w:ascii="Courier New" w:hAnsi="Courier New" w:cs="Courier New"/>
+          <w:color w:val="000000"/>
+          <w:sz w:val="20"/>
+          <w:szCs w:val="20"/>
+          <w:shd w:val="clear" w:color="auto" w:fill="E8F2FE"/>
+        </w:rPr>
+        <w:tab/>
+      </w:r>
+      <w:proofErr w:type="spellStart"/>
+      <w:r>
+        <w:rPr>
+          <w:rFonts w:ascii="Courier New" w:hAnsi="Courier New" w:cs="Courier New"/>
+          <w:color w:val="000000"/>
+          <w:sz w:val="20"/>
+          <w:szCs w:val="20"/>
+          <w:shd w:val="clear" w:color="auto" w:fill="E8F2FE"/>
+        </w:rPr>
+        <w:t>Assert.</w:t>
+      </w:r>
+      <w:r>
+        <w:rPr>
+          <w:rFonts w:ascii="Courier New" w:hAnsi="Courier New" w:cs="Courier New"/>
+          <w:i/>
+          <w:iCs/>
+          <w:color w:val="000000"/>
+          <w:sz w:val="20"/>
+          <w:szCs w:val="20"/>
+          <w:shd w:val="clear" w:color="auto" w:fill="E8F2FE"/>
+        </w:rPr>
+        <w:t>assertEquals</w:t>
+      </w:r>
+      <w:proofErr w:type="spellEnd"/>
+      <w:r>
+        <w:rPr>
+          <w:rFonts w:ascii="Courier New" w:hAnsi="Courier New" w:cs="Courier New"/>
+          <w:color w:val="000000"/>
+          <w:sz w:val="20"/>
+          <w:szCs w:val="20"/>
+          <w:shd w:val="clear" w:color="auto" w:fill="E8F2FE"/>
+        </w:rPr>
+        <w:t>(</w:t>
+      </w:r>
+      <w:r>
+        <w:rPr>
+          <w:rFonts w:ascii="Courier New" w:hAnsi="Courier New" w:cs="Courier New"/>
+          <w:color w:val="6A3E3E"/>
+          <w:sz w:val="20"/>
+          <w:szCs w:val="20"/>
+          <w:shd w:val="clear" w:color="auto" w:fill="E8F2FE"/>
+        </w:rPr>
+        <w:t>text</w:t>
+      </w:r>
+      <w:r>
+        <w:rPr>
+          <w:rFonts w:ascii="Courier New" w:hAnsi="Courier New" w:cs="Courier New"/>
+          <w:color w:val="000000"/>
+          <w:sz w:val="20"/>
+          <w:szCs w:val="20"/>
+          <w:shd w:val="clear" w:color="auto" w:fill="E8F2FE"/>
+        </w:rPr>
+        <w:t xml:space="preserve">, </w:t>
+      </w:r>
+      <w:r>
+        <w:rPr>
+          <w:rFonts w:ascii="Courier New" w:hAnsi="Courier New" w:cs="Courier New"/>
+          <w:color w:val="2A00FF"/>
+          <w:sz w:val="20"/>
+          <w:szCs w:val="20"/>
+          <w:shd w:val="clear" w:color="auto" w:fill="E8F2FE"/>
+        </w:rPr>
+        <w:t xml:space="preserve">"You are </w:t>
+      </w:r>
+      <w:proofErr w:type="spellStart"/>
+      <w:r>
+        <w:rPr>
+          <w:rFonts w:ascii="Courier New" w:hAnsi="Courier New" w:cs="Courier New"/>
+          <w:color w:val="2A00FF"/>
+          <w:sz w:val="20"/>
+          <w:szCs w:val="20"/>
+          <w:shd w:val="clear" w:color="auto" w:fill="E8F2FE"/>
+        </w:rPr>
+        <w:t>successfull</w:t>
+      </w:r>
+      <w:proofErr w:type="spellEnd"/>
+      <w:r>
+        <w:rPr>
+          <w:rFonts w:ascii="Courier New" w:hAnsi="Courier New" w:cs="Courier New"/>
+          <w:color w:val="2A00FF"/>
+          <w:sz w:val="20"/>
+          <w:szCs w:val="20"/>
+          <w:shd w:val="clear" w:color="auto" w:fill="E8F2FE"/>
+        </w:rPr>
+        <w:t xml:space="preserve"> logged in."</w:t>
+      </w:r>
+      <w:r>
+        <w:rPr>
+          <w:rFonts w:ascii="Courier New" w:hAnsi="Courier New" w:cs="Courier New"/>
+          <w:color w:val="000000"/>
+          <w:sz w:val="20"/>
+          <w:szCs w:val="20"/>
+          <w:shd w:val="clear" w:color="auto" w:fill="E8F2FE"/>
+        </w:rPr>
+        <w:t>);</w:t>
+      </w:r>
+    </w:p>
+    <w:p>
+      <w:pPr>
+        <w:rPr>
+          <w:rFonts w:ascii="Courier New" w:hAnsi="Courier New" w:cs="Courier New"/>
+          <w:color w:val="000000"/>
+          <w:sz w:val="20"/>
+          <w:szCs w:val="20"/>
+          <w:shd w:val="clear" w:color="auto" w:fill="E8F2FE"/>
+        </w:rPr>
+      </w:pPr>
+    </w:p>
+    <w:p>
+      <w:pPr>
+        <w:rPr>
+          <w:rFonts w:ascii="Courier New" w:hAnsi="Courier New" w:cs="Courier New"/>
+          <w:color w:val="000000"/>
+          <w:sz w:val="20"/>
+          <w:szCs w:val="20"/>
+          <w:shd w:val="clear" w:color="auto" w:fill="E8F2FE"/>
+        </w:rPr>
+      </w:pPr>
+      <w:r>
+        <w:rPr>
+          <w:rFonts w:ascii="Courier New" w:hAnsi="Courier New" w:cs="Courier New"/>
+          <w:color w:val="000000"/>
+          <w:sz w:val="20"/>
+          <w:szCs w:val="20"/>
+          <w:shd w:val="clear" w:color="auto" w:fill="E8F2FE"/>
+        </w:rPr>
+        <w:t>Dropdowns:</w:t>
+      </w:r>
+    </w:p>
+    <w:p>
+      <w:r>
+        <w:t>Static dropdown</w:t>
+      </w:r>
+    </w:p>
+    <w:p>
+      <w:r>
+        <w:t>Dynamic Dropdown (</w:t>
+      </w:r>
+      <w:r>
+        <w:t>Auto suggestive</w:t>
+      </w:r>
+      <w:r>
+        <w:t>)</w:t>
+      </w:r>
+    </w:p>
     <w:p/>
+    <w:p>
+      <w:pPr>
+        <w:rPr>
+          <w:b/>
+          <w:bCs/>
+        </w:rPr>
+      </w:pPr>
+      <w:r>
+        <w:rPr>
+          <w:b/>
+          <w:bCs/>
+        </w:rPr>
+        <w:t>Pattern problems:</w:t>
+      </w:r>
+    </w:p>
+    <w:p>
+      <w:pPr>
+        <w:rPr>
+          <w:b/>
+          <w:bCs/>
+        </w:rPr>
+      </w:pPr>
+      <w:r>
+        <w:rPr>
+          <w:b/>
+          <w:bCs/>
+        </w:rPr>
+        <w:t>1)</w:t>
+      </w:r>
+    </w:p>
+    <w:p>
+      <w:pPr>
+        <w:rPr>
+          <w:rFonts w:ascii="Courier New" w:hAnsi="Courier New" w:cs="Courier New"/>
+          <w:color w:val="3F7F5F"/>
+          <w:sz w:val="20"/>
+          <w:szCs w:val="20"/>
+        </w:rPr>
+      </w:pPr>
+      <w:r>
+        <w:rPr>
+          <w:rFonts w:ascii="Courier New" w:hAnsi="Courier New" w:cs="Courier New"/>
+          <w:color w:val="3F7F5F"/>
+          <w:sz w:val="20"/>
+          <w:szCs w:val="20"/>
+        </w:rPr>
+        <w:t>1</w:t>
+      </w:r>
+      <w:r>
+        <w:rPr>
+          <w:rFonts w:ascii="Courier New" w:hAnsi="Courier New" w:cs="Courier New"/>
+          <w:color w:val="3F7F5F"/>
+          <w:sz w:val="20"/>
+          <w:szCs w:val="20"/>
+        </w:rPr>
+        <w:tab/>
+      </w:r>
+      <w:r>
+        <w:rPr>
+          <w:rFonts w:ascii="Courier New" w:hAnsi="Courier New" w:cs="Courier New"/>
+          <w:color w:val="3F7F5F"/>
+          <w:sz w:val="20"/>
+          <w:szCs w:val="20"/>
+        </w:rPr>
+        <w:t>2</w:t>
+      </w:r>
+      <w:r>
+        <w:rPr>
+          <w:rFonts w:ascii="Courier New" w:hAnsi="Courier New" w:cs="Courier New"/>
+          <w:color w:val="3F7F5F"/>
+          <w:sz w:val="20"/>
+          <w:szCs w:val="20"/>
+        </w:rPr>
+        <w:tab/>
+      </w:r>
+      <w:r>
+        <w:rPr>
+          <w:rFonts w:ascii="Courier New" w:hAnsi="Courier New" w:cs="Courier New"/>
+          <w:color w:val="3F7F5F"/>
+          <w:sz w:val="20"/>
+          <w:szCs w:val="20"/>
+        </w:rPr>
+        <w:t>3</w:t>
+      </w:r>
+      <w:r>
+        <w:rPr>
+          <w:rFonts w:ascii="Courier New" w:hAnsi="Courier New" w:cs="Courier New"/>
+          <w:color w:val="3F7F5F"/>
+          <w:sz w:val="20"/>
+          <w:szCs w:val="20"/>
+        </w:rPr>
+        <w:tab/>
+      </w:r>
+      <w:r>
+        <w:rPr>
+          <w:rFonts w:ascii="Courier New" w:hAnsi="Courier New" w:cs="Courier New"/>
+          <w:color w:val="3F7F5F"/>
+          <w:sz w:val="20"/>
+          <w:szCs w:val="20"/>
+        </w:rPr>
+        <w:t>4</w:t>
+      </w:r>
+      <w:r>
+        <w:rPr>
+          <w:rFonts w:ascii="Courier New" w:hAnsi="Courier New" w:cs="Courier New"/>
+          <w:color w:val="3F7F5F"/>
+          <w:sz w:val="20"/>
+          <w:szCs w:val="20"/>
+        </w:rPr>
+        <w:tab/>
+      </w:r>
+      <w:r>
+        <w:rPr>
+          <w:rFonts w:ascii="Courier New" w:hAnsi="Courier New" w:cs="Courier New"/>
+          <w:color w:val="3F7F5F"/>
+          <w:sz w:val="20"/>
+          <w:szCs w:val="20"/>
+        </w:rPr>
+        <w:t>5</w:t>
+      </w:r>
+    </w:p>
+    <w:p>
+      <w:pPr>
+        <w:rPr>
+          <w:rFonts w:ascii="Courier New" w:hAnsi="Courier New" w:cs="Courier New"/>
+          <w:color w:val="3F7F5F"/>
+          <w:sz w:val="20"/>
+          <w:szCs w:val="20"/>
+        </w:rPr>
+      </w:pPr>
+      <w:r>
+        <w:rPr>
+          <w:rFonts w:ascii="Courier New" w:hAnsi="Courier New" w:cs="Courier New"/>
+          <w:color w:val="3F7F5F"/>
+          <w:sz w:val="20"/>
+          <w:szCs w:val="20"/>
+        </w:rPr>
+        <w:t>6</w:t>
+      </w:r>
+      <w:r>
+        <w:rPr>
+          <w:rFonts w:ascii="Courier New" w:hAnsi="Courier New" w:cs="Courier New"/>
+          <w:color w:val="3F7F5F"/>
+          <w:sz w:val="20"/>
+          <w:szCs w:val="20"/>
+        </w:rPr>
+        <w:tab/>
+      </w:r>
+      <w:r>
+        <w:rPr>
+          <w:rFonts w:ascii="Courier New" w:hAnsi="Courier New" w:cs="Courier New"/>
+          <w:color w:val="3F7F5F"/>
+          <w:sz w:val="20"/>
+          <w:szCs w:val="20"/>
+        </w:rPr>
+        <w:t>7</w:t>
+      </w:r>
+      <w:r>
+        <w:rPr>
+          <w:rFonts w:ascii="Courier New" w:hAnsi="Courier New" w:cs="Courier New"/>
+          <w:color w:val="3F7F5F"/>
+          <w:sz w:val="20"/>
+          <w:szCs w:val="20"/>
+        </w:rPr>
+        <w:tab/>
+      </w:r>
+      <w:r>
+        <w:rPr>
+          <w:rFonts w:ascii="Courier New" w:hAnsi="Courier New" w:cs="Courier New"/>
+          <w:color w:val="3F7F5F"/>
+          <w:sz w:val="20"/>
+          <w:szCs w:val="20"/>
+        </w:rPr>
+        <w:t>8</w:t>
+      </w:r>
+      <w:r>
+        <w:rPr>
+          <w:rFonts w:ascii="Courier New" w:hAnsi="Courier New" w:cs="Courier New"/>
+          <w:color w:val="3F7F5F"/>
+          <w:sz w:val="20"/>
+          <w:szCs w:val="20"/>
+        </w:rPr>
+        <w:tab/>
+      </w:r>
+      <w:r>
+        <w:rPr>
+          <w:rFonts w:ascii="Courier New" w:hAnsi="Courier New" w:cs="Courier New"/>
+          <w:color w:val="3F7F5F"/>
+          <w:sz w:val="20"/>
+          <w:szCs w:val="20"/>
+        </w:rPr>
+        <w:t>9</w:t>
+      </w:r>
+    </w:p>
+    <w:p>
+      <w:pPr>
+        <w:rPr>
+          <w:rFonts w:ascii="Courier New" w:hAnsi="Courier New" w:cs="Courier New"/>
+          <w:color w:val="3F7F5F"/>
+          <w:sz w:val="20"/>
+          <w:szCs w:val="20"/>
+        </w:rPr>
+      </w:pPr>
+      <w:r>
+        <w:rPr>
+          <w:rFonts w:ascii="Courier New" w:hAnsi="Courier New" w:cs="Courier New"/>
+          <w:color w:val="3F7F5F"/>
+          <w:sz w:val="20"/>
+          <w:szCs w:val="20"/>
+        </w:rPr>
+        <w:t>10</w:t>
+      </w:r>
+      <w:r>
+        <w:rPr>
+          <w:rFonts w:ascii="Courier New" w:hAnsi="Courier New" w:cs="Courier New"/>
+          <w:color w:val="3F7F5F"/>
+          <w:sz w:val="20"/>
+          <w:szCs w:val="20"/>
+        </w:rPr>
+        <w:tab/>
+      </w:r>
+      <w:r>
+        <w:rPr>
+          <w:rFonts w:ascii="Courier New" w:hAnsi="Courier New" w:cs="Courier New"/>
+          <w:color w:val="3F7F5F"/>
+          <w:sz w:val="20"/>
+          <w:szCs w:val="20"/>
+        </w:rPr>
+        <w:t>11</w:t>
+      </w:r>
+      <w:r>
+        <w:rPr>
+          <w:rFonts w:ascii="Courier New" w:hAnsi="Courier New" w:cs="Courier New"/>
+          <w:color w:val="3F7F5F"/>
+          <w:sz w:val="20"/>
+          <w:szCs w:val="20"/>
+        </w:rPr>
+        <w:tab/>
+      </w:r>
+      <w:r>
+        <w:rPr>
+          <w:rFonts w:ascii="Courier New" w:hAnsi="Courier New" w:cs="Courier New"/>
+          <w:color w:val="3F7F5F"/>
+          <w:sz w:val="20"/>
+          <w:szCs w:val="20"/>
+        </w:rPr>
+        <w:t>12</w:t>
+      </w:r>
+    </w:p>
+    <w:p>
+      <w:pPr>
+        <w:rPr>
+          <w:rFonts w:ascii="Courier New" w:hAnsi="Courier New" w:cs="Courier New"/>
+          <w:color w:val="3F7F5F"/>
+          <w:sz w:val="20"/>
+          <w:szCs w:val="20"/>
+        </w:rPr>
+      </w:pPr>
+      <w:r>
+        <w:rPr>
+          <w:rFonts w:ascii="Courier New" w:hAnsi="Courier New" w:cs="Courier New"/>
+          <w:color w:val="3F7F5F"/>
+          <w:sz w:val="20"/>
+          <w:szCs w:val="20"/>
+        </w:rPr>
+        <w:t>13</w:t>
+      </w:r>
+      <w:r>
+        <w:rPr>
+          <w:rFonts w:ascii="Courier New" w:hAnsi="Courier New" w:cs="Courier New"/>
+          <w:color w:val="3F7F5F"/>
+          <w:sz w:val="20"/>
+          <w:szCs w:val="20"/>
+        </w:rPr>
+        <w:tab/>
+      </w:r>
+      <w:r>
+        <w:rPr>
+          <w:rFonts w:ascii="Courier New" w:hAnsi="Courier New" w:cs="Courier New"/>
+          <w:color w:val="3F7F5F"/>
+          <w:sz w:val="20"/>
+          <w:szCs w:val="20"/>
+        </w:rPr>
+        <w:t>14</w:t>
+      </w:r>
+    </w:p>
+    <w:p>
+      <w:pPr>
+        <w:rPr>
+          <w:rFonts w:ascii="Courier New" w:hAnsi="Courier New" w:cs="Courier New"/>
+          <w:color w:val="3F7F5F"/>
+          <w:sz w:val="20"/>
+          <w:szCs w:val="20"/>
+        </w:rPr>
+      </w:pPr>
+      <w:r>
+        <w:rPr>
+          <w:rFonts w:ascii="Courier New" w:hAnsi="Courier New" w:cs="Courier New"/>
+          <w:color w:val="3F7F5F"/>
+          <w:sz w:val="20"/>
+          <w:szCs w:val="20"/>
+        </w:rPr>
+        <w:t>15</w:t>
+      </w:r>
+    </w:p>
+    <w:p>
+      <w:pPr>
+        <w:rPr>
+          <w:rFonts w:ascii="Courier New" w:hAnsi="Courier New" w:cs="Courier New"/>
+          <w:color w:val="3F7F5F"/>
+          <w:sz w:val="20"/>
+          <w:szCs w:val="20"/>
+        </w:rPr>
+      </w:pPr>
+    </w:p>
+    <w:p>
+      <w:pPr>
+        <w:rPr>
+          <w:b/>
+          <w:bCs/>
+        </w:rPr>
+      </w:pPr>
+      <w:r>
+        <w:rPr>
+          <w:b/>
+          <w:bCs/>
+        </w:rPr>
+        <w:t>2)</w:t>
+      </w:r>
+    </w:p>
+    <w:p>
+      <w:pPr>
+        <w:rPr>
+          <w:rFonts w:ascii="Courier New" w:hAnsi="Courier New" w:cs="Courier New"/>
+          <w:color w:val="3F7F5F"/>
+          <w:sz w:val="20"/>
+          <w:szCs w:val="20"/>
+        </w:rPr>
+      </w:pPr>
+      <w:r>
+        <w:rPr>
+          <w:rFonts w:ascii="Courier New" w:hAnsi="Courier New" w:cs="Courier New"/>
+          <w:color w:val="3F7F5F"/>
+          <w:sz w:val="20"/>
+          <w:szCs w:val="20"/>
+        </w:rPr>
+        <w:t>3</w:t>
+      </w:r>
+    </w:p>
+    <w:p>
+      <w:pPr>
+        <w:rPr>
+          <w:rFonts w:ascii="Courier New" w:hAnsi="Courier New" w:cs="Courier New"/>
+          <w:color w:val="3F7F5F"/>
+          <w:sz w:val="20"/>
+          <w:szCs w:val="20"/>
+        </w:rPr>
+      </w:pPr>
+      <w:r>
+        <w:rPr>
+          <w:rFonts w:ascii="Courier New" w:hAnsi="Courier New" w:cs="Courier New"/>
+          <w:color w:val="3F7F5F"/>
+          <w:sz w:val="20"/>
+          <w:szCs w:val="20"/>
+        </w:rPr>
+        <w:t>6</w:t>
+      </w:r>
+      <w:r>
+        <w:rPr>
+          <w:rFonts w:ascii="Courier New" w:hAnsi="Courier New" w:cs="Courier New"/>
+          <w:color w:val="3F7F5F"/>
+          <w:sz w:val="20"/>
+          <w:szCs w:val="20"/>
+        </w:rPr>
+        <w:tab/>
+        <w:t>9</w:t>
+      </w:r>
+    </w:p>
+    <w:p>
+      <w:pPr>
+        <w:rPr>
+          <w:rFonts w:ascii="Courier New" w:hAnsi="Courier New" w:cs="Courier New"/>
+          <w:color w:val="3F7F5F"/>
+          <w:sz w:val="20"/>
+          <w:szCs w:val="20"/>
+        </w:rPr>
+      </w:pPr>
+      <w:r>
+        <w:rPr>
+          <w:rFonts w:ascii="Courier New" w:hAnsi="Courier New" w:cs="Courier New"/>
+          <w:color w:val="3F7F5F"/>
+          <w:sz w:val="20"/>
+          <w:szCs w:val="20"/>
+        </w:rPr>
+        <w:t>12</w:t>
+      </w:r>
+      <w:r>
+        <w:rPr>
+          <w:rFonts w:ascii="Courier New" w:hAnsi="Courier New" w:cs="Courier New"/>
+          <w:color w:val="3F7F5F"/>
+          <w:sz w:val="20"/>
+          <w:szCs w:val="20"/>
+        </w:rPr>
+        <w:tab/>
+        <w:t>15</w:t>
+      </w:r>
+      <w:r>
+        <w:rPr>
+          <w:rFonts w:ascii="Courier New" w:hAnsi="Courier New" w:cs="Courier New"/>
+          <w:color w:val="3F7F5F"/>
+          <w:sz w:val="20"/>
+          <w:szCs w:val="20"/>
+        </w:rPr>
+        <w:tab/>
+        <w:t>18</w:t>
+      </w:r>
+    </w:p>
+    <w:p>
+      <w:pPr>
+        <w:rPr>
+          <w:rFonts w:ascii="Courier New" w:hAnsi="Courier New" w:cs="Courier New"/>
+          <w:color w:val="3F7F5F"/>
+          <w:sz w:val="20"/>
+          <w:szCs w:val="20"/>
+        </w:rPr>
+      </w:pPr>
+      <w:r>
+        <w:rPr>
+          <w:rFonts w:ascii="Courier New" w:hAnsi="Courier New" w:cs="Courier New"/>
+          <w:color w:val="3F7F5F"/>
+          <w:sz w:val="20"/>
+          <w:szCs w:val="20"/>
+        </w:rPr>
+        <w:t>21</w:t>
+      </w:r>
+      <w:r>
+        <w:rPr>
+          <w:rFonts w:ascii="Courier New" w:hAnsi="Courier New" w:cs="Courier New"/>
+          <w:color w:val="3F7F5F"/>
+          <w:sz w:val="20"/>
+          <w:szCs w:val="20"/>
+        </w:rPr>
+        <w:tab/>
+        <w:t>24</w:t>
+      </w:r>
+      <w:r>
+        <w:rPr>
+          <w:rFonts w:ascii="Courier New" w:hAnsi="Courier New" w:cs="Courier New"/>
+          <w:color w:val="3F7F5F"/>
+          <w:sz w:val="20"/>
+          <w:szCs w:val="20"/>
+        </w:rPr>
+        <w:tab/>
+        <w:t>27</w:t>
+      </w:r>
+      <w:r>
+        <w:rPr>
+          <w:rFonts w:ascii="Courier New" w:hAnsi="Courier New" w:cs="Courier New"/>
+          <w:color w:val="3F7F5F"/>
+          <w:sz w:val="20"/>
+          <w:szCs w:val="20"/>
+        </w:rPr>
+        <w:tab/>
+        <w:t>30</w:t>
+      </w:r>
+    </w:p>
+    <w:p>
+      <w:pPr>
+        <w:rPr>
+          <w:rFonts w:ascii="Courier New" w:hAnsi="Courier New" w:cs="Courier New"/>
+          <w:color w:val="3F7F5F"/>
+          <w:sz w:val="20"/>
+          <w:szCs w:val="20"/>
+        </w:rPr>
+      </w:pPr>
+    </w:p>
+    <w:p>
+      <w:pPr>
+        <w:rPr>
+          <w:rFonts w:ascii="Courier New" w:hAnsi="Courier New" w:cs="Courier New"/>
+          <w:color w:val="3F7F5F"/>
+          <w:sz w:val="20"/>
+          <w:szCs w:val="20"/>
+        </w:rPr>
+      </w:pPr>
+    </w:p>
+    <w:p>
+      <w:pPr>
+        <w:rPr>
+          <w:rFonts w:ascii="Courier New" w:hAnsi="Courier New" w:cs="Courier New"/>
+          <w:color w:val="3F7F5F"/>
+          <w:sz w:val="20"/>
+          <w:szCs w:val="20"/>
+        </w:rPr>
+      </w:pPr>
+    </w:p>
+    <w:p>
+      <w:pPr>
+        <w:rPr>
+          <w:rFonts w:ascii="Courier New" w:hAnsi="Courier New" w:cs="Courier New"/>
+          <w:color w:val="3F7F5F"/>
+          <w:sz w:val="20"/>
+          <w:szCs w:val="20"/>
+        </w:rPr>
+      </w:pPr>
+    </w:p>
+    <w:p>
+      <w:pPr>
+        <w:rPr>
+          <w:rFonts w:ascii="Courier New" w:hAnsi="Courier New" w:cs="Courier New"/>
+          <w:color w:val="3F7F5F"/>
+          <w:sz w:val="20"/>
+          <w:szCs w:val="20"/>
+        </w:rPr>
+      </w:pPr>
+    </w:p>
+    <w:p>
+      <w:pPr>
+        <w:rPr>
+          <w:rFonts w:ascii="Courier New" w:hAnsi="Courier New" w:cs="Courier New"/>
+          <w:color w:val="3F7F5F"/>
+          <w:sz w:val="20"/>
+          <w:szCs w:val="20"/>
+        </w:rPr>
+      </w:pPr>
+    </w:p>
+    <w:p>
+      <w:pPr>
+        <w:rPr>
+          <w:rFonts w:ascii="Courier New" w:hAnsi="Courier New" w:cs="Courier New"/>
+          <w:color w:val="3F7F5F"/>
+          <w:sz w:val="20"/>
+          <w:szCs w:val="20"/>
+        </w:rPr>
+      </w:pPr>
+    </w:p>
+    <w:p>
+      <w:pPr>
+        <w:rPr>
+          <w:rFonts w:ascii="Courier New" w:hAnsi="Courier New" w:cs="Courier New"/>
+          <w:color w:val="3F7F5F"/>
+          <w:sz w:val="20"/>
+          <w:szCs w:val="20"/>
+        </w:rPr>
+      </w:pPr>
+    </w:p>
+    <w:p>
+      <w:pPr>
+        <w:rPr>
+          <w:rFonts w:ascii="Courier New" w:hAnsi="Courier New" w:cs="Courier New"/>
+          <w:color w:val="3F7F5F"/>
+          <w:sz w:val="20"/>
+          <w:szCs w:val="20"/>
+        </w:rPr>
+      </w:pPr>
+    </w:p>
+    <w:p>
+      <w:pPr>
+        <w:rPr>
+          <w:rFonts w:ascii="Courier New" w:hAnsi="Courier New" w:cs="Courier New"/>
+          <w:color w:val="3F7F5F"/>
+          <w:sz w:val="20"/>
+          <w:szCs w:val="20"/>
+        </w:rPr>
+      </w:pPr>
+    </w:p>
+    <w:p>
+      <w:pPr>
+        <w:rPr>
+          <w:rFonts w:ascii="Consolas" w:hAnsi="Consolas"/>
+          <w:b/>
+          <w:bCs/>
+          <w:color w:val="202124"/>
+          <w:sz w:val="18"/>
+          <w:szCs w:val="18"/>
+          <w:shd w:val="clear" w:color="auto" w:fill="FFFFFF"/>
+        </w:rPr>
+      </w:pPr>
+      <w:r>
+        <w:rPr>
+          <w:rFonts w:ascii="Consolas" w:hAnsi="Consolas"/>
+          <w:b/>
+          <w:bCs/>
+          <w:color w:val="202124"/>
+          <w:sz w:val="18"/>
+          <w:szCs w:val="18"/>
+          <w:shd w:val="clear" w:color="auto" w:fill="FFFFFF"/>
+        </w:rPr>
+        <w:lastRenderedPageBreak/>
+        <w:t>Java is Object Oriented Programming System – (OOPS)</w:t>
+      </w:r>
+    </w:p>
+    <w:p>
+      <w:pPr>
+        <w:rPr>
+          <w:rFonts w:ascii="Consolas" w:hAnsi="Consolas"/>
+          <w:b/>
+          <w:bCs/>
+          <w:color w:val="202124"/>
+          <w:sz w:val="18"/>
+          <w:szCs w:val="18"/>
+          <w:shd w:val="clear" w:color="auto" w:fill="FFFFFF"/>
+        </w:rPr>
+      </w:pPr>
+      <w:r>
+        <w:rPr>
+          <w:rFonts w:ascii="Consolas" w:hAnsi="Consolas"/>
+          <w:b/>
+          <w:bCs/>
+          <w:color w:val="202124"/>
+          <w:sz w:val="18"/>
+          <w:szCs w:val="18"/>
+          <w:shd w:val="clear" w:color="auto" w:fill="FFFFFF"/>
+        </w:rPr>
+        <w:t>Structure:</w:t>
+      </w:r>
+    </w:p>
+    <w:p>
+      <w:pPr>
+        <w:pStyle w:val="ListParagraph"/>
+        <w:numPr>
+          <w:ilvl w:val="0"/>
+          <w:numId w:val="2"/>
+        </w:numPr>
+        <w:spacing w:line="256" w:lineRule="auto"/>
+        <w:rPr>
+          <w:rFonts w:ascii="Consolas" w:hAnsi="Consolas"/>
+          <w:b/>
+          <w:bCs/>
+          <w:color w:val="202124"/>
+          <w:sz w:val="18"/>
+          <w:szCs w:val="18"/>
+          <w:shd w:val="clear" w:color="auto" w:fill="FFFFFF"/>
+        </w:rPr>
+      </w:pPr>
+      <w:r>
+        <w:rPr>
+          <w:rFonts w:ascii="Consolas" w:hAnsi="Consolas"/>
+          <w:b/>
+          <w:bCs/>
+          <w:color w:val="202124"/>
+          <w:sz w:val="18"/>
+          <w:szCs w:val="18"/>
+          <w:shd w:val="clear" w:color="auto" w:fill="FFFFFF"/>
+        </w:rPr>
+        <w:t>Class</w:t>
+      </w:r>
+      <w:r>
+        <w:rPr>
+          <w:rFonts w:ascii="Consolas" w:hAnsi="Consolas"/>
+          <w:b/>
+          <w:bCs/>
+          <w:color w:val="202124"/>
+          <w:sz w:val="18"/>
+          <w:szCs w:val="18"/>
+          <w:shd w:val="clear" w:color="auto" w:fill="FFFFFF"/>
+        </w:rPr>
+        <w:t xml:space="preserve"> </w:t>
+      </w:r>
+      <w:proofErr w:type="gramStart"/>
+      <w:r>
+        <w:rPr>
+          <w:rFonts w:ascii="Consolas" w:hAnsi="Consolas"/>
+          <w:b/>
+          <w:bCs/>
+          <w:color w:val="202124"/>
+          <w:sz w:val="18"/>
+          <w:szCs w:val="18"/>
+          <w:shd w:val="clear" w:color="auto" w:fill="FFFFFF"/>
+        </w:rPr>
+        <w:t>-</w:t>
+      </w:r>
+      <w:r>
+        <w:rPr>
+          <w:rFonts w:ascii="Consolas" w:hAnsi="Consolas"/>
+          <w:b/>
+          <w:bCs/>
+          <w:color w:val="202124"/>
+          <w:sz w:val="18"/>
+          <w:szCs w:val="18"/>
+        </w:rPr>
+        <w:t xml:space="preserve"> </w:t>
+      </w:r>
+      <w:r>
+        <w:rPr>
+          <w:rFonts w:ascii="Consolas" w:hAnsi="Consolas"/>
+          <w:b/>
+          <w:bCs/>
+          <w:color w:val="202124"/>
+          <w:sz w:val="18"/>
+          <w:szCs w:val="18"/>
+        </w:rPr>
+        <w:t> </w:t>
+      </w:r>
+      <w:r>
+        <w:rPr>
+          <w:rFonts w:ascii="Consolas" w:hAnsi="Consolas"/>
+          <w:b/>
+          <w:bCs/>
+          <w:color w:val="202124"/>
+          <w:sz w:val="18"/>
+          <w:szCs w:val="18"/>
+          <w:shd w:val="clear" w:color="auto" w:fill="FFFFFF"/>
+        </w:rPr>
+        <w:t>A</w:t>
+      </w:r>
+      <w:proofErr w:type="gramEnd"/>
+      <w:r>
+        <w:rPr>
+          <w:rFonts w:ascii="Consolas" w:hAnsi="Consolas"/>
+          <w:b/>
+          <w:bCs/>
+          <w:color w:val="202124"/>
+          <w:sz w:val="18"/>
+          <w:szCs w:val="18"/>
+          <w:shd w:val="clear" w:color="auto" w:fill="FFFFFF"/>
+        </w:rPr>
+        <w:t xml:space="preserve"> class is </w:t>
+      </w:r>
+      <w:r>
+        <w:rPr>
+          <w:rFonts w:ascii="Consolas" w:hAnsi="Consolas"/>
+          <w:color w:val="202124"/>
+          <w:sz w:val="18"/>
+          <w:szCs w:val="18"/>
+        </w:rPr>
+        <w:t>a user defined blueprint or prototype from which objects are created</w:t>
+      </w:r>
+      <w:r>
+        <w:rPr>
+          <w:rFonts w:ascii="Consolas" w:hAnsi="Consolas"/>
+          <w:b/>
+          <w:bCs/>
+          <w:color w:val="202124"/>
+          <w:sz w:val="18"/>
+          <w:szCs w:val="18"/>
+          <w:shd w:val="clear" w:color="auto" w:fill="FFFFFF"/>
+        </w:rPr>
+        <w:t>.</w:t>
+      </w:r>
+    </w:p>
+    <w:p>
+      <w:pPr>
+        <w:pStyle w:val="ListParagraph"/>
+        <w:numPr>
+          <w:ilvl w:val="0"/>
+          <w:numId w:val="2"/>
+        </w:numPr>
+        <w:spacing w:line="256" w:lineRule="auto"/>
+        <w:rPr>
+          <w:rFonts w:ascii="Consolas" w:hAnsi="Consolas"/>
+          <w:b/>
+          <w:bCs/>
+          <w:color w:val="202124"/>
+          <w:sz w:val="18"/>
+          <w:szCs w:val="18"/>
+          <w:shd w:val="clear" w:color="auto" w:fill="FFFFFF"/>
+        </w:rPr>
+      </w:pPr>
+      <w:r>
+        <w:rPr>
+          <w:rFonts w:ascii="Consolas" w:hAnsi="Consolas"/>
+          <w:b/>
+          <w:bCs/>
+          <w:color w:val="202124"/>
+          <w:sz w:val="18"/>
+          <w:szCs w:val="18"/>
+          <w:shd w:val="clear" w:color="auto" w:fill="FFFFFF"/>
+        </w:rPr>
+        <w:t>Object</w:t>
+      </w:r>
+      <w:r>
+        <w:rPr>
+          <w:rFonts w:ascii="Consolas" w:hAnsi="Consolas"/>
+          <w:b/>
+          <w:bCs/>
+          <w:color w:val="202124"/>
+          <w:sz w:val="18"/>
+          <w:szCs w:val="18"/>
+          <w:shd w:val="clear" w:color="auto" w:fill="FFFFFF"/>
+        </w:rPr>
+        <w:t xml:space="preserve"> – Instances of class</w:t>
+      </w:r>
+    </w:p>
+    <w:p>
+      <w:pPr>
+        <w:pStyle w:val="ListParagraph"/>
+        <w:numPr>
+          <w:ilvl w:val="0"/>
+          <w:numId w:val="2"/>
+        </w:numPr>
+        <w:spacing w:line="256" w:lineRule="auto"/>
+        <w:rPr>
+          <w:rFonts w:ascii="Consolas" w:hAnsi="Consolas"/>
+          <w:b/>
+          <w:bCs/>
+          <w:color w:val="202124"/>
+          <w:sz w:val="18"/>
+          <w:szCs w:val="18"/>
+          <w:shd w:val="clear" w:color="auto" w:fill="FFFFFF"/>
+        </w:rPr>
+      </w:pPr>
+      <w:r>
+        <w:rPr>
+          <w:rFonts w:ascii="Consolas" w:hAnsi="Consolas"/>
+          <w:b/>
+          <w:bCs/>
+          <w:color w:val="202124"/>
+          <w:sz w:val="18"/>
+          <w:szCs w:val="18"/>
+          <w:shd w:val="clear" w:color="auto" w:fill="FFFFFF"/>
+        </w:rPr>
+        <w:t>Method</w:t>
+      </w:r>
+      <w:r>
+        <w:rPr>
+          <w:rFonts w:ascii="Consolas" w:hAnsi="Consolas"/>
+          <w:b/>
+          <w:bCs/>
+          <w:color w:val="202124"/>
+          <w:sz w:val="18"/>
+          <w:szCs w:val="18"/>
+          <w:shd w:val="clear" w:color="auto" w:fill="FFFFFF"/>
+        </w:rPr>
+        <w:t xml:space="preserve"> – it is member of a class which contains set of java statements. It has a </w:t>
+      </w:r>
+      <w:proofErr w:type="gramStart"/>
+      <w:r>
+        <w:rPr>
+          <w:rFonts w:ascii="Consolas" w:hAnsi="Consolas"/>
+          <w:b/>
+          <w:bCs/>
+          <w:color w:val="202124"/>
+          <w:sz w:val="18"/>
+          <w:szCs w:val="18"/>
+          <w:shd w:val="clear" w:color="auto" w:fill="FFFFFF"/>
+        </w:rPr>
+        <w:t>return types</w:t>
+      </w:r>
+      <w:proofErr w:type="gramEnd"/>
+      <w:r>
+        <w:rPr>
+          <w:rFonts w:ascii="Consolas" w:hAnsi="Consolas"/>
+          <w:b/>
+          <w:bCs/>
+          <w:color w:val="202124"/>
+          <w:sz w:val="18"/>
+          <w:szCs w:val="18"/>
+          <w:shd w:val="clear" w:color="auto" w:fill="FFFFFF"/>
+        </w:rPr>
+        <w:t>, access modifier and can have attributes</w:t>
+      </w:r>
+    </w:p>
+    <w:p>
+      <w:pPr>
+        <w:pStyle w:val="ListParagraph"/>
+        <w:numPr>
+          <w:ilvl w:val="0"/>
+          <w:numId w:val="2"/>
+        </w:numPr>
+        <w:spacing w:line="256" w:lineRule="auto"/>
+        <w:rPr>
+          <w:rFonts w:ascii="Consolas" w:hAnsi="Consolas"/>
+          <w:b/>
+          <w:bCs/>
+          <w:color w:val="202124"/>
+          <w:sz w:val="18"/>
+          <w:szCs w:val="18"/>
+          <w:shd w:val="clear" w:color="auto" w:fill="FFFFFF"/>
+        </w:rPr>
+      </w:pPr>
+      <w:r>
+        <w:rPr>
+          <w:rFonts w:ascii="Consolas" w:hAnsi="Consolas"/>
+          <w:b/>
+          <w:bCs/>
+          <w:color w:val="202124"/>
+          <w:sz w:val="18"/>
+          <w:szCs w:val="18"/>
+          <w:shd w:val="clear" w:color="auto" w:fill="FFFFFF"/>
+        </w:rPr>
+        <w:t>Attributes</w:t>
+      </w:r>
+      <w:r>
+        <w:rPr>
+          <w:rFonts w:ascii="Consolas" w:hAnsi="Consolas"/>
+          <w:b/>
+          <w:bCs/>
+          <w:color w:val="202124"/>
+          <w:sz w:val="18"/>
+          <w:szCs w:val="18"/>
+          <w:shd w:val="clear" w:color="auto" w:fill="FFFFFF"/>
+        </w:rPr>
+        <w:t xml:space="preserve"> – Parameters passed inside a method are called attributes</w:t>
+      </w:r>
+    </w:p>
+    <w:p>
+      <w:pPr>
+        <w:rPr>
+          <w:rFonts w:ascii="Consolas" w:hAnsi="Consolas"/>
+          <w:b/>
+          <w:bCs/>
+          <w:color w:val="202124"/>
+          <w:sz w:val="18"/>
+          <w:szCs w:val="18"/>
+          <w:shd w:val="clear" w:color="auto" w:fill="FFFFFF"/>
+        </w:rPr>
+      </w:pPr>
+      <w:r>
+        <w:rPr>
+          <w:rFonts w:ascii="Consolas" w:hAnsi="Consolas"/>
+          <w:b/>
+          <w:bCs/>
+          <w:color w:val="202124"/>
+          <w:sz w:val="18"/>
+          <w:szCs w:val="18"/>
+          <w:shd w:val="clear" w:color="auto" w:fill="FFFFFF"/>
+        </w:rPr>
+        <w:t>Principals of OOP</w:t>
+      </w:r>
+    </w:p>
+    <w:p>
+      <w:pPr>
+        <w:pStyle w:val="ListParagraph"/>
+        <w:numPr>
+          <w:ilvl w:val="0"/>
+          <w:numId w:val="2"/>
+        </w:numPr>
+        <w:spacing w:line="256" w:lineRule="auto"/>
+        <w:rPr>
+          <w:rFonts w:ascii="Consolas" w:hAnsi="Consolas"/>
+          <w:b/>
+          <w:bCs/>
+          <w:color w:val="202124"/>
+          <w:sz w:val="18"/>
+          <w:szCs w:val="18"/>
+          <w:shd w:val="clear" w:color="auto" w:fill="FFFFFF"/>
+        </w:rPr>
+      </w:pPr>
+      <w:r>
+        <w:rPr>
+          <w:rFonts w:ascii="Consolas" w:hAnsi="Consolas"/>
+          <w:b/>
+          <w:bCs/>
+          <w:color w:val="202124"/>
+          <w:sz w:val="18"/>
+          <w:szCs w:val="18"/>
+          <w:shd w:val="clear" w:color="auto" w:fill="FFFFFF"/>
+        </w:rPr>
+        <w:t>Inheritance</w:t>
+      </w:r>
+      <w:r>
+        <w:rPr>
+          <w:rFonts w:ascii="Consolas" w:hAnsi="Consolas"/>
+          <w:b/>
+          <w:bCs/>
+          <w:color w:val="202124"/>
+          <w:sz w:val="18"/>
+          <w:szCs w:val="18"/>
+          <w:shd w:val="clear" w:color="auto" w:fill="FFFFFF"/>
+        </w:rPr>
+        <w:t xml:space="preserve"> </w:t>
+      </w:r>
+    </w:p>
+    <w:p>
+      <w:pPr>
+        <w:pStyle w:val="ListParagraph"/>
+        <w:numPr>
+          <w:ilvl w:val="0"/>
+          <w:numId w:val="2"/>
+        </w:numPr>
+        <w:spacing w:line="256" w:lineRule="auto"/>
+        <w:rPr>
+          <w:rFonts w:ascii="Consolas" w:hAnsi="Consolas"/>
+          <w:b/>
+          <w:bCs/>
+          <w:color w:val="202124"/>
+          <w:sz w:val="18"/>
+          <w:szCs w:val="18"/>
+          <w:shd w:val="clear" w:color="auto" w:fill="FFFFFF"/>
+        </w:rPr>
+      </w:pPr>
+      <w:r>
+        <w:rPr>
+          <w:rFonts w:ascii="Consolas" w:hAnsi="Consolas"/>
+          <w:b/>
+          <w:bCs/>
+          <w:color w:val="202124"/>
+          <w:sz w:val="18"/>
+          <w:szCs w:val="18"/>
+          <w:shd w:val="clear" w:color="auto" w:fill="FFFFFF"/>
+        </w:rPr>
+        <w:t>Abstraction</w:t>
+      </w:r>
+    </w:p>
+    <w:p>
+      <w:pPr>
+        <w:pStyle w:val="ListParagraph"/>
+        <w:numPr>
+          <w:ilvl w:val="0"/>
+          <w:numId w:val="2"/>
+        </w:numPr>
+        <w:spacing w:line="256" w:lineRule="auto"/>
+        <w:rPr>
+          <w:rFonts w:ascii="Consolas" w:hAnsi="Consolas"/>
+          <w:b/>
+          <w:bCs/>
+          <w:color w:val="202124"/>
+          <w:sz w:val="18"/>
+          <w:szCs w:val="18"/>
+          <w:shd w:val="clear" w:color="auto" w:fill="FFFFFF"/>
+        </w:rPr>
+      </w:pPr>
+      <w:r>
+        <w:rPr>
+          <w:rFonts w:ascii="Consolas" w:hAnsi="Consolas"/>
+          <w:b/>
+          <w:bCs/>
+          <w:color w:val="202124"/>
+          <w:sz w:val="18"/>
+          <w:szCs w:val="18"/>
+          <w:shd w:val="clear" w:color="auto" w:fill="FFFFFF"/>
+        </w:rPr>
+        <w:t>Polymorphism</w:t>
+      </w:r>
+    </w:p>
+    <w:p>
+      <w:pPr>
+        <w:pStyle w:val="ListParagraph"/>
+        <w:numPr>
+          <w:ilvl w:val="0"/>
+          <w:numId w:val="2"/>
+        </w:numPr>
+        <w:spacing w:line="256" w:lineRule="auto"/>
+        <w:rPr>
+          <w:rFonts w:ascii="Consolas" w:hAnsi="Consolas"/>
+          <w:b/>
+          <w:bCs/>
+          <w:color w:val="202124"/>
+          <w:sz w:val="18"/>
+          <w:szCs w:val="18"/>
+          <w:shd w:val="clear" w:color="auto" w:fill="FFFFFF"/>
+        </w:rPr>
+      </w:pPr>
+      <w:r>
+        <w:rPr>
+          <w:rFonts w:ascii="Consolas" w:hAnsi="Consolas"/>
+          <w:b/>
+          <w:bCs/>
+          <w:color w:val="202124"/>
+          <w:sz w:val="18"/>
+          <w:szCs w:val="18"/>
+          <w:shd w:val="clear" w:color="auto" w:fill="FFFFFF"/>
+        </w:rPr>
+        <w:t>Encapsulation</w:t>
+      </w:r>
+    </w:p>
+    <w:p>
+      <w:pPr>
+        <w:spacing w:line="256" w:lineRule="auto"/>
+        <w:rPr>
+          <w:rFonts w:ascii="Consolas" w:hAnsi="Consolas"/>
+          <w:b/>
+          <w:bCs/>
+          <w:color w:val="202124"/>
+          <w:sz w:val="18"/>
+          <w:szCs w:val="18"/>
+          <w:shd w:val="clear" w:color="auto" w:fill="FFFFFF"/>
+        </w:rPr>
+      </w:pPr>
+    </w:p>
+    <w:p>
+      <w:pPr>
+        <w:spacing w:line="256" w:lineRule="auto"/>
+        <w:rPr>
+          <w:rFonts w:ascii="Consolas" w:hAnsi="Consolas"/>
+          <w:b/>
+          <w:bCs/>
+          <w:color w:val="202124"/>
+          <w:sz w:val="18"/>
+          <w:szCs w:val="18"/>
+          <w:u w:val="single"/>
+          <w:shd w:val="clear" w:color="auto" w:fill="FFFFFF"/>
+        </w:rPr>
+      </w:pPr>
+      <w:proofErr w:type="gramStart"/>
+      <w:r>
+        <w:rPr>
+          <w:rFonts w:ascii="Consolas" w:hAnsi="Consolas"/>
+          <w:b/>
+          <w:bCs/>
+          <w:color w:val="202124"/>
+          <w:sz w:val="18"/>
+          <w:szCs w:val="18"/>
+          <w:u w:val="single"/>
+          <w:shd w:val="clear" w:color="auto" w:fill="FFFFFF"/>
+        </w:rPr>
+        <w:t xml:space="preserve">Inheritance </w:t>
+      </w:r>
+      <w:r>
+        <w:rPr>
+          <w:rFonts w:ascii="Consolas" w:hAnsi="Consolas"/>
+          <w:b/>
+          <w:bCs/>
+          <w:color w:val="202124"/>
+          <w:sz w:val="18"/>
+          <w:szCs w:val="18"/>
+          <w:u w:val="single"/>
+          <w:shd w:val="clear" w:color="auto" w:fill="FFFFFF"/>
+        </w:rPr>
+        <w:t>:</w:t>
+      </w:r>
+      <w:proofErr w:type="gramEnd"/>
+      <w:r>
+        <w:rPr>
+          <w:rFonts w:ascii="Consolas" w:hAnsi="Consolas"/>
+          <w:b/>
+          <w:bCs/>
+          <w:color w:val="202124"/>
+          <w:sz w:val="18"/>
+          <w:szCs w:val="18"/>
+          <w:u w:val="single"/>
+          <w:shd w:val="clear" w:color="auto" w:fill="FFFFFF"/>
+        </w:rPr>
+        <w:t xml:space="preserve"> Acquiring properties from parent </w:t>
+      </w:r>
+    </w:p>
+    <w:p>
+      <w:pPr>
+        <w:spacing w:line="256" w:lineRule="auto"/>
+        <w:rPr>
+          <w:rFonts w:ascii="Consolas" w:hAnsi="Consolas"/>
+          <w:b/>
+          <w:bCs/>
+          <w:color w:val="202124"/>
+          <w:sz w:val="18"/>
+          <w:szCs w:val="18"/>
+          <w:u w:val="single"/>
+          <w:shd w:val="clear" w:color="auto" w:fill="FFFFFF"/>
+        </w:rPr>
+      </w:pPr>
+      <w:r>
+        <w:rPr>
+          <w:rFonts w:ascii="Consolas" w:hAnsi="Consolas"/>
+          <w:b/>
+          <w:bCs/>
+          <w:color w:val="202124"/>
+          <w:sz w:val="18"/>
+          <w:szCs w:val="18"/>
+          <w:u w:val="single"/>
+          <w:shd w:val="clear" w:color="auto" w:fill="FFFFFF"/>
+        </w:rPr>
+        <w:t>Extends keyword is used to get properties from parent to child.</w:t>
+      </w:r>
+    </w:p>
+    <w:p>
+      <w:pPr>
+        <w:pStyle w:val="ListParagraph"/>
+        <w:rPr>
+          <w:rFonts w:ascii="Consolas" w:hAnsi="Consolas"/>
+          <w:b/>
+          <w:bCs/>
+          <w:color w:val="202124"/>
+          <w:sz w:val="18"/>
+          <w:szCs w:val="18"/>
+          <w:shd w:val="clear" w:color="auto" w:fill="FFFFFF"/>
+        </w:rPr>
+      </w:pPr>
+      <w:r>
+        <w:rPr>
+          <w:rFonts w:ascii="Consolas" w:hAnsi="Consolas"/>
+          <w:b/>
+          <w:bCs/>
+          <w:color w:val="202124"/>
+          <w:sz w:val="18"/>
+          <w:szCs w:val="18"/>
+          <w:shd w:val="clear" w:color="auto" w:fill="FFFFFF"/>
+        </w:rPr>
+        <w:t xml:space="preserve">Parent class </w:t>
+      </w:r>
+      <w:r>
+        <w:rPr>
+          <w:rFonts w:ascii="Consolas" w:hAnsi="Consolas"/>
+          <w:b/>
+          <w:bCs/>
+          <w:color w:val="202124"/>
+          <w:sz w:val="18"/>
+          <w:szCs w:val="18"/>
+          <w:shd w:val="clear" w:color="auto" w:fill="FFFFFF"/>
+        </w:rPr>
+        <w:t>–</w:t>
+      </w:r>
+      <w:r>
+        <w:rPr>
+          <w:rFonts w:ascii="Consolas" w:hAnsi="Consolas"/>
+          <w:b/>
+          <w:bCs/>
+          <w:color w:val="202124"/>
+          <w:sz w:val="18"/>
+          <w:szCs w:val="18"/>
+          <w:shd w:val="clear" w:color="auto" w:fill="FFFFFF"/>
+        </w:rPr>
+        <w:t xml:space="preserve"> Vehicle</w:t>
+      </w:r>
+      <w:r>
+        <w:rPr>
+          <w:rFonts w:ascii="Consolas" w:hAnsi="Consolas"/>
+          <w:b/>
+          <w:bCs/>
+          <w:color w:val="202124"/>
+          <w:sz w:val="18"/>
+          <w:szCs w:val="18"/>
+          <w:shd w:val="clear" w:color="auto" w:fill="FFFFFF"/>
+        </w:rPr>
+        <w:t xml:space="preserve"> - KTM</w:t>
+      </w:r>
+      <w:r>
+        <w:rPr>
+          <w:rFonts w:ascii="Consolas" w:hAnsi="Consolas"/>
+          <w:b/>
+          <w:bCs/>
+          <w:color w:val="202124"/>
+          <w:sz w:val="18"/>
+          <w:szCs w:val="18"/>
+          <w:shd w:val="clear" w:color="auto" w:fill="FFFFFF"/>
+        </w:rPr>
+        <w:t>:</w:t>
+      </w:r>
+    </w:p>
+    <w:p>
+      <w:pPr>
+        <w:pStyle w:val="ListParagraph"/>
+        <w:rPr>
+          <w:rFonts w:ascii="Consolas" w:hAnsi="Consolas"/>
+          <w:b/>
+          <w:bCs/>
+          <w:color w:val="202124"/>
+          <w:sz w:val="18"/>
+          <w:szCs w:val="18"/>
+          <w:shd w:val="clear" w:color="auto" w:fill="FFFFFF"/>
+        </w:rPr>
+      </w:pPr>
+      <w:proofErr w:type="spellStart"/>
+      <w:r>
+        <w:rPr>
+          <w:rFonts w:ascii="Consolas" w:hAnsi="Consolas"/>
+          <w:b/>
+          <w:bCs/>
+          <w:color w:val="202124"/>
+          <w:sz w:val="18"/>
+          <w:szCs w:val="18"/>
+          <w:shd w:val="clear" w:color="auto" w:fill="FFFFFF"/>
+        </w:rPr>
+        <w:t>petrolEngine</w:t>
+      </w:r>
+      <w:proofErr w:type="spellEnd"/>
+    </w:p>
+    <w:p>
+      <w:pPr>
+        <w:pStyle w:val="ListParagraph"/>
+        <w:rPr>
+          <w:rFonts w:ascii="Consolas" w:hAnsi="Consolas"/>
+          <w:b/>
+          <w:bCs/>
+          <w:color w:val="202124"/>
+          <w:sz w:val="18"/>
+          <w:szCs w:val="18"/>
+          <w:shd w:val="clear" w:color="auto" w:fill="FFFFFF"/>
+        </w:rPr>
+      </w:pPr>
+      <w:proofErr w:type="spellStart"/>
+      <w:r>
+        <w:rPr>
+          <w:rFonts w:ascii="Consolas" w:hAnsi="Consolas"/>
+          <w:b/>
+          <w:bCs/>
+          <w:color w:val="202124"/>
+          <w:sz w:val="18"/>
+          <w:szCs w:val="18"/>
+          <w:shd w:val="clear" w:color="auto" w:fill="FFFFFF"/>
+        </w:rPr>
+        <w:t>desielEngine</w:t>
+      </w:r>
+      <w:proofErr w:type="spellEnd"/>
+    </w:p>
+    <w:p>
+      <w:pPr>
+        <w:pStyle w:val="ListParagraph"/>
+        <w:rPr>
+          <w:rFonts w:ascii="Consolas" w:hAnsi="Consolas"/>
+          <w:b/>
+          <w:bCs/>
+          <w:color w:val="202124"/>
+          <w:sz w:val="18"/>
+          <w:szCs w:val="18"/>
+          <w:shd w:val="clear" w:color="auto" w:fill="FFFFFF"/>
+        </w:rPr>
+      </w:pPr>
+      <w:r>
+        <w:rPr>
+          <w:rFonts w:ascii="Consolas" w:hAnsi="Consolas"/>
+          <w:b/>
+          <w:bCs/>
+          <w:color w:val="202124"/>
+          <w:sz w:val="18"/>
+          <w:szCs w:val="18"/>
+          <w:shd w:val="clear" w:color="auto" w:fill="FFFFFF"/>
+        </w:rPr>
+        <w:t>EV</w:t>
+      </w:r>
+    </w:p>
+    <w:p>
+      <w:pPr>
+        <w:pStyle w:val="ListParagraph"/>
+        <w:rPr>
+          <w:rFonts w:ascii="Consolas" w:hAnsi="Consolas"/>
+          <w:b/>
+          <w:bCs/>
+          <w:color w:val="202124"/>
+          <w:sz w:val="18"/>
+          <w:szCs w:val="18"/>
+          <w:shd w:val="clear" w:color="auto" w:fill="FFFFFF"/>
+        </w:rPr>
+      </w:pPr>
+      <w:r>
+        <w:rPr>
+          <w:rFonts w:ascii="Consolas" w:hAnsi="Consolas"/>
+          <w:b/>
+          <w:bCs/>
+          <w:color w:val="202124"/>
+          <w:sz w:val="18"/>
+          <w:szCs w:val="18"/>
+          <w:shd w:val="clear" w:color="auto" w:fill="FFFFFF"/>
+        </w:rPr>
+        <w:t>gears</w:t>
+      </w:r>
+    </w:p>
+    <w:p>
+      <w:pPr>
+        <w:pStyle w:val="ListParagraph"/>
+        <w:rPr>
+          <w:rFonts w:ascii="Consolas" w:hAnsi="Consolas"/>
+          <w:b/>
+          <w:bCs/>
+          <w:color w:val="202124"/>
+          <w:sz w:val="18"/>
+          <w:szCs w:val="18"/>
+          <w:shd w:val="clear" w:color="auto" w:fill="FFFFFF"/>
+        </w:rPr>
+      </w:pPr>
+      <w:r>
+        <w:rPr>
+          <w:rFonts w:ascii="Consolas" w:hAnsi="Consolas"/>
+          <w:b/>
+          <w:bCs/>
+          <w:color w:val="202124"/>
+          <w:sz w:val="18"/>
+          <w:szCs w:val="18"/>
+          <w:shd w:val="clear" w:color="auto" w:fill="FFFFFF"/>
+        </w:rPr>
+        <w:t>braking</w:t>
+      </w:r>
+    </w:p>
+    <w:p>
+      <w:pPr>
+        <w:pStyle w:val="ListParagraph"/>
+        <w:rPr>
+          <w:rFonts w:ascii="Consolas" w:hAnsi="Consolas"/>
+          <w:b/>
+          <w:bCs/>
+          <w:color w:val="202124"/>
+          <w:sz w:val="18"/>
+          <w:szCs w:val="18"/>
+          <w:shd w:val="clear" w:color="auto" w:fill="FFFFFF"/>
+        </w:rPr>
+      </w:pPr>
+    </w:p>
+    <w:p>
+      <w:pPr>
+        <w:pStyle w:val="ListParagraph"/>
+        <w:rPr>
+          <w:rFonts w:ascii="Consolas" w:hAnsi="Consolas"/>
+          <w:b/>
+          <w:bCs/>
+          <w:color w:val="202124"/>
+          <w:sz w:val="18"/>
+          <w:szCs w:val="18"/>
+          <w:shd w:val="clear" w:color="auto" w:fill="FFFFFF"/>
+        </w:rPr>
+      </w:pPr>
+      <w:r>
+        <w:rPr>
+          <w:rFonts w:ascii="Consolas" w:hAnsi="Consolas"/>
+          <w:b/>
+          <w:bCs/>
+          <w:color w:val="202124"/>
+          <w:sz w:val="18"/>
+          <w:szCs w:val="18"/>
+          <w:shd w:val="clear" w:color="auto" w:fill="FFFFFF"/>
+        </w:rPr>
+        <w:t xml:space="preserve">Child </w:t>
+      </w:r>
+      <w:r>
+        <w:rPr>
+          <w:rFonts w:ascii="Consolas" w:hAnsi="Consolas"/>
+          <w:b/>
+          <w:bCs/>
+          <w:color w:val="202124"/>
+          <w:sz w:val="18"/>
+          <w:szCs w:val="18"/>
+          <w:shd w:val="clear" w:color="auto" w:fill="FFFFFF"/>
+        </w:rPr>
+        <w:t xml:space="preserve">RC extends </w:t>
+      </w:r>
+      <w:r>
+        <w:rPr>
+          <w:rFonts w:ascii="Consolas" w:hAnsi="Consolas"/>
+          <w:b/>
+          <w:bCs/>
+          <w:color w:val="202124"/>
+          <w:sz w:val="18"/>
+          <w:szCs w:val="18"/>
+          <w:shd w:val="clear" w:color="auto" w:fill="FFFFFF"/>
+        </w:rPr>
+        <w:t>Vehicle</w:t>
+      </w:r>
+      <w:r>
+        <w:rPr>
+          <w:rFonts w:ascii="Consolas" w:hAnsi="Consolas"/>
+          <w:b/>
+          <w:bCs/>
+          <w:color w:val="202124"/>
+          <w:sz w:val="18"/>
+          <w:szCs w:val="18"/>
+          <w:shd w:val="clear" w:color="auto" w:fill="FFFFFF"/>
+        </w:rPr>
+        <w:t xml:space="preserve"> - KTM</w:t>
+      </w:r>
+      <w:r>
+        <w:rPr>
+          <w:rFonts w:ascii="Consolas" w:hAnsi="Consolas"/>
+          <w:b/>
+          <w:bCs/>
+          <w:color w:val="202124"/>
+          <w:sz w:val="18"/>
+          <w:szCs w:val="18"/>
+          <w:shd w:val="clear" w:color="auto" w:fill="FFFFFF"/>
+        </w:rPr>
+        <w:t xml:space="preserve"> -  </w:t>
+      </w:r>
+    </w:p>
+    <w:p>
+      <w:pPr>
+        <w:pStyle w:val="ListParagraph"/>
+        <w:rPr>
+          <w:rFonts w:ascii="Consolas" w:hAnsi="Consolas"/>
+          <w:b/>
+          <w:bCs/>
+          <w:color w:val="202124"/>
+          <w:sz w:val="18"/>
+          <w:szCs w:val="18"/>
+          <w:shd w:val="clear" w:color="auto" w:fill="FFFFFF"/>
+        </w:rPr>
+      </w:pPr>
+      <w:r>
+        <w:rPr>
+          <w:rFonts w:ascii="Consolas" w:hAnsi="Consolas"/>
+          <w:b/>
+          <w:bCs/>
+          <w:color w:val="202124"/>
+          <w:sz w:val="18"/>
+          <w:szCs w:val="18"/>
+          <w:shd w:val="clear" w:color="auto" w:fill="FFFFFF"/>
+        </w:rPr>
+        <w:t>Type</w:t>
+      </w:r>
+    </w:p>
+    <w:p>
+      <w:pPr>
+        <w:pStyle w:val="ListParagraph"/>
+        <w:rPr>
+          <w:rFonts w:ascii="Consolas" w:hAnsi="Consolas"/>
+          <w:b/>
+          <w:bCs/>
+          <w:color w:val="202124"/>
+          <w:sz w:val="18"/>
+          <w:szCs w:val="18"/>
+          <w:shd w:val="clear" w:color="auto" w:fill="FFFFFF"/>
+        </w:rPr>
+      </w:pPr>
+      <w:r>
+        <w:rPr>
+          <w:rFonts w:ascii="Consolas" w:hAnsi="Consolas"/>
+          <w:b/>
+          <w:bCs/>
+          <w:color w:val="202124"/>
+          <w:sz w:val="18"/>
+          <w:szCs w:val="18"/>
+          <w:shd w:val="clear" w:color="auto" w:fill="FFFFFF"/>
+        </w:rPr>
+        <w:t>Colour</w:t>
+      </w:r>
+    </w:p>
+    <w:p>
+      <w:pPr>
+        <w:pStyle w:val="ListParagraph"/>
+        <w:rPr>
+          <w:rFonts w:ascii="Consolas" w:hAnsi="Consolas"/>
+          <w:b/>
+          <w:bCs/>
+          <w:color w:val="202124"/>
+          <w:sz w:val="18"/>
+          <w:szCs w:val="18"/>
+          <w:shd w:val="clear" w:color="auto" w:fill="FFFFFF"/>
+        </w:rPr>
+      </w:pPr>
+      <w:r>
+        <w:rPr>
+          <w:rFonts w:ascii="Consolas" w:hAnsi="Consolas"/>
+          <w:b/>
+          <w:bCs/>
+          <w:color w:val="202124"/>
+          <w:sz w:val="18"/>
+          <w:szCs w:val="18"/>
+          <w:shd w:val="clear" w:color="auto" w:fill="FFFFFF"/>
+        </w:rPr>
+        <w:t>Style</w:t>
+      </w:r>
+    </w:p>
+    <w:p>
+      <w:pPr>
+        <w:pStyle w:val="ListParagraph"/>
+        <w:rPr>
+          <w:rFonts w:ascii="Consolas" w:hAnsi="Consolas"/>
+          <w:b/>
+          <w:bCs/>
+          <w:color w:val="202124"/>
+          <w:sz w:val="18"/>
+          <w:szCs w:val="18"/>
+          <w:shd w:val="clear" w:color="auto" w:fill="FFFFFF"/>
+        </w:rPr>
+      </w:pPr>
+    </w:p>
+    <w:p>
+      <w:pPr>
+        <w:pStyle w:val="ListParagraph"/>
+        <w:rPr>
+          <w:rFonts w:ascii="Consolas" w:hAnsi="Consolas"/>
+          <w:b/>
+          <w:bCs/>
+          <w:color w:val="202124"/>
+          <w:sz w:val="18"/>
+          <w:szCs w:val="18"/>
+          <w:shd w:val="clear" w:color="auto" w:fill="FFFFFF"/>
+        </w:rPr>
+      </w:pPr>
+      <w:r>
+        <w:rPr>
+          <w:rFonts w:ascii="Consolas" w:hAnsi="Consolas"/>
+          <w:b/>
+          <w:bCs/>
+          <w:color w:val="202124"/>
+          <w:sz w:val="18"/>
+          <w:szCs w:val="18"/>
+          <w:shd w:val="clear" w:color="auto" w:fill="FFFFFF"/>
+        </w:rPr>
+        <w:t>Child Duke</w:t>
+      </w:r>
+    </w:p>
+    <w:p>
+      <w:pPr>
+        <w:pStyle w:val="ListParagraph"/>
+        <w:rPr>
+          <w:rFonts w:ascii="Consolas" w:hAnsi="Consolas"/>
+          <w:b/>
+          <w:bCs/>
+          <w:color w:val="202124"/>
+          <w:sz w:val="18"/>
+          <w:szCs w:val="18"/>
+          <w:shd w:val="clear" w:color="auto" w:fill="FFFFFF"/>
+        </w:rPr>
+      </w:pPr>
+      <w:r>
+        <w:rPr>
+          <w:rFonts w:ascii="Consolas" w:hAnsi="Consolas"/>
+          <w:b/>
+          <w:bCs/>
+          <w:color w:val="202124"/>
+          <w:sz w:val="18"/>
+          <w:szCs w:val="18"/>
+          <w:shd w:val="clear" w:color="auto" w:fill="FFFFFF"/>
+        </w:rPr>
+        <w:t>Type</w:t>
+      </w:r>
+    </w:p>
+    <w:p>
+      <w:pPr>
+        <w:pStyle w:val="ListParagraph"/>
+        <w:rPr>
+          <w:rFonts w:ascii="Consolas" w:hAnsi="Consolas"/>
+          <w:b/>
+          <w:bCs/>
+          <w:color w:val="202124"/>
+          <w:sz w:val="18"/>
+          <w:szCs w:val="18"/>
+          <w:shd w:val="clear" w:color="auto" w:fill="FFFFFF"/>
+        </w:rPr>
+      </w:pPr>
+      <w:r>
+        <w:rPr>
+          <w:rFonts w:ascii="Consolas" w:hAnsi="Consolas"/>
+          <w:b/>
+          <w:bCs/>
+          <w:color w:val="202124"/>
+          <w:sz w:val="18"/>
+          <w:szCs w:val="18"/>
+          <w:shd w:val="clear" w:color="auto" w:fill="FFFFFF"/>
+        </w:rPr>
+        <w:t>Colour</w:t>
+      </w:r>
+    </w:p>
+    <w:p>
+      <w:pPr>
+        <w:pStyle w:val="ListParagraph"/>
+        <w:rPr>
+          <w:rFonts w:ascii="Consolas" w:hAnsi="Consolas"/>
+          <w:b/>
+          <w:bCs/>
+          <w:color w:val="202124"/>
+          <w:sz w:val="18"/>
+          <w:szCs w:val="18"/>
+          <w:shd w:val="clear" w:color="auto" w:fill="FFFFFF"/>
+        </w:rPr>
+      </w:pPr>
+      <w:r>
+        <w:rPr>
+          <w:rFonts w:ascii="Consolas" w:hAnsi="Consolas"/>
+          <w:b/>
+          <w:bCs/>
+          <w:color w:val="202124"/>
+          <w:sz w:val="18"/>
+          <w:szCs w:val="18"/>
+          <w:shd w:val="clear" w:color="auto" w:fill="FFFFFF"/>
+        </w:rPr>
+        <w:t>Style</w:t>
+      </w:r>
+      <w:r>
+        <w:rPr>
+          <w:rFonts w:ascii="Consolas" w:hAnsi="Consolas"/>
+          <w:b/>
+          <w:bCs/>
+          <w:color w:val="202124"/>
+          <w:sz w:val="18"/>
+          <w:szCs w:val="18"/>
+          <w:shd w:val="clear" w:color="auto" w:fill="FFFFFF"/>
+        </w:rPr>
+        <w:t xml:space="preserve"> </w:t>
+      </w:r>
+    </w:p>
+    <w:p>
+      <w:pPr>
+        <w:pStyle w:val="ListParagraph"/>
+        <w:rPr>
+          <w:rFonts w:ascii="Consolas" w:hAnsi="Consolas"/>
+          <w:b/>
+          <w:bCs/>
+          <w:color w:val="202124"/>
+          <w:sz w:val="18"/>
+          <w:szCs w:val="18"/>
+          <w:shd w:val="clear" w:color="auto" w:fill="FFFFFF"/>
+        </w:rPr>
+      </w:pPr>
+    </w:p>
+    <w:p>
+      <w:pPr>
+        <w:spacing w:line="256" w:lineRule="auto"/>
+        <w:rPr>
+          <w:rFonts w:ascii="Consolas" w:hAnsi="Consolas"/>
+          <w:b/>
+          <w:bCs/>
+          <w:color w:val="202124"/>
+          <w:sz w:val="18"/>
+          <w:szCs w:val="18"/>
+          <w:shd w:val="clear" w:color="auto" w:fill="FFFFFF"/>
+        </w:rPr>
+      </w:pPr>
+    </w:p>
+    <w:p>
+      <w:pPr>
+        <w:spacing w:line="256" w:lineRule="auto"/>
+        <w:rPr>
+          <w:rFonts w:ascii="Consolas" w:hAnsi="Consolas"/>
+          <w:b/>
+          <w:bCs/>
+          <w:color w:val="202124"/>
+          <w:sz w:val="18"/>
+          <w:szCs w:val="18"/>
+          <w:shd w:val="clear" w:color="auto" w:fill="FFFFFF"/>
+        </w:rPr>
+      </w:pPr>
+    </w:p>
+    <w:p>
+      <w:pPr>
+        <w:spacing w:line="256" w:lineRule="auto"/>
+        <w:rPr>
+          <w:rFonts w:ascii="Consolas" w:hAnsi="Consolas"/>
+          <w:b/>
+          <w:bCs/>
+          <w:color w:val="202124"/>
+          <w:sz w:val="18"/>
+          <w:szCs w:val="18"/>
+          <w:shd w:val="clear" w:color="auto" w:fill="FFFFFF"/>
+        </w:rPr>
+      </w:pPr>
+    </w:p>
+    <w:p>
+      <w:pPr>
+        <w:pStyle w:val="ListParagraph"/>
+        <w:spacing w:after="0"/>
+        <w:rPr>
+          <w:rFonts w:ascii="Arial" w:hAnsi="Arial" w:cs="Arial"/>
+          <w:sz w:val="20"/>
+          <w:szCs w:val="20"/>
+        </w:rPr>
+      </w:pPr>
+    </w:p>
+    <w:p>
+      <w:pPr>
+        <w:spacing w:after="0"/>
+        <w:rPr>
+          <w:rFonts w:cstheme="minorHAnsi"/>
+          <w:sz w:val="20"/>
+          <w:szCs w:val="20"/>
+        </w:rPr>
+      </w:pPr>
+    </w:p>
     <w:sectPr>
       <w:pgSz w:w="11906" w:h="16838"/>
       <w:pgMar w:top="1440" w:right="1440" w:bottom="1440" w:left="1440" w:header="708" w:footer="708" w:gutter="0"/>
@@ -21,6 +1952,242 @@
     </w:sectPr>
   </w:body>
 </w:document>
+</file>
+
+<file path=word/numbering.xml><?xml version="1.0" encoding="utf-8"?>
+<w:numbering xmlns:wpc="http://schemas.microsoft.com/office/word/2010/wordprocessingCanvas" xmlns:cx="http://schemas.microsoft.com/office/drawing/2014/chartex" xmlns:cx1="http://schemas.microsoft.com/office/drawing/2015/9/8/chartex" xmlns:cx2="http://schemas.microsoft.com/office/drawing/2015/10/21/chartex" xmlns:cx3="http://schemas.microsoft.com/office/drawing/2016/5/9/chartex" xmlns:cx4="http://schemas.microsoft.com/office/drawing/2016/5/10/chartex" xmlns:cx5="http://schemas.microsoft.com/office/drawing/2016/5/11/chartex" xmlns:cx6="http://schemas.microsoft.com/office/drawing/2016/5/12/chartex" xmlns:cx7="http://schemas.microsoft.com/office/drawing/2016/5/13/chartex" xmlns:cx8="http://schemas.microsoft.com/office/drawing/2016/5/14/chartex" xmlns:mc="http://schemas.openxmlformats.org/markup-compatibility/2006" xmlns:aink="http://schemas.microsoft.com/office/drawing/2016/ink" xmlns:am3d="http://schemas.microsoft.com/office/drawing/2017/model3d" xmlns:o="urn:schemas-microsoft-com:office:office" xmlns:oel="http://schemas.microsoft.com/office/2019/extlst" xmlns:r="http://schemas.openxmlformats.org/officeDocument/2006/relationships" xmlns:m="http://schemas.openxmlformats.org/officeDocument/2006/math" xmlns:v="urn:schemas-microsoft-com:vml" xmlns:wp14="http://schemas.microsoft.com/office/word/2010/wordprocessingDrawing" xmlns:wp="http://schemas.openxmlformats.org/drawingml/2006/wordprocessingDrawing" xmlns:w10="urn:schemas-microsoft-com:office:word" xmlns:w="http://schemas.openxmlformats.org/wordprocessingml/2006/main" xmlns:w14="http://schemas.microsoft.com/office/word/2010/wordml" xmlns:w15="http://schemas.microsoft.com/office/word/2012/wordml" xmlns:w16cex="http://schemas.microsoft.com/office/word/2018/wordml/cex" xmlns:w16cid="http://schemas.microsoft.com/office/word/2016/wordml/cid" xmlns:w16="http://schemas.microsoft.com/office/word/2018/wordml" xmlns:w16sdtdh="http://schemas.microsoft.com/office/word/2020/wordml/sdtdatahash" xmlns:w16se="http://schemas.microsoft.com/office/word/2015/wordml/symex" xmlns:wpg="http://schemas.microsoft.com/office/word/2010/wordprocessingGroup" xmlns:wpi="http://schemas.microsoft.com/office/word/2010/wordprocessingInk" xmlns:wne="http://schemas.microsoft.com/office/word/2006/wordml" xmlns:wps="http://schemas.microsoft.com/office/word/2010/wordprocessingShape" mc:Ignorable="w14 w15 w16se w16cid w16 w16cex w16sdtdh wp14">
+  <w:abstractNum w:abstractNumId="0" w15:restartNumberingAfterBreak="0">
+    <w:nsid w:val="300154F7"/>
+    <w:multiLevelType w:val="hybridMultilevel"/>
+    <w:tmpl w:val="C09A6084"/>
+    <w:lvl w:ilvl="0" w:tplc="2922867C">
+      <w:numFmt w:val="bullet"/>
+      <w:lvlText w:val="-"/>
+      <w:lvlJc w:val="left"/>
+      <w:pPr>
+        <w:ind w:left="720" w:hanging="360"/>
+      </w:pPr>
+      <w:rPr>
+        <w:rFonts w:ascii="Consolas" w:eastAsiaTheme="minorHAnsi" w:hAnsi="Consolas" w:cstheme="minorBidi" w:hint="default"/>
+      </w:rPr>
+    </w:lvl>
+    <w:lvl w:ilvl="1" w:tplc="40090003" w:tentative="1">
+      <w:start w:val="1"/>
+      <w:numFmt w:val="bullet"/>
+      <w:lvlText w:val="o"/>
+      <w:lvlJc w:val="left"/>
+      <w:pPr>
+        <w:ind w:left="1440" w:hanging="360"/>
+      </w:pPr>
+      <w:rPr>
+        <w:rFonts w:ascii="Courier New" w:hAnsi="Courier New" w:cs="Courier New" w:hint="default"/>
+      </w:rPr>
+    </w:lvl>
+    <w:lvl w:ilvl="2" w:tplc="40090005" w:tentative="1">
+      <w:start w:val="1"/>
+      <w:numFmt w:val="bullet"/>
+      <w:lvlText w:val=""/>
+      <w:lvlJc w:val="left"/>
+      <w:pPr>
+        <w:ind w:left="2160" w:hanging="360"/>
+      </w:pPr>
+      <w:rPr>
+        <w:rFonts w:ascii="Wingdings" w:hAnsi="Wingdings" w:hint="default"/>
+      </w:rPr>
+    </w:lvl>
+    <w:lvl w:ilvl="3" w:tplc="40090001" w:tentative="1">
+      <w:start w:val="1"/>
+      <w:numFmt w:val="bullet"/>
+      <w:lvlText w:val=""/>
+      <w:lvlJc w:val="left"/>
+      <w:pPr>
+        <w:ind w:left="2880" w:hanging="360"/>
+      </w:pPr>
+      <w:rPr>
+        <w:rFonts w:ascii="Symbol" w:hAnsi="Symbol" w:hint="default"/>
+      </w:rPr>
+    </w:lvl>
+    <w:lvl w:ilvl="4" w:tplc="40090003" w:tentative="1">
+      <w:start w:val="1"/>
+      <w:numFmt w:val="bullet"/>
+      <w:lvlText w:val="o"/>
+      <w:lvlJc w:val="left"/>
+      <w:pPr>
+        <w:ind w:left="3600" w:hanging="360"/>
+      </w:pPr>
+      <w:rPr>
+        <w:rFonts w:ascii="Courier New" w:hAnsi="Courier New" w:cs="Courier New" w:hint="default"/>
+      </w:rPr>
+    </w:lvl>
+    <w:lvl w:ilvl="5" w:tplc="40090005" w:tentative="1">
+      <w:start w:val="1"/>
+      <w:numFmt w:val="bullet"/>
+      <w:lvlText w:val=""/>
+      <w:lvlJc w:val="left"/>
+      <w:pPr>
+        <w:ind w:left="4320" w:hanging="360"/>
+      </w:pPr>
+      <w:rPr>
+        <w:rFonts w:ascii="Wingdings" w:hAnsi="Wingdings" w:hint="default"/>
+      </w:rPr>
+    </w:lvl>
+    <w:lvl w:ilvl="6" w:tplc="40090001" w:tentative="1">
+      <w:start w:val="1"/>
+      <w:numFmt w:val="bullet"/>
+      <w:lvlText w:val=""/>
+      <w:lvlJc w:val="left"/>
+      <w:pPr>
+        <w:ind w:left="5040" w:hanging="360"/>
+      </w:pPr>
+      <w:rPr>
+        <w:rFonts w:ascii="Symbol" w:hAnsi="Symbol" w:hint="default"/>
+      </w:rPr>
+    </w:lvl>
+    <w:lvl w:ilvl="7" w:tplc="40090003" w:tentative="1">
+      <w:start w:val="1"/>
+      <w:numFmt w:val="bullet"/>
+      <w:lvlText w:val="o"/>
+      <w:lvlJc w:val="left"/>
+      <w:pPr>
+        <w:ind w:left="5760" w:hanging="360"/>
+      </w:pPr>
+      <w:rPr>
+        <w:rFonts w:ascii="Courier New" w:hAnsi="Courier New" w:cs="Courier New" w:hint="default"/>
+      </w:rPr>
+    </w:lvl>
+    <w:lvl w:ilvl="8" w:tplc="40090005" w:tentative="1">
+      <w:start w:val="1"/>
+      <w:numFmt w:val="bullet"/>
+      <w:lvlText w:val=""/>
+      <w:lvlJc w:val="left"/>
+      <w:pPr>
+        <w:ind w:left="6480" w:hanging="360"/>
+      </w:pPr>
+      <w:rPr>
+        <w:rFonts w:ascii="Wingdings" w:hAnsi="Wingdings" w:hint="default"/>
+      </w:rPr>
+    </w:lvl>
+  </w:abstractNum>
+  <w:abstractNum w:abstractNumId="1" w15:restartNumberingAfterBreak="0">
+    <w:nsid w:val="4C400030"/>
+    <w:multiLevelType w:val="hybridMultilevel"/>
+    <w:tmpl w:val="AF0E4FE2"/>
+    <w:lvl w:ilvl="0" w:tplc="40090001">
+      <w:start w:val="1"/>
+      <w:numFmt w:val="bullet"/>
+      <w:lvlText w:val=""/>
+      <w:lvlJc w:val="left"/>
+      <w:pPr>
+        <w:ind w:left="720" w:hanging="360"/>
+      </w:pPr>
+      <w:rPr>
+        <w:rFonts w:ascii="Symbol" w:hAnsi="Symbol" w:hint="default"/>
+      </w:rPr>
+    </w:lvl>
+    <w:lvl w:ilvl="1" w:tplc="40090003" w:tentative="1">
+      <w:start w:val="1"/>
+      <w:numFmt w:val="bullet"/>
+      <w:lvlText w:val="o"/>
+      <w:lvlJc w:val="left"/>
+      <w:pPr>
+        <w:ind w:left="1440" w:hanging="360"/>
+      </w:pPr>
+      <w:rPr>
+        <w:rFonts w:ascii="Courier New" w:hAnsi="Courier New" w:cs="Courier New" w:hint="default"/>
+      </w:rPr>
+    </w:lvl>
+    <w:lvl w:ilvl="2" w:tplc="40090005" w:tentative="1">
+      <w:start w:val="1"/>
+      <w:numFmt w:val="bullet"/>
+      <w:lvlText w:val=""/>
+      <w:lvlJc w:val="left"/>
+      <w:pPr>
+        <w:ind w:left="2160" w:hanging="360"/>
+      </w:pPr>
+      <w:rPr>
+        <w:rFonts w:ascii="Wingdings" w:hAnsi="Wingdings" w:hint="default"/>
+      </w:rPr>
+    </w:lvl>
+    <w:lvl w:ilvl="3" w:tplc="40090001" w:tentative="1">
+      <w:start w:val="1"/>
+      <w:numFmt w:val="bullet"/>
+      <w:lvlText w:val=""/>
+      <w:lvlJc w:val="left"/>
+      <w:pPr>
+        <w:ind w:left="2880" w:hanging="360"/>
+      </w:pPr>
+      <w:rPr>
+        <w:rFonts w:ascii="Symbol" w:hAnsi="Symbol" w:hint="default"/>
+      </w:rPr>
+    </w:lvl>
+    <w:lvl w:ilvl="4" w:tplc="40090003" w:tentative="1">
+      <w:start w:val="1"/>
+      <w:numFmt w:val="bullet"/>
+      <w:lvlText w:val="o"/>
+      <w:lvlJc w:val="left"/>
+      <w:pPr>
+        <w:ind w:left="3600" w:hanging="360"/>
+      </w:pPr>
+      <w:rPr>
+        <w:rFonts w:ascii="Courier New" w:hAnsi="Courier New" w:cs="Courier New" w:hint="default"/>
+      </w:rPr>
+    </w:lvl>
+    <w:lvl w:ilvl="5" w:tplc="40090005" w:tentative="1">
+      <w:start w:val="1"/>
+      <w:numFmt w:val="bullet"/>
+      <w:lvlText w:val=""/>
+      <w:lvlJc w:val="left"/>
+      <w:pPr>
+        <w:ind w:left="4320" w:hanging="360"/>
+      </w:pPr>
+      <w:rPr>
+        <w:rFonts w:ascii="Wingdings" w:hAnsi="Wingdings" w:hint="default"/>
+      </w:rPr>
+    </w:lvl>
+    <w:lvl w:ilvl="6" w:tplc="40090001" w:tentative="1">
+      <w:start w:val="1"/>
+      <w:numFmt w:val="bullet"/>
+      <w:lvlText w:val=""/>
+      <w:lvlJc w:val="left"/>
+      <w:pPr>
+        <w:ind w:left="5040" w:hanging="360"/>
+      </w:pPr>
+      <w:rPr>
+        <w:rFonts w:ascii="Symbol" w:hAnsi="Symbol" w:hint="default"/>
+      </w:rPr>
+    </w:lvl>
+    <w:lvl w:ilvl="7" w:tplc="40090003" w:tentative="1">
+      <w:start w:val="1"/>
+      <w:numFmt w:val="bullet"/>
+      <w:lvlText w:val="o"/>
+      <w:lvlJc w:val="left"/>
+      <w:pPr>
+        <w:ind w:left="5760" w:hanging="360"/>
+      </w:pPr>
+      <w:rPr>
+        <w:rFonts w:ascii="Courier New" w:hAnsi="Courier New" w:cs="Courier New" w:hint="default"/>
+      </w:rPr>
+    </w:lvl>
+    <w:lvl w:ilvl="8" w:tplc="40090005" w:tentative="1">
+      <w:start w:val="1"/>
+      <w:numFmt w:val="bullet"/>
+      <w:lvlText w:val=""/>
+      <w:lvlJc w:val="left"/>
+      <w:pPr>
+        <w:ind w:left="6480" w:hanging="360"/>
+      </w:pPr>
+      <w:rPr>
+        <w:rFonts w:ascii="Wingdings" w:hAnsi="Wingdings" w:hint="default"/>
+      </w:rPr>
+    </w:lvl>
+  </w:abstractNum>
+  <w:num w:numId="1" w16cid:durableId="140971624">
+    <w:abstractNumId w:val="1"/>
+  </w:num>
+  <w:num w:numId="2" w16cid:durableId="259727325">
+    <w:abstractNumId w:val="0"/>
+  </w:num>
+</w:numbering>
 </file>
 
 <file path=word/styles.xml><?xml version="1.0" encoding="utf-8"?>
@@ -449,6 +2616,33 @@
     <w:semiHidden/>
     <w:unhideWhenUsed/>
   </w:style>
+  <w:style w:type="paragraph" w:styleId="ListParagraph">
+    <w:name w:val="List Paragraph"/>
+    <w:basedOn w:val="Normal"/>
+    <w:uiPriority w:val="34"/>
+    <w:qFormat/>
+    <w:rsid w:val="0069786E"/>
+    <w:pPr>
+      <w:ind w:left="720"/>
+      <w:contextualSpacing/>
+    </w:pPr>
+  </w:style>
+  <w:style w:type="character" w:customStyle="1" w:styleId="muxgbd">
+    <w:name w:val="muxgbd"/>
+    <w:basedOn w:val="DefaultParagraphFont"/>
+    <w:rsid w:val="00343042"/>
+  </w:style>
+  <w:style w:type="character" w:styleId="Emphasis">
+    <w:name w:val="Emphasis"/>
+    <w:basedOn w:val="DefaultParagraphFont"/>
+    <w:uiPriority w:val="20"/>
+    <w:qFormat/>
+    <w:rsid w:val="00343042"/>
+    <w:rPr>
+      <w:i/>
+      <w:iCs/>
+    </w:rPr>
+  </w:style>
 </w:styles>
 </file>
 

--- a/Selenium Notes.docx
+++ b/Selenium Notes.docx
@@ -470,6 +470,60 @@
           <w:szCs w:val="20"/>
         </w:rPr>
       </w:pPr>
+    </w:p>
+    <w:p>
+      <w:pPr>
+        <w:spacing w:after="0"/>
+        <w:rPr>
+          <w:rFonts w:cstheme="minorHAnsi"/>
+          <w:sz w:val="20"/>
+          <w:szCs w:val="20"/>
+        </w:rPr>
+      </w:pPr>
+      <w:r>
+        <w:rPr>
+          <w:rFonts w:cstheme="minorHAnsi"/>
+          <w:sz w:val="20"/>
+          <w:szCs w:val="20"/>
+        </w:rPr>
+        <w:t>A=2; b = 3</w:t>
+      </w:r>
+    </w:p>
+    <w:p>
+      <w:pPr>
+        <w:spacing w:after="0"/>
+        <w:rPr>
+          <w:rFonts w:cstheme="minorHAnsi"/>
+          <w:sz w:val="20"/>
+          <w:szCs w:val="20"/>
+        </w:rPr>
+      </w:pPr>
+      <w:r>
+        <w:rPr>
+          <w:rFonts w:cstheme="minorHAnsi"/>
+          <w:sz w:val="20"/>
+          <w:szCs w:val="20"/>
+        </w:rPr>
+        <w:t xml:space="preserve">B= </w:t>
+      </w:r>
+      <w:proofErr w:type="gramStart"/>
+      <w:r>
+        <w:rPr>
+          <w:rFonts w:cstheme="minorHAnsi"/>
+          <w:sz w:val="20"/>
+          <w:szCs w:val="20"/>
+        </w:rPr>
+        <w:t>3 ;</w:t>
+      </w:r>
+      <w:proofErr w:type="gramEnd"/>
+      <w:r>
+        <w:rPr>
+          <w:rFonts w:cstheme="minorHAnsi"/>
+          <w:sz w:val="20"/>
+          <w:szCs w:val="20"/>
+        </w:rPr>
+        <w:t xml:space="preserve"> a =2</w:t>
+      </w:r>
     </w:p>
     <w:p>
       <w:pPr>
@@ -626,6 +680,205 @@
     </w:lvl>
   </w:abstractNum>
   <w:abstractNum w:abstractNumId="1" w15:restartNumberingAfterBreak="0">
+    <w:nsid w:val="3E1F64F2"/>
+    <w:multiLevelType w:val="hybridMultilevel"/>
+    <w:tmpl w:val="CC00AB5A"/>
+    <w:lvl w:ilvl="0" w:tplc="4009000F">
+      <w:start w:val="1"/>
+      <w:numFmt w:val="decimal"/>
+      <w:lvlText w:val="%1."/>
+      <w:lvlJc w:val="left"/>
+      <w:pPr>
+        <w:ind w:left="1440" w:hanging="360"/>
+      </w:pPr>
+    </w:lvl>
+    <w:lvl w:ilvl="1" w:tplc="40090019" w:tentative="1">
+      <w:start w:val="1"/>
+      <w:numFmt w:val="lowerLetter"/>
+      <w:lvlText w:val="%2."/>
+      <w:lvlJc w:val="left"/>
+      <w:pPr>
+        <w:ind w:left="2160" w:hanging="360"/>
+      </w:pPr>
+    </w:lvl>
+    <w:lvl w:ilvl="2" w:tplc="4009001B" w:tentative="1">
+      <w:start w:val="1"/>
+      <w:numFmt w:val="lowerRoman"/>
+      <w:lvlText w:val="%3."/>
+      <w:lvlJc w:val="right"/>
+      <w:pPr>
+        <w:ind w:left="2880" w:hanging="180"/>
+      </w:pPr>
+    </w:lvl>
+    <w:lvl w:ilvl="3" w:tplc="4009000F" w:tentative="1">
+      <w:start w:val="1"/>
+      <w:numFmt w:val="decimal"/>
+      <w:lvlText w:val="%4."/>
+      <w:lvlJc w:val="left"/>
+      <w:pPr>
+        <w:ind w:left="3600" w:hanging="360"/>
+      </w:pPr>
+    </w:lvl>
+    <w:lvl w:ilvl="4" w:tplc="40090019" w:tentative="1">
+      <w:start w:val="1"/>
+      <w:numFmt w:val="lowerLetter"/>
+      <w:lvlText w:val="%5."/>
+      <w:lvlJc w:val="left"/>
+      <w:pPr>
+        <w:ind w:left="4320" w:hanging="360"/>
+      </w:pPr>
+    </w:lvl>
+    <w:lvl w:ilvl="5" w:tplc="4009001B" w:tentative="1">
+      <w:start w:val="1"/>
+      <w:numFmt w:val="lowerRoman"/>
+      <w:lvlText w:val="%6."/>
+      <w:lvlJc w:val="right"/>
+      <w:pPr>
+        <w:ind w:left="5040" w:hanging="180"/>
+      </w:pPr>
+    </w:lvl>
+    <w:lvl w:ilvl="6" w:tplc="4009000F" w:tentative="1">
+      <w:start w:val="1"/>
+      <w:numFmt w:val="decimal"/>
+      <w:lvlText w:val="%7."/>
+      <w:lvlJc w:val="left"/>
+      <w:pPr>
+        <w:ind w:left="5760" w:hanging="360"/>
+      </w:pPr>
+    </w:lvl>
+    <w:lvl w:ilvl="7" w:tplc="40090019" w:tentative="1">
+      <w:start w:val="1"/>
+      <w:numFmt w:val="lowerLetter"/>
+      <w:lvlText w:val="%8."/>
+      <w:lvlJc w:val="left"/>
+      <w:pPr>
+        <w:ind w:left="6480" w:hanging="360"/>
+      </w:pPr>
+    </w:lvl>
+    <w:lvl w:ilvl="8" w:tplc="4009001B" w:tentative="1">
+      <w:start w:val="1"/>
+      <w:numFmt w:val="lowerRoman"/>
+      <w:lvlText w:val="%9."/>
+      <w:lvlJc w:val="right"/>
+      <w:pPr>
+        <w:ind w:left="7200" w:hanging="180"/>
+      </w:pPr>
+    </w:lvl>
+  </w:abstractNum>
+  <w:abstractNum w:abstractNumId="2" w15:restartNumberingAfterBreak="0">
+    <w:nsid w:val="429B0214"/>
+    <w:multiLevelType w:val="hybridMultilevel"/>
+    <w:tmpl w:val="F064BC98"/>
+    <w:lvl w:ilvl="0" w:tplc="40090001">
+      <w:start w:val="1"/>
+      <w:numFmt w:val="bullet"/>
+      <w:lvlText w:val=""/>
+      <w:lvlJc w:val="left"/>
+      <w:pPr>
+        <w:ind w:left="720" w:hanging="360"/>
+      </w:pPr>
+      <w:rPr>
+        <w:rFonts w:ascii="Symbol" w:hAnsi="Symbol" w:hint="default"/>
+      </w:rPr>
+    </w:lvl>
+    <w:lvl w:ilvl="1" w:tplc="40090003" w:tentative="1">
+      <w:start w:val="1"/>
+      <w:numFmt w:val="bullet"/>
+      <w:lvlText w:val="o"/>
+      <w:lvlJc w:val="left"/>
+      <w:pPr>
+        <w:ind w:left="1440" w:hanging="360"/>
+      </w:pPr>
+      <w:rPr>
+        <w:rFonts w:ascii="Courier New" w:hAnsi="Courier New" w:cs="Courier New" w:hint="default"/>
+      </w:rPr>
+    </w:lvl>
+    <w:lvl w:ilvl="2" w:tplc="40090005" w:tentative="1">
+      <w:start w:val="1"/>
+      <w:numFmt w:val="bullet"/>
+      <w:lvlText w:val=""/>
+      <w:lvlJc w:val="left"/>
+      <w:pPr>
+        <w:ind w:left="2160" w:hanging="360"/>
+      </w:pPr>
+      <w:rPr>
+        <w:rFonts w:ascii="Wingdings" w:hAnsi="Wingdings" w:hint="default"/>
+      </w:rPr>
+    </w:lvl>
+    <w:lvl w:ilvl="3" w:tplc="40090001" w:tentative="1">
+      <w:start w:val="1"/>
+      <w:numFmt w:val="bullet"/>
+      <w:lvlText w:val=""/>
+      <w:lvlJc w:val="left"/>
+      <w:pPr>
+        <w:ind w:left="2880" w:hanging="360"/>
+      </w:pPr>
+      <w:rPr>
+        <w:rFonts w:ascii="Symbol" w:hAnsi="Symbol" w:hint="default"/>
+      </w:rPr>
+    </w:lvl>
+    <w:lvl w:ilvl="4" w:tplc="40090003" w:tentative="1">
+      <w:start w:val="1"/>
+      <w:numFmt w:val="bullet"/>
+      <w:lvlText w:val="o"/>
+      <w:lvlJc w:val="left"/>
+      <w:pPr>
+        <w:ind w:left="3600" w:hanging="360"/>
+      </w:pPr>
+      <w:rPr>
+        <w:rFonts w:ascii="Courier New" w:hAnsi="Courier New" w:cs="Courier New" w:hint="default"/>
+      </w:rPr>
+    </w:lvl>
+    <w:lvl w:ilvl="5" w:tplc="40090005" w:tentative="1">
+      <w:start w:val="1"/>
+      <w:numFmt w:val="bullet"/>
+      <w:lvlText w:val=""/>
+      <w:lvlJc w:val="left"/>
+      <w:pPr>
+        <w:ind w:left="4320" w:hanging="360"/>
+      </w:pPr>
+      <w:rPr>
+        <w:rFonts w:ascii="Wingdings" w:hAnsi="Wingdings" w:hint="default"/>
+      </w:rPr>
+    </w:lvl>
+    <w:lvl w:ilvl="6" w:tplc="40090001" w:tentative="1">
+      <w:start w:val="1"/>
+      <w:numFmt w:val="bullet"/>
+      <w:lvlText w:val=""/>
+      <w:lvlJc w:val="left"/>
+      <w:pPr>
+        <w:ind w:left="5040" w:hanging="360"/>
+      </w:pPr>
+      <w:rPr>
+        <w:rFonts w:ascii="Symbol" w:hAnsi="Symbol" w:hint="default"/>
+      </w:rPr>
+    </w:lvl>
+    <w:lvl w:ilvl="7" w:tplc="40090003" w:tentative="1">
+      <w:start w:val="1"/>
+      <w:numFmt w:val="bullet"/>
+      <w:lvlText w:val="o"/>
+      <w:lvlJc w:val="left"/>
+      <w:pPr>
+        <w:ind w:left="5760" w:hanging="360"/>
+      </w:pPr>
+      <w:rPr>
+        <w:rFonts w:ascii="Courier New" w:hAnsi="Courier New" w:cs="Courier New" w:hint="default"/>
+      </w:rPr>
+    </w:lvl>
+    <w:lvl w:ilvl="8" w:tplc="40090005" w:tentative="1">
+      <w:start w:val="1"/>
+      <w:numFmt w:val="bullet"/>
+      <w:lvlText w:val=""/>
+      <w:lvlJc w:val="left"/>
+      <w:pPr>
+        <w:ind w:left="6480" w:hanging="360"/>
+      </w:pPr>
+      <w:rPr>
+        <w:rFonts w:ascii="Wingdings" w:hAnsi="Wingdings" w:hint="default"/>
+      </w:rPr>
+    </w:lvl>
+  </w:abstractNum>
+  <w:abstractNum w:abstractNumId="3" w15:restartNumberingAfterBreak="0">
     <w:nsid w:val="4C400030"/>
     <w:multiLevelType w:val="hybridMultilevel"/>
     <w:tmpl w:val="AF0E4FE2"/>
@@ -738,11 +991,106 @@
       </w:rPr>
     </w:lvl>
   </w:abstractNum>
+  <w:abstractNum w:abstractNumId="4" w15:restartNumberingAfterBreak="0">
+    <w:nsid w:val="7BD6220B"/>
+    <w:multiLevelType w:val="hybridMultilevel"/>
+    <w:tmpl w:val="CC00AB5A"/>
+    <w:lvl w:ilvl="0" w:tplc="FFFFFFFF">
+      <w:start w:val="1"/>
+      <w:numFmt w:val="decimal"/>
+      <w:lvlText w:val="%1."/>
+      <w:lvlJc w:val="left"/>
+      <w:pPr>
+        <w:ind w:left="1440" w:hanging="360"/>
+      </w:pPr>
+    </w:lvl>
+    <w:lvl w:ilvl="1" w:tplc="FFFFFFFF" w:tentative="1">
+      <w:start w:val="1"/>
+      <w:numFmt w:val="lowerLetter"/>
+      <w:lvlText w:val="%2."/>
+      <w:lvlJc w:val="left"/>
+      <w:pPr>
+        <w:ind w:left="2160" w:hanging="360"/>
+      </w:pPr>
+    </w:lvl>
+    <w:lvl w:ilvl="2" w:tplc="FFFFFFFF" w:tentative="1">
+      <w:start w:val="1"/>
+      <w:numFmt w:val="lowerRoman"/>
+      <w:lvlText w:val="%3."/>
+      <w:lvlJc w:val="right"/>
+      <w:pPr>
+        <w:ind w:left="2880" w:hanging="180"/>
+      </w:pPr>
+    </w:lvl>
+    <w:lvl w:ilvl="3" w:tplc="FFFFFFFF" w:tentative="1">
+      <w:start w:val="1"/>
+      <w:numFmt w:val="decimal"/>
+      <w:lvlText w:val="%4."/>
+      <w:lvlJc w:val="left"/>
+      <w:pPr>
+        <w:ind w:left="3600" w:hanging="360"/>
+      </w:pPr>
+    </w:lvl>
+    <w:lvl w:ilvl="4" w:tplc="FFFFFFFF" w:tentative="1">
+      <w:start w:val="1"/>
+      <w:numFmt w:val="lowerLetter"/>
+      <w:lvlText w:val="%5."/>
+      <w:lvlJc w:val="left"/>
+      <w:pPr>
+        <w:ind w:left="4320" w:hanging="360"/>
+      </w:pPr>
+    </w:lvl>
+    <w:lvl w:ilvl="5" w:tplc="FFFFFFFF" w:tentative="1">
+      <w:start w:val="1"/>
+      <w:numFmt w:val="lowerRoman"/>
+      <w:lvlText w:val="%6."/>
+      <w:lvlJc w:val="right"/>
+      <w:pPr>
+        <w:ind w:left="5040" w:hanging="180"/>
+      </w:pPr>
+    </w:lvl>
+    <w:lvl w:ilvl="6" w:tplc="FFFFFFFF" w:tentative="1">
+      <w:start w:val="1"/>
+      <w:numFmt w:val="decimal"/>
+      <w:lvlText w:val="%7."/>
+      <w:lvlJc w:val="left"/>
+      <w:pPr>
+        <w:ind w:left="5760" w:hanging="360"/>
+      </w:pPr>
+    </w:lvl>
+    <w:lvl w:ilvl="7" w:tplc="FFFFFFFF" w:tentative="1">
+      <w:start w:val="1"/>
+      <w:numFmt w:val="lowerLetter"/>
+      <w:lvlText w:val="%8."/>
+      <w:lvlJc w:val="left"/>
+      <w:pPr>
+        <w:ind w:left="6480" w:hanging="360"/>
+      </w:pPr>
+    </w:lvl>
+    <w:lvl w:ilvl="8" w:tplc="FFFFFFFF" w:tentative="1">
+      <w:start w:val="1"/>
+      <w:numFmt w:val="lowerRoman"/>
+      <w:lvlText w:val="%9."/>
+      <w:lvlJc w:val="right"/>
+      <w:pPr>
+        <w:ind w:left="7200" w:hanging="180"/>
+      </w:pPr>
+    </w:lvl>
+  </w:abstractNum>
   <w:num w:numId="1" w16cid:durableId="140971624">
-    <w:abstractNumId w:val="1"/>
+    <w:abstractNumId w:val="3"/>
   </w:num>
   <w:num w:numId="2" w16cid:durableId="259727325">
     <w:abstractNumId w:val="0"/>
+  </w:num>
+  <w:num w:numId="3" w16cid:durableId="960067740">
+    <w:abstractNumId w:val="2"/>
+  </w:num>
+  <w:num w:numId="4" w16cid:durableId="628244718">
+    <w:abstractNumId w:val="1"/>
+  </w:num>
+  <w:num w:numId="5" w16cid:durableId="1142846203">
+    <w:abstractNumId w:val="4"/>
   </w:num>
 </w:numbering>
 </file>

--- a/Selenium Notes.docx
+++ b/Selenium Notes.docx
@@ -554,6 +554,396 @@
           <w:szCs w:val="20"/>
         </w:rPr>
       </w:pPr>
+    </w:p>
+    <w:p>
+      <w:pPr>
+        <w:spacing w:after="0"/>
+        <w:rPr>
+          <w:rFonts w:cstheme="minorHAnsi"/>
+          <w:sz w:val="20"/>
+          <w:szCs w:val="20"/>
+        </w:rPr>
+      </w:pPr>
+    </w:p>
+    <w:p>
+      <w:pPr>
+        <w:spacing w:after="0"/>
+        <w:rPr>
+          <w:rFonts w:cstheme="minorHAnsi"/>
+          <w:b/>
+          <w:bCs/>
+          <w:sz w:val="20"/>
+          <w:szCs w:val="20"/>
+        </w:rPr>
+      </w:pPr>
+      <w:r>
+        <w:rPr>
+          <w:rFonts w:cstheme="minorHAnsi"/>
+          <w:b/>
+          <w:bCs/>
+          <w:sz w:val="20"/>
+          <w:szCs w:val="20"/>
+        </w:rPr>
+        <w:t>Handling Alerts</w:t>
+      </w:r>
+      <w:r>
+        <w:rPr>
+          <w:rFonts w:cstheme="minorHAnsi"/>
+          <w:b/>
+          <w:bCs/>
+          <w:sz w:val="20"/>
+          <w:szCs w:val="20"/>
+        </w:rPr>
+        <w:t>:</w:t>
+      </w:r>
+    </w:p>
+    <w:p>
+      <w:pPr>
+        <w:spacing w:after="0"/>
+        <w:rPr>
+          <w:rFonts w:cstheme="minorHAnsi"/>
+          <w:b/>
+          <w:bCs/>
+          <w:sz w:val="20"/>
+          <w:szCs w:val="20"/>
+        </w:rPr>
+      </w:pPr>
+    </w:p>
+    <w:p>
+      <w:pPr>
+        <w:spacing w:after="0"/>
+        <w:rPr>
+          <w:rFonts w:cstheme="minorHAnsi"/>
+          <w:b/>
+          <w:bCs/>
+          <w:sz w:val="20"/>
+          <w:szCs w:val="20"/>
+        </w:rPr>
+      </w:pPr>
+    </w:p>
+    <w:p>
+      <w:pPr>
+        <w:spacing w:after="0"/>
+        <w:rPr>
+          <w:rFonts w:ascii="Courier New" w:hAnsi="Courier New" w:cs="Courier New"/>
+          <w:color w:val="000000"/>
+          <w:sz w:val="20"/>
+          <w:szCs w:val="20"/>
+        </w:rPr>
+      </w:pPr>
+      <w:r>
+        <w:rPr>
+          <w:rFonts w:ascii="Courier New" w:hAnsi="Courier New" w:cs="Courier New"/>
+          <w:color w:val="000000"/>
+          <w:sz w:val="20"/>
+          <w:szCs w:val="20"/>
+          <w:shd w:val="clear" w:color="auto" w:fill="E8F2FE"/>
+        </w:rPr>
+        <w:t>{</w:t>
+      </w:r>
+      <w:r>
+        <w:rPr>
+          <w:rFonts w:ascii="Courier New" w:hAnsi="Courier New" w:cs="Courier New"/>
+          <w:color w:val="2A00FF"/>
+          <w:sz w:val="20"/>
+          <w:szCs w:val="20"/>
+          <w:shd w:val="clear" w:color="auto" w:fill="E8F2FE"/>
+        </w:rPr>
+        <w:t>"Cucumber"</w:t>
+      </w:r>
+      <w:r>
+        <w:rPr>
+          <w:rFonts w:ascii="Courier New" w:hAnsi="Courier New" w:cs="Courier New"/>
+          <w:color w:val="000000"/>
+          <w:sz w:val="20"/>
+          <w:szCs w:val="20"/>
+          <w:shd w:val="clear" w:color="auto" w:fill="E8F2FE"/>
+        </w:rPr>
+        <w:t xml:space="preserve">, </w:t>
+      </w:r>
+      <w:r>
+        <w:rPr>
+          <w:rFonts w:ascii="Courier New" w:hAnsi="Courier New" w:cs="Courier New"/>
+          <w:color w:val="2A00FF"/>
+          <w:sz w:val="20"/>
+          <w:szCs w:val="20"/>
+          <w:shd w:val="clear" w:color="auto" w:fill="E8F2FE"/>
+        </w:rPr>
+        <w:t>"</w:t>
+      </w:r>
+      <w:proofErr w:type="spellStart"/>
+      <w:r>
+        <w:rPr>
+          <w:rFonts w:ascii="Courier New" w:hAnsi="Courier New" w:cs="Courier New"/>
+          <w:color w:val="2A00FF"/>
+          <w:sz w:val="20"/>
+          <w:szCs w:val="20"/>
+          <w:shd w:val="clear" w:color="auto" w:fill="E8F2FE"/>
+        </w:rPr>
+        <w:t>Brocolli</w:t>
+      </w:r>
+      <w:proofErr w:type="spellEnd"/>
+      <w:proofErr w:type="gramStart"/>
+      <w:r>
+        <w:rPr>
+          <w:rFonts w:ascii="Courier New" w:hAnsi="Courier New" w:cs="Courier New"/>
+          <w:color w:val="2A00FF"/>
+          <w:sz w:val="20"/>
+          <w:szCs w:val="20"/>
+          <w:shd w:val="clear" w:color="auto" w:fill="E8F2FE"/>
+        </w:rPr>
+        <w:t>"</w:t>
+      </w:r>
+      <w:r>
+        <w:rPr>
+          <w:rFonts w:ascii="Courier New" w:hAnsi="Courier New" w:cs="Courier New"/>
+          <w:color w:val="000000"/>
+          <w:sz w:val="20"/>
+          <w:szCs w:val="20"/>
+          <w:shd w:val="clear" w:color="auto" w:fill="E8F2FE"/>
+        </w:rPr>
+        <w:t>}</w:t>
+      </w:r>
+      <w:r>
+        <w:rPr>
+          <w:rFonts w:cstheme="minorHAnsi"/>
+          <w:b/>
+          <w:bCs/>
+          <w:sz w:val="20"/>
+          <w:szCs w:val="20"/>
+        </w:rPr>
+        <w:t xml:space="preserve">  </w:t>
+      </w:r>
+      <w:r>
+        <w:rPr>
+          <w:rFonts w:cstheme="minorHAnsi"/>
+          <w:b/>
+          <w:bCs/>
+          <w:color w:val="FF0000"/>
+          <w:sz w:val="20"/>
+          <w:szCs w:val="20"/>
+        </w:rPr>
+        <w:t>=</w:t>
+      </w:r>
+      <w:proofErr w:type="gramEnd"/>
+      <w:r>
+        <w:rPr>
+          <w:rFonts w:cstheme="minorHAnsi"/>
+          <w:b/>
+          <w:bCs/>
+          <w:color w:val="FF0000"/>
+          <w:sz w:val="20"/>
+          <w:szCs w:val="20"/>
+        </w:rPr>
+        <w:t>======</w:t>
+      </w:r>
+      <w:r>
+        <w:rPr>
+          <w:rFonts w:cstheme="minorHAnsi"/>
+          <w:b/>
+          <w:bCs/>
+          <w:sz w:val="20"/>
+          <w:szCs w:val="20"/>
+        </w:rPr>
+        <w:t xml:space="preserve"> </w:t>
+      </w:r>
+      <w:proofErr w:type="spellStart"/>
+      <w:r>
+        <w:rPr>
+          <w:rFonts w:ascii="Courier New" w:hAnsi="Courier New" w:cs="Courier New"/>
+          <w:color w:val="000000"/>
+          <w:sz w:val="20"/>
+          <w:szCs w:val="20"/>
+        </w:rPr>
+        <w:t>Brocolli</w:t>
+      </w:r>
+      <w:proofErr w:type="spellEnd"/>
+      <w:r>
+        <w:rPr>
+          <w:rFonts w:ascii="Courier New" w:hAnsi="Courier New" w:cs="Courier New"/>
+          <w:color w:val="000000"/>
+          <w:sz w:val="20"/>
+          <w:szCs w:val="20"/>
+        </w:rPr>
+        <w:t xml:space="preserve"> - 1 Kg</w:t>
+      </w:r>
+    </w:p>
+    <w:p>
+      <w:pPr>
+        <w:spacing w:after="0"/>
+        <w:rPr>
+          <w:rFonts w:ascii="Courier New" w:hAnsi="Courier New" w:cs="Courier New"/>
+          <w:color w:val="000000"/>
+          <w:sz w:val="20"/>
+          <w:szCs w:val="20"/>
+        </w:rPr>
+      </w:pPr>
+    </w:p>
+    <w:p>
+      <w:pPr>
+        <w:spacing w:after="0"/>
+        <w:rPr>
+          <w:rFonts w:ascii="Courier New" w:hAnsi="Courier New" w:cs="Courier New"/>
+          <w:color w:val="000000"/>
+          <w:sz w:val="20"/>
+          <w:szCs w:val="20"/>
+        </w:rPr>
+      </w:pPr>
+      <w:proofErr w:type="spellStart"/>
+      <w:r>
+        <w:rPr>
+          <w:rFonts w:ascii="Courier New" w:hAnsi="Courier New" w:cs="Courier New"/>
+          <w:color w:val="000000"/>
+          <w:sz w:val="20"/>
+          <w:szCs w:val="20"/>
+        </w:rPr>
+        <w:t>Brocolli</w:t>
+      </w:r>
+      <w:proofErr w:type="spellEnd"/>
+      <w:r>
+        <w:rPr>
+          <w:rFonts w:ascii="Courier New" w:hAnsi="Courier New" w:cs="Courier New"/>
+          <w:color w:val="000000"/>
+          <w:sz w:val="20"/>
+          <w:szCs w:val="20"/>
+        </w:rPr>
+        <w:t xml:space="preserve"> - 1 Kg</w:t>
+      </w:r>
+    </w:p>
+    <w:p>
+      <w:pPr>
+        <w:spacing w:after="0"/>
+        <w:rPr>
+          <w:rFonts w:ascii="Courier New" w:hAnsi="Courier New" w:cs="Courier New"/>
+          <w:color w:val="000000"/>
+          <w:sz w:val="20"/>
+          <w:szCs w:val="20"/>
+        </w:rPr>
+      </w:pPr>
+    </w:p>
+    <w:p>
+      <w:pPr>
+        <w:spacing w:after="0"/>
+        <w:rPr>
+          <w:rFonts w:ascii="Courier New" w:hAnsi="Courier New" w:cs="Courier New"/>
+          <w:color w:val="000000"/>
+          <w:sz w:val="20"/>
+          <w:szCs w:val="20"/>
+        </w:rPr>
+      </w:pPr>
+      <w:r>
+        <w:rPr>
+          <w:rFonts w:ascii="Courier New" w:hAnsi="Courier New" w:cs="Courier New"/>
+          <w:color w:val="000000"/>
+          <w:sz w:val="20"/>
+          <w:szCs w:val="20"/>
+        </w:rPr>
+        <w:t xml:space="preserve"> </w:t>
+      </w:r>
+      <w:proofErr w:type="spellStart"/>
+      <w:r>
+        <w:rPr>
+          <w:rFonts w:ascii="Courier New" w:hAnsi="Courier New" w:cs="Courier New"/>
+          <w:color w:val="000000"/>
+          <w:sz w:val="20"/>
+          <w:szCs w:val="20"/>
+        </w:rPr>
+        <w:t>Brocolli</w:t>
+      </w:r>
+      <w:proofErr w:type="spellEnd"/>
+      <w:r>
+        <w:rPr>
+          <w:rFonts w:ascii="Courier New" w:hAnsi="Courier New" w:cs="Courier New"/>
+          <w:color w:val="000000"/>
+          <w:sz w:val="20"/>
+          <w:szCs w:val="20"/>
+        </w:rPr>
+        <w:t xml:space="preserve"> – 0</w:t>
+      </w:r>
+    </w:p>
+    <w:p>
+      <w:pPr>
+        <w:pStyle w:val="ListParagraph"/>
+        <w:numPr>
+          <w:ilvl w:val="0"/>
+          <w:numId w:val="6"/>
+        </w:numPr>
+        <w:spacing w:after="0"/>
+        <w:rPr>
+          <w:rFonts w:ascii="Courier New" w:hAnsi="Courier New" w:cs="Courier New"/>
+          <w:color w:val="000000"/>
+          <w:sz w:val="20"/>
+          <w:szCs w:val="20"/>
+        </w:rPr>
+      </w:pPr>
+      <w:r>
+        <w:rPr>
+          <w:rFonts w:ascii="Courier New" w:hAnsi="Courier New" w:cs="Courier New"/>
+          <w:color w:val="000000"/>
+          <w:sz w:val="20"/>
+          <w:szCs w:val="20"/>
+        </w:rPr>
+        <w:t>1</w:t>
+      </w:r>
+    </w:p>
+    <w:p>
+      <w:pPr>
+        <w:spacing w:after="0"/>
+        <w:rPr>
+          <w:rFonts w:ascii="Courier New" w:hAnsi="Courier New" w:cs="Courier New"/>
+          <w:color w:val="000000"/>
+          <w:sz w:val="20"/>
+          <w:szCs w:val="20"/>
+        </w:rPr>
+      </w:pPr>
+      <w:r>
+        <w:rPr>
+          <w:rFonts w:ascii="Courier New" w:hAnsi="Courier New" w:cs="Courier New"/>
+          <w:color w:val="000000"/>
+          <w:sz w:val="20"/>
+          <w:szCs w:val="20"/>
+        </w:rPr>
+        <w:t>1</w:t>
+      </w:r>
+      <w:r>
+        <w:rPr>
+          <w:rFonts w:ascii="Courier New" w:hAnsi="Courier New" w:cs="Courier New"/>
+          <w:color w:val="000000"/>
+          <w:sz w:val="20"/>
+          <w:szCs w:val="20"/>
+        </w:rPr>
+        <w:t xml:space="preserve"> - 2</w:t>
+      </w:r>
+    </w:p>
+    <w:p>
+      <w:pPr>
+        <w:spacing w:after="0"/>
+        <w:rPr>
+          <w:rFonts w:cstheme="minorHAnsi"/>
+          <w:b/>
+          <w:bCs/>
+          <w:sz w:val="20"/>
+          <w:szCs w:val="20"/>
+        </w:rPr>
+      </w:pPr>
+      <w:r>
+        <w:rPr>
+          <w:rFonts w:ascii="Courier New" w:hAnsi="Courier New" w:cs="Courier New"/>
+          <w:color w:val="000000"/>
+          <w:sz w:val="20"/>
+          <w:szCs w:val="20"/>
+        </w:rPr>
+        <w:t>Kg</w:t>
+      </w:r>
+      <w:r>
+        <w:rPr>
+          <w:rFonts w:ascii="Courier New" w:hAnsi="Courier New" w:cs="Courier New"/>
+          <w:color w:val="000000"/>
+          <w:sz w:val="20"/>
+          <w:szCs w:val="20"/>
+        </w:rPr>
+        <w:t xml:space="preserve"> - 3</w:t>
+      </w:r>
     </w:p>
     <w:sectPr>
       <w:pgSz w:w="11906" w:h="16838"/>
@@ -766,6 +1156,118 @@
     </w:lvl>
   </w:abstractNum>
   <w:abstractNum w:abstractNumId="2" w15:restartNumberingAfterBreak="0">
+    <w:nsid w:val="408024EA"/>
+    <w:multiLevelType w:val="hybridMultilevel"/>
+    <w:tmpl w:val="22848242"/>
+    <w:lvl w:ilvl="0" w:tplc="C53050A4">
+      <w:numFmt w:val="bullet"/>
+      <w:lvlText w:val="-"/>
+      <w:lvlJc w:val="left"/>
+      <w:pPr>
+        <w:ind w:left="720" w:hanging="360"/>
+      </w:pPr>
+      <w:rPr>
+        <w:rFonts w:ascii="Courier New" w:eastAsiaTheme="minorHAnsi" w:hAnsi="Courier New" w:cs="Courier New" w:hint="default"/>
+      </w:rPr>
+    </w:lvl>
+    <w:lvl w:ilvl="1" w:tplc="40090003" w:tentative="1">
+      <w:start w:val="1"/>
+      <w:numFmt w:val="bullet"/>
+      <w:lvlText w:val="o"/>
+      <w:lvlJc w:val="left"/>
+      <w:pPr>
+        <w:ind w:left="1440" w:hanging="360"/>
+      </w:pPr>
+      <w:rPr>
+        <w:rFonts w:ascii="Courier New" w:hAnsi="Courier New" w:cs="Courier New" w:hint="default"/>
+      </w:rPr>
+    </w:lvl>
+    <w:lvl w:ilvl="2" w:tplc="40090005" w:tentative="1">
+      <w:start w:val="1"/>
+      <w:numFmt w:val="bullet"/>
+      <w:lvlText w:val=""/>
+      <w:lvlJc w:val="left"/>
+      <w:pPr>
+        <w:ind w:left="2160" w:hanging="360"/>
+      </w:pPr>
+      <w:rPr>
+        <w:rFonts w:ascii="Wingdings" w:hAnsi="Wingdings" w:hint="default"/>
+      </w:rPr>
+    </w:lvl>
+    <w:lvl w:ilvl="3" w:tplc="40090001" w:tentative="1">
+      <w:start w:val="1"/>
+      <w:numFmt w:val="bullet"/>
+      <w:lvlText w:val=""/>
+      <w:lvlJc w:val="left"/>
+      <w:pPr>
+        <w:ind w:left="2880" w:hanging="360"/>
+      </w:pPr>
+      <w:rPr>
+        <w:rFonts w:ascii="Symbol" w:hAnsi="Symbol" w:hint="default"/>
+      </w:rPr>
+    </w:lvl>
+    <w:lvl w:ilvl="4" w:tplc="40090003" w:tentative="1">
+      <w:start w:val="1"/>
+      <w:numFmt w:val="bullet"/>
+      <w:lvlText w:val="o"/>
+      <w:lvlJc w:val="left"/>
+      <w:pPr>
+        <w:ind w:left="3600" w:hanging="360"/>
+      </w:pPr>
+      <w:rPr>
+        <w:rFonts w:ascii="Courier New" w:hAnsi="Courier New" w:cs="Courier New" w:hint="default"/>
+      </w:rPr>
+    </w:lvl>
+    <w:lvl w:ilvl="5" w:tplc="40090005" w:tentative="1">
+      <w:start w:val="1"/>
+      <w:numFmt w:val="bullet"/>
+      <w:lvlText w:val=""/>
+      <w:lvlJc w:val="left"/>
+      <w:pPr>
+        <w:ind w:left="4320" w:hanging="360"/>
+      </w:pPr>
+      <w:rPr>
+        <w:rFonts w:ascii="Wingdings" w:hAnsi="Wingdings" w:hint="default"/>
+      </w:rPr>
+    </w:lvl>
+    <w:lvl w:ilvl="6" w:tplc="40090001" w:tentative="1">
+      <w:start w:val="1"/>
+      <w:numFmt w:val="bullet"/>
+      <w:lvlText w:val=""/>
+      <w:lvlJc w:val="left"/>
+      <w:pPr>
+        <w:ind w:left="5040" w:hanging="360"/>
+      </w:pPr>
+      <w:rPr>
+        <w:rFonts w:ascii="Symbol" w:hAnsi="Symbol" w:hint="default"/>
+      </w:rPr>
+    </w:lvl>
+    <w:lvl w:ilvl="7" w:tplc="40090003" w:tentative="1">
+      <w:start w:val="1"/>
+      <w:numFmt w:val="bullet"/>
+      <w:lvlText w:val="o"/>
+      <w:lvlJc w:val="left"/>
+      <w:pPr>
+        <w:ind w:left="5760" w:hanging="360"/>
+      </w:pPr>
+      <w:rPr>
+        <w:rFonts w:ascii="Courier New" w:hAnsi="Courier New" w:cs="Courier New" w:hint="default"/>
+      </w:rPr>
+    </w:lvl>
+    <w:lvl w:ilvl="8" w:tplc="40090005" w:tentative="1">
+      <w:start w:val="1"/>
+      <w:numFmt w:val="bullet"/>
+      <w:lvlText w:val=""/>
+      <w:lvlJc w:val="left"/>
+      <w:pPr>
+        <w:ind w:left="6480" w:hanging="360"/>
+      </w:pPr>
+      <w:rPr>
+        <w:rFonts w:ascii="Wingdings" w:hAnsi="Wingdings" w:hint="default"/>
+      </w:rPr>
+    </w:lvl>
+  </w:abstractNum>
+  <w:abstractNum w:abstractNumId="3" w15:restartNumberingAfterBreak="0">
     <w:nsid w:val="429B0214"/>
     <w:multiLevelType w:val="hybridMultilevel"/>
     <w:tmpl w:val="F064BC98"/>
@@ -878,7 +1380,7 @@
       </w:rPr>
     </w:lvl>
   </w:abstractNum>
-  <w:abstractNum w:abstractNumId="3" w15:restartNumberingAfterBreak="0">
+  <w:abstractNum w:abstractNumId="4" w15:restartNumberingAfterBreak="0">
     <w:nsid w:val="4C400030"/>
     <w:multiLevelType w:val="hybridMultilevel"/>
     <w:tmpl w:val="AF0E4FE2"/>
@@ -991,7 +1493,7 @@
       </w:rPr>
     </w:lvl>
   </w:abstractNum>
-  <w:abstractNum w:abstractNumId="4" w15:restartNumberingAfterBreak="0">
+  <w:abstractNum w:abstractNumId="5" w15:restartNumberingAfterBreak="0">
     <w:nsid w:val="7BD6220B"/>
     <w:multiLevelType w:val="hybridMultilevel"/>
     <w:tmpl w:val="CC00AB5A"/>
@@ -1078,19 +1580,22 @@
     </w:lvl>
   </w:abstractNum>
   <w:num w:numId="1" w16cid:durableId="140971624">
-    <w:abstractNumId w:val="3"/>
+    <w:abstractNumId w:val="4"/>
   </w:num>
   <w:num w:numId="2" w16cid:durableId="259727325">
     <w:abstractNumId w:val="0"/>
   </w:num>
   <w:num w:numId="3" w16cid:durableId="960067740">
-    <w:abstractNumId w:val="2"/>
+    <w:abstractNumId w:val="3"/>
   </w:num>
   <w:num w:numId="4" w16cid:durableId="628244718">
     <w:abstractNumId w:val="1"/>
   </w:num>
   <w:num w:numId="5" w16cid:durableId="1142846203">
-    <w:abstractNumId w:val="4"/>
+    <w:abstractNumId w:val="5"/>
+  </w:num>
+  <w:num w:numId="6" w16cid:durableId="1914001556">
+    <w:abstractNumId w:val="2"/>
   </w:num>
 </w:numbering>
 </file>

--- a/Selenium Notes.docx
+++ b/Selenium Notes.docx
@@ -903,20 +903,231 @@
           <w:sz w:val="20"/>
           <w:szCs w:val="20"/>
         </w:rPr>
-        <w:t>1</w:t>
-      </w:r>
-      <w:r>
-        <w:rPr>
-          <w:rFonts w:ascii="Courier New" w:hAnsi="Courier New" w:cs="Courier New"/>
-          <w:color w:val="000000"/>
-          <w:sz w:val="20"/>
-          <w:szCs w:val="20"/>
-        </w:rPr>
-        <w:t xml:space="preserve"> - 2</w:t>
-      </w:r>
-    </w:p>
-    <w:p>
-      <w:pPr>
+        <w:t>1 - 2</w:t>
+      </w:r>
+    </w:p>
+    <w:p>
+      <w:pPr>
+        <w:spacing w:after="0"/>
+        <w:rPr>
+          <w:rFonts w:ascii="Courier New" w:hAnsi="Courier New" w:cs="Courier New"/>
+          <w:color w:val="000000"/>
+          <w:sz w:val="20"/>
+          <w:szCs w:val="20"/>
+        </w:rPr>
+      </w:pPr>
+      <w:r>
+        <w:rPr>
+          <w:rFonts w:ascii="Courier New" w:hAnsi="Courier New" w:cs="Courier New"/>
+          <w:color w:val="000000"/>
+          <w:sz w:val="20"/>
+          <w:szCs w:val="20"/>
+        </w:rPr>
+        <w:t xml:space="preserve">Kg </w:t>
+      </w:r>
+      <w:r>
+        <w:rPr>
+          <w:rFonts w:ascii="Courier New" w:hAnsi="Courier New" w:cs="Courier New"/>
+          <w:color w:val="000000"/>
+          <w:sz w:val="20"/>
+          <w:szCs w:val="20"/>
+        </w:rPr>
+        <w:t>–</w:t>
+      </w:r>
+      <w:r>
+        <w:rPr>
+          <w:rFonts w:ascii="Courier New" w:hAnsi="Courier New" w:cs="Courier New"/>
+          <w:color w:val="000000"/>
+          <w:sz w:val="20"/>
+          <w:szCs w:val="20"/>
+        </w:rPr>
+        <w:t xml:space="preserve"> 3</w:t>
+      </w:r>
+    </w:p>
+    <w:p>
+      <w:pPr>
+        <w:spacing w:after="0"/>
+        <w:rPr>
+          <w:rFonts w:ascii="Courier New" w:hAnsi="Courier New" w:cs="Courier New"/>
+          <w:color w:val="000000"/>
+          <w:sz w:val="20"/>
+          <w:szCs w:val="20"/>
+        </w:rPr>
+      </w:pPr>
+    </w:p>
+    <w:p>
+      <w:pPr>
+        <w:spacing w:after="0"/>
+        <w:rPr>
+          <w:rFonts w:ascii="Courier New" w:hAnsi="Courier New" w:cs="Courier New"/>
+          <w:color w:val="000000"/>
+          <w:sz w:val="20"/>
+          <w:szCs w:val="20"/>
+        </w:rPr>
+      </w:pPr>
+    </w:p>
+    <w:p>
+      <w:pPr>
+        <w:spacing w:after="0"/>
+        <w:rPr>
+          <w:rFonts w:ascii="Roboto" w:hAnsi="Roboto"/>
+          <w:color w:val="999999"/>
+          <w:sz w:val="21"/>
+          <w:szCs w:val="21"/>
+        </w:rPr>
+      </w:pPr>
+      <w:proofErr w:type="spellStart"/>
+      <w:r>
+        <w:rPr>
+          <w:rFonts w:ascii="Roboto" w:hAnsi="Roboto"/>
+          <w:color w:val="999999"/>
+          <w:sz w:val="21"/>
+          <w:szCs w:val="21"/>
+        </w:rPr>
+        <w:t>Brocolli</w:t>
+      </w:r>
+      <w:proofErr w:type="spellEnd"/>
+      <w:r>
+        <w:rPr>
+          <w:rFonts w:ascii="Roboto" w:hAnsi="Roboto"/>
+          <w:color w:val="999999"/>
+          <w:sz w:val="21"/>
+          <w:szCs w:val="21"/>
+        </w:rPr>
+        <w:t xml:space="preserve"> - 1 Kg</w:t>
+      </w:r>
+    </w:p>
+    <w:p>
+      <w:pPr>
+        <w:spacing w:after="0"/>
+        <w:rPr>
+          <w:rFonts w:ascii="Roboto" w:hAnsi="Roboto"/>
+          <w:color w:val="999999"/>
+          <w:sz w:val="21"/>
+          <w:szCs w:val="21"/>
+        </w:rPr>
+      </w:pPr>
+    </w:p>
+    <w:p>
+      <w:pPr>
+        <w:spacing w:after="0"/>
+        <w:rPr>
+          <w:rFonts w:ascii="Roboto" w:hAnsi="Roboto"/>
+          <w:color w:val="999999"/>
+          <w:sz w:val="21"/>
+          <w:szCs w:val="21"/>
+        </w:rPr>
+      </w:pPr>
+    </w:p>
+    <w:p>
+      <w:pPr>
+        <w:spacing w:after="0"/>
+        <w:rPr>
+          <w:rFonts w:ascii="Roboto" w:hAnsi="Roboto"/>
+          <w:color w:val="999999"/>
+          <w:sz w:val="21"/>
+          <w:szCs w:val="21"/>
+        </w:rPr>
+      </w:pPr>
+      <w:r>
+        <w:rPr>
+          <w:rFonts w:ascii="Roboto" w:hAnsi="Roboto"/>
+          <w:color w:val="999999"/>
+          <w:sz w:val="21"/>
+          <w:szCs w:val="21"/>
+        </w:rPr>
+        <w:t>Synchronization: Aligning(matching) the speed of browser with the execution speed</w:t>
+      </w:r>
+    </w:p>
+    <w:p>
+      <w:pPr>
+        <w:spacing w:after="0"/>
+        <w:rPr>
+          <w:rFonts w:ascii="Roboto" w:hAnsi="Roboto"/>
+          <w:color w:val="999999"/>
+          <w:sz w:val="21"/>
+          <w:szCs w:val="21"/>
+        </w:rPr>
+      </w:pPr>
+    </w:p>
+    <w:p>
+      <w:pPr>
+        <w:spacing w:after="0"/>
+        <w:rPr>
+          <w:rFonts w:ascii="Roboto" w:hAnsi="Roboto"/>
+          <w:color w:val="999999"/>
+          <w:sz w:val="21"/>
+          <w:szCs w:val="21"/>
+        </w:rPr>
+      </w:pPr>
+      <w:r>
+        <w:rPr>
+          <w:rFonts w:ascii="Roboto" w:hAnsi="Roboto"/>
+          <w:color w:val="999999"/>
+          <w:sz w:val="21"/>
+          <w:szCs w:val="21"/>
+        </w:rPr>
+        <w:t>Implicit Wait:</w:t>
+      </w:r>
+    </w:p>
+    <w:p>
+      <w:pPr>
+        <w:spacing w:after="0"/>
+        <w:rPr>
+          <w:rFonts w:ascii="Roboto" w:hAnsi="Roboto"/>
+          <w:color w:val="999999"/>
+          <w:sz w:val="21"/>
+          <w:szCs w:val="21"/>
+        </w:rPr>
+      </w:pPr>
+      <w:r>
+        <w:rPr>
+          <w:rFonts w:ascii="Roboto" w:hAnsi="Roboto"/>
+          <w:color w:val="999999"/>
+          <w:sz w:val="21"/>
+          <w:szCs w:val="21"/>
+        </w:rPr>
+        <w:t>Is applicable to each and every line of your code.</w:t>
+      </w:r>
+    </w:p>
+    <w:p>
+      <w:pPr>
+        <w:spacing w:after="0"/>
+        <w:rPr>
+          <w:rFonts w:ascii="Roboto" w:hAnsi="Roboto"/>
+          <w:color w:val="999999"/>
+          <w:sz w:val="21"/>
+          <w:szCs w:val="21"/>
+        </w:rPr>
+      </w:pPr>
+    </w:p>
+    <w:p>
+      <w:pPr>
+        <w:spacing w:after="0"/>
+        <w:rPr>
+          <w:rFonts w:ascii="Roboto" w:hAnsi="Roboto"/>
+          <w:color w:val="999999"/>
+          <w:sz w:val="21"/>
+          <w:szCs w:val="21"/>
+        </w:rPr>
+      </w:pPr>
+      <w:r>
+        <w:rPr>
+          <w:rFonts w:ascii="Roboto" w:hAnsi="Roboto"/>
+          <w:color w:val="999999"/>
+          <w:sz w:val="21"/>
+          <w:szCs w:val="21"/>
+        </w:rPr>
+        <w:t>Explicit wait:</w:t>
+      </w:r>
+    </w:p>
+    <w:p>
+      <w:pPr>
+        <w:pStyle w:val="ListParagraph"/>
+        <w:numPr>
+          <w:ilvl w:val="0"/>
+          <w:numId w:val="7"/>
+        </w:numPr>
         <w:spacing w:after="0"/>
         <w:rPr>
           <w:rFonts w:cstheme="minorHAnsi"/>
@@ -928,21 +1139,598 @@
       </w:pPr>
       <w:r>
         <w:rPr>
-          <w:rFonts w:ascii="Courier New" w:hAnsi="Courier New" w:cs="Courier New"/>
-          <w:color w:val="000000"/>
-          <w:sz w:val="20"/>
-          <w:szCs w:val="20"/>
-        </w:rPr>
-        <w:t>Kg</w:t>
-      </w:r>
-      <w:r>
-        <w:rPr>
-          <w:rFonts w:ascii="Courier New" w:hAnsi="Courier New" w:cs="Courier New"/>
-          <w:color w:val="000000"/>
-          <w:sz w:val="20"/>
-          <w:szCs w:val="20"/>
-        </w:rPr>
-        <w:t xml:space="preserve"> - 3</w:t>
+          <w:rFonts w:cstheme="minorHAnsi"/>
+          <w:b/>
+          <w:bCs/>
+          <w:sz w:val="20"/>
+          <w:szCs w:val="20"/>
+        </w:rPr>
+        <w:t>WebDriver Wait</w:t>
+      </w:r>
+    </w:p>
+    <w:p>
+      <w:pPr>
+        <w:pStyle w:val="ListParagraph"/>
+        <w:numPr>
+          <w:ilvl w:val="0"/>
+          <w:numId w:val="7"/>
+        </w:numPr>
+        <w:spacing w:after="0"/>
+        <w:rPr>
+          <w:rFonts w:cstheme="minorHAnsi"/>
+          <w:b/>
+          <w:bCs/>
+          <w:sz w:val="20"/>
+          <w:szCs w:val="20"/>
+        </w:rPr>
+      </w:pPr>
+      <w:r>
+        <w:rPr>
+          <w:rFonts w:cstheme="minorHAnsi"/>
+          <w:b/>
+          <w:bCs/>
+          <w:sz w:val="20"/>
+          <w:szCs w:val="20"/>
+        </w:rPr>
+        <w:t>Fluent Wait</w:t>
+      </w:r>
+    </w:p>
+    <w:p>
+      <w:pPr>
+        <w:pStyle w:val="ListParagraph"/>
+        <w:spacing w:after="0"/>
+        <w:rPr>
+          <w:rFonts w:cstheme="minorHAnsi"/>
+          <w:b/>
+          <w:bCs/>
+          <w:sz w:val="20"/>
+          <w:szCs w:val="20"/>
+        </w:rPr>
+      </w:pPr>
+    </w:p>
+    <w:p>
+      <w:pPr>
+        <w:spacing w:after="0"/>
+        <w:rPr>
+          <w:rFonts w:ascii="Roboto" w:hAnsi="Roboto"/>
+          <w:color w:val="999999"/>
+          <w:sz w:val="21"/>
+          <w:szCs w:val="21"/>
+        </w:rPr>
+      </w:pPr>
+      <w:proofErr w:type="spellStart"/>
+      <w:r>
+        <w:rPr>
+          <w:rFonts w:ascii="Roboto" w:hAnsi="Roboto"/>
+          <w:color w:val="999999"/>
+          <w:sz w:val="21"/>
+          <w:szCs w:val="21"/>
+        </w:rPr>
+        <w:t>Thread.sleep</w:t>
+      </w:r>
+      <w:proofErr w:type="spellEnd"/>
+    </w:p>
+    <w:p>
+      <w:pPr>
+        <w:spacing w:after="0"/>
+        <w:rPr>
+          <w:rFonts w:ascii="Roboto" w:hAnsi="Roboto"/>
+          <w:color w:val="999999"/>
+          <w:sz w:val="21"/>
+          <w:szCs w:val="21"/>
+        </w:rPr>
+      </w:pPr>
+    </w:p>
+    <w:p>
+      <w:pPr>
+        <w:spacing w:after="0"/>
+        <w:rPr>
+          <w:rFonts w:ascii="Roboto" w:hAnsi="Roboto"/>
+          <w:color w:val="999999"/>
+          <w:sz w:val="21"/>
+          <w:szCs w:val="21"/>
+        </w:rPr>
+      </w:pPr>
+    </w:p>
+    <w:p>
+      <w:pPr>
+        <w:spacing w:after="0"/>
+        <w:rPr>
+          <w:rFonts w:ascii="Roboto" w:hAnsi="Roboto"/>
+          <w:color w:val="999999"/>
+          <w:sz w:val="21"/>
+          <w:szCs w:val="21"/>
+        </w:rPr>
+      </w:pPr>
+    </w:p>
+    <w:p>
+      <w:pPr>
+        <w:spacing w:after="0"/>
+        <w:rPr>
+          <w:rFonts w:ascii="Roboto" w:hAnsi="Roboto"/>
+          <w:color w:val="999999"/>
+          <w:sz w:val="21"/>
+          <w:szCs w:val="21"/>
+        </w:rPr>
+      </w:pPr>
+      <w:r>
+        <w:rPr>
+          <w:rFonts w:ascii="Roboto" w:hAnsi="Roboto"/>
+          <w:color w:val="999999"/>
+          <w:sz w:val="21"/>
+          <w:szCs w:val="21"/>
+        </w:rPr>
+        <w:t>Code:</w:t>
+      </w:r>
+    </w:p>
+    <w:p>
+      <w:pPr>
+        <w:spacing w:after="0"/>
+        <w:rPr>
+          <w:rFonts w:ascii="Roboto" w:hAnsi="Roboto"/>
+          <w:color w:val="999999"/>
+          <w:sz w:val="21"/>
+          <w:szCs w:val="21"/>
+        </w:rPr>
+      </w:pPr>
+      <w:r>
+        <w:rPr>
+          <w:rFonts w:ascii="Roboto" w:hAnsi="Roboto"/>
+          <w:color w:val="999999"/>
+          <w:sz w:val="21"/>
+          <w:szCs w:val="21"/>
+        </w:rPr>
+        <w:t>Implicit Wait:</w:t>
+      </w:r>
+      <w:r>
+        <w:rPr>
+          <w:rFonts w:ascii="Roboto" w:hAnsi="Roboto"/>
+          <w:color w:val="999999"/>
+          <w:sz w:val="21"/>
+          <w:szCs w:val="21"/>
+        </w:rPr>
+        <w:t xml:space="preserve"> 10000ms = 10 sec – max </w:t>
+      </w:r>
+      <w:proofErr w:type="spellStart"/>
+      <w:r>
+        <w:rPr>
+          <w:rFonts w:ascii="Roboto" w:hAnsi="Roboto"/>
+          <w:color w:val="999999"/>
+          <w:sz w:val="21"/>
+          <w:szCs w:val="21"/>
+        </w:rPr>
+        <w:t>liit</w:t>
+      </w:r>
+      <w:proofErr w:type="spellEnd"/>
+      <w:r>
+        <w:rPr>
+          <w:rFonts w:ascii="Roboto" w:hAnsi="Roboto"/>
+          <w:color w:val="999999"/>
+          <w:sz w:val="21"/>
+          <w:szCs w:val="21"/>
+        </w:rPr>
+        <w:t xml:space="preserve"> before throwing no such element </w:t>
+      </w:r>
+      <w:proofErr w:type="spellStart"/>
+      <w:r>
+        <w:rPr>
+          <w:rFonts w:ascii="Roboto" w:hAnsi="Roboto"/>
+          <w:color w:val="999999"/>
+          <w:sz w:val="21"/>
+          <w:szCs w:val="21"/>
+        </w:rPr>
+        <w:t>exeception</w:t>
+      </w:r>
+      <w:proofErr w:type="spellEnd"/>
+    </w:p>
+    <w:p>
+      <w:pPr>
+        <w:spacing w:after="0"/>
+        <w:rPr>
+          <w:rFonts w:ascii="Roboto" w:hAnsi="Roboto"/>
+          <w:color w:val="999999"/>
+          <w:sz w:val="21"/>
+          <w:szCs w:val="21"/>
+        </w:rPr>
+      </w:pPr>
+    </w:p>
+    <w:p>
+      <w:pPr>
+        <w:spacing w:after="0"/>
+        <w:rPr>
+          <w:rFonts w:ascii="Roboto" w:hAnsi="Roboto"/>
+          <w:color w:val="999999"/>
+          <w:sz w:val="21"/>
+          <w:szCs w:val="21"/>
+        </w:rPr>
+      </w:pPr>
+      <w:r>
+        <w:rPr>
+          <w:rFonts w:ascii="Roboto" w:hAnsi="Roboto"/>
+          <w:color w:val="999999"/>
+          <w:sz w:val="21"/>
+          <w:szCs w:val="21"/>
+        </w:rPr>
+        <w:t>1</w:t>
+      </w:r>
+    </w:p>
+    <w:p>
+      <w:pPr>
+        <w:spacing w:after="0"/>
+        <w:rPr>
+          <w:rFonts w:ascii="Roboto" w:hAnsi="Roboto"/>
+          <w:color w:val="999999"/>
+          <w:sz w:val="21"/>
+          <w:szCs w:val="21"/>
+        </w:rPr>
+      </w:pPr>
+      <w:r>
+        <w:rPr>
+          <w:rFonts w:ascii="Roboto" w:hAnsi="Roboto"/>
+          <w:color w:val="999999"/>
+          <w:sz w:val="21"/>
+          <w:szCs w:val="21"/>
+        </w:rPr>
+        <w:t>2</w:t>
+      </w:r>
+    </w:p>
+    <w:p>
+      <w:pPr>
+        <w:spacing w:after="0"/>
+        <w:rPr>
+          <w:rFonts w:ascii="Roboto" w:hAnsi="Roboto"/>
+          <w:color w:val="999999"/>
+          <w:sz w:val="21"/>
+          <w:szCs w:val="21"/>
+        </w:rPr>
+      </w:pPr>
+      <w:r>
+        <w:rPr>
+          <w:rFonts w:ascii="Roboto" w:hAnsi="Roboto"/>
+          <w:color w:val="999999"/>
+          <w:sz w:val="21"/>
+          <w:szCs w:val="21"/>
+        </w:rPr>
+        <w:t>3</w:t>
+      </w:r>
+    </w:p>
+    <w:p>
+      <w:pPr>
+        <w:spacing w:after="0"/>
+        <w:rPr>
+          <w:rFonts w:ascii="Roboto" w:hAnsi="Roboto"/>
+          <w:color w:val="999999"/>
+          <w:sz w:val="21"/>
+          <w:szCs w:val="21"/>
+        </w:rPr>
+      </w:pPr>
+      <w:proofErr w:type="spellStart"/>
+      <w:r>
+        <w:rPr>
+          <w:rFonts w:ascii="Roboto" w:hAnsi="Roboto"/>
+          <w:color w:val="999999"/>
+          <w:sz w:val="21"/>
+          <w:szCs w:val="21"/>
+        </w:rPr>
+        <w:t>Thread.sleep</w:t>
+      </w:r>
+      <w:proofErr w:type="spellEnd"/>
+      <w:r>
+        <w:rPr>
+          <w:rFonts w:ascii="Roboto" w:hAnsi="Roboto"/>
+          <w:color w:val="999999"/>
+          <w:sz w:val="21"/>
+          <w:szCs w:val="21"/>
+        </w:rPr>
+        <w:t>(8000)</w:t>
+      </w:r>
+    </w:p>
+    <w:p>
+      <w:pPr>
+        <w:spacing w:after="0"/>
+        <w:rPr>
+          <w:rFonts w:ascii="Roboto" w:hAnsi="Roboto"/>
+          <w:color w:val="999999"/>
+          <w:sz w:val="21"/>
+          <w:szCs w:val="21"/>
+        </w:rPr>
+      </w:pPr>
+      <w:r>
+        <w:rPr>
+          <w:rFonts w:ascii="Roboto" w:hAnsi="Roboto"/>
+          <w:color w:val="999999"/>
+          <w:sz w:val="21"/>
+          <w:szCs w:val="21"/>
+        </w:rPr>
+        <w:t>4 - f</w:t>
+      </w:r>
+      <w:r>
+        <w:rPr>
+          <w:rFonts w:ascii="Roboto" w:hAnsi="Roboto"/>
+          <w:color w:val="999999"/>
+          <w:sz w:val="21"/>
+          <w:szCs w:val="21"/>
+          <w:u w:val="single"/>
+        </w:rPr>
+        <w:t>ailing</w:t>
+      </w:r>
+    </w:p>
+    <w:p>
+      <w:pPr>
+        <w:spacing w:after="0"/>
+        <w:rPr>
+          <w:rFonts w:ascii="Roboto" w:hAnsi="Roboto"/>
+          <w:color w:val="999999"/>
+          <w:sz w:val="21"/>
+          <w:szCs w:val="21"/>
+        </w:rPr>
+      </w:pPr>
+      <w:r>
+        <w:rPr>
+          <w:rFonts w:ascii="Roboto" w:hAnsi="Roboto"/>
+          <w:color w:val="999999"/>
+          <w:sz w:val="21"/>
+          <w:szCs w:val="21"/>
+        </w:rPr>
+        <w:t>5</w:t>
+      </w:r>
+    </w:p>
+    <w:p>
+      <w:pPr>
+        <w:spacing w:after="0"/>
+        <w:rPr>
+          <w:rFonts w:ascii="Roboto" w:hAnsi="Roboto"/>
+          <w:color w:val="999999"/>
+          <w:sz w:val="21"/>
+          <w:szCs w:val="21"/>
+        </w:rPr>
+      </w:pPr>
+    </w:p>
+    <w:p>
+      <w:pPr>
+        <w:spacing w:after="0"/>
+        <w:rPr>
+          <w:rFonts w:ascii="Roboto" w:hAnsi="Roboto"/>
+          <w:color w:val="999999"/>
+          <w:sz w:val="21"/>
+          <w:szCs w:val="21"/>
+        </w:rPr>
+      </w:pPr>
+      <w:proofErr w:type="spellStart"/>
+      <w:r>
+        <w:rPr>
+          <w:rFonts w:ascii="Roboto" w:hAnsi="Roboto"/>
+          <w:color w:val="999999"/>
+          <w:sz w:val="21"/>
+          <w:szCs w:val="21"/>
+        </w:rPr>
+        <w:t>Thread.sleep</w:t>
+      </w:r>
+      <w:proofErr w:type="spellEnd"/>
+      <w:r>
+        <w:rPr>
+          <w:rFonts w:ascii="Roboto" w:hAnsi="Roboto"/>
+          <w:color w:val="999999"/>
+          <w:sz w:val="21"/>
+          <w:szCs w:val="21"/>
+        </w:rPr>
+        <w:t>(</w:t>
+      </w:r>
+      <w:r>
+        <w:rPr>
+          <w:rFonts w:ascii="Roboto" w:hAnsi="Roboto"/>
+          <w:color w:val="999999"/>
+          <w:sz w:val="21"/>
+          <w:szCs w:val="21"/>
+        </w:rPr>
+        <w:t>6</w:t>
+      </w:r>
+      <w:r>
+        <w:rPr>
+          <w:rFonts w:ascii="Roboto" w:hAnsi="Roboto"/>
+          <w:color w:val="999999"/>
+          <w:sz w:val="21"/>
+          <w:szCs w:val="21"/>
+        </w:rPr>
+        <w:t>000)</w:t>
+      </w:r>
+    </w:p>
+    <w:p>
+      <w:pPr>
+        <w:spacing w:after="0"/>
+        <w:rPr>
+          <w:rFonts w:ascii="Roboto" w:hAnsi="Roboto"/>
+          <w:color w:val="999999"/>
+          <w:sz w:val="21"/>
+          <w:szCs w:val="21"/>
+        </w:rPr>
+      </w:pPr>
+      <w:r>
+        <w:rPr>
+          <w:rFonts w:ascii="Roboto" w:hAnsi="Roboto"/>
+          <w:color w:val="999999"/>
+          <w:sz w:val="21"/>
+          <w:szCs w:val="21"/>
+        </w:rPr>
+        <w:t xml:space="preserve">6- </w:t>
+      </w:r>
+      <w:r>
+        <w:rPr>
+          <w:rFonts w:ascii="Roboto" w:hAnsi="Roboto"/>
+          <w:color w:val="999999"/>
+          <w:sz w:val="21"/>
+          <w:szCs w:val="21"/>
+        </w:rPr>
+        <w:t>failing</w:t>
+      </w:r>
+    </w:p>
+    <w:p>
+      <w:pPr>
+        <w:spacing w:after="0"/>
+        <w:rPr>
+          <w:rFonts w:ascii="Roboto" w:hAnsi="Roboto"/>
+          <w:color w:val="999999"/>
+          <w:sz w:val="21"/>
+          <w:szCs w:val="21"/>
+        </w:rPr>
+      </w:pPr>
+      <w:r>
+        <w:rPr>
+          <w:rFonts w:ascii="Roboto" w:hAnsi="Roboto"/>
+          <w:color w:val="999999"/>
+          <w:sz w:val="21"/>
+          <w:szCs w:val="21"/>
+        </w:rPr>
+        <w:t>,</w:t>
+      </w:r>
+    </w:p>
+    <w:p>
+      <w:pPr>
+        <w:spacing w:after="0"/>
+        <w:rPr>
+          <w:rFonts w:ascii="Roboto" w:hAnsi="Roboto"/>
+          <w:color w:val="999999"/>
+          <w:sz w:val="21"/>
+          <w:szCs w:val="21"/>
+        </w:rPr>
+      </w:pPr>
+      <w:r>
+        <w:rPr>
+          <w:rFonts w:ascii="Roboto" w:hAnsi="Roboto"/>
+          <w:color w:val="999999"/>
+          <w:sz w:val="21"/>
+          <w:szCs w:val="21"/>
+        </w:rPr>
+        <w:t>,</w:t>
+      </w:r>
+    </w:p>
+    <w:p>
+      <w:pPr>
+        <w:spacing w:after="0"/>
+        <w:rPr>
+          <w:rFonts w:ascii="Roboto" w:hAnsi="Roboto"/>
+          <w:color w:val="999999"/>
+          <w:sz w:val="21"/>
+          <w:szCs w:val="21"/>
+        </w:rPr>
+      </w:pPr>
+      <w:proofErr w:type="spellStart"/>
+      <w:r>
+        <w:rPr>
+          <w:rFonts w:ascii="Roboto" w:hAnsi="Roboto"/>
+          <w:color w:val="999999"/>
+          <w:sz w:val="21"/>
+          <w:szCs w:val="21"/>
+        </w:rPr>
+        <w:t>Thread.sleep</w:t>
+      </w:r>
+      <w:proofErr w:type="spellEnd"/>
+      <w:r>
+        <w:rPr>
+          <w:rFonts w:ascii="Roboto" w:hAnsi="Roboto"/>
+          <w:color w:val="999999"/>
+          <w:sz w:val="21"/>
+          <w:szCs w:val="21"/>
+        </w:rPr>
+        <w:t>(</w:t>
+      </w:r>
+      <w:r>
+        <w:rPr>
+          <w:rFonts w:ascii="Roboto" w:hAnsi="Roboto"/>
+          <w:color w:val="999999"/>
+          <w:sz w:val="21"/>
+          <w:szCs w:val="21"/>
+        </w:rPr>
+        <w:t>4</w:t>
+      </w:r>
+      <w:r>
+        <w:rPr>
+          <w:rFonts w:ascii="Roboto" w:hAnsi="Roboto"/>
+          <w:color w:val="999999"/>
+          <w:sz w:val="21"/>
+          <w:szCs w:val="21"/>
+        </w:rPr>
+        <w:t>000)</w:t>
+      </w:r>
+    </w:p>
+    <w:p>
+      <w:pPr>
+        <w:spacing w:after="0"/>
+        <w:rPr>
+          <w:rFonts w:ascii="Roboto" w:hAnsi="Roboto"/>
+          <w:color w:val="999999"/>
+          <w:sz w:val="21"/>
+          <w:szCs w:val="21"/>
+        </w:rPr>
+      </w:pPr>
+      <w:r>
+        <w:rPr>
+          <w:rFonts w:ascii="Roboto" w:hAnsi="Roboto"/>
+          <w:color w:val="999999"/>
+          <w:sz w:val="21"/>
+          <w:szCs w:val="21"/>
+        </w:rPr>
+        <w:t>9 - failing</w:t>
+      </w:r>
+    </w:p>
+    <w:p>
+      <w:pPr>
+        <w:spacing w:after="0"/>
+        <w:rPr>
+          <w:rFonts w:ascii="Roboto" w:hAnsi="Roboto"/>
+          <w:color w:val="999999"/>
+          <w:sz w:val="21"/>
+          <w:szCs w:val="21"/>
+        </w:rPr>
+      </w:pPr>
+      <w:r>
+        <w:rPr>
+          <w:rFonts w:ascii="Roboto" w:hAnsi="Roboto"/>
+          <w:color w:val="999999"/>
+          <w:sz w:val="21"/>
+          <w:szCs w:val="21"/>
+        </w:rPr>
+        <w:t>,</w:t>
+      </w:r>
+    </w:p>
+    <w:p>
+      <w:pPr>
+        <w:spacing w:after="0"/>
+        <w:rPr>
+          <w:rFonts w:ascii="Roboto" w:hAnsi="Roboto"/>
+          <w:color w:val="999999"/>
+          <w:sz w:val="21"/>
+          <w:szCs w:val="21"/>
+        </w:rPr>
+      </w:pPr>
+      <w:r>
+        <w:rPr>
+          <w:rFonts w:ascii="Roboto" w:hAnsi="Roboto"/>
+          <w:color w:val="999999"/>
+          <w:sz w:val="21"/>
+          <w:szCs w:val="21"/>
+        </w:rPr>
+        <w:t>,</w:t>
+      </w:r>
+    </w:p>
+    <w:p>
+      <w:pPr>
+        <w:spacing w:after="0"/>
+        <w:rPr>
+          <w:rFonts w:ascii="Roboto" w:hAnsi="Roboto"/>
+          <w:color w:val="999999"/>
+          <w:sz w:val="21"/>
+          <w:szCs w:val="21"/>
+        </w:rPr>
+      </w:pPr>
+      <w:r>
+        <w:rPr>
+          <w:rFonts w:ascii="Roboto" w:hAnsi="Roboto"/>
+          <w:color w:val="999999"/>
+          <w:sz w:val="21"/>
+          <w:szCs w:val="21"/>
+        </w:rPr>
+        <w:t>,10</w:t>
       </w:r>
     </w:p>
     <w:sectPr>
@@ -958,6 +1746,92 @@
 <file path=word/numbering.xml><?xml version="1.0" encoding="utf-8"?>
 <w:numbering xmlns:wpc="http://schemas.microsoft.com/office/word/2010/wordprocessingCanvas" xmlns:cx="http://schemas.microsoft.com/office/drawing/2014/chartex" xmlns:cx1="http://schemas.microsoft.com/office/drawing/2015/9/8/chartex" xmlns:cx2="http://schemas.microsoft.com/office/drawing/2015/10/21/chartex" xmlns:cx3="http://schemas.microsoft.com/office/drawing/2016/5/9/chartex" xmlns:cx4="http://schemas.microsoft.com/office/drawing/2016/5/10/chartex" xmlns:cx5="http://schemas.microsoft.com/office/drawing/2016/5/11/chartex" xmlns:cx6="http://schemas.microsoft.com/office/drawing/2016/5/12/chartex" xmlns:cx7="http://schemas.microsoft.com/office/drawing/2016/5/13/chartex" xmlns:cx8="http://schemas.microsoft.com/office/drawing/2016/5/14/chartex" xmlns:mc="http://schemas.openxmlformats.org/markup-compatibility/2006" xmlns:aink="http://schemas.microsoft.com/office/drawing/2016/ink" xmlns:am3d="http://schemas.microsoft.com/office/drawing/2017/model3d" xmlns:o="urn:schemas-microsoft-com:office:office" xmlns:oel="http://schemas.microsoft.com/office/2019/extlst" xmlns:r="http://schemas.openxmlformats.org/officeDocument/2006/relationships" xmlns:m="http://schemas.openxmlformats.org/officeDocument/2006/math" xmlns:v="urn:schemas-microsoft-com:vml" xmlns:wp14="http://schemas.microsoft.com/office/word/2010/wordprocessingDrawing" xmlns:wp="http://schemas.openxmlformats.org/drawingml/2006/wordprocessingDrawing" xmlns:w10="urn:schemas-microsoft-com:office:word" xmlns:w="http://schemas.openxmlformats.org/wordprocessingml/2006/main" xmlns:w14="http://schemas.microsoft.com/office/word/2010/wordml" xmlns:w15="http://schemas.microsoft.com/office/word/2012/wordml" xmlns:w16cex="http://schemas.microsoft.com/office/word/2018/wordml/cex" xmlns:w16cid="http://schemas.microsoft.com/office/word/2016/wordml/cid" xmlns:w16="http://schemas.microsoft.com/office/word/2018/wordml" xmlns:w16sdtdh="http://schemas.microsoft.com/office/word/2020/wordml/sdtdatahash" xmlns:w16se="http://schemas.microsoft.com/office/word/2015/wordml/symex" xmlns:wpg="http://schemas.microsoft.com/office/word/2010/wordprocessingGroup" xmlns:wpi="http://schemas.microsoft.com/office/word/2010/wordprocessingInk" xmlns:wne="http://schemas.microsoft.com/office/word/2006/wordml" xmlns:wps="http://schemas.microsoft.com/office/word/2010/wordprocessingShape" mc:Ignorable="w14 w15 w16se w16cid w16 w16cex w16sdtdh wp14">
   <w:abstractNum w:abstractNumId="0" w15:restartNumberingAfterBreak="0">
+    <w:nsid w:val="118D0A1F"/>
+    <w:multiLevelType w:val="hybridMultilevel"/>
+    <w:tmpl w:val="DA8A8766"/>
+    <w:lvl w:ilvl="0" w:tplc="4009000F">
+      <w:start w:val="1"/>
+      <w:numFmt w:val="decimal"/>
+      <w:lvlText w:val="%1."/>
+      <w:lvlJc w:val="left"/>
+      <w:pPr>
+        <w:ind w:left="720" w:hanging="360"/>
+      </w:pPr>
+    </w:lvl>
+    <w:lvl w:ilvl="1" w:tplc="40090019" w:tentative="1">
+      <w:start w:val="1"/>
+      <w:numFmt w:val="lowerLetter"/>
+      <w:lvlText w:val="%2."/>
+      <w:lvlJc w:val="left"/>
+      <w:pPr>
+        <w:ind w:left="1440" w:hanging="360"/>
+      </w:pPr>
+    </w:lvl>
+    <w:lvl w:ilvl="2" w:tplc="4009001B" w:tentative="1">
+      <w:start w:val="1"/>
+      <w:numFmt w:val="lowerRoman"/>
+      <w:lvlText w:val="%3."/>
+      <w:lvlJc w:val="right"/>
+      <w:pPr>
+        <w:ind w:left="2160" w:hanging="180"/>
+      </w:pPr>
+    </w:lvl>
+    <w:lvl w:ilvl="3" w:tplc="4009000F" w:tentative="1">
+      <w:start w:val="1"/>
+      <w:numFmt w:val="decimal"/>
+      <w:lvlText w:val="%4."/>
+      <w:lvlJc w:val="left"/>
+      <w:pPr>
+        <w:ind w:left="2880" w:hanging="360"/>
+      </w:pPr>
+    </w:lvl>
+    <w:lvl w:ilvl="4" w:tplc="40090019" w:tentative="1">
+      <w:start w:val="1"/>
+      <w:numFmt w:val="lowerLetter"/>
+      <w:lvlText w:val="%5."/>
+      <w:lvlJc w:val="left"/>
+      <w:pPr>
+        <w:ind w:left="3600" w:hanging="360"/>
+      </w:pPr>
+    </w:lvl>
+    <w:lvl w:ilvl="5" w:tplc="4009001B" w:tentative="1">
+      <w:start w:val="1"/>
+      <w:numFmt w:val="lowerRoman"/>
+      <w:lvlText w:val="%6."/>
+      <w:lvlJc w:val="right"/>
+      <w:pPr>
+        <w:ind w:left="4320" w:hanging="180"/>
+      </w:pPr>
+    </w:lvl>
+    <w:lvl w:ilvl="6" w:tplc="4009000F" w:tentative="1">
+      <w:start w:val="1"/>
+      <w:numFmt w:val="decimal"/>
+      <w:lvlText w:val="%7."/>
+      <w:lvlJc w:val="left"/>
+      <w:pPr>
+        <w:ind w:left="5040" w:hanging="360"/>
+      </w:pPr>
+    </w:lvl>
+    <w:lvl w:ilvl="7" w:tplc="40090019" w:tentative="1">
+      <w:start w:val="1"/>
+      <w:numFmt w:val="lowerLetter"/>
+      <w:lvlText w:val="%8."/>
+      <w:lvlJc w:val="left"/>
+      <w:pPr>
+        <w:ind w:left="5760" w:hanging="360"/>
+      </w:pPr>
+    </w:lvl>
+    <w:lvl w:ilvl="8" w:tplc="4009001B" w:tentative="1">
+      <w:start w:val="1"/>
+      <w:numFmt w:val="lowerRoman"/>
+      <w:lvlText w:val="%9."/>
+      <w:lvlJc w:val="right"/>
+      <w:pPr>
+        <w:ind w:left="6480" w:hanging="180"/>
+      </w:pPr>
+    </w:lvl>
+  </w:abstractNum>
+  <w:abstractNum w:abstractNumId="1" w15:restartNumberingAfterBreak="0">
     <w:nsid w:val="300154F7"/>
     <w:multiLevelType w:val="hybridMultilevel"/>
     <w:tmpl w:val="C09A6084"/>
@@ -1069,7 +1943,7 @@
       </w:rPr>
     </w:lvl>
   </w:abstractNum>
-  <w:abstractNum w:abstractNumId="1" w15:restartNumberingAfterBreak="0">
+  <w:abstractNum w:abstractNumId="2" w15:restartNumberingAfterBreak="0">
     <w:nsid w:val="3E1F64F2"/>
     <w:multiLevelType w:val="hybridMultilevel"/>
     <w:tmpl w:val="CC00AB5A"/>
@@ -1155,7 +2029,7 @@
       </w:pPr>
     </w:lvl>
   </w:abstractNum>
-  <w:abstractNum w:abstractNumId="2" w15:restartNumberingAfterBreak="0">
+  <w:abstractNum w:abstractNumId="3" w15:restartNumberingAfterBreak="0">
     <w:nsid w:val="408024EA"/>
     <w:multiLevelType w:val="hybridMultilevel"/>
     <w:tmpl w:val="22848242"/>
@@ -1267,7 +2141,7 @@
       </w:rPr>
     </w:lvl>
   </w:abstractNum>
-  <w:abstractNum w:abstractNumId="3" w15:restartNumberingAfterBreak="0">
+  <w:abstractNum w:abstractNumId="4" w15:restartNumberingAfterBreak="0">
     <w:nsid w:val="429B0214"/>
     <w:multiLevelType w:val="hybridMultilevel"/>
     <w:tmpl w:val="F064BC98"/>
@@ -1380,7 +2254,7 @@
       </w:rPr>
     </w:lvl>
   </w:abstractNum>
-  <w:abstractNum w:abstractNumId="4" w15:restartNumberingAfterBreak="0">
+  <w:abstractNum w:abstractNumId="5" w15:restartNumberingAfterBreak="0">
     <w:nsid w:val="4C400030"/>
     <w:multiLevelType w:val="hybridMultilevel"/>
     <w:tmpl w:val="AF0E4FE2"/>
@@ -1493,7 +2367,7 @@
       </w:rPr>
     </w:lvl>
   </w:abstractNum>
-  <w:abstractNum w:abstractNumId="5" w15:restartNumberingAfterBreak="0">
+  <w:abstractNum w:abstractNumId="6" w15:restartNumberingAfterBreak="0">
     <w:nsid w:val="7BD6220B"/>
     <w:multiLevelType w:val="hybridMultilevel"/>
     <w:tmpl w:val="CC00AB5A"/>
@@ -1580,22 +2454,25 @@
     </w:lvl>
   </w:abstractNum>
   <w:num w:numId="1" w16cid:durableId="140971624">
+    <w:abstractNumId w:val="5"/>
+  </w:num>
+  <w:num w:numId="2" w16cid:durableId="259727325">
+    <w:abstractNumId w:val="1"/>
+  </w:num>
+  <w:num w:numId="3" w16cid:durableId="960067740">
     <w:abstractNumId w:val="4"/>
   </w:num>
-  <w:num w:numId="2" w16cid:durableId="259727325">
-    <w:abstractNumId w:val="0"/>
+  <w:num w:numId="4" w16cid:durableId="628244718">
+    <w:abstractNumId w:val="2"/>
   </w:num>
-  <w:num w:numId="3" w16cid:durableId="960067740">
+  <w:num w:numId="5" w16cid:durableId="1142846203">
+    <w:abstractNumId w:val="6"/>
+  </w:num>
+  <w:num w:numId="6" w16cid:durableId="1914001556">
     <w:abstractNumId w:val="3"/>
   </w:num>
-  <w:num w:numId="4" w16cid:durableId="628244718">
-    <w:abstractNumId w:val="1"/>
-  </w:num>
-  <w:num w:numId="5" w16cid:durableId="1142846203">
-    <w:abstractNumId w:val="5"/>
-  </w:num>
-  <w:num w:numId="6" w16cid:durableId="1914001556">
-    <w:abstractNumId w:val="2"/>
+  <w:num w:numId="7" w16cid:durableId="1389454102">
+    <w:abstractNumId w:val="0"/>
   </w:num>
 </w:numbering>
 </file>

--- a/Selenium Notes.docx
+++ b/Selenium Notes.docx
@@ -1062,6 +1062,48 @@
       </w:pPr>
       <w:r>
         <w:rPr>
+          <w:rFonts w:ascii="Segoe UI" w:hAnsi="Segoe UI" w:cs="Segoe UI"/>
+          <w:b/>
+          <w:bCs/>
+          <w:color w:val="282829"/>
+          <w:sz w:val="23"/>
+          <w:szCs w:val="23"/>
+        </w:rPr>
+        <w:t>500 millisecond</w:t>
+      </w:r>
+      <w:r>
+        <w:rPr>
+          <w:rFonts w:ascii="Segoe UI" w:hAnsi="Segoe UI" w:cs="Segoe UI"/>
+          <w:color w:val="282829"/>
+          <w:sz w:val="23"/>
+          <w:szCs w:val="23"/>
+        </w:rPr>
+        <w:t> is the default polling time in implicit wait and explicit wait in selenium.</w:t>
+      </w:r>
+    </w:p>
+    <w:p>
+      <w:pPr>
+        <w:spacing w:after="0"/>
+        <w:rPr>
+          <w:rFonts w:ascii="Roboto" w:hAnsi="Roboto"/>
+          <w:color w:val="999999"/>
+          <w:sz w:val="21"/>
+          <w:szCs w:val="21"/>
+        </w:rPr>
+      </w:pPr>
+    </w:p>
+    <w:p>
+      <w:pPr>
+        <w:spacing w:after="0"/>
+        <w:rPr>
+          <w:rFonts w:ascii="Roboto" w:hAnsi="Roboto"/>
+          <w:color w:val="999999"/>
+          <w:sz w:val="21"/>
+          <w:szCs w:val="21"/>
+        </w:rPr>
+      </w:pPr>
+      <w:r>
+        <w:rPr>
           <w:rFonts w:ascii="Roboto" w:hAnsi="Roboto"/>
           <w:color w:val="999999"/>
           <w:sz w:val="21"/>
@@ -1147,6 +1189,38 @@
         </w:rPr>
         <w:t>WebDriver Wait</w:t>
       </w:r>
+      <w:r>
+        <w:rPr>
+          <w:rFonts w:cstheme="minorHAnsi"/>
+          <w:b/>
+          <w:bCs/>
+          <w:sz w:val="20"/>
+          <w:szCs w:val="20"/>
+        </w:rPr>
+        <w:t xml:space="preserve"> </w:t>
+      </w:r>
+      <w:proofErr w:type="gramStart"/>
+      <w:r>
+        <w:rPr>
+          <w:rFonts w:cstheme="minorHAnsi"/>
+          <w:b/>
+          <w:bCs/>
+          <w:sz w:val="20"/>
+          <w:szCs w:val="20"/>
+        </w:rPr>
+        <w:t>-  here</w:t>
+      </w:r>
+      <w:proofErr w:type="gramEnd"/>
+      <w:r>
+        <w:rPr>
+          <w:rFonts w:cstheme="minorHAnsi"/>
+          <w:b/>
+          <w:bCs/>
+          <w:sz w:val="20"/>
+          <w:szCs w:val="20"/>
+        </w:rPr>
+        <w:t xml:space="preserve"> polling time is fixed – 500ms</w:t>
+      </w:r>
     </w:p>
     <w:p>
       <w:pPr>
@@ -1174,10 +1248,126 @@
         </w:rPr>
         <w:t>Fluent Wait</w:t>
       </w:r>
+      <w:r>
+        <w:rPr>
+          <w:rFonts w:cstheme="minorHAnsi"/>
+          <w:b/>
+          <w:bCs/>
+          <w:sz w:val="20"/>
+          <w:szCs w:val="20"/>
+        </w:rPr>
+        <w:t xml:space="preserve"> -  </w:t>
+      </w:r>
     </w:p>
     <w:p>
       <w:pPr>
         <w:pStyle w:val="ListParagraph"/>
+        <w:numPr>
+          <w:ilvl w:val="1"/>
+          <w:numId w:val="7"/>
+        </w:numPr>
+        <w:spacing w:after="0"/>
+        <w:rPr>
+          <w:rFonts w:cstheme="minorHAnsi"/>
+          <w:b/>
+          <w:bCs/>
+          <w:sz w:val="20"/>
+          <w:szCs w:val="20"/>
+        </w:rPr>
+      </w:pPr>
+      <w:r>
+        <w:rPr>
+          <w:rFonts w:cstheme="minorHAnsi"/>
+          <w:b/>
+          <w:bCs/>
+          <w:sz w:val="20"/>
+          <w:szCs w:val="20"/>
+        </w:rPr>
+        <w:t xml:space="preserve">here you can define the polling time </w:t>
+      </w:r>
+      <w:proofErr w:type="gramStart"/>
+      <w:r>
+        <w:rPr>
+          <w:rFonts w:cstheme="minorHAnsi"/>
+          <w:b/>
+          <w:bCs/>
+          <w:sz w:val="20"/>
+          <w:szCs w:val="20"/>
+        </w:rPr>
+        <w:t>-  you</w:t>
+      </w:r>
+      <w:proofErr w:type="gramEnd"/>
+      <w:r>
+        <w:rPr>
+          <w:rFonts w:cstheme="minorHAnsi"/>
+          <w:b/>
+          <w:bCs/>
+          <w:sz w:val="20"/>
+          <w:szCs w:val="20"/>
+        </w:rPr>
+        <w:t xml:space="preserve"> can change the polling time 2 sec or any other values.</w:t>
+      </w:r>
+    </w:p>
+    <w:p>
+      <w:pPr>
+        <w:pStyle w:val="ListParagraph"/>
+        <w:numPr>
+          <w:ilvl w:val="1"/>
+          <w:numId w:val="7"/>
+        </w:numPr>
+        <w:spacing w:after="0"/>
+        <w:rPr>
+          <w:rFonts w:cstheme="minorHAnsi"/>
+          <w:b/>
+          <w:bCs/>
+          <w:sz w:val="20"/>
+          <w:szCs w:val="20"/>
+        </w:rPr>
+      </w:pPr>
+      <w:r>
+        <w:rPr>
+          <w:rFonts w:cstheme="minorHAnsi"/>
+          <w:b/>
+          <w:bCs/>
+          <w:sz w:val="20"/>
+          <w:szCs w:val="20"/>
+        </w:rPr>
+        <w:t>You can skip some ex</w:t>
+      </w:r>
+      <w:r>
+        <w:rPr>
+          <w:rFonts w:cstheme="minorHAnsi"/>
+          <w:b/>
+          <w:bCs/>
+          <w:sz w:val="20"/>
+          <w:szCs w:val="20"/>
+        </w:rPr>
+        <w:t>cep</w:t>
+      </w:r>
+      <w:r>
+        <w:rPr>
+          <w:rFonts w:cstheme="minorHAnsi"/>
+          <w:b/>
+          <w:bCs/>
+          <w:sz w:val="20"/>
+          <w:szCs w:val="20"/>
+        </w:rPr>
+        <w:t>tions in here</w:t>
+      </w:r>
+      <w:r>
+        <w:rPr>
+          <w:rFonts w:cstheme="minorHAnsi"/>
+          <w:b/>
+          <w:bCs/>
+          <w:sz w:val="20"/>
+          <w:szCs w:val="20"/>
+        </w:rPr>
+        <w:t>.</w:t>
+      </w:r>
+    </w:p>
+    <w:p>
+      <w:pPr>
+        <w:pStyle w:val="ListParagraph"/>
         <w:spacing w:after="0"/>
         <w:rPr>
           <w:rFonts w:cstheme="minorHAnsi"/>
@@ -1280,16 +1470,7 @@
           <w:sz w:val="21"/>
           <w:szCs w:val="21"/>
         </w:rPr>
-        <w:t>Implicit Wait:</w:t>
-      </w:r>
-      <w:r>
-        <w:rPr>
-          <w:rFonts w:ascii="Roboto" w:hAnsi="Roboto"/>
-          <w:color w:val="999999"/>
-          <w:sz w:val="21"/>
-          <w:szCs w:val="21"/>
-        </w:rPr>
-        <w:t xml:space="preserve"> 10000ms = 10 sec – max </w:t>
+        <w:t xml:space="preserve">Implicit Wait: 10000ms = 10 sec – max </w:t>
       </w:r>
       <w:proofErr w:type="spellStart"/>
       <w:r>
@@ -1333,6 +1514,90 @@
           <w:szCs w:val="21"/>
         </w:rPr>
       </w:pPr>
+      <w:proofErr w:type="gramStart"/>
+      <w:r>
+        <w:rPr>
+          <w:rFonts w:ascii="Roboto" w:hAnsi="Roboto"/>
+          <w:color w:val="999999"/>
+          <w:sz w:val="21"/>
+          <w:szCs w:val="21"/>
+        </w:rPr>
+        <w:t>Pros :Code</w:t>
+      </w:r>
+      <w:proofErr w:type="gramEnd"/>
+      <w:r>
+        <w:rPr>
+          <w:rFonts w:ascii="Roboto" w:hAnsi="Roboto"/>
+          <w:color w:val="999999"/>
+          <w:sz w:val="21"/>
+          <w:szCs w:val="21"/>
+        </w:rPr>
+        <w:t xml:space="preserve"> will be simple and readable</w:t>
+      </w:r>
+    </w:p>
+    <w:p>
+      <w:pPr>
+        <w:spacing w:after="0"/>
+        <w:rPr>
+          <w:rFonts w:ascii="Roboto" w:hAnsi="Roboto"/>
+          <w:color w:val="999999"/>
+          <w:sz w:val="21"/>
+          <w:szCs w:val="21"/>
+        </w:rPr>
+      </w:pPr>
+    </w:p>
+    <w:p>
+      <w:pPr>
+        <w:spacing w:after="0"/>
+        <w:rPr>
+          <w:rFonts w:ascii="Roboto" w:hAnsi="Roboto"/>
+          <w:color w:val="999999"/>
+          <w:sz w:val="21"/>
+          <w:szCs w:val="21"/>
+        </w:rPr>
+      </w:pPr>
+      <w:r>
+        <w:rPr>
+          <w:rFonts w:ascii="Roboto" w:hAnsi="Roboto"/>
+          <w:color w:val="999999"/>
+          <w:sz w:val="21"/>
+          <w:szCs w:val="21"/>
+        </w:rPr>
+        <w:t>Cons: Performance issue</w:t>
+      </w:r>
+    </w:p>
+    <w:p>
+      <w:pPr>
+        <w:spacing w:after="0"/>
+        <w:rPr>
+          <w:rFonts w:ascii="Roboto" w:hAnsi="Roboto"/>
+          <w:color w:val="999999"/>
+          <w:sz w:val="21"/>
+          <w:szCs w:val="21"/>
+        </w:rPr>
+      </w:pPr>
+    </w:p>
+    <w:p>
+      <w:pPr>
+        <w:spacing w:after="0"/>
+        <w:rPr>
+          <w:rFonts w:ascii="Roboto" w:hAnsi="Roboto"/>
+          <w:color w:val="999999"/>
+          <w:sz w:val="21"/>
+          <w:szCs w:val="21"/>
+        </w:rPr>
+      </w:pPr>
+    </w:p>
+    <w:p>
+      <w:pPr>
+        <w:spacing w:after="0"/>
+        <w:rPr>
+          <w:rFonts w:ascii="Roboto" w:hAnsi="Roboto"/>
+          <w:color w:val="999999"/>
+          <w:sz w:val="21"/>
+          <w:szCs w:val="21"/>
+        </w:rPr>
+      </w:pPr>
     </w:p>
     <w:p>
       <w:pPr>
@@ -1514,223 +1779,683 @@
           <w:sz w:val="21"/>
           <w:szCs w:val="21"/>
         </w:rPr>
+        <w:t>(6000)</w:t>
+      </w:r>
+    </w:p>
+    <w:p>
+      <w:pPr>
+        <w:spacing w:after="0"/>
+        <w:rPr>
+          <w:rFonts w:ascii="Roboto" w:hAnsi="Roboto"/>
+          <w:color w:val="999999"/>
+          <w:sz w:val="21"/>
+          <w:szCs w:val="21"/>
+        </w:rPr>
+      </w:pPr>
+      <w:r>
+        <w:rPr>
+          <w:rFonts w:ascii="Roboto" w:hAnsi="Roboto"/>
+          <w:color w:val="999999"/>
+          <w:sz w:val="21"/>
+          <w:szCs w:val="21"/>
+        </w:rPr>
+        <w:t>6- failing</w:t>
+      </w:r>
+    </w:p>
+    <w:p>
+      <w:pPr>
+        <w:spacing w:after="0"/>
+        <w:rPr>
+          <w:rFonts w:ascii="Roboto" w:hAnsi="Roboto"/>
+          <w:color w:val="999999"/>
+          <w:sz w:val="21"/>
+          <w:szCs w:val="21"/>
+        </w:rPr>
+      </w:pPr>
+      <w:r>
+        <w:rPr>
+          <w:rFonts w:ascii="Roboto" w:hAnsi="Roboto"/>
+          <w:color w:val="999999"/>
+          <w:sz w:val="21"/>
+          <w:szCs w:val="21"/>
+        </w:rPr>
+        <w:t>,</w:t>
+      </w:r>
+    </w:p>
+    <w:p>
+      <w:pPr>
+        <w:spacing w:after="0"/>
+        <w:rPr>
+          <w:rFonts w:ascii="Roboto" w:hAnsi="Roboto"/>
+          <w:color w:val="999999"/>
+          <w:sz w:val="21"/>
+          <w:szCs w:val="21"/>
+        </w:rPr>
+      </w:pPr>
+      <w:r>
+        <w:rPr>
+          <w:rFonts w:ascii="Roboto" w:hAnsi="Roboto"/>
+          <w:color w:val="999999"/>
+          <w:sz w:val="21"/>
+          <w:szCs w:val="21"/>
+        </w:rPr>
+        <w:t>,</w:t>
+      </w:r>
+    </w:p>
+    <w:p>
+      <w:pPr>
+        <w:spacing w:after="0"/>
+        <w:rPr>
+          <w:rFonts w:ascii="Roboto" w:hAnsi="Roboto"/>
+          <w:color w:val="999999"/>
+          <w:sz w:val="21"/>
+          <w:szCs w:val="21"/>
+        </w:rPr>
+      </w:pPr>
+      <w:proofErr w:type="spellStart"/>
+      <w:r>
+        <w:rPr>
+          <w:rFonts w:ascii="Roboto" w:hAnsi="Roboto"/>
+          <w:color w:val="999999"/>
+          <w:sz w:val="21"/>
+          <w:szCs w:val="21"/>
+        </w:rPr>
+        <w:t>Thread.sleep</w:t>
+      </w:r>
+      <w:proofErr w:type="spellEnd"/>
+      <w:r>
+        <w:rPr>
+          <w:rFonts w:ascii="Roboto" w:hAnsi="Roboto"/>
+          <w:color w:val="999999"/>
+          <w:sz w:val="21"/>
+          <w:szCs w:val="21"/>
+        </w:rPr>
+        <w:t>(4000)</w:t>
+      </w:r>
+    </w:p>
+    <w:p>
+      <w:pPr>
+        <w:spacing w:after="0"/>
+        <w:rPr>
+          <w:rFonts w:ascii="Roboto" w:hAnsi="Roboto"/>
+          <w:color w:val="999999"/>
+          <w:sz w:val="21"/>
+          <w:szCs w:val="21"/>
+        </w:rPr>
+      </w:pPr>
+      <w:r>
+        <w:rPr>
+          <w:rFonts w:ascii="Roboto" w:hAnsi="Roboto"/>
+          <w:color w:val="999999"/>
+          <w:sz w:val="21"/>
+          <w:szCs w:val="21"/>
+        </w:rPr>
+        <w:t>9 - failing</w:t>
+      </w:r>
+    </w:p>
+    <w:p>
+      <w:pPr>
+        <w:spacing w:after="0"/>
+        <w:rPr>
+          <w:rFonts w:ascii="Roboto" w:hAnsi="Roboto"/>
+          <w:color w:val="999999"/>
+          <w:sz w:val="21"/>
+          <w:szCs w:val="21"/>
+        </w:rPr>
+      </w:pPr>
+      <w:r>
+        <w:rPr>
+          <w:rFonts w:ascii="Roboto" w:hAnsi="Roboto"/>
+          <w:color w:val="999999"/>
+          <w:sz w:val="21"/>
+          <w:szCs w:val="21"/>
+        </w:rPr>
+        <w:t>,</w:t>
+      </w:r>
+    </w:p>
+    <w:p>
+      <w:pPr>
+        <w:spacing w:after="0"/>
+        <w:rPr>
+          <w:rFonts w:ascii="Roboto" w:hAnsi="Roboto"/>
+          <w:color w:val="999999"/>
+          <w:sz w:val="21"/>
+          <w:szCs w:val="21"/>
+        </w:rPr>
+      </w:pPr>
+      <w:r>
+        <w:rPr>
+          <w:rFonts w:ascii="Roboto" w:hAnsi="Roboto"/>
+          <w:color w:val="999999"/>
+          <w:sz w:val="21"/>
+          <w:szCs w:val="21"/>
+        </w:rPr>
+        <w:t>,</w:t>
+      </w:r>
+    </w:p>
+    <w:p>
+      <w:pPr>
+        <w:spacing w:after="0"/>
+        <w:rPr>
+          <w:rFonts w:ascii="Roboto" w:hAnsi="Roboto"/>
+          <w:color w:val="999999"/>
+          <w:sz w:val="21"/>
+          <w:szCs w:val="21"/>
+        </w:rPr>
+      </w:pPr>
+      <w:r>
+        <w:rPr>
+          <w:rFonts w:ascii="Roboto" w:hAnsi="Roboto"/>
+          <w:color w:val="999999"/>
+          <w:sz w:val="21"/>
+          <w:szCs w:val="21"/>
+        </w:rPr>
+        <w:t>,10</w:t>
+      </w:r>
+    </w:p>
+    <w:p>
+      <w:pPr>
+        <w:spacing w:after="0"/>
+        <w:rPr>
+          <w:rFonts w:ascii="Roboto" w:hAnsi="Roboto"/>
+          <w:color w:val="999999"/>
+          <w:sz w:val="21"/>
+          <w:szCs w:val="21"/>
+        </w:rPr>
+      </w:pPr>
+    </w:p>
+    <w:p>
+      <w:pPr>
+        <w:spacing w:after="0"/>
+        <w:rPr>
+          <w:rFonts w:ascii="Roboto" w:hAnsi="Roboto"/>
+          <w:color w:val="999999"/>
+          <w:sz w:val="21"/>
+          <w:szCs w:val="21"/>
+        </w:rPr>
+      </w:pPr>
+    </w:p>
+    <w:p>
+      <w:pPr>
+        <w:spacing w:after="0"/>
+        <w:rPr>
+          <w:rFonts w:ascii="Roboto" w:hAnsi="Roboto"/>
+          <w:color w:val="999999"/>
+          <w:sz w:val="21"/>
+          <w:szCs w:val="21"/>
+        </w:rPr>
+      </w:pPr>
+      <w:r>
+        <w:rPr>
+          <w:rFonts w:ascii="Roboto" w:hAnsi="Roboto"/>
+          <w:color w:val="999999"/>
+          <w:sz w:val="21"/>
+          <w:szCs w:val="21"/>
+        </w:rPr>
+        <w:t>WebDriver Wait:</w:t>
+      </w:r>
+      <w:r>
+        <w:rPr>
+          <w:rFonts w:ascii="Roboto" w:hAnsi="Roboto"/>
+          <w:color w:val="999999"/>
+          <w:sz w:val="21"/>
+          <w:szCs w:val="21"/>
+        </w:rPr>
+        <w:t xml:space="preserve"> polling </w:t>
+      </w:r>
+      <w:proofErr w:type="gramStart"/>
+      <w:r>
+        <w:rPr>
+          <w:rFonts w:ascii="Roboto" w:hAnsi="Roboto"/>
+          <w:color w:val="999999"/>
+          <w:sz w:val="21"/>
+          <w:szCs w:val="21"/>
+        </w:rPr>
+        <w:t>time :</w:t>
+      </w:r>
+      <w:proofErr w:type="gramEnd"/>
+      <w:r>
+        <w:rPr>
+          <w:rFonts w:ascii="Roboto" w:hAnsi="Roboto"/>
+          <w:color w:val="999999"/>
+          <w:sz w:val="21"/>
+          <w:szCs w:val="21"/>
+        </w:rPr>
+        <w:t xml:space="preserve"> </w:t>
+      </w:r>
+    </w:p>
+    <w:p>
+      <w:pPr>
+        <w:autoSpaceDE w:val="0"/>
+        <w:autoSpaceDN w:val="0"/>
+        <w:adjustRightInd w:val="0"/>
+        <w:spacing w:after="0" w:line="240" w:lineRule="auto"/>
+        <w:rPr>
+          <w:rFonts w:ascii="Courier New" w:hAnsi="Courier New" w:cs="Courier New"/>
+          <w:sz w:val="20"/>
+          <w:szCs w:val="20"/>
+        </w:rPr>
+      </w:pPr>
+      <w:r>
+        <w:rPr>
+          <w:rFonts w:ascii="Courier New" w:hAnsi="Courier New" w:cs="Courier New"/>
+          <w:color w:val="3F7F5F"/>
+          <w:sz w:val="20"/>
+          <w:szCs w:val="20"/>
+        </w:rPr>
+        <w:t xml:space="preserve">// this will also go to next step if the element is located with in less than 10 </w:t>
+      </w:r>
+      <w:r>
+        <w:rPr>
+          <w:rFonts w:ascii="Courier New" w:hAnsi="Courier New" w:cs="Courier New"/>
+          <w:color w:val="3F7F5F"/>
+          <w:sz w:val="20"/>
+          <w:szCs w:val="20"/>
+          <w:u w:val="single"/>
+        </w:rPr>
+        <w:t>sec</w:t>
+      </w:r>
+    </w:p>
+    <w:p>
+      <w:pPr>
+        <w:spacing w:after="0"/>
+        <w:rPr>
+          <w:rFonts w:ascii="Roboto" w:hAnsi="Roboto"/>
+          <w:color w:val="999999"/>
+          <w:sz w:val="21"/>
+          <w:szCs w:val="21"/>
+        </w:rPr>
+      </w:pPr>
+      <w:r>
+        <w:rPr>
+          <w:rFonts w:ascii="Courier New" w:hAnsi="Courier New" w:cs="Courier New"/>
+          <w:color w:val="000000"/>
+          <w:sz w:val="20"/>
+          <w:szCs w:val="20"/>
+        </w:rPr>
+        <w:tab/>
+      </w:r>
+      <w:r>
+        <w:rPr>
+          <w:rFonts w:ascii="Courier New" w:hAnsi="Courier New" w:cs="Courier New"/>
+          <w:color w:val="000000"/>
+          <w:sz w:val="20"/>
+          <w:szCs w:val="20"/>
+        </w:rPr>
+        <w:tab/>
+      </w:r>
+      <w:r>
+        <w:rPr>
+          <w:rFonts w:ascii="Courier New" w:hAnsi="Courier New" w:cs="Courier New"/>
+          <w:color w:val="3F7F5F"/>
+          <w:sz w:val="20"/>
+          <w:szCs w:val="20"/>
+        </w:rPr>
+        <w:t xml:space="preserve">// polling time - it is the frequency with which </w:t>
+      </w:r>
+      <w:r>
+        <w:rPr>
+          <w:rFonts w:ascii="Courier New" w:hAnsi="Courier New" w:cs="Courier New"/>
+          <w:color w:val="3F7F5F"/>
+          <w:sz w:val="20"/>
+          <w:szCs w:val="20"/>
+          <w:u w:val="single"/>
+        </w:rPr>
+        <w:t>selenium</w:t>
+      </w:r>
+      <w:r>
+        <w:rPr>
+          <w:rFonts w:ascii="Courier New" w:hAnsi="Courier New" w:cs="Courier New"/>
+          <w:color w:val="3F7F5F"/>
+          <w:sz w:val="20"/>
+          <w:szCs w:val="20"/>
+        </w:rPr>
+        <w:t xml:space="preserve"> monitors an </w:t>
+      </w:r>
+      <w:proofErr w:type="gramStart"/>
+      <w:r>
+        <w:rPr>
+          <w:rFonts w:ascii="Courier New" w:hAnsi="Courier New" w:cs="Courier New"/>
+          <w:color w:val="3F7F5F"/>
+          <w:sz w:val="20"/>
+          <w:szCs w:val="20"/>
+        </w:rPr>
+        <w:t>element</w:t>
+      </w:r>
+      <w:r>
+        <w:rPr>
+          <w:rFonts w:ascii="Courier New" w:hAnsi="Courier New" w:cs="Courier New"/>
+          <w:color w:val="3F7F5F"/>
+          <w:sz w:val="20"/>
+          <w:szCs w:val="20"/>
+        </w:rPr>
         <w:t>(</w:t>
       </w:r>
-      <w:r>
-        <w:rPr>
-          <w:rFonts w:ascii="Roboto" w:hAnsi="Roboto"/>
-          <w:color w:val="999999"/>
-          <w:sz w:val="21"/>
-          <w:szCs w:val="21"/>
-        </w:rPr>
-        <w:t>6</w:t>
-      </w:r>
-      <w:r>
-        <w:rPr>
-          <w:rFonts w:ascii="Roboto" w:hAnsi="Roboto"/>
-          <w:color w:val="999999"/>
-          <w:sz w:val="21"/>
-          <w:szCs w:val="21"/>
-        </w:rPr>
-        <w:t>000)</w:t>
-      </w:r>
-    </w:p>
-    <w:p>
-      <w:pPr>
-        <w:spacing w:after="0"/>
-        <w:rPr>
-          <w:rFonts w:ascii="Roboto" w:hAnsi="Roboto"/>
-          <w:color w:val="999999"/>
-          <w:sz w:val="21"/>
-          <w:szCs w:val="21"/>
-        </w:rPr>
-      </w:pPr>
-      <w:r>
-        <w:rPr>
-          <w:rFonts w:ascii="Roboto" w:hAnsi="Roboto"/>
-          <w:color w:val="999999"/>
-          <w:sz w:val="21"/>
-          <w:szCs w:val="21"/>
-        </w:rPr>
-        <w:t xml:space="preserve">6- </w:t>
-      </w:r>
-      <w:r>
-        <w:rPr>
-          <w:rFonts w:ascii="Roboto" w:hAnsi="Roboto"/>
-          <w:color w:val="999999"/>
-          <w:sz w:val="21"/>
-          <w:szCs w:val="21"/>
-        </w:rPr>
-        <w:t>failing</w:t>
-      </w:r>
-    </w:p>
-    <w:p>
-      <w:pPr>
-        <w:spacing w:after="0"/>
-        <w:rPr>
-          <w:rFonts w:ascii="Roboto" w:hAnsi="Roboto"/>
-          <w:color w:val="999999"/>
-          <w:sz w:val="21"/>
-          <w:szCs w:val="21"/>
-        </w:rPr>
-      </w:pPr>
-      <w:r>
-        <w:rPr>
-          <w:rFonts w:ascii="Roboto" w:hAnsi="Roboto"/>
-          <w:color w:val="999999"/>
-          <w:sz w:val="21"/>
-          <w:szCs w:val="21"/>
-        </w:rPr>
-        <w:t>,</w:t>
-      </w:r>
-    </w:p>
-    <w:p>
-      <w:pPr>
-        <w:spacing w:after="0"/>
-        <w:rPr>
-          <w:rFonts w:ascii="Roboto" w:hAnsi="Roboto"/>
-          <w:color w:val="999999"/>
-          <w:sz w:val="21"/>
-          <w:szCs w:val="21"/>
-        </w:rPr>
-      </w:pPr>
-      <w:r>
-        <w:rPr>
-          <w:rFonts w:ascii="Roboto" w:hAnsi="Roboto"/>
-          <w:color w:val="999999"/>
-          <w:sz w:val="21"/>
-          <w:szCs w:val="21"/>
-        </w:rPr>
-        <w:t>,</w:t>
-      </w:r>
-    </w:p>
-    <w:p>
-      <w:pPr>
-        <w:spacing w:after="0"/>
-        <w:rPr>
-          <w:rFonts w:ascii="Roboto" w:hAnsi="Roboto"/>
-          <w:color w:val="999999"/>
-          <w:sz w:val="21"/>
-          <w:szCs w:val="21"/>
-        </w:rPr>
-      </w:pPr>
+      <w:proofErr w:type="gramEnd"/>
+      <w:r>
+        <w:rPr>
+          <w:rFonts w:ascii="Courier New" w:hAnsi="Courier New" w:cs="Courier New"/>
+          <w:color w:val="3F7F5F"/>
+          <w:sz w:val="20"/>
+          <w:szCs w:val="20"/>
+        </w:rPr>
+        <w:t>target element)</w:t>
+      </w:r>
+      <w:r>
+        <w:rPr>
+          <w:rFonts w:ascii="Courier New" w:hAnsi="Courier New" w:cs="Courier New"/>
+          <w:color w:val="3F7F5F"/>
+          <w:sz w:val="20"/>
+          <w:szCs w:val="20"/>
+        </w:rPr>
+        <w:t xml:space="preserve"> - 500ms- half </w:t>
+      </w:r>
+      <w:r>
+        <w:rPr>
+          <w:rFonts w:ascii="Courier New" w:hAnsi="Courier New" w:cs="Courier New"/>
+          <w:color w:val="3F7F5F"/>
+          <w:sz w:val="20"/>
+          <w:szCs w:val="20"/>
+          <w:u w:val="single"/>
+        </w:rPr>
+        <w:t>sec</w:t>
+      </w:r>
+    </w:p>
+    <w:p>
+      <w:pPr>
+        <w:spacing w:after="0"/>
+        <w:rPr>
+          <w:rFonts w:ascii="Roboto" w:hAnsi="Roboto"/>
+          <w:color w:val="999999"/>
+          <w:sz w:val="21"/>
+          <w:szCs w:val="21"/>
+        </w:rPr>
+      </w:pPr>
+      <w:r>
+        <w:rPr>
+          <w:rFonts w:ascii="Roboto" w:hAnsi="Roboto"/>
+          <w:color w:val="999999"/>
+          <w:sz w:val="21"/>
+          <w:szCs w:val="21"/>
+        </w:rPr>
+        <w:lastRenderedPageBreak/>
+        <w:t xml:space="preserve">Pros: </w:t>
+      </w:r>
+    </w:p>
+    <w:p>
+      <w:pPr>
+        <w:spacing w:after="0"/>
+        <w:rPr>
+          <w:rFonts w:ascii="Roboto" w:hAnsi="Roboto"/>
+          <w:color w:val="999999"/>
+          <w:sz w:val="21"/>
+          <w:szCs w:val="21"/>
+        </w:rPr>
+      </w:pPr>
+      <w:r>
+        <w:rPr>
+          <w:rFonts w:ascii="Roboto" w:hAnsi="Roboto"/>
+          <w:color w:val="999999"/>
+          <w:sz w:val="21"/>
+          <w:szCs w:val="21"/>
+        </w:rPr>
+        <w:t>Wait is not applied to all elements. It is only applicable to targeted element</w:t>
+      </w:r>
+    </w:p>
+    <w:p>
+      <w:pPr>
+        <w:spacing w:after="0"/>
+        <w:rPr>
+          <w:rFonts w:ascii="Roboto" w:hAnsi="Roboto"/>
+          <w:color w:val="999999"/>
+          <w:sz w:val="21"/>
+          <w:szCs w:val="21"/>
+        </w:rPr>
+      </w:pPr>
+    </w:p>
+    <w:p>
+      <w:pPr>
+        <w:spacing w:after="0"/>
+        <w:rPr>
+          <w:rFonts w:ascii="Roboto" w:hAnsi="Roboto"/>
+          <w:color w:val="999999"/>
+          <w:sz w:val="21"/>
+          <w:szCs w:val="21"/>
+        </w:rPr>
+      </w:pPr>
+      <w:r>
+        <w:rPr>
+          <w:rFonts w:ascii="Roboto" w:hAnsi="Roboto"/>
+          <w:color w:val="999999"/>
+          <w:sz w:val="21"/>
+          <w:szCs w:val="21"/>
+        </w:rPr>
+        <w:t xml:space="preserve">Cons: it has multiple line of code. If you want to apply this for 10 elements. You have to write 10 times. </w:t>
+      </w:r>
+    </w:p>
+    <w:p>
+      <w:pPr>
+        <w:spacing w:after="0"/>
+        <w:rPr>
+          <w:rFonts w:ascii="Roboto" w:hAnsi="Roboto"/>
+          <w:color w:val="999999"/>
+          <w:sz w:val="21"/>
+          <w:szCs w:val="21"/>
+        </w:rPr>
+      </w:pPr>
+    </w:p>
+    <w:p>
+      <w:pPr>
+        <w:spacing w:after="0"/>
+        <w:rPr>
+          <w:rFonts w:ascii="Roboto" w:hAnsi="Roboto"/>
+          <w:color w:val="999999"/>
+          <w:sz w:val="21"/>
+          <w:szCs w:val="21"/>
+        </w:rPr>
+      </w:pPr>
+    </w:p>
+    <w:p>
+      <w:pPr>
+        <w:spacing w:after="0"/>
+        <w:rPr>
+          <w:rFonts w:ascii="Roboto" w:hAnsi="Roboto"/>
+          <w:color w:val="999999"/>
+          <w:sz w:val="21"/>
+          <w:szCs w:val="21"/>
+        </w:rPr>
+      </w:pPr>
+    </w:p>
+    <w:p>
+      <w:pPr>
+        <w:spacing w:after="0"/>
+        <w:rPr>
+          <w:rFonts w:ascii="Arial" w:hAnsi="Arial" w:cs="Arial"/>
+          <w:sz w:val="24"/>
+          <w:szCs w:val="24"/>
+        </w:rPr>
+      </w:pPr>
+      <w:r>
+        <w:rPr>
+          <w:rFonts w:ascii="Arial" w:hAnsi="Arial" w:cs="Arial"/>
+          <w:sz w:val="24"/>
+          <w:szCs w:val="24"/>
+        </w:rPr>
+        <w:t>Actions Class:</w:t>
+      </w:r>
+    </w:p>
+    <w:p>
+      <w:pPr>
+        <w:spacing w:after="0"/>
+        <w:rPr>
+          <w:rFonts w:ascii="Arial" w:hAnsi="Arial" w:cs="Arial"/>
+          <w:sz w:val="24"/>
+          <w:szCs w:val="24"/>
+        </w:rPr>
+      </w:pPr>
+    </w:p>
+    <w:p>
+      <w:pPr>
+        <w:spacing w:after="0"/>
+        <w:rPr>
+          <w:rFonts w:ascii="Arial" w:hAnsi="Arial" w:cs="Arial"/>
+          <w:sz w:val="24"/>
+          <w:szCs w:val="24"/>
+          <w:highlight w:val="green"/>
+        </w:rPr>
+      </w:pPr>
+      <w:r>
+        <w:rPr>
+          <w:rFonts w:ascii="Arial" w:hAnsi="Arial" w:cs="Arial"/>
+          <w:sz w:val="24"/>
+          <w:szCs w:val="24"/>
+          <w:highlight w:val="green"/>
+        </w:rPr>
+        <w:t>Mouse hover on an element</w:t>
+      </w:r>
+    </w:p>
+    <w:p>
+      <w:pPr>
+        <w:spacing w:after="0"/>
+        <w:rPr>
+          <w:rFonts w:ascii="Arial" w:hAnsi="Arial" w:cs="Arial"/>
+          <w:sz w:val="24"/>
+          <w:szCs w:val="24"/>
+          <w:highlight w:val="green"/>
+        </w:rPr>
+      </w:pPr>
+      <w:r>
+        <w:rPr>
+          <w:rFonts w:ascii="Arial" w:hAnsi="Arial" w:cs="Arial"/>
+          <w:sz w:val="24"/>
+          <w:szCs w:val="24"/>
+          <w:highlight w:val="green"/>
+        </w:rPr>
+        <w:t>Performing ke</w:t>
+      </w:r>
+      <w:r>
+        <w:rPr>
+          <w:rFonts w:ascii="Arial" w:hAnsi="Arial" w:cs="Arial"/>
+          <w:sz w:val="24"/>
+          <w:szCs w:val="24"/>
+          <w:highlight w:val="green"/>
+        </w:rPr>
+        <w:t>y</w:t>
+      </w:r>
+      <w:r>
+        <w:rPr>
+          <w:rFonts w:ascii="Arial" w:hAnsi="Arial" w:cs="Arial"/>
+          <w:sz w:val="24"/>
+          <w:szCs w:val="24"/>
+          <w:highlight w:val="green"/>
+        </w:rPr>
+        <w:t>boa</w:t>
+      </w:r>
+      <w:r>
+        <w:rPr>
+          <w:rFonts w:ascii="Arial" w:hAnsi="Arial" w:cs="Arial"/>
+          <w:sz w:val="24"/>
+          <w:szCs w:val="24"/>
+          <w:highlight w:val="green"/>
+        </w:rPr>
+        <w:t>r</w:t>
+      </w:r>
+      <w:r>
+        <w:rPr>
+          <w:rFonts w:ascii="Arial" w:hAnsi="Arial" w:cs="Arial"/>
+          <w:sz w:val="24"/>
+          <w:szCs w:val="24"/>
+          <w:highlight w:val="green"/>
+        </w:rPr>
+        <w:t>d actions and mouse actions</w:t>
+      </w:r>
+    </w:p>
+    <w:p>
+      <w:pPr>
+        <w:spacing w:after="0"/>
+        <w:rPr>
+          <w:rFonts w:ascii="Arial" w:hAnsi="Arial" w:cs="Arial"/>
+          <w:sz w:val="24"/>
+          <w:szCs w:val="24"/>
+          <w:highlight w:val="green"/>
+        </w:rPr>
+      </w:pPr>
+      <w:r>
+        <w:rPr>
+          <w:rFonts w:ascii="Arial" w:hAnsi="Arial" w:cs="Arial"/>
+          <w:sz w:val="24"/>
+          <w:szCs w:val="24"/>
+          <w:highlight w:val="green"/>
+        </w:rPr>
+        <w:t xml:space="preserve">Performing right </w:t>
+      </w:r>
+      <w:proofErr w:type="gramStart"/>
+      <w:r>
+        <w:rPr>
+          <w:rFonts w:ascii="Arial" w:hAnsi="Arial" w:cs="Arial"/>
+          <w:sz w:val="24"/>
+          <w:szCs w:val="24"/>
+          <w:highlight w:val="green"/>
+        </w:rPr>
+        <w:t>click(</w:t>
+      </w:r>
+      <w:proofErr w:type="gramEnd"/>
+      <w:r>
+        <w:rPr>
+          <w:rFonts w:ascii="Arial" w:hAnsi="Arial" w:cs="Arial"/>
+          <w:sz w:val="24"/>
+          <w:szCs w:val="24"/>
+          <w:highlight w:val="green"/>
+        </w:rPr>
+        <w:t>context click)</w:t>
+      </w:r>
+    </w:p>
+    <w:p>
+      <w:pPr>
+        <w:spacing w:after="0"/>
+        <w:rPr>
+          <w:rFonts w:ascii="Arial" w:hAnsi="Arial" w:cs="Arial"/>
+          <w:sz w:val="24"/>
+          <w:szCs w:val="24"/>
+        </w:rPr>
+      </w:pPr>
+      <w:r>
+        <w:rPr>
+          <w:rFonts w:ascii="Arial" w:hAnsi="Arial" w:cs="Arial"/>
+          <w:sz w:val="24"/>
+          <w:szCs w:val="24"/>
+          <w:highlight w:val="green"/>
+        </w:rPr>
+        <w:t xml:space="preserve">Double click on an </w:t>
+      </w:r>
       <w:proofErr w:type="spellStart"/>
       <w:r>
         <w:rPr>
-          <w:rFonts w:ascii="Roboto" w:hAnsi="Roboto"/>
-          <w:color w:val="999999"/>
-          <w:sz w:val="21"/>
-          <w:szCs w:val="21"/>
-        </w:rPr>
-        <w:t>Thread.sleep</w:t>
+          <w:rFonts w:ascii="Arial" w:hAnsi="Arial" w:cs="Arial"/>
+          <w:sz w:val="24"/>
+          <w:szCs w:val="24"/>
+          <w:highlight w:val="green"/>
+        </w:rPr>
+        <w:t>elemnt</w:t>
       </w:r>
       <w:proofErr w:type="spellEnd"/>
-      <w:r>
-        <w:rPr>
-          <w:rFonts w:ascii="Roboto" w:hAnsi="Roboto"/>
-          <w:color w:val="999999"/>
-          <w:sz w:val="21"/>
-          <w:szCs w:val="21"/>
-        </w:rPr>
-        <w:t>(</w:t>
-      </w:r>
-      <w:r>
-        <w:rPr>
-          <w:rFonts w:ascii="Roboto" w:hAnsi="Roboto"/>
-          <w:color w:val="999999"/>
-          <w:sz w:val="21"/>
-          <w:szCs w:val="21"/>
-        </w:rPr>
-        <w:t>4</w:t>
-      </w:r>
-      <w:r>
-        <w:rPr>
-          <w:rFonts w:ascii="Roboto" w:hAnsi="Roboto"/>
-          <w:color w:val="999999"/>
-          <w:sz w:val="21"/>
-          <w:szCs w:val="21"/>
-        </w:rPr>
-        <w:t>000)</w:t>
-      </w:r>
-    </w:p>
-    <w:p>
-      <w:pPr>
-        <w:spacing w:after="0"/>
-        <w:rPr>
-          <w:rFonts w:ascii="Roboto" w:hAnsi="Roboto"/>
-          <w:color w:val="999999"/>
-          <w:sz w:val="21"/>
-          <w:szCs w:val="21"/>
-        </w:rPr>
-      </w:pPr>
-      <w:r>
-        <w:rPr>
-          <w:rFonts w:ascii="Roboto" w:hAnsi="Roboto"/>
-          <w:color w:val="999999"/>
-          <w:sz w:val="21"/>
-          <w:szCs w:val="21"/>
-        </w:rPr>
-        <w:t>9 - failing</w:t>
-      </w:r>
-    </w:p>
-    <w:p>
-      <w:pPr>
-        <w:spacing w:after="0"/>
-        <w:rPr>
-          <w:rFonts w:ascii="Roboto" w:hAnsi="Roboto"/>
-          <w:color w:val="999999"/>
-          <w:sz w:val="21"/>
-          <w:szCs w:val="21"/>
-        </w:rPr>
-      </w:pPr>
-      <w:r>
-        <w:rPr>
-          <w:rFonts w:ascii="Roboto" w:hAnsi="Roboto"/>
-          <w:color w:val="999999"/>
-          <w:sz w:val="21"/>
-          <w:szCs w:val="21"/>
-        </w:rPr>
-        <w:t>,</w:t>
-      </w:r>
-    </w:p>
-    <w:p>
-      <w:pPr>
-        <w:spacing w:after="0"/>
-        <w:rPr>
-          <w:rFonts w:ascii="Roboto" w:hAnsi="Roboto"/>
-          <w:color w:val="999999"/>
-          <w:sz w:val="21"/>
-          <w:szCs w:val="21"/>
-        </w:rPr>
-      </w:pPr>
-      <w:r>
-        <w:rPr>
-          <w:rFonts w:ascii="Roboto" w:hAnsi="Roboto"/>
-          <w:color w:val="999999"/>
-          <w:sz w:val="21"/>
-          <w:szCs w:val="21"/>
-        </w:rPr>
-        <w:t>,</w:t>
-      </w:r>
-    </w:p>
-    <w:p>
-      <w:pPr>
-        <w:spacing w:after="0"/>
-        <w:rPr>
-          <w:rFonts w:ascii="Roboto" w:hAnsi="Roboto"/>
-          <w:color w:val="999999"/>
-          <w:sz w:val="21"/>
-          <w:szCs w:val="21"/>
-        </w:rPr>
-      </w:pPr>
-      <w:r>
-        <w:rPr>
-          <w:rFonts w:ascii="Roboto" w:hAnsi="Roboto"/>
-          <w:color w:val="999999"/>
-          <w:sz w:val="21"/>
-          <w:szCs w:val="21"/>
-        </w:rPr>
-        <w:t>,10</w:t>
+    </w:p>
+    <w:p>
+      <w:pPr>
+        <w:spacing w:after="0"/>
+        <w:rPr>
+          <w:rFonts w:ascii="Arial" w:hAnsi="Arial" w:cs="Arial"/>
+          <w:sz w:val="24"/>
+          <w:szCs w:val="24"/>
+        </w:rPr>
+      </w:pPr>
+      <w:r>
+        <w:rPr>
+          <w:rFonts w:ascii="Arial" w:hAnsi="Arial" w:cs="Arial"/>
+          <w:sz w:val="24"/>
+          <w:szCs w:val="24"/>
+        </w:rPr>
+        <w:t>Drag and drop</w:t>
       </w:r>
     </w:p>
     <w:sectPr>
@@ -1758,7 +2483,7 @@
         <w:ind w:left="720" w:hanging="360"/>
       </w:pPr>
     </w:lvl>
-    <w:lvl w:ilvl="1" w:tplc="40090019" w:tentative="1">
+    <w:lvl w:ilvl="1" w:tplc="40090019">
       <w:start w:val="1"/>
       <w:numFmt w:val="lowerLetter"/>
       <w:lvlText w:val="%2."/>

--- a/Selenium Notes.docx
+++ b/Selenium Notes.docx
@@ -2120,8 +2120,9 @@
           <w:sz w:val="20"/>
           <w:szCs w:val="20"/>
         </w:rPr>
-        <w:t>element</w:t>
-      </w:r>
+        <w:t>element(</w:t>
+      </w:r>
+      <w:proofErr w:type="gramEnd"/>
       <w:r>
         <w:rPr>
           <w:rFonts w:ascii="Courier New" w:hAnsi="Courier New" w:cs="Courier New"/>
@@ -2129,26 +2130,7 @@
           <w:sz w:val="20"/>
           <w:szCs w:val="20"/>
         </w:rPr>
-        <w:t>(</w:t>
-      </w:r>
-      <w:proofErr w:type="gramEnd"/>
-      <w:r>
-        <w:rPr>
-          <w:rFonts w:ascii="Courier New" w:hAnsi="Courier New" w:cs="Courier New"/>
-          <w:color w:val="3F7F5F"/>
-          <w:sz w:val="20"/>
-          <w:szCs w:val="20"/>
-        </w:rPr>
-        <w:t>target element)</w:t>
-      </w:r>
-      <w:r>
-        <w:rPr>
-          <w:rFonts w:ascii="Courier New" w:hAnsi="Courier New" w:cs="Courier New"/>
-          <w:color w:val="3F7F5F"/>
-          <w:sz w:val="20"/>
-          <w:szCs w:val="20"/>
-        </w:rPr>
-        <w:t xml:space="preserve"> - 500ms- half </w:t>
+        <w:t xml:space="preserve">target element) - 500ms- half </w:t>
       </w:r>
       <w:r>
         <w:rPr>
@@ -2457,6 +2439,146 @@
         </w:rPr>
         <w:t>Drag and drop</w:t>
       </w:r>
+    </w:p>
+    <w:p>
+      <w:pPr>
+        <w:spacing w:after="0"/>
+        <w:rPr>
+          <w:rFonts w:ascii="Arial" w:hAnsi="Arial" w:cs="Arial"/>
+          <w:sz w:val="24"/>
+          <w:szCs w:val="24"/>
+        </w:rPr>
+      </w:pPr>
+    </w:p>
+    <w:p>
+      <w:pPr>
+        <w:spacing w:after="0"/>
+        <w:rPr>
+          <w:rFonts w:ascii="Arial" w:hAnsi="Arial" w:cs="Arial"/>
+          <w:sz w:val="24"/>
+          <w:szCs w:val="24"/>
+        </w:rPr>
+      </w:pPr>
+      <w:r>
+        <w:rPr>
+          <w:rFonts w:ascii="Arial" w:hAnsi="Arial" w:cs="Arial"/>
+          <w:sz w:val="24"/>
+          <w:szCs w:val="24"/>
+          <w:highlight w:val="green"/>
+        </w:rPr>
+        <w:t>Window Handles:</w:t>
+      </w:r>
+      <w:r>
+        <w:rPr>
+          <w:rFonts w:ascii="Arial" w:hAnsi="Arial" w:cs="Arial"/>
+          <w:sz w:val="24"/>
+          <w:szCs w:val="24"/>
+        </w:rPr>
+        <w:tab/>
+      </w:r>
+    </w:p>
+    <w:p>
+      <w:pPr>
+        <w:spacing w:after="0"/>
+        <w:rPr>
+          <w:rFonts w:ascii="Arial" w:hAnsi="Arial" w:cs="Arial"/>
+          <w:sz w:val="24"/>
+          <w:szCs w:val="24"/>
+        </w:rPr>
+      </w:pPr>
+    </w:p>
+    <w:p>
+      <w:pPr>
+        <w:spacing w:after="0"/>
+        <w:rPr>
+          <w:rFonts w:ascii="Arial" w:hAnsi="Arial" w:cs="Arial"/>
+          <w:sz w:val="24"/>
+          <w:szCs w:val="24"/>
+        </w:rPr>
+      </w:pPr>
+      <w:r>
+        <w:rPr>
+          <w:rFonts w:ascii="Arial" w:hAnsi="Arial" w:cs="Arial"/>
+          <w:sz w:val="24"/>
+          <w:szCs w:val="24"/>
+          <w:highlight w:val="green"/>
+        </w:rPr>
+        <w:t>Frames:</w:t>
+      </w:r>
+    </w:p>
+    <w:p>
+      <w:pPr>
+        <w:spacing w:after="0"/>
+        <w:rPr>
+          <w:rFonts w:ascii="Arial" w:hAnsi="Arial" w:cs="Arial"/>
+          <w:sz w:val="24"/>
+          <w:szCs w:val="24"/>
+        </w:rPr>
+      </w:pPr>
+      <w:proofErr w:type="spellStart"/>
+      <w:r>
+        <w:rPr>
+          <w:rFonts w:ascii="Arial" w:hAnsi="Arial" w:cs="Arial"/>
+          <w:sz w:val="24"/>
+          <w:szCs w:val="24"/>
+        </w:rPr>
+        <w:t>Iframes</w:t>
+      </w:r>
+      <w:proofErr w:type="spellEnd"/>
+      <w:r>
+        <w:rPr>
+          <w:rFonts w:ascii="Arial" w:hAnsi="Arial" w:cs="Arial"/>
+          <w:sz w:val="24"/>
+          <w:szCs w:val="24"/>
+        </w:rPr>
+        <w:t xml:space="preserve"> are containers placed on top of a webpage but not built inside the same page</w:t>
+      </w:r>
+    </w:p>
+    <w:p>
+      <w:pPr>
+        <w:spacing w:after="0"/>
+        <w:rPr>
+          <w:rFonts w:ascii="Arial" w:hAnsi="Arial" w:cs="Arial"/>
+          <w:sz w:val="24"/>
+          <w:szCs w:val="24"/>
+        </w:rPr>
+      </w:pPr>
+      <w:r>
+        <w:rPr>
+          <w:rFonts w:ascii="Arial" w:hAnsi="Arial" w:cs="Arial"/>
+          <w:sz w:val="24"/>
+          <w:szCs w:val="24"/>
+        </w:rPr>
+        <w:t xml:space="preserve">They are hosted into the </w:t>
+      </w:r>
+      <w:proofErr w:type="spellStart"/>
+      <w:r>
+        <w:rPr>
+          <w:rFonts w:ascii="Arial" w:hAnsi="Arial" w:cs="Arial"/>
+          <w:sz w:val="24"/>
+          <w:szCs w:val="24"/>
+        </w:rPr>
+        <w:t>wepage</w:t>
+      </w:r>
+      <w:proofErr w:type="spellEnd"/>
+      <w:r>
+        <w:rPr>
+          <w:rFonts w:ascii="Arial" w:hAnsi="Arial" w:cs="Arial"/>
+          <w:sz w:val="24"/>
+          <w:szCs w:val="24"/>
+        </w:rPr>
+        <w:t xml:space="preserve"> from another html source.</w:t>
+      </w:r>
+    </w:p>
+    <w:p>
+      <w:pPr>
+        <w:spacing w:after="0"/>
+        <w:rPr>
+          <w:rFonts w:ascii="Arial" w:hAnsi="Arial" w:cs="Arial"/>
+          <w:sz w:val="24"/>
+          <w:szCs w:val="24"/>
+        </w:rPr>
+      </w:pPr>
     </w:p>
     <w:sectPr>
       <w:pgSz w:w="11906" w:h="16838"/>

--- a/Selenium Notes.docx
+++ b/Selenium Notes.docx
@@ -2568,6 +2568,80 @@
           <w:szCs w:val="24"/>
         </w:rPr>
         <w:t xml:space="preserve"> from another html source.</w:t>
+      </w:r>
+    </w:p>
+    <w:p>
+      <w:pPr>
+        <w:spacing w:after="0"/>
+        <w:rPr>
+          <w:rFonts w:ascii="Arial" w:hAnsi="Arial" w:cs="Arial"/>
+          <w:sz w:val="24"/>
+          <w:szCs w:val="24"/>
+        </w:rPr>
+      </w:pPr>
+    </w:p>
+    <w:p>
+      <w:pPr>
+        <w:spacing w:after="0"/>
+        <w:rPr>
+          <w:rFonts w:ascii="Arial" w:hAnsi="Arial" w:cs="Arial"/>
+          <w:sz w:val="24"/>
+          <w:szCs w:val="24"/>
+        </w:rPr>
+      </w:pPr>
+    </w:p>
+    <w:p>
+      <w:pPr>
+        <w:spacing w:after="0"/>
+        <w:rPr>
+          <w:rFonts w:ascii="Arial" w:hAnsi="Arial" w:cs="Arial"/>
+          <w:sz w:val="24"/>
+          <w:szCs w:val="24"/>
+        </w:rPr>
+      </w:pPr>
+      <w:r>
+        <w:rPr>
+          <w:rFonts w:ascii="Arial" w:hAnsi="Arial" w:cs="Arial"/>
+          <w:sz w:val="24"/>
+          <w:szCs w:val="24"/>
+        </w:rPr>
+        <w:t>Dealing with link in a page:</w:t>
+      </w:r>
+    </w:p>
+    <w:p>
+      <w:pPr>
+        <w:spacing w:after="0"/>
+        <w:rPr>
+          <w:rFonts w:ascii="Arial" w:hAnsi="Arial" w:cs="Arial"/>
+          <w:sz w:val="24"/>
+          <w:szCs w:val="24"/>
+        </w:rPr>
+      </w:pPr>
+      <w:r>
+        <w:rPr>
+          <w:rFonts w:ascii="Arial" w:hAnsi="Arial" w:cs="Arial"/>
+          <w:sz w:val="24"/>
+          <w:szCs w:val="24"/>
+        </w:rPr>
+        <w:t xml:space="preserve">A = anchor tag, this node contains a </w:t>
+      </w:r>
+      <w:proofErr w:type="spellStart"/>
+      <w:r>
+        <w:rPr>
+          <w:rFonts w:ascii="Arial" w:hAnsi="Arial" w:cs="Arial"/>
+          <w:sz w:val="24"/>
+          <w:szCs w:val="24"/>
+        </w:rPr>
+        <w:t>href</w:t>
+      </w:r>
+      <w:proofErr w:type="spellEnd"/>
+      <w:r>
+        <w:rPr>
+          <w:rFonts w:ascii="Arial" w:hAnsi="Arial" w:cs="Arial"/>
+          <w:sz w:val="24"/>
+          <w:szCs w:val="24"/>
+        </w:rPr>
+        <w:t xml:space="preserve"> attribute whose value is link address</w:t>
       </w:r>
     </w:p>
     <w:p>

--- a/Selenium Notes.docx
+++ b/Selenium Notes.docx
@@ -2653,6 +2653,581 @@
           <w:szCs w:val="24"/>
         </w:rPr>
       </w:pPr>
+    </w:p>
+    <w:p>
+      <w:pPr>
+        <w:spacing w:after="0"/>
+        <w:rPr>
+          <w:rFonts w:ascii="Arial" w:hAnsi="Arial" w:cs="Arial"/>
+          <w:sz w:val="24"/>
+          <w:szCs w:val="24"/>
+        </w:rPr>
+      </w:pPr>
+    </w:p>
+    <w:p>
+      <w:pPr>
+        <w:spacing w:after="0"/>
+        <w:rPr>
+          <w:rFonts w:ascii="Arial" w:hAnsi="Arial" w:cs="Arial"/>
+          <w:sz w:val="24"/>
+          <w:szCs w:val="24"/>
+        </w:rPr>
+      </w:pPr>
+      <w:r>
+        <w:rPr>
+          <w:rFonts w:ascii="Arial" w:hAnsi="Arial" w:cs="Arial"/>
+          <w:sz w:val="24"/>
+          <w:szCs w:val="24"/>
+        </w:rPr>
+        <w:t>Window scrolling</w:t>
+      </w:r>
+    </w:p>
+    <w:p>
+      <w:pPr>
+        <w:spacing w:after="0"/>
+        <w:rPr>
+          <w:rFonts w:ascii="Arial" w:hAnsi="Arial" w:cs="Arial"/>
+          <w:sz w:val="24"/>
+          <w:szCs w:val="24"/>
+        </w:rPr>
+      </w:pPr>
+      <w:r>
+        <w:rPr>
+          <w:rFonts w:ascii="Arial" w:hAnsi="Arial" w:cs="Arial"/>
+          <w:sz w:val="24"/>
+          <w:szCs w:val="24"/>
+        </w:rPr>
+        <w:t>Element scrolling /scroll bar</w:t>
+      </w:r>
+    </w:p>
+    <w:p>
+      <w:pPr>
+        <w:spacing w:after="0"/>
+        <w:rPr>
+          <w:rFonts w:ascii="Arial" w:hAnsi="Arial" w:cs="Arial"/>
+          <w:sz w:val="24"/>
+          <w:szCs w:val="24"/>
+        </w:rPr>
+      </w:pPr>
+    </w:p>
+    <w:p>
+      <w:pPr>
+        <w:spacing w:after="0"/>
+        <w:rPr>
+          <w:rFonts w:ascii="Arial" w:hAnsi="Arial" w:cs="Arial"/>
+          <w:sz w:val="24"/>
+          <w:szCs w:val="24"/>
+        </w:rPr>
+      </w:pPr>
+      <w:r>
+        <w:rPr>
+          <w:rFonts w:ascii="Arial" w:hAnsi="Arial" w:cs="Arial"/>
+          <w:sz w:val="24"/>
+          <w:szCs w:val="24"/>
+        </w:rPr>
+        <w:t>CSS locator:</w:t>
+      </w:r>
+    </w:p>
+    <w:p>
+      <w:pPr>
+        <w:spacing w:after="0"/>
+        <w:rPr>
+          <w:rFonts w:ascii="Arial" w:hAnsi="Arial" w:cs="Arial"/>
+          <w:sz w:val="24"/>
+          <w:szCs w:val="24"/>
+        </w:rPr>
+      </w:pPr>
+      <w:r>
+        <w:rPr>
+          <w:rFonts w:ascii="Arial" w:hAnsi="Arial" w:cs="Arial"/>
+          <w:sz w:val="24"/>
+          <w:szCs w:val="24"/>
+        </w:rPr>
+        <w:t>By id</w:t>
+      </w:r>
+    </w:p>
+    <w:p>
+      <w:pPr>
+        <w:spacing w:after="0"/>
+        <w:rPr>
+          <w:rFonts w:ascii="Arial" w:hAnsi="Arial" w:cs="Arial"/>
+          <w:sz w:val="24"/>
+          <w:szCs w:val="24"/>
+        </w:rPr>
+      </w:pPr>
+      <w:r>
+        <w:rPr>
+          <w:rFonts w:ascii="Arial" w:hAnsi="Arial" w:cs="Arial"/>
+          <w:sz w:val="24"/>
+          <w:szCs w:val="24"/>
+        </w:rPr>
+        <w:t>//input[@id="inputUsername"]</w:t>
+      </w:r>
+      <w:r>
+        <w:rPr>
+          <w:rFonts w:ascii="Arial" w:hAnsi="Arial" w:cs="Arial"/>
+          <w:sz w:val="24"/>
+          <w:szCs w:val="24"/>
+        </w:rPr>
+        <w:t xml:space="preserve"> -&gt; </w:t>
+      </w:r>
+      <w:proofErr w:type="spellStart"/>
+      <w:r>
+        <w:rPr>
+          <w:rFonts w:ascii="Arial" w:hAnsi="Arial" w:cs="Arial"/>
+          <w:sz w:val="24"/>
+          <w:szCs w:val="24"/>
+        </w:rPr>
+        <w:t>xpath</w:t>
+      </w:r>
+      <w:proofErr w:type="spellEnd"/>
+    </w:p>
+    <w:p>
+      <w:pPr>
+        <w:spacing w:after="0"/>
+        <w:rPr>
+          <w:rFonts w:ascii="Arial" w:hAnsi="Arial" w:cs="Arial"/>
+          <w:sz w:val="24"/>
+          <w:szCs w:val="24"/>
+        </w:rPr>
+      </w:pPr>
+      <w:proofErr w:type="spellStart"/>
+      <w:r>
+        <w:rPr>
+          <w:rFonts w:ascii="Arial" w:hAnsi="Arial" w:cs="Arial"/>
+          <w:sz w:val="24"/>
+          <w:szCs w:val="24"/>
+        </w:rPr>
+        <w:t>input#inputUsername</w:t>
+      </w:r>
+      <w:proofErr w:type="spellEnd"/>
+      <w:r>
+        <w:rPr>
+          <w:rFonts w:ascii="Arial" w:hAnsi="Arial" w:cs="Arial"/>
+          <w:sz w:val="24"/>
+          <w:szCs w:val="24"/>
+        </w:rPr>
+        <w:t xml:space="preserve"> -&gt; </w:t>
+      </w:r>
+      <w:proofErr w:type="spellStart"/>
+      <w:r>
+        <w:rPr>
+          <w:rFonts w:ascii="Arial" w:hAnsi="Arial" w:cs="Arial"/>
+          <w:sz w:val="24"/>
+          <w:szCs w:val="24"/>
+        </w:rPr>
+        <w:t>css</w:t>
+      </w:r>
+      <w:proofErr w:type="spellEnd"/>
+      <w:r>
+        <w:rPr>
+          <w:rFonts w:ascii="Arial" w:hAnsi="Arial" w:cs="Arial"/>
+          <w:sz w:val="24"/>
+          <w:szCs w:val="24"/>
+        </w:rPr>
+        <w:t xml:space="preserve"> selector</w:t>
+      </w:r>
+    </w:p>
+    <w:p>
+      <w:pPr>
+        <w:spacing w:after="0"/>
+        <w:rPr>
+          <w:rFonts w:ascii="Arial" w:hAnsi="Arial" w:cs="Arial"/>
+          <w:sz w:val="24"/>
+          <w:szCs w:val="24"/>
+        </w:rPr>
+      </w:pPr>
+    </w:p>
+    <w:p>
+      <w:pPr>
+        <w:spacing w:after="0"/>
+        <w:rPr>
+          <w:rFonts w:ascii="Arial" w:hAnsi="Arial" w:cs="Arial"/>
+          <w:sz w:val="24"/>
+          <w:szCs w:val="24"/>
+        </w:rPr>
+      </w:pPr>
+    </w:p>
+    <w:p>
+      <w:pPr>
+        <w:spacing w:after="0"/>
+        <w:rPr>
+          <w:rFonts w:ascii="Arial" w:hAnsi="Arial" w:cs="Arial"/>
+          <w:sz w:val="24"/>
+          <w:szCs w:val="24"/>
+        </w:rPr>
+      </w:pPr>
+      <w:r>
+        <w:rPr>
+          <w:rFonts w:ascii="Arial" w:hAnsi="Arial" w:cs="Arial"/>
+          <w:sz w:val="24"/>
+          <w:szCs w:val="24"/>
+        </w:rPr>
+        <w:t xml:space="preserve">By </w:t>
+      </w:r>
+      <w:proofErr w:type="spellStart"/>
+      <w:r>
+        <w:rPr>
+          <w:rFonts w:ascii="Arial" w:hAnsi="Arial" w:cs="Arial"/>
+          <w:sz w:val="24"/>
+          <w:szCs w:val="24"/>
+        </w:rPr>
+        <w:t>classname</w:t>
+      </w:r>
+      <w:proofErr w:type="spellEnd"/>
+    </w:p>
+    <w:p>
+      <w:pPr>
+        <w:spacing w:after="0"/>
+        <w:rPr>
+          <w:rFonts w:ascii="Arial" w:hAnsi="Arial" w:cs="Arial"/>
+          <w:sz w:val="24"/>
+          <w:szCs w:val="24"/>
+        </w:rPr>
+      </w:pPr>
+      <w:r>
+        <w:rPr>
+          <w:rFonts w:ascii="Arial" w:hAnsi="Arial" w:cs="Arial"/>
+          <w:sz w:val="24"/>
+          <w:szCs w:val="24"/>
+        </w:rPr>
+        <w:t>//div[@class="forgot-pwd-container"]</w:t>
+      </w:r>
+      <w:r>
+        <w:rPr>
+          <w:rFonts w:ascii="Arial" w:hAnsi="Arial" w:cs="Arial"/>
+          <w:sz w:val="24"/>
+          <w:szCs w:val="24"/>
+        </w:rPr>
+        <w:t xml:space="preserve"> -&gt; </w:t>
+      </w:r>
+      <w:proofErr w:type="spellStart"/>
+      <w:r>
+        <w:rPr>
+          <w:rFonts w:ascii="Arial" w:hAnsi="Arial" w:cs="Arial"/>
+          <w:sz w:val="24"/>
+          <w:szCs w:val="24"/>
+        </w:rPr>
+        <w:t>xpath</w:t>
+      </w:r>
+      <w:proofErr w:type="spellEnd"/>
+    </w:p>
+    <w:p>
+      <w:pPr>
+        <w:spacing w:after="0"/>
+        <w:rPr>
+          <w:rFonts w:ascii="Arial" w:hAnsi="Arial" w:cs="Arial"/>
+          <w:sz w:val="24"/>
+          <w:szCs w:val="24"/>
+        </w:rPr>
+      </w:pPr>
+      <w:proofErr w:type="spellStart"/>
+      <w:r>
+        <w:rPr>
+          <w:rFonts w:ascii="Arial" w:hAnsi="Arial" w:cs="Arial"/>
+          <w:sz w:val="24"/>
+          <w:szCs w:val="24"/>
+        </w:rPr>
+        <w:t>div.forgot</w:t>
+      </w:r>
+      <w:proofErr w:type="spellEnd"/>
+      <w:r>
+        <w:rPr>
+          <w:rFonts w:ascii="Arial" w:hAnsi="Arial" w:cs="Arial"/>
+          <w:sz w:val="24"/>
+          <w:szCs w:val="24"/>
+        </w:rPr>
+        <w:t>-</w:t>
+      </w:r>
+      <w:proofErr w:type="spellStart"/>
+      <w:r>
+        <w:rPr>
+          <w:rFonts w:ascii="Arial" w:hAnsi="Arial" w:cs="Arial"/>
+          <w:sz w:val="24"/>
+          <w:szCs w:val="24"/>
+        </w:rPr>
+        <w:t>pwd</w:t>
+      </w:r>
+      <w:proofErr w:type="spellEnd"/>
+      <w:r>
+        <w:rPr>
+          <w:rFonts w:ascii="Arial" w:hAnsi="Arial" w:cs="Arial"/>
+          <w:sz w:val="24"/>
+          <w:szCs w:val="24"/>
+        </w:rPr>
+        <w:t>-container</w:t>
+      </w:r>
+      <w:r>
+        <w:rPr>
+          <w:rFonts w:ascii="Arial" w:hAnsi="Arial" w:cs="Arial"/>
+          <w:sz w:val="24"/>
+          <w:szCs w:val="24"/>
+        </w:rPr>
+        <w:t xml:space="preserve"> -&gt; </w:t>
+      </w:r>
+      <w:proofErr w:type="spellStart"/>
+      <w:r>
+        <w:rPr>
+          <w:rFonts w:ascii="Arial" w:hAnsi="Arial" w:cs="Arial"/>
+          <w:sz w:val="24"/>
+          <w:szCs w:val="24"/>
+        </w:rPr>
+        <w:t>css</w:t>
+      </w:r>
+      <w:proofErr w:type="spellEnd"/>
+      <w:r>
+        <w:rPr>
+          <w:rFonts w:ascii="Arial" w:hAnsi="Arial" w:cs="Arial"/>
+          <w:sz w:val="24"/>
+          <w:szCs w:val="24"/>
+        </w:rPr>
+        <w:t xml:space="preserve"> path</w:t>
+      </w:r>
+    </w:p>
+    <w:p>
+      <w:pPr>
+        <w:spacing w:after="0"/>
+        <w:rPr>
+          <w:rFonts w:ascii="Arial" w:hAnsi="Arial" w:cs="Arial"/>
+          <w:sz w:val="24"/>
+          <w:szCs w:val="24"/>
+        </w:rPr>
+      </w:pPr>
+    </w:p>
+    <w:p>
+      <w:pPr>
+        <w:spacing w:after="0"/>
+        <w:rPr>
+          <w:rFonts w:ascii="Arial" w:hAnsi="Arial" w:cs="Arial"/>
+          <w:sz w:val="24"/>
+          <w:szCs w:val="24"/>
+        </w:rPr>
+      </w:pPr>
+    </w:p>
+    <w:p>
+      <w:pPr>
+        <w:spacing w:after="0"/>
+        <w:rPr>
+          <w:rFonts w:ascii="Arial" w:hAnsi="Arial" w:cs="Arial"/>
+          <w:sz w:val="24"/>
+          <w:szCs w:val="24"/>
+        </w:rPr>
+      </w:pPr>
+    </w:p>
+    <w:p>
+      <w:pPr>
+        <w:spacing w:after="0"/>
+        <w:rPr>
+          <w:rFonts w:ascii="Arial" w:hAnsi="Arial" w:cs="Arial"/>
+          <w:sz w:val="24"/>
+          <w:szCs w:val="24"/>
+        </w:rPr>
+      </w:pPr>
+    </w:p>
+    <w:p>
+      <w:pPr>
+        <w:spacing w:after="0"/>
+        <w:rPr>
+          <w:rFonts w:ascii="Arial" w:hAnsi="Arial" w:cs="Arial"/>
+          <w:sz w:val="24"/>
+          <w:szCs w:val="24"/>
+        </w:rPr>
+      </w:pPr>
+    </w:p>
+    <w:p>
+      <w:pPr>
+        <w:spacing w:after="0"/>
+        <w:rPr>
+          <w:rFonts w:ascii="Arial" w:hAnsi="Arial" w:cs="Arial"/>
+          <w:sz w:val="24"/>
+          <w:szCs w:val="24"/>
+        </w:rPr>
+      </w:pPr>
+    </w:p>
+    <w:p>
+      <w:pPr>
+        <w:spacing w:after="0"/>
+        <w:rPr>
+          <w:rFonts w:ascii="Arial" w:hAnsi="Arial" w:cs="Arial"/>
+          <w:sz w:val="24"/>
+          <w:szCs w:val="24"/>
+        </w:rPr>
+      </w:pPr>
+    </w:p>
+    <w:p>
+      <w:pPr>
+        <w:spacing w:after="0"/>
+        <w:rPr>
+          <w:rFonts w:ascii="Trebuchet MS" w:hAnsi="Trebuchet MS"/>
+          <w:b/>
+          <w:bCs/>
+          <w:color w:val="212529"/>
+          <w:sz w:val="21"/>
+          <w:szCs w:val="21"/>
+          <w:shd w:val="clear" w:color="auto" w:fill="FFFFFF"/>
+        </w:rPr>
+      </w:pPr>
+      <w:r>
+        <w:rPr>
+          <w:rFonts w:ascii="Trebuchet MS" w:hAnsi="Trebuchet MS"/>
+          <w:b/>
+          <w:bCs/>
+          <w:color w:val="212529"/>
+          <w:sz w:val="21"/>
+          <w:szCs w:val="21"/>
+          <w:shd w:val="clear" w:color="auto" w:fill="FFFFFF"/>
+        </w:rPr>
+        <w:lastRenderedPageBreak/>
+        <w:t xml:space="preserve"> </w:t>
+      </w:r>
+      <w:proofErr w:type="gramStart"/>
+      <w:r>
+        <w:rPr>
+          <w:rFonts w:ascii="Trebuchet MS" w:hAnsi="Trebuchet MS"/>
+          <w:b/>
+          <w:bCs/>
+          <w:color w:val="212529"/>
+          <w:sz w:val="21"/>
+          <w:szCs w:val="21"/>
+          <w:shd w:val="clear" w:color="auto" w:fill="FFFFFF"/>
+        </w:rPr>
+        <w:t>Total</w:t>
+      </w:r>
+      <w:r>
+        <w:rPr>
+          <w:rFonts w:ascii="Trebuchet MS" w:hAnsi="Trebuchet MS"/>
+          <w:b/>
+          <w:bCs/>
+          <w:color w:val="212529"/>
+          <w:sz w:val="21"/>
+          <w:szCs w:val="21"/>
+          <w:shd w:val="clear" w:color="auto" w:fill="FFFFFF"/>
+        </w:rPr>
+        <w:t xml:space="preserve">  -</w:t>
+      </w:r>
+      <w:proofErr w:type="gramEnd"/>
+      <w:r>
+        <w:rPr>
+          <w:rFonts w:ascii="Trebuchet MS" w:hAnsi="Trebuchet MS"/>
+          <w:b/>
+          <w:bCs/>
+          <w:color w:val="212529"/>
+          <w:sz w:val="21"/>
+          <w:szCs w:val="21"/>
+          <w:shd w:val="clear" w:color="auto" w:fill="FFFFFF"/>
+        </w:rPr>
+        <w:t xml:space="preserve"> 0</w:t>
+      </w:r>
+    </w:p>
+    <w:p>
+      <w:pPr>
+        <w:spacing w:after="0"/>
+        <w:rPr>
+          <w:rFonts w:ascii="Trebuchet MS" w:hAnsi="Trebuchet MS"/>
+          <w:b/>
+          <w:bCs/>
+          <w:color w:val="212529"/>
+          <w:sz w:val="21"/>
+          <w:szCs w:val="21"/>
+          <w:shd w:val="clear" w:color="auto" w:fill="FFFFFF"/>
+        </w:rPr>
+      </w:pPr>
+      <w:r>
+        <w:rPr>
+          <w:rFonts w:ascii="Trebuchet MS" w:hAnsi="Trebuchet MS"/>
+          <w:b/>
+          <w:bCs/>
+          <w:color w:val="212529"/>
+          <w:sz w:val="21"/>
+          <w:szCs w:val="21"/>
+          <w:shd w:val="clear" w:color="auto" w:fill="FFFFFF"/>
+        </w:rPr>
+        <w:t xml:space="preserve"> Amount</w:t>
+      </w:r>
+      <w:r>
+        <w:rPr>
+          <w:rFonts w:ascii="Trebuchet MS" w:hAnsi="Trebuchet MS"/>
+          <w:b/>
+          <w:bCs/>
+          <w:color w:val="212529"/>
+          <w:sz w:val="21"/>
+          <w:szCs w:val="21"/>
+          <w:shd w:val="clear" w:color="auto" w:fill="FFFFFF"/>
+        </w:rPr>
+        <w:t xml:space="preserve"> - 1</w:t>
+      </w:r>
+    </w:p>
+    <w:p>
+      <w:pPr>
+        <w:spacing w:after="0"/>
+        <w:rPr>
+          <w:rFonts w:ascii="Trebuchet MS" w:hAnsi="Trebuchet MS"/>
+          <w:b/>
+          <w:bCs/>
+          <w:color w:val="212529"/>
+          <w:sz w:val="21"/>
+          <w:szCs w:val="21"/>
+          <w:shd w:val="clear" w:color="auto" w:fill="FFFFFF"/>
+        </w:rPr>
+      </w:pPr>
+      <w:r>
+        <w:rPr>
+          <w:rFonts w:ascii="Trebuchet MS" w:hAnsi="Trebuchet MS"/>
+          <w:b/>
+          <w:bCs/>
+          <w:color w:val="212529"/>
+          <w:sz w:val="21"/>
+          <w:szCs w:val="21"/>
+          <w:shd w:val="clear" w:color="auto" w:fill="FFFFFF"/>
+        </w:rPr>
+        <w:t xml:space="preserve"> Collected:</w:t>
+      </w:r>
+      <w:r>
+        <w:rPr>
+          <w:rFonts w:ascii="Trebuchet MS" w:hAnsi="Trebuchet MS"/>
+          <w:b/>
+          <w:bCs/>
+          <w:color w:val="212529"/>
+          <w:sz w:val="21"/>
+          <w:szCs w:val="21"/>
+          <w:shd w:val="clear" w:color="auto" w:fill="FFFFFF"/>
+        </w:rPr>
+        <w:t xml:space="preserve"> - 2</w:t>
+      </w:r>
+    </w:p>
+    <w:p>
+      <w:pPr>
+        <w:spacing w:after="0"/>
+        <w:rPr>
+          <w:rFonts w:ascii="Arial" w:hAnsi="Arial" w:cs="Arial"/>
+          <w:sz w:val="24"/>
+          <w:szCs w:val="24"/>
+        </w:rPr>
+      </w:pPr>
+      <w:r>
+        <w:rPr>
+          <w:rFonts w:ascii="Trebuchet MS" w:hAnsi="Trebuchet MS"/>
+          <w:b/>
+          <w:bCs/>
+          <w:color w:val="212529"/>
+          <w:sz w:val="21"/>
+          <w:szCs w:val="21"/>
+          <w:shd w:val="clear" w:color="auto" w:fill="FFFFFF"/>
+        </w:rPr>
+        <w:t xml:space="preserve"> 296</w:t>
+      </w:r>
+      <w:r>
+        <w:rPr>
+          <w:rFonts w:ascii="Trebuchet MS" w:hAnsi="Trebuchet MS"/>
+          <w:b/>
+          <w:bCs/>
+          <w:color w:val="212529"/>
+          <w:sz w:val="21"/>
+          <w:szCs w:val="21"/>
+          <w:shd w:val="clear" w:color="auto" w:fill="FFFFFF"/>
+        </w:rPr>
+        <w:t xml:space="preserve"> - 3</w:t>
+      </w:r>
     </w:p>
     <w:sectPr>
       <w:pgSz w:w="11906" w:h="16838"/>

--- a/Selenium Notes.docx
+++ b/Selenium Notes.docx
@@ -45,13 +45,8 @@
       </w:pPr>
     </w:p>
     <w:p>
-      <w:proofErr w:type="spellStart"/>
-      <w:r>
-        <w:t>Xpaths</w:t>
-      </w:r>
-      <w:proofErr w:type="spellEnd"/>
-      <w:r>
-        <w:t>:</w:t>
+      <w:r>
+        <w:t>Xpaths:</w:t>
       </w:r>
     </w:p>
     <w:p>
@@ -86,13 +81,8 @@
           <w:shd w:val="clear" w:color="auto" w:fill="E8F2FE"/>
         </w:rPr>
       </w:pPr>
-      <w:proofErr w:type="spellStart"/>
-      <w:r>
-        <w:t>Eg</w:t>
-      </w:r>
-      <w:proofErr w:type="spellEnd"/>
-      <w:r>
-        <w:t xml:space="preserve">: </w:t>
+      <w:r>
+        <w:t xml:space="preserve">Eg: </w:t>
       </w:r>
       <w:r>
         <w:rPr>
@@ -103,16 +93,6 @@
           <w:shd w:val="clear" w:color="auto" w:fill="E8F2FE"/>
         </w:rPr>
         <w:tab/>
-      </w:r>
-      <w:proofErr w:type="spellStart"/>
-      <w:r>
-        <w:rPr>
-          <w:rFonts w:ascii="Courier New" w:hAnsi="Courier New" w:cs="Courier New"/>
-          <w:color w:val="000000"/>
-          <w:sz w:val="20"/>
-          <w:szCs w:val="20"/>
-          <w:shd w:val="clear" w:color="auto" w:fill="E8F2FE"/>
-        </w:rPr>
         <w:t>Assert.</w:t>
       </w:r>
       <w:r>
@@ -127,7 +107,6 @@
         </w:rPr>
         <w:t>assertEquals</w:t>
       </w:r>
-      <w:proofErr w:type="spellEnd"/>
       <w:r>
         <w:rPr>
           <w:rFonts w:ascii="Courier New" w:hAnsi="Courier New" w:cs="Courier New"/>
@@ -166,31 +145,32 @@
           <w:szCs w:val="20"/>
           <w:shd w:val="clear" w:color="auto" w:fill="E8F2FE"/>
         </w:rPr>
-        <w:t xml:space="preserve">"You are </w:t>
-      </w:r>
-      <w:proofErr w:type="spellStart"/>
-      <w:r>
-        <w:rPr>
-          <w:rFonts w:ascii="Courier New" w:hAnsi="Courier New" w:cs="Courier New"/>
-          <w:color w:val="2A00FF"/>
+        <w:t>"You are successfull logged in."</w:t>
+      </w:r>
+      <w:r>
+        <w:rPr>
+          <w:rFonts w:ascii="Courier New" w:hAnsi="Courier New" w:cs="Courier New"/>
+          <w:color w:val="000000"/>
           <w:sz w:val="20"/>
           <w:szCs w:val="20"/>
           <w:shd w:val="clear" w:color="auto" w:fill="E8F2FE"/>
         </w:rPr>
-        <w:t>successfull</w:t>
-      </w:r>
-      <w:proofErr w:type="spellEnd"/>
-      <w:r>
-        <w:rPr>
-          <w:rFonts w:ascii="Courier New" w:hAnsi="Courier New" w:cs="Courier New"/>
-          <w:color w:val="2A00FF"/>
+        <w:t>);</w:t>
+      </w:r>
+    </w:p>
+    <w:p>
+      <w:pPr>
+        <w:rPr>
+          <w:rFonts w:ascii="Courier New" w:hAnsi="Courier New" w:cs="Courier New"/>
+          <w:color w:val="000000"/>
           <w:sz w:val="20"/>
           <w:szCs w:val="20"/>
           <w:shd w:val="clear" w:color="auto" w:fill="E8F2FE"/>
         </w:rPr>
-        <w:t xml:space="preserve"> logged in."</w:t>
-      </w:r>
-      <w:r>
+      </w:pPr>
+    </w:p>
+    <w:p>
+      <w:pPr>
         <w:rPr>
           <w:rFonts w:ascii="Courier New" w:hAnsi="Courier New" w:cs="Courier New"/>
           <w:color w:val="000000"/>
@@ -198,8 +178,7 @@
           <w:szCs w:val="20"/>
           <w:shd w:val="clear" w:color="auto" w:fill="E8F2FE"/>
         </w:rPr>
-        <w:t>);</w:t>
-      </w:r>
+      </w:pPr>
     </w:p>
     <w:p>
       <w:pPr>
@@ -211,9 +190,7 @@
           <w:shd w:val="clear" w:color="auto" w:fill="E8F2FE"/>
         </w:rPr>
       </w:pPr>
-    </w:p>
-    <w:p>
-      <w:pPr>
+      <w:r>
         <w:rPr>
           <w:rFonts w:ascii="Courier New" w:hAnsi="Courier New" w:cs="Courier New"/>
           <w:color w:val="000000"/>
@@ -221,49 +198,7 @@
           <w:szCs w:val="20"/>
           <w:shd w:val="clear" w:color="auto" w:fill="E8F2FE"/>
         </w:rPr>
-      </w:pPr>
-    </w:p>
-    <w:p>
-      <w:pPr>
-        <w:rPr>
-          <w:rFonts w:ascii="Courier New" w:hAnsi="Courier New" w:cs="Courier New"/>
-          <w:color w:val="000000"/>
-          <w:sz w:val="20"/>
-          <w:szCs w:val="20"/>
-          <w:shd w:val="clear" w:color="auto" w:fill="E8F2FE"/>
-        </w:rPr>
-      </w:pPr>
-      <w:r>
-        <w:rPr>
-          <w:rFonts w:ascii="Courier New" w:hAnsi="Courier New" w:cs="Courier New"/>
-          <w:color w:val="000000"/>
-          <w:sz w:val="20"/>
-          <w:szCs w:val="20"/>
-          <w:shd w:val="clear" w:color="auto" w:fill="E8F2FE"/>
-        </w:rPr>
-        <w:t>//</w:t>
-      </w:r>
-      <w:proofErr w:type="spellStart"/>
-      <w:r>
-        <w:rPr>
-          <w:rFonts w:ascii="Courier New" w:hAnsi="Courier New" w:cs="Courier New"/>
-          <w:color w:val="000000"/>
-          <w:sz w:val="20"/>
-          <w:szCs w:val="20"/>
-          <w:shd w:val="clear" w:color="auto" w:fill="E8F2FE"/>
-        </w:rPr>
-        <w:t>tagname</w:t>
-      </w:r>
-      <w:proofErr w:type="spellEnd"/>
-      <w:r>
-        <w:rPr>
-          <w:rFonts w:ascii="Courier New" w:hAnsi="Courier New" w:cs="Courier New"/>
-          <w:color w:val="000000"/>
-          <w:sz w:val="20"/>
-          <w:szCs w:val="20"/>
-          <w:shd w:val="clear" w:color="auto" w:fill="E8F2FE"/>
-        </w:rPr>
-        <w:t>[@attributeName=’attributeVaalue’]</w:t>
+        <w:t>//tagname[@attributeName=’attributeVaalue’]</w:t>
       </w:r>
     </w:p>
     <w:p>
@@ -348,17 +283,8 @@
           <w:b/>
           <w:bCs/>
         </w:rPr>
-        <w:t xml:space="preserve">Auto suggestive </w:t>
-      </w:r>
-      <w:proofErr w:type="spellStart"/>
-      <w:r>
-        <w:rPr>
-          <w:b/>
-          <w:bCs/>
-        </w:rPr>
-        <w:t>dropdrown</w:t>
-      </w:r>
-      <w:proofErr w:type="spellEnd"/>
+        <w:t>Auto suggestive dropdrown</w:t>
+      </w:r>
     </w:p>
     <w:p>
       <w:pPr>
@@ -432,433 +358,320 @@
           <w:sz w:val="20"/>
           <w:szCs w:val="20"/>
         </w:rPr>
-        <w:t xml:space="preserve">Parent </w:t>
-      </w:r>
-      <w:proofErr w:type="spellStart"/>
+        <w:t xml:space="preserve">Parent xpath </w:t>
+      </w:r>
       <w:r>
         <w:rPr>
           <w:rFonts w:cstheme="minorHAnsi"/>
           <w:sz w:val="20"/>
           <w:szCs w:val="20"/>
         </w:rPr>
-        <w:t>xpath</w:t>
-      </w:r>
-      <w:proofErr w:type="spellEnd"/>
-      <w:r>
+        <w:t>//a[@value='HYD']</w:t>
+      </w:r>
+    </w:p>
+    <w:p>
+      <w:pPr>
+        <w:spacing w:after="0"/>
         <w:rPr>
           <w:rFonts w:cstheme="minorHAnsi"/>
           <w:sz w:val="20"/>
           <w:szCs w:val="20"/>
         </w:rPr>
+      </w:pPr>
+    </w:p>
+    <w:p>
+      <w:pPr>
+        <w:spacing w:after="0"/>
+        <w:rPr>
+          <w:rFonts w:cstheme="minorHAnsi"/>
+          <w:sz w:val="20"/>
+          <w:szCs w:val="20"/>
+        </w:rPr>
+      </w:pPr>
+      <w:r>
+        <w:rPr>
+          <w:rFonts w:cstheme="minorHAnsi"/>
+          <w:sz w:val="20"/>
+          <w:szCs w:val="20"/>
+        </w:rPr>
+        <w:t>A=2; b = 3</w:t>
+      </w:r>
+    </w:p>
+    <w:p>
+      <w:pPr>
+        <w:spacing w:after="0"/>
+        <w:rPr>
+          <w:rFonts w:cstheme="minorHAnsi"/>
+          <w:sz w:val="20"/>
+          <w:szCs w:val="20"/>
+        </w:rPr>
+      </w:pPr>
+      <w:r>
+        <w:rPr>
+          <w:rFonts w:cstheme="minorHAnsi"/>
+          <w:sz w:val="20"/>
+          <w:szCs w:val="20"/>
+        </w:rPr>
+        <w:t>B= 3 ; a =2</w:t>
+      </w:r>
+    </w:p>
+    <w:p>
+      <w:pPr>
+        <w:spacing w:after="0"/>
+        <w:rPr>
+          <w:rFonts w:cstheme="minorHAnsi"/>
+          <w:sz w:val="20"/>
+          <w:szCs w:val="20"/>
+        </w:rPr>
+      </w:pPr>
+    </w:p>
+    <w:p>
+      <w:pPr>
+        <w:spacing w:after="0"/>
+        <w:rPr>
+          <w:rFonts w:cstheme="minorHAnsi"/>
+          <w:sz w:val="20"/>
+          <w:szCs w:val="20"/>
+        </w:rPr>
+      </w:pPr>
+    </w:p>
+    <w:p>
+      <w:pPr>
+        <w:spacing w:after="0"/>
+        <w:rPr>
+          <w:rFonts w:cstheme="minorHAnsi"/>
+          <w:sz w:val="20"/>
+          <w:szCs w:val="20"/>
+        </w:rPr>
+      </w:pPr>
+    </w:p>
+    <w:p>
+      <w:pPr>
+        <w:spacing w:after="0"/>
+        <w:rPr>
+          <w:rFonts w:cstheme="minorHAnsi"/>
+          <w:sz w:val="20"/>
+          <w:szCs w:val="20"/>
+        </w:rPr>
+      </w:pPr>
+    </w:p>
+    <w:p>
+      <w:pPr>
+        <w:spacing w:after="0"/>
+        <w:rPr>
+          <w:rFonts w:cstheme="minorHAnsi"/>
+          <w:b/>
+          <w:bCs/>
+          <w:sz w:val="20"/>
+          <w:szCs w:val="20"/>
+        </w:rPr>
+      </w:pPr>
+      <w:r>
+        <w:rPr>
+          <w:rFonts w:cstheme="minorHAnsi"/>
+          <w:b/>
+          <w:bCs/>
+          <w:sz w:val="20"/>
+          <w:szCs w:val="20"/>
+        </w:rPr>
+        <w:t>Handling Alerts</w:t>
+      </w:r>
+      <w:r>
+        <w:rPr>
+          <w:rFonts w:cstheme="minorHAnsi"/>
+          <w:b/>
+          <w:bCs/>
+          <w:sz w:val="20"/>
+          <w:szCs w:val="20"/>
+        </w:rPr>
+        <w:t>:</w:t>
+      </w:r>
+    </w:p>
+    <w:p>
+      <w:pPr>
+        <w:spacing w:after="0"/>
+        <w:rPr>
+          <w:rFonts w:cstheme="minorHAnsi"/>
+          <w:b/>
+          <w:bCs/>
+          <w:sz w:val="20"/>
+          <w:szCs w:val="20"/>
+        </w:rPr>
+      </w:pPr>
+    </w:p>
+    <w:p>
+      <w:pPr>
+        <w:spacing w:after="0"/>
+        <w:rPr>
+          <w:rFonts w:cstheme="minorHAnsi"/>
+          <w:b/>
+          <w:bCs/>
+          <w:sz w:val="20"/>
+          <w:szCs w:val="20"/>
+        </w:rPr>
+      </w:pPr>
+    </w:p>
+    <w:p>
+      <w:pPr>
+        <w:spacing w:after="0"/>
+        <w:rPr>
+          <w:rFonts w:ascii="Courier New" w:hAnsi="Courier New" w:cs="Courier New"/>
+          <w:color w:val="000000"/>
+          <w:sz w:val="20"/>
+          <w:szCs w:val="20"/>
+        </w:rPr>
+      </w:pPr>
+      <w:r>
+        <w:rPr>
+          <w:rFonts w:ascii="Courier New" w:hAnsi="Courier New" w:cs="Courier New"/>
+          <w:color w:val="000000"/>
+          <w:sz w:val="20"/>
+          <w:szCs w:val="20"/>
+          <w:shd w:val="clear" w:color="auto" w:fill="E8F2FE"/>
+        </w:rPr>
+        <w:t>{</w:t>
+      </w:r>
+      <w:r>
+        <w:rPr>
+          <w:rFonts w:ascii="Courier New" w:hAnsi="Courier New" w:cs="Courier New"/>
+          <w:color w:val="2A00FF"/>
+          <w:sz w:val="20"/>
+          <w:szCs w:val="20"/>
+          <w:shd w:val="clear" w:color="auto" w:fill="E8F2FE"/>
+        </w:rPr>
+        <w:t>"Cucumber"</w:t>
+      </w:r>
+      <w:r>
+        <w:rPr>
+          <w:rFonts w:ascii="Courier New" w:hAnsi="Courier New" w:cs="Courier New"/>
+          <w:color w:val="000000"/>
+          <w:sz w:val="20"/>
+          <w:szCs w:val="20"/>
+          <w:shd w:val="clear" w:color="auto" w:fill="E8F2FE"/>
+        </w:rPr>
+        <w:t xml:space="preserve">, </w:t>
+      </w:r>
+      <w:r>
+        <w:rPr>
+          <w:rFonts w:ascii="Courier New" w:hAnsi="Courier New" w:cs="Courier New"/>
+          <w:color w:val="2A00FF"/>
+          <w:sz w:val="20"/>
+          <w:szCs w:val="20"/>
+          <w:shd w:val="clear" w:color="auto" w:fill="E8F2FE"/>
+        </w:rPr>
+        <w:t>"Brocolli"</w:t>
+      </w:r>
+      <w:r>
+        <w:rPr>
+          <w:rFonts w:ascii="Courier New" w:hAnsi="Courier New" w:cs="Courier New"/>
+          <w:color w:val="000000"/>
+          <w:sz w:val="20"/>
+          <w:szCs w:val="20"/>
+          <w:shd w:val="clear" w:color="auto" w:fill="E8F2FE"/>
+        </w:rPr>
+        <w:t>}</w:t>
+      </w:r>
+      <w:r>
+        <w:rPr>
+          <w:rFonts w:cstheme="minorHAnsi"/>
+          <w:b/>
+          <w:bCs/>
+          <w:sz w:val="20"/>
+          <w:szCs w:val="20"/>
+        </w:rPr>
+        <w:t xml:space="preserve">  </w:t>
+      </w:r>
+      <w:r>
+        <w:rPr>
+          <w:rFonts w:cstheme="minorHAnsi"/>
+          <w:b/>
+          <w:bCs/>
+          <w:color w:val="FF0000"/>
+          <w:sz w:val="20"/>
+          <w:szCs w:val="20"/>
+        </w:rPr>
+        <w:t>=======</w:t>
+      </w:r>
+      <w:r>
+        <w:rPr>
+          <w:rFonts w:cstheme="minorHAnsi"/>
+          <w:b/>
+          <w:bCs/>
+          <w:sz w:val="20"/>
+          <w:szCs w:val="20"/>
+        </w:rPr>
         <w:t xml:space="preserve"> </w:t>
       </w:r>
       <w:r>
         <w:rPr>
-          <w:rFonts w:cstheme="minorHAnsi"/>
-          <w:sz w:val="20"/>
-          <w:szCs w:val="20"/>
-        </w:rPr>
-        <w:t>//a[@value='HYD']</w:t>
-      </w:r>
-    </w:p>
-    <w:p>
-      <w:pPr>
-        <w:spacing w:after="0"/>
-        <w:rPr>
-          <w:rFonts w:cstheme="minorHAnsi"/>
-          <w:sz w:val="20"/>
-          <w:szCs w:val="20"/>
-        </w:rPr>
-      </w:pPr>
-    </w:p>
-    <w:p>
-      <w:pPr>
-        <w:spacing w:after="0"/>
-        <w:rPr>
-          <w:rFonts w:cstheme="minorHAnsi"/>
-          <w:sz w:val="20"/>
-          <w:szCs w:val="20"/>
-        </w:rPr>
-      </w:pPr>
-      <w:r>
-        <w:rPr>
-          <w:rFonts w:cstheme="minorHAnsi"/>
-          <w:sz w:val="20"/>
-          <w:szCs w:val="20"/>
-        </w:rPr>
-        <w:t>A=2; b = 3</w:t>
-      </w:r>
-    </w:p>
-    <w:p>
-      <w:pPr>
-        <w:spacing w:after="0"/>
-        <w:rPr>
-          <w:rFonts w:cstheme="minorHAnsi"/>
-          <w:sz w:val="20"/>
-          <w:szCs w:val="20"/>
-        </w:rPr>
-      </w:pPr>
-      <w:r>
-        <w:rPr>
-          <w:rFonts w:cstheme="minorHAnsi"/>
-          <w:sz w:val="20"/>
-          <w:szCs w:val="20"/>
-        </w:rPr>
-        <w:t xml:space="preserve">B= </w:t>
-      </w:r>
-      <w:proofErr w:type="gramStart"/>
-      <w:r>
-        <w:rPr>
-          <w:rFonts w:cstheme="minorHAnsi"/>
-          <w:sz w:val="20"/>
-          <w:szCs w:val="20"/>
-        </w:rPr>
-        <w:t>3 ;</w:t>
-      </w:r>
-      <w:proofErr w:type="gramEnd"/>
-      <w:r>
-        <w:rPr>
-          <w:rFonts w:cstheme="minorHAnsi"/>
-          <w:sz w:val="20"/>
-          <w:szCs w:val="20"/>
-        </w:rPr>
-        <w:t xml:space="preserve"> a =2</w:t>
-      </w:r>
-    </w:p>
-    <w:p>
-      <w:pPr>
-        <w:spacing w:after="0"/>
-        <w:rPr>
-          <w:rFonts w:cstheme="minorHAnsi"/>
-          <w:sz w:val="20"/>
-          <w:szCs w:val="20"/>
-        </w:rPr>
-      </w:pPr>
-    </w:p>
-    <w:p>
-      <w:pPr>
-        <w:spacing w:after="0"/>
-        <w:rPr>
-          <w:rFonts w:cstheme="minorHAnsi"/>
-          <w:sz w:val="20"/>
-          <w:szCs w:val="20"/>
-        </w:rPr>
-      </w:pPr>
-    </w:p>
-    <w:p>
-      <w:pPr>
-        <w:spacing w:after="0"/>
-        <w:rPr>
-          <w:rFonts w:cstheme="minorHAnsi"/>
-          <w:sz w:val="20"/>
-          <w:szCs w:val="20"/>
-        </w:rPr>
-      </w:pPr>
-    </w:p>
-    <w:p>
-      <w:pPr>
-        <w:spacing w:after="0"/>
-        <w:rPr>
-          <w:rFonts w:cstheme="minorHAnsi"/>
-          <w:sz w:val="20"/>
-          <w:szCs w:val="20"/>
-        </w:rPr>
-      </w:pPr>
-    </w:p>
-    <w:p>
-      <w:pPr>
-        <w:spacing w:after="0"/>
-        <w:rPr>
-          <w:rFonts w:cstheme="minorHAnsi"/>
-          <w:b/>
-          <w:bCs/>
-          <w:sz w:val="20"/>
-          <w:szCs w:val="20"/>
-        </w:rPr>
-      </w:pPr>
-      <w:r>
-        <w:rPr>
-          <w:rFonts w:cstheme="minorHAnsi"/>
-          <w:b/>
-          <w:bCs/>
-          <w:sz w:val="20"/>
-          <w:szCs w:val="20"/>
-        </w:rPr>
-        <w:t>Handling Alerts</w:t>
-      </w:r>
-      <w:r>
-        <w:rPr>
-          <w:rFonts w:cstheme="minorHAnsi"/>
-          <w:b/>
-          <w:bCs/>
-          <w:sz w:val="20"/>
-          <w:szCs w:val="20"/>
-        </w:rPr>
-        <w:t>:</w:t>
-      </w:r>
-    </w:p>
-    <w:p>
-      <w:pPr>
-        <w:spacing w:after="0"/>
-        <w:rPr>
-          <w:rFonts w:cstheme="minorHAnsi"/>
-          <w:b/>
-          <w:bCs/>
-          <w:sz w:val="20"/>
-          <w:szCs w:val="20"/>
-        </w:rPr>
-      </w:pPr>
-    </w:p>
-    <w:p>
-      <w:pPr>
-        <w:spacing w:after="0"/>
-        <w:rPr>
-          <w:rFonts w:cstheme="minorHAnsi"/>
-          <w:b/>
-          <w:bCs/>
-          <w:sz w:val="20"/>
-          <w:szCs w:val="20"/>
-        </w:rPr>
-      </w:pPr>
-    </w:p>
-    <w:p>
-      <w:pPr>
-        <w:spacing w:after="0"/>
-        <w:rPr>
           <w:rFonts w:ascii="Courier New" w:hAnsi="Courier New" w:cs="Courier New"/>
           <w:color w:val="000000"/>
           <w:sz w:val="20"/>
           <w:szCs w:val="20"/>
         </w:rPr>
-      </w:pPr>
-      <w:r>
+        <w:t>Brocolli - 1 Kg</w:t>
+      </w:r>
+    </w:p>
+    <w:p>
+      <w:pPr>
+        <w:spacing w:after="0"/>
         <w:rPr>
           <w:rFonts w:ascii="Courier New" w:hAnsi="Courier New" w:cs="Courier New"/>
           <w:color w:val="000000"/>
           <w:sz w:val="20"/>
           <w:szCs w:val="20"/>
-          <w:shd w:val="clear" w:color="auto" w:fill="E8F2FE"/>
-        </w:rPr>
-        <w:t>{</w:t>
-      </w:r>
-      <w:r>
-        <w:rPr>
-          <w:rFonts w:ascii="Courier New" w:hAnsi="Courier New" w:cs="Courier New"/>
-          <w:color w:val="2A00FF"/>
-          <w:sz w:val="20"/>
-          <w:szCs w:val="20"/>
-          <w:shd w:val="clear" w:color="auto" w:fill="E8F2FE"/>
-        </w:rPr>
-        <w:t>"Cucumber"</w:t>
-      </w:r>
-      <w:r>
+        </w:rPr>
+      </w:pPr>
+    </w:p>
+    <w:p>
+      <w:pPr>
+        <w:spacing w:after="0"/>
         <w:rPr>
           <w:rFonts w:ascii="Courier New" w:hAnsi="Courier New" w:cs="Courier New"/>
           <w:color w:val="000000"/>
           <w:sz w:val="20"/>
           <w:szCs w:val="20"/>
-          <w:shd w:val="clear" w:color="auto" w:fill="E8F2FE"/>
-        </w:rPr>
-        <w:t xml:space="preserve">, </w:t>
-      </w:r>
-      <w:r>
-        <w:rPr>
-          <w:rFonts w:ascii="Courier New" w:hAnsi="Courier New" w:cs="Courier New"/>
-          <w:color w:val="2A00FF"/>
-          <w:sz w:val="20"/>
-          <w:szCs w:val="20"/>
-          <w:shd w:val="clear" w:color="auto" w:fill="E8F2FE"/>
-        </w:rPr>
-        <w:t>"</w:t>
-      </w:r>
-      <w:proofErr w:type="spellStart"/>
-      <w:r>
-        <w:rPr>
-          <w:rFonts w:ascii="Courier New" w:hAnsi="Courier New" w:cs="Courier New"/>
-          <w:color w:val="2A00FF"/>
-          <w:sz w:val="20"/>
-          <w:szCs w:val="20"/>
-          <w:shd w:val="clear" w:color="auto" w:fill="E8F2FE"/>
-        </w:rPr>
-        <w:t>Brocolli</w:t>
-      </w:r>
-      <w:proofErr w:type="spellEnd"/>
-      <w:proofErr w:type="gramStart"/>
-      <w:r>
-        <w:rPr>
-          <w:rFonts w:ascii="Courier New" w:hAnsi="Courier New" w:cs="Courier New"/>
-          <w:color w:val="2A00FF"/>
-          <w:sz w:val="20"/>
-          <w:szCs w:val="20"/>
-          <w:shd w:val="clear" w:color="auto" w:fill="E8F2FE"/>
-        </w:rPr>
-        <w:t>"</w:t>
-      </w:r>
+        </w:rPr>
+      </w:pPr>
       <w:r>
         <w:rPr>
           <w:rFonts w:ascii="Courier New" w:hAnsi="Courier New" w:cs="Courier New"/>
           <w:color w:val="000000"/>
           <w:sz w:val="20"/>
           <w:szCs w:val="20"/>
-          <w:shd w:val="clear" w:color="auto" w:fill="E8F2FE"/>
-        </w:rPr>
-        <w:t>}</w:t>
-      </w:r>
-      <w:r>
-        <w:rPr>
-          <w:rFonts w:cstheme="minorHAnsi"/>
-          <w:b/>
-          <w:bCs/>
-          <w:sz w:val="20"/>
-          <w:szCs w:val="20"/>
-        </w:rPr>
-        <w:t xml:space="preserve">  </w:t>
-      </w:r>
-      <w:r>
-        <w:rPr>
-          <w:rFonts w:cstheme="minorHAnsi"/>
-          <w:b/>
-          <w:bCs/>
-          <w:color w:val="FF0000"/>
-          <w:sz w:val="20"/>
-          <w:szCs w:val="20"/>
-        </w:rPr>
-        <w:t>=</w:t>
-      </w:r>
-      <w:proofErr w:type="gramEnd"/>
-      <w:r>
-        <w:rPr>
-          <w:rFonts w:cstheme="minorHAnsi"/>
-          <w:b/>
-          <w:bCs/>
-          <w:color w:val="FF0000"/>
-          <w:sz w:val="20"/>
-          <w:szCs w:val="20"/>
-        </w:rPr>
-        <w:t>======</w:t>
-      </w:r>
-      <w:r>
-        <w:rPr>
-          <w:rFonts w:cstheme="minorHAnsi"/>
-          <w:b/>
-          <w:bCs/>
-          <w:sz w:val="20"/>
-          <w:szCs w:val="20"/>
-        </w:rPr>
-        <w:t xml:space="preserve"> </w:t>
-      </w:r>
-      <w:proofErr w:type="spellStart"/>
-      <w:r>
+        </w:rPr>
+        <w:t>Brocolli - 1 Kg</w:t>
+      </w:r>
+    </w:p>
+    <w:p>
+      <w:pPr>
+        <w:spacing w:after="0"/>
         <w:rPr>
           <w:rFonts w:ascii="Courier New" w:hAnsi="Courier New" w:cs="Courier New"/>
           <w:color w:val="000000"/>
           <w:sz w:val="20"/>
           <w:szCs w:val="20"/>
         </w:rPr>
-        <w:t>Brocolli</w:t>
-      </w:r>
-      <w:proofErr w:type="spellEnd"/>
-      <w:r>
+      </w:pPr>
+    </w:p>
+    <w:p>
+      <w:pPr>
+        <w:spacing w:after="0"/>
         <w:rPr>
           <w:rFonts w:ascii="Courier New" w:hAnsi="Courier New" w:cs="Courier New"/>
           <w:color w:val="000000"/>
           <w:sz w:val="20"/>
           <w:szCs w:val="20"/>
         </w:rPr>
-        <w:t xml:space="preserve"> - 1 Kg</w:t>
-      </w:r>
-    </w:p>
-    <w:p>
-      <w:pPr>
-        <w:spacing w:after="0"/>
+      </w:pPr>
+      <w:r>
         <w:rPr>
           <w:rFonts w:ascii="Courier New" w:hAnsi="Courier New" w:cs="Courier New"/>
           <w:color w:val="000000"/>
           <w:sz w:val="20"/>
           <w:szCs w:val="20"/>
         </w:rPr>
-      </w:pPr>
-    </w:p>
-    <w:p>
-      <w:pPr>
-        <w:spacing w:after="0"/>
-        <w:rPr>
-          <w:rFonts w:ascii="Courier New" w:hAnsi="Courier New" w:cs="Courier New"/>
-          <w:color w:val="000000"/>
-          <w:sz w:val="20"/>
-          <w:szCs w:val="20"/>
-        </w:rPr>
-      </w:pPr>
-      <w:proofErr w:type="spellStart"/>
-      <w:r>
-        <w:rPr>
-          <w:rFonts w:ascii="Courier New" w:hAnsi="Courier New" w:cs="Courier New"/>
-          <w:color w:val="000000"/>
-          <w:sz w:val="20"/>
-          <w:szCs w:val="20"/>
-        </w:rPr>
-        <w:t>Brocolli</w:t>
-      </w:r>
-      <w:proofErr w:type="spellEnd"/>
-      <w:r>
-        <w:rPr>
-          <w:rFonts w:ascii="Courier New" w:hAnsi="Courier New" w:cs="Courier New"/>
-          <w:color w:val="000000"/>
-          <w:sz w:val="20"/>
-          <w:szCs w:val="20"/>
-        </w:rPr>
-        <w:t xml:space="preserve"> - 1 Kg</w:t>
-      </w:r>
-    </w:p>
-    <w:p>
-      <w:pPr>
-        <w:spacing w:after="0"/>
-        <w:rPr>
-          <w:rFonts w:ascii="Courier New" w:hAnsi="Courier New" w:cs="Courier New"/>
-          <w:color w:val="000000"/>
-          <w:sz w:val="20"/>
-          <w:szCs w:val="20"/>
-        </w:rPr>
-      </w:pPr>
-    </w:p>
-    <w:p>
-      <w:pPr>
-        <w:spacing w:after="0"/>
-        <w:rPr>
-          <w:rFonts w:ascii="Courier New" w:hAnsi="Courier New" w:cs="Courier New"/>
-          <w:color w:val="000000"/>
-          <w:sz w:val="20"/>
-          <w:szCs w:val="20"/>
-        </w:rPr>
-      </w:pPr>
-      <w:r>
-        <w:rPr>
-          <w:rFonts w:ascii="Courier New" w:hAnsi="Courier New" w:cs="Courier New"/>
-          <w:color w:val="000000"/>
-          <w:sz w:val="20"/>
-          <w:szCs w:val="20"/>
-        </w:rPr>
-        <w:t xml:space="preserve"> </w:t>
-      </w:r>
-      <w:proofErr w:type="spellStart"/>
-      <w:r>
-        <w:rPr>
-          <w:rFonts w:ascii="Courier New" w:hAnsi="Courier New" w:cs="Courier New"/>
-          <w:color w:val="000000"/>
-          <w:sz w:val="20"/>
-          <w:szCs w:val="20"/>
-        </w:rPr>
-        <w:t>Brocolli</w:t>
-      </w:r>
-      <w:proofErr w:type="spellEnd"/>
-      <w:r>
-        <w:rPr>
-          <w:rFonts w:ascii="Courier New" w:hAnsi="Courier New" w:cs="Courier New"/>
-          <w:color w:val="000000"/>
-          <w:sz w:val="20"/>
-          <w:szCs w:val="20"/>
-        </w:rPr>
-        <w:t xml:space="preserve"> – 0</w:t>
+        <w:t xml:space="preserve"> Brocolli – 0</w:t>
       </w:r>
     </w:p>
     <w:p>
@@ -976,25 +789,14 @@
           <w:szCs w:val="21"/>
         </w:rPr>
       </w:pPr>
-      <w:proofErr w:type="spellStart"/>
-      <w:r>
-        <w:rPr>
-          <w:rFonts w:ascii="Roboto" w:hAnsi="Roboto"/>
-          <w:color w:val="999999"/>
-          <w:sz w:val="21"/>
-          <w:szCs w:val="21"/>
-        </w:rPr>
-        <w:t>Brocolli</w:t>
-      </w:r>
-      <w:proofErr w:type="spellEnd"/>
-      <w:r>
-        <w:rPr>
-          <w:rFonts w:ascii="Roboto" w:hAnsi="Roboto"/>
-          <w:color w:val="999999"/>
-          <w:sz w:val="21"/>
-          <w:szCs w:val="21"/>
-        </w:rPr>
-        <w:t xml:space="preserve"> - 1 Kg</w:t>
+      <w:r>
+        <w:rPr>
+          <w:rFonts w:ascii="Roboto" w:hAnsi="Roboto"/>
+          <w:color w:val="999999"/>
+          <w:sz w:val="21"/>
+          <w:szCs w:val="21"/>
+        </w:rPr>
+        <w:t>Brocolli - 1 Kg</w:t>
       </w:r>
     </w:p>
     <w:p>
@@ -1197,29 +999,7 @@
           <w:sz w:val="20"/>
           <w:szCs w:val="20"/>
         </w:rPr>
-        <w:t xml:space="preserve"> </w:t>
-      </w:r>
-      <w:proofErr w:type="gramStart"/>
-      <w:r>
-        <w:rPr>
-          <w:rFonts w:cstheme="minorHAnsi"/>
-          <w:b/>
-          <w:bCs/>
-          <w:sz w:val="20"/>
-          <w:szCs w:val="20"/>
-        </w:rPr>
-        <w:t>-  here</w:t>
-      </w:r>
-      <w:proofErr w:type="gramEnd"/>
-      <w:r>
-        <w:rPr>
-          <w:rFonts w:cstheme="minorHAnsi"/>
-          <w:b/>
-          <w:bCs/>
-          <w:sz w:val="20"/>
-          <w:szCs w:val="20"/>
-        </w:rPr>
-        <w:t xml:space="preserve"> polling time is fixed – 500ms</w:t>
+        <w:t xml:space="preserve"> -  here polling time is fixed – 500ms</w:t>
       </w:r>
     </w:p>
     <w:p>
@@ -1283,29 +1063,7 @@
           <w:sz w:val="20"/>
           <w:szCs w:val="20"/>
         </w:rPr>
-        <w:t xml:space="preserve">here you can define the polling time </w:t>
-      </w:r>
-      <w:proofErr w:type="gramStart"/>
-      <w:r>
-        <w:rPr>
-          <w:rFonts w:cstheme="minorHAnsi"/>
-          <w:b/>
-          <w:bCs/>
-          <w:sz w:val="20"/>
-          <w:szCs w:val="20"/>
-        </w:rPr>
-        <w:t>-  you</w:t>
-      </w:r>
-      <w:proofErr w:type="gramEnd"/>
-      <w:r>
-        <w:rPr>
-          <w:rFonts w:cstheme="minorHAnsi"/>
-          <w:b/>
-          <w:bCs/>
-          <w:sz w:val="20"/>
-          <w:szCs w:val="20"/>
-        </w:rPr>
-        <w:t xml:space="preserve"> can change the polling time 2 sec or any other values.</w:t>
+        <w:t>here you can define the polling time -  you can change the polling time 2 sec or any other values.</w:t>
       </w:r>
     </w:p>
     <w:p>
@@ -1388,7 +1146,6 @@
           <w:szCs w:val="21"/>
         </w:rPr>
       </w:pPr>
-      <w:proofErr w:type="spellStart"/>
       <w:r>
         <w:rPr>
           <w:rFonts w:ascii="Roboto" w:hAnsi="Roboto"/>
@@ -1398,7 +1155,6 @@
         </w:rPr>
         <w:t>Thread.sleep</w:t>
       </w:r>
-      <w:proofErr w:type="spellEnd"/>
     </w:p>
     <w:p>
       <w:pPr>
@@ -1470,69 +1226,27 @@
           <w:sz w:val="21"/>
           <w:szCs w:val="21"/>
         </w:rPr>
-        <w:t xml:space="preserve">Implicit Wait: 10000ms = 10 sec – max </w:t>
-      </w:r>
-      <w:proofErr w:type="spellStart"/>
-      <w:r>
-        <w:rPr>
-          <w:rFonts w:ascii="Roboto" w:hAnsi="Roboto"/>
-          <w:color w:val="999999"/>
-          <w:sz w:val="21"/>
-          <w:szCs w:val="21"/>
-        </w:rPr>
-        <w:t>liit</w:t>
-      </w:r>
-      <w:proofErr w:type="spellEnd"/>
-      <w:r>
-        <w:rPr>
-          <w:rFonts w:ascii="Roboto" w:hAnsi="Roboto"/>
-          <w:color w:val="999999"/>
-          <w:sz w:val="21"/>
-          <w:szCs w:val="21"/>
-        </w:rPr>
-        <w:t xml:space="preserve"> before throwing no such element </w:t>
-      </w:r>
-      <w:proofErr w:type="spellStart"/>
-      <w:r>
-        <w:rPr>
-          <w:rFonts w:ascii="Roboto" w:hAnsi="Roboto"/>
-          <w:color w:val="999999"/>
-          <w:sz w:val="21"/>
-          <w:szCs w:val="21"/>
-        </w:rPr>
-        <w:t>exeception</w:t>
-      </w:r>
-      <w:proofErr w:type="spellEnd"/>
-    </w:p>
-    <w:p>
-      <w:pPr>
-        <w:spacing w:after="0"/>
-        <w:rPr>
-          <w:rFonts w:ascii="Roboto" w:hAnsi="Roboto"/>
-          <w:color w:val="999999"/>
-          <w:sz w:val="21"/>
-          <w:szCs w:val="21"/>
-        </w:rPr>
-      </w:pPr>
-      <w:proofErr w:type="gramStart"/>
-      <w:r>
-        <w:rPr>
-          <w:rFonts w:ascii="Roboto" w:hAnsi="Roboto"/>
-          <w:color w:val="999999"/>
-          <w:sz w:val="21"/>
-          <w:szCs w:val="21"/>
-        </w:rPr>
-        <w:t>Pros :Code</w:t>
-      </w:r>
-      <w:proofErr w:type="gramEnd"/>
-      <w:r>
-        <w:rPr>
-          <w:rFonts w:ascii="Roboto" w:hAnsi="Roboto"/>
-          <w:color w:val="999999"/>
-          <w:sz w:val="21"/>
-          <w:szCs w:val="21"/>
-        </w:rPr>
-        <w:t xml:space="preserve"> will be simple and readable</w:t>
+        <w:t>Implicit Wait: 10000ms = 10 sec – max liit before throwing no such element exeception</w:t>
+      </w:r>
+    </w:p>
+    <w:p>
+      <w:pPr>
+        <w:spacing w:after="0"/>
+        <w:rPr>
+          <w:rFonts w:ascii="Roboto" w:hAnsi="Roboto"/>
+          <w:color w:val="999999"/>
+          <w:sz w:val="21"/>
+          <w:szCs w:val="21"/>
+        </w:rPr>
+      </w:pPr>
+      <w:r>
+        <w:rPr>
+          <w:rFonts w:ascii="Roboto" w:hAnsi="Roboto"/>
+          <w:color w:val="999999"/>
+          <w:sz w:val="21"/>
+          <w:szCs w:val="21"/>
+        </w:rPr>
+        <w:t>Pros :Code will be simple and readable</w:t>
       </w:r>
     </w:p>
     <w:p>
@@ -1669,25 +1383,14 @@
           <w:szCs w:val="21"/>
         </w:rPr>
       </w:pPr>
-      <w:proofErr w:type="spellStart"/>
-      <w:r>
-        <w:rPr>
-          <w:rFonts w:ascii="Roboto" w:hAnsi="Roboto"/>
-          <w:color w:val="999999"/>
-          <w:sz w:val="21"/>
-          <w:szCs w:val="21"/>
-        </w:rPr>
-        <w:t>Thread.sleep</w:t>
-      </w:r>
-      <w:proofErr w:type="spellEnd"/>
-      <w:r>
-        <w:rPr>
-          <w:rFonts w:ascii="Roboto" w:hAnsi="Roboto"/>
-          <w:color w:val="999999"/>
-          <w:sz w:val="21"/>
-          <w:szCs w:val="21"/>
-        </w:rPr>
-        <w:t>(8000)</w:t>
+      <w:r>
+        <w:rPr>
+          <w:rFonts w:ascii="Roboto" w:hAnsi="Roboto"/>
+          <w:color w:val="999999"/>
+          <w:sz w:val="21"/>
+          <w:szCs w:val="21"/>
+        </w:rPr>
+        <w:t>Thread.sleep(8000)</w:t>
       </w:r>
     </w:p>
     <w:p>
@@ -1761,25 +1464,14 @@
           <w:szCs w:val="21"/>
         </w:rPr>
       </w:pPr>
-      <w:proofErr w:type="spellStart"/>
-      <w:r>
-        <w:rPr>
-          <w:rFonts w:ascii="Roboto" w:hAnsi="Roboto"/>
-          <w:color w:val="999999"/>
-          <w:sz w:val="21"/>
-          <w:szCs w:val="21"/>
-        </w:rPr>
-        <w:t>Thread.sleep</w:t>
-      </w:r>
-      <w:proofErr w:type="spellEnd"/>
-      <w:r>
-        <w:rPr>
-          <w:rFonts w:ascii="Roboto" w:hAnsi="Roboto"/>
-          <w:color w:val="999999"/>
-          <w:sz w:val="21"/>
-          <w:szCs w:val="21"/>
-        </w:rPr>
-        <w:t>(6000)</w:t>
+      <w:r>
+        <w:rPr>
+          <w:rFonts w:ascii="Roboto" w:hAnsi="Roboto"/>
+          <w:color w:val="999999"/>
+          <w:sz w:val="21"/>
+          <w:szCs w:val="21"/>
+        </w:rPr>
+        <w:t>Thread.sleep(6000)</w:t>
       </w:r>
     </w:p>
     <w:p>
@@ -1852,25 +1544,14 @@
           <w:szCs w:val="21"/>
         </w:rPr>
       </w:pPr>
-      <w:proofErr w:type="spellStart"/>
-      <w:r>
-        <w:rPr>
-          <w:rFonts w:ascii="Roboto" w:hAnsi="Roboto"/>
-          <w:color w:val="999999"/>
-          <w:sz w:val="21"/>
-          <w:szCs w:val="21"/>
-        </w:rPr>
-        <w:t>Thread.sleep</w:t>
-      </w:r>
-      <w:proofErr w:type="spellEnd"/>
-      <w:r>
-        <w:rPr>
-          <w:rFonts w:ascii="Roboto" w:hAnsi="Roboto"/>
-          <w:color w:val="999999"/>
-          <w:sz w:val="21"/>
-          <w:szCs w:val="21"/>
-        </w:rPr>
-        <w:t>(4000)</w:t>
+      <w:r>
+        <w:rPr>
+          <w:rFonts w:ascii="Roboto" w:hAnsi="Roboto"/>
+          <w:color w:val="999999"/>
+          <w:sz w:val="21"/>
+          <w:szCs w:val="21"/>
+        </w:rPr>
+        <w:t>Thread.sleep(4000)</w:t>
       </w:r>
     </w:p>
     <w:p>
@@ -2001,27 +1682,7 @@
           <w:sz w:val="21"/>
           <w:szCs w:val="21"/>
         </w:rPr>
-        <w:t xml:space="preserve"> polling </w:t>
-      </w:r>
-      <w:proofErr w:type="gramStart"/>
-      <w:r>
-        <w:rPr>
-          <w:rFonts w:ascii="Roboto" w:hAnsi="Roboto"/>
-          <w:color w:val="999999"/>
-          <w:sz w:val="21"/>
-          <w:szCs w:val="21"/>
-        </w:rPr>
-        <w:t>time :</w:t>
-      </w:r>
-      <w:proofErr w:type="gramEnd"/>
-      <w:r>
-        <w:rPr>
-          <w:rFonts w:ascii="Roboto" w:hAnsi="Roboto"/>
-          <w:color w:val="999999"/>
-          <w:sz w:val="21"/>
-          <w:szCs w:val="21"/>
-        </w:rPr>
-        <w:t xml:space="preserve"> </w:t>
+        <w:t xml:space="preserve"> polling time : </w:t>
       </w:r>
     </w:p>
     <w:p>
@@ -2110,27 +1771,7 @@
           <w:sz w:val="20"/>
           <w:szCs w:val="20"/>
         </w:rPr>
-        <w:t xml:space="preserve"> monitors an </w:t>
-      </w:r>
-      <w:proofErr w:type="gramStart"/>
-      <w:r>
-        <w:rPr>
-          <w:rFonts w:ascii="Courier New" w:hAnsi="Courier New" w:cs="Courier New"/>
-          <w:color w:val="3F7F5F"/>
-          <w:sz w:val="20"/>
-          <w:szCs w:val="20"/>
-        </w:rPr>
-        <w:t>element(</w:t>
-      </w:r>
-      <w:proofErr w:type="gramEnd"/>
-      <w:r>
-        <w:rPr>
-          <w:rFonts w:ascii="Courier New" w:hAnsi="Courier New" w:cs="Courier New"/>
-          <w:color w:val="3F7F5F"/>
-          <w:sz w:val="20"/>
-          <w:szCs w:val="20"/>
-        </w:rPr>
-        <w:t xml:space="preserve">target element) - 500ms- half </w:t>
+        <w:t xml:space="preserve"> monitors an element(target element) - 500ms- half </w:t>
       </w:r>
       <w:r>
         <w:rPr>
@@ -2369,9 +2010,18 @@
           <w:szCs w:val="24"/>
           <w:highlight w:val="green"/>
         </w:rPr>
-        <w:t xml:space="preserve">Performing right </w:t>
-      </w:r>
-      <w:proofErr w:type="gramStart"/>
+        <w:t>Performing right click(context click)</w:t>
+      </w:r>
+    </w:p>
+    <w:p>
+      <w:pPr>
+        <w:spacing w:after="0"/>
+        <w:rPr>
+          <w:rFonts w:ascii="Arial" w:hAnsi="Arial" w:cs="Arial"/>
+          <w:sz w:val="24"/>
+          <w:szCs w:val="24"/>
+        </w:rPr>
+      </w:pPr>
       <w:r>
         <w:rPr>
           <w:rFonts w:ascii="Arial" w:hAnsi="Arial" w:cs="Arial"/>
@@ -2379,9 +2029,46 @@
           <w:szCs w:val="24"/>
           <w:highlight w:val="green"/>
         </w:rPr>
-        <w:t>click(</w:t>
-      </w:r>
-      <w:proofErr w:type="gramEnd"/>
+        <w:t>Double click on an elemnt</w:t>
+      </w:r>
+    </w:p>
+    <w:p>
+      <w:pPr>
+        <w:spacing w:after="0"/>
+        <w:rPr>
+          <w:rFonts w:ascii="Arial" w:hAnsi="Arial" w:cs="Arial"/>
+          <w:sz w:val="24"/>
+          <w:szCs w:val="24"/>
+        </w:rPr>
+      </w:pPr>
+      <w:r>
+        <w:rPr>
+          <w:rFonts w:ascii="Arial" w:hAnsi="Arial" w:cs="Arial"/>
+          <w:sz w:val="24"/>
+          <w:szCs w:val="24"/>
+        </w:rPr>
+        <w:t>Drag and drop</w:t>
+      </w:r>
+    </w:p>
+    <w:p>
+      <w:pPr>
+        <w:spacing w:after="0"/>
+        <w:rPr>
+          <w:rFonts w:ascii="Arial" w:hAnsi="Arial" w:cs="Arial"/>
+          <w:sz w:val="24"/>
+          <w:szCs w:val="24"/>
+        </w:rPr>
+      </w:pPr>
+    </w:p>
+    <w:p>
+      <w:pPr>
+        <w:spacing w:after="0"/>
+        <w:rPr>
+          <w:rFonts w:ascii="Arial" w:hAnsi="Arial" w:cs="Arial"/>
+          <w:sz w:val="24"/>
+          <w:szCs w:val="24"/>
+        </w:rPr>
+      </w:pPr>
       <w:r>
         <w:rPr>
           <w:rFonts w:ascii="Arial" w:hAnsi="Arial" w:cs="Arial"/>
@@ -2389,8 +2076,26 @@
           <w:szCs w:val="24"/>
           <w:highlight w:val="green"/>
         </w:rPr>
-        <w:t>context click)</w:t>
-      </w:r>
+        <w:t>Window Handles:</w:t>
+      </w:r>
+      <w:r>
+        <w:rPr>
+          <w:rFonts w:ascii="Arial" w:hAnsi="Arial" w:cs="Arial"/>
+          <w:sz w:val="24"/>
+          <w:szCs w:val="24"/>
+        </w:rPr>
+        <w:tab/>
+      </w:r>
+    </w:p>
+    <w:p>
+      <w:pPr>
+        <w:spacing w:after="0"/>
+        <w:rPr>
+          <w:rFonts w:ascii="Arial" w:hAnsi="Arial" w:cs="Arial"/>
+          <w:sz w:val="24"/>
+          <w:szCs w:val="24"/>
+        </w:rPr>
+      </w:pPr>
     </w:p>
     <w:p>
       <w:pPr>
@@ -2408,101 +2113,6 @@
           <w:szCs w:val="24"/>
           <w:highlight w:val="green"/>
         </w:rPr>
-        <w:t xml:space="preserve">Double click on an </w:t>
-      </w:r>
-      <w:proofErr w:type="spellStart"/>
-      <w:r>
-        <w:rPr>
-          <w:rFonts w:ascii="Arial" w:hAnsi="Arial" w:cs="Arial"/>
-          <w:sz w:val="24"/>
-          <w:szCs w:val="24"/>
-          <w:highlight w:val="green"/>
-        </w:rPr>
-        <w:t>elemnt</w:t>
-      </w:r>
-      <w:proofErr w:type="spellEnd"/>
-    </w:p>
-    <w:p>
-      <w:pPr>
-        <w:spacing w:after="0"/>
-        <w:rPr>
-          <w:rFonts w:ascii="Arial" w:hAnsi="Arial" w:cs="Arial"/>
-          <w:sz w:val="24"/>
-          <w:szCs w:val="24"/>
-        </w:rPr>
-      </w:pPr>
-      <w:r>
-        <w:rPr>
-          <w:rFonts w:ascii="Arial" w:hAnsi="Arial" w:cs="Arial"/>
-          <w:sz w:val="24"/>
-          <w:szCs w:val="24"/>
-        </w:rPr>
-        <w:t>Drag and drop</w:t>
-      </w:r>
-    </w:p>
-    <w:p>
-      <w:pPr>
-        <w:spacing w:after="0"/>
-        <w:rPr>
-          <w:rFonts w:ascii="Arial" w:hAnsi="Arial" w:cs="Arial"/>
-          <w:sz w:val="24"/>
-          <w:szCs w:val="24"/>
-        </w:rPr>
-      </w:pPr>
-    </w:p>
-    <w:p>
-      <w:pPr>
-        <w:spacing w:after="0"/>
-        <w:rPr>
-          <w:rFonts w:ascii="Arial" w:hAnsi="Arial" w:cs="Arial"/>
-          <w:sz w:val="24"/>
-          <w:szCs w:val="24"/>
-        </w:rPr>
-      </w:pPr>
-      <w:r>
-        <w:rPr>
-          <w:rFonts w:ascii="Arial" w:hAnsi="Arial" w:cs="Arial"/>
-          <w:sz w:val="24"/>
-          <w:szCs w:val="24"/>
-          <w:highlight w:val="green"/>
-        </w:rPr>
-        <w:t>Window Handles:</w:t>
-      </w:r>
-      <w:r>
-        <w:rPr>
-          <w:rFonts w:ascii="Arial" w:hAnsi="Arial" w:cs="Arial"/>
-          <w:sz w:val="24"/>
-          <w:szCs w:val="24"/>
-        </w:rPr>
-        <w:tab/>
-      </w:r>
-    </w:p>
-    <w:p>
-      <w:pPr>
-        <w:spacing w:after="0"/>
-        <w:rPr>
-          <w:rFonts w:ascii="Arial" w:hAnsi="Arial" w:cs="Arial"/>
-          <w:sz w:val="24"/>
-          <w:szCs w:val="24"/>
-        </w:rPr>
-      </w:pPr>
-    </w:p>
-    <w:p>
-      <w:pPr>
-        <w:spacing w:after="0"/>
-        <w:rPr>
-          <w:rFonts w:ascii="Arial" w:hAnsi="Arial" w:cs="Arial"/>
-          <w:sz w:val="24"/>
-          <w:szCs w:val="24"/>
-        </w:rPr>
-      </w:pPr>
-      <w:r>
-        <w:rPr>
-          <w:rFonts w:ascii="Arial" w:hAnsi="Arial" w:cs="Arial"/>
-          <w:sz w:val="24"/>
-          <w:szCs w:val="24"/>
-          <w:highlight w:val="green"/>
-        </w:rPr>
         <w:t>Frames:</w:t>
       </w:r>
     </w:p>
@@ -2515,59 +2125,31 @@
           <w:szCs w:val="24"/>
         </w:rPr>
       </w:pPr>
-      <w:proofErr w:type="spellStart"/>
-      <w:r>
-        <w:rPr>
-          <w:rFonts w:ascii="Arial" w:hAnsi="Arial" w:cs="Arial"/>
-          <w:sz w:val="24"/>
-          <w:szCs w:val="24"/>
-        </w:rPr>
-        <w:t>Iframes</w:t>
-      </w:r>
-      <w:proofErr w:type="spellEnd"/>
-      <w:r>
-        <w:rPr>
-          <w:rFonts w:ascii="Arial" w:hAnsi="Arial" w:cs="Arial"/>
-          <w:sz w:val="24"/>
-          <w:szCs w:val="24"/>
-        </w:rPr>
-        <w:t xml:space="preserve"> are containers placed on top of a webpage but not built inside the same page</w:t>
-      </w:r>
-    </w:p>
-    <w:p>
-      <w:pPr>
-        <w:spacing w:after="0"/>
-        <w:rPr>
-          <w:rFonts w:ascii="Arial" w:hAnsi="Arial" w:cs="Arial"/>
-          <w:sz w:val="24"/>
-          <w:szCs w:val="24"/>
-        </w:rPr>
-      </w:pPr>
-      <w:r>
-        <w:rPr>
-          <w:rFonts w:ascii="Arial" w:hAnsi="Arial" w:cs="Arial"/>
-          <w:sz w:val="24"/>
-          <w:szCs w:val="24"/>
-        </w:rPr>
-        <w:t xml:space="preserve">They are hosted into the </w:t>
-      </w:r>
-      <w:proofErr w:type="spellStart"/>
-      <w:r>
-        <w:rPr>
-          <w:rFonts w:ascii="Arial" w:hAnsi="Arial" w:cs="Arial"/>
-          <w:sz w:val="24"/>
-          <w:szCs w:val="24"/>
-        </w:rPr>
-        <w:t>wepage</w:t>
-      </w:r>
-      <w:proofErr w:type="spellEnd"/>
-      <w:r>
-        <w:rPr>
-          <w:rFonts w:ascii="Arial" w:hAnsi="Arial" w:cs="Arial"/>
-          <w:sz w:val="24"/>
-          <w:szCs w:val="24"/>
-        </w:rPr>
-        <w:t xml:space="preserve"> from another html source.</w:t>
+      <w:r>
+        <w:rPr>
+          <w:rFonts w:ascii="Arial" w:hAnsi="Arial" w:cs="Arial"/>
+          <w:sz w:val="24"/>
+          <w:szCs w:val="24"/>
+        </w:rPr>
+        <w:t>Iframes are containers placed on top of a webpage but not built inside the same page</w:t>
+      </w:r>
+    </w:p>
+    <w:p>
+      <w:pPr>
+        <w:spacing w:after="0"/>
+        <w:rPr>
+          <w:rFonts w:ascii="Arial" w:hAnsi="Arial" w:cs="Arial"/>
+          <w:sz w:val="24"/>
+          <w:szCs w:val="24"/>
+        </w:rPr>
+      </w:pPr>
+      <w:r>
+        <w:rPr>
+          <w:rFonts w:ascii="Arial" w:hAnsi="Arial" w:cs="Arial"/>
+          <w:sz w:val="24"/>
+          <w:szCs w:val="24"/>
+        </w:rPr>
+        <w:t>They are hosted into the wepage from another html source.</w:t>
       </w:r>
     </w:p>
     <w:p>
@@ -2623,25 +2205,7 @@
           <w:sz w:val="24"/>
           <w:szCs w:val="24"/>
         </w:rPr>
-        <w:t xml:space="preserve">A = anchor tag, this node contains a </w:t>
-      </w:r>
-      <w:proofErr w:type="spellStart"/>
-      <w:r>
-        <w:rPr>
-          <w:rFonts w:ascii="Arial" w:hAnsi="Arial" w:cs="Arial"/>
-          <w:sz w:val="24"/>
-          <w:szCs w:val="24"/>
-        </w:rPr>
-        <w:t>href</w:t>
-      </w:r>
-      <w:proofErr w:type="spellEnd"/>
-      <w:r>
-        <w:rPr>
-          <w:rFonts w:ascii="Arial" w:hAnsi="Arial" w:cs="Arial"/>
-          <w:sz w:val="24"/>
-          <w:szCs w:val="24"/>
-        </w:rPr>
-        <w:t xml:space="preserve"> attribute whose value is link address</w:t>
+        <w:t>A = anchor tag, this node contains a href attribute whose value is link address</w:t>
       </w:r>
     </w:p>
     <w:p>
@@ -2769,29 +2333,18 @@
           <w:sz w:val="24"/>
           <w:szCs w:val="24"/>
         </w:rPr>
-        <w:t xml:space="preserve"> -&gt; </w:t>
-      </w:r>
-      <w:proofErr w:type="spellStart"/>
-      <w:r>
-        <w:rPr>
-          <w:rFonts w:ascii="Arial" w:hAnsi="Arial" w:cs="Arial"/>
-          <w:sz w:val="24"/>
-          <w:szCs w:val="24"/>
-        </w:rPr>
-        <w:t>xpath</w:t>
-      </w:r>
-      <w:proofErr w:type="spellEnd"/>
-    </w:p>
-    <w:p>
-      <w:pPr>
-        <w:spacing w:after="0"/>
-        <w:rPr>
-          <w:rFonts w:ascii="Arial" w:hAnsi="Arial" w:cs="Arial"/>
-          <w:sz w:val="24"/>
-          <w:szCs w:val="24"/>
-        </w:rPr>
-      </w:pPr>
-      <w:proofErr w:type="spellStart"/>
+        <w:t xml:space="preserve"> -&gt; xpath</w:t>
+      </w:r>
+    </w:p>
+    <w:p>
+      <w:pPr>
+        <w:spacing w:after="0"/>
+        <w:rPr>
+          <w:rFonts w:ascii="Arial" w:hAnsi="Arial" w:cs="Arial"/>
+          <w:sz w:val="24"/>
+          <w:szCs w:val="24"/>
+        </w:rPr>
+      </w:pPr>
       <w:r>
         <w:rPr>
           <w:rFonts w:ascii="Arial" w:hAnsi="Arial" w:cs="Arial"/>
@@ -2800,81 +2353,52 @@
         </w:rPr>
         <w:t>input#inputUsername</w:t>
       </w:r>
-      <w:proofErr w:type="spellEnd"/>
-      <w:r>
-        <w:rPr>
-          <w:rFonts w:ascii="Arial" w:hAnsi="Arial" w:cs="Arial"/>
-          <w:sz w:val="24"/>
-          <w:szCs w:val="24"/>
-        </w:rPr>
-        <w:t xml:space="preserve"> -&gt; </w:t>
-      </w:r>
-      <w:proofErr w:type="spellStart"/>
-      <w:r>
-        <w:rPr>
-          <w:rFonts w:ascii="Arial" w:hAnsi="Arial" w:cs="Arial"/>
-          <w:sz w:val="24"/>
-          <w:szCs w:val="24"/>
-        </w:rPr>
-        <w:t>css</w:t>
-      </w:r>
-      <w:proofErr w:type="spellEnd"/>
-      <w:r>
-        <w:rPr>
-          <w:rFonts w:ascii="Arial" w:hAnsi="Arial" w:cs="Arial"/>
-          <w:sz w:val="24"/>
-          <w:szCs w:val="24"/>
-        </w:rPr>
-        <w:t xml:space="preserve"> selector</w:t>
-      </w:r>
-    </w:p>
-    <w:p>
-      <w:pPr>
-        <w:spacing w:after="0"/>
-        <w:rPr>
-          <w:rFonts w:ascii="Arial" w:hAnsi="Arial" w:cs="Arial"/>
-          <w:sz w:val="24"/>
-          <w:szCs w:val="24"/>
-        </w:rPr>
-      </w:pPr>
-    </w:p>
-    <w:p>
-      <w:pPr>
-        <w:spacing w:after="0"/>
-        <w:rPr>
-          <w:rFonts w:ascii="Arial" w:hAnsi="Arial" w:cs="Arial"/>
-          <w:sz w:val="24"/>
-          <w:szCs w:val="24"/>
-        </w:rPr>
-      </w:pPr>
-    </w:p>
-    <w:p>
-      <w:pPr>
-        <w:spacing w:after="0"/>
-        <w:rPr>
-          <w:rFonts w:ascii="Arial" w:hAnsi="Arial" w:cs="Arial"/>
-          <w:sz w:val="24"/>
-          <w:szCs w:val="24"/>
-        </w:rPr>
-      </w:pPr>
-      <w:r>
-        <w:rPr>
-          <w:rFonts w:ascii="Arial" w:hAnsi="Arial" w:cs="Arial"/>
-          <w:sz w:val="24"/>
-          <w:szCs w:val="24"/>
-        </w:rPr>
-        <w:t xml:space="preserve">By </w:t>
-      </w:r>
-      <w:proofErr w:type="spellStart"/>
-      <w:r>
-        <w:rPr>
-          <w:rFonts w:ascii="Arial" w:hAnsi="Arial" w:cs="Arial"/>
-          <w:sz w:val="24"/>
-          <w:szCs w:val="24"/>
-        </w:rPr>
-        <w:t>classname</w:t>
-      </w:r>
-      <w:proofErr w:type="spellEnd"/>
+      <w:r>
+        <w:rPr>
+          <w:rFonts w:ascii="Arial" w:hAnsi="Arial" w:cs="Arial"/>
+          <w:sz w:val="24"/>
+          <w:szCs w:val="24"/>
+        </w:rPr>
+        <w:t xml:space="preserve"> -&gt; css selector</w:t>
+      </w:r>
+    </w:p>
+    <w:p>
+      <w:pPr>
+        <w:spacing w:after="0"/>
+        <w:rPr>
+          <w:rFonts w:ascii="Arial" w:hAnsi="Arial" w:cs="Arial"/>
+          <w:sz w:val="24"/>
+          <w:szCs w:val="24"/>
+        </w:rPr>
+      </w:pPr>
+    </w:p>
+    <w:p>
+      <w:pPr>
+        <w:spacing w:after="0"/>
+        <w:rPr>
+          <w:rFonts w:ascii="Arial" w:hAnsi="Arial" w:cs="Arial"/>
+          <w:sz w:val="24"/>
+          <w:szCs w:val="24"/>
+        </w:rPr>
+      </w:pPr>
+    </w:p>
+    <w:p>
+      <w:pPr>
+        <w:spacing w:after="0"/>
+        <w:rPr>
+          <w:rFonts w:ascii="Arial" w:hAnsi="Arial" w:cs="Arial"/>
+          <w:sz w:val="24"/>
+          <w:szCs w:val="24"/>
+        </w:rPr>
+      </w:pPr>
+      <w:r>
+        <w:rPr>
+          <w:rFonts w:ascii="Arial" w:hAnsi="Arial" w:cs="Arial"/>
+          <w:sz w:val="24"/>
+          <w:szCs w:val="24"/>
+        </w:rPr>
+        <w:t>By classname</w:t>
+      </w:r>
     </w:p>
     <w:p>
       <w:pPr>
@@ -2899,89 +2423,33 @@
           <w:sz w:val="24"/>
           <w:szCs w:val="24"/>
         </w:rPr>
-        <w:t xml:space="preserve"> -&gt; </w:t>
-      </w:r>
-      <w:proofErr w:type="spellStart"/>
-      <w:r>
-        <w:rPr>
-          <w:rFonts w:ascii="Arial" w:hAnsi="Arial" w:cs="Arial"/>
-          <w:sz w:val="24"/>
-          <w:szCs w:val="24"/>
-        </w:rPr>
-        <w:t>xpath</w:t>
-      </w:r>
-      <w:proofErr w:type="spellEnd"/>
-    </w:p>
-    <w:p>
-      <w:pPr>
-        <w:spacing w:after="0"/>
-        <w:rPr>
-          <w:rFonts w:ascii="Arial" w:hAnsi="Arial" w:cs="Arial"/>
-          <w:sz w:val="24"/>
-          <w:szCs w:val="24"/>
-        </w:rPr>
-      </w:pPr>
-      <w:proofErr w:type="spellStart"/>
-      <w:r>
-        <w:rPr>
-          <w:rFonts w:ascii="Arial" w:hAnsi="Arial" w:cs="Arial"/>
-          <w:sz w:val="24"/>
-          <w:szCs w:val="24"/>
-        </w:rPr>
-        <w:t>div.forgot</w:t>
-      </w:r>
-      <w:proofErr w:type="spellEnd"/>
-      <w:r>
-        <w:rPr>
-          <w:rFonts w:ascii="Arial" w:hAnsi="Arial" w:cs="Arial"/>
-          <w:sz w:val="24"/>
-          <w:szCs w:val="24"/>
-        </w:rPr>
-        <w:t>-</w:t>
-      </w:r>
-      <w:proofErr w:type="spellStart"/>
-      <w:r>
-        <w:rPr>
-          <w:rFonts w:ascii="Arial" w:hAnsi="Arial" w:cs="Arial"/>
-          <w:sz w:val="24"/>
-          <w:szCs w:val="24"/>
-        </w:rPr>
-        <w:t>pwd</w:t>
-      </w:r>
-      <w:proofErr w:type="spellEnd"/>
-      <w:r>
-        <w:rPr>
-          <w:rFonts w:ascii="Arial" w:hAnsi="Arial" w:cs="Arial"/>
-          <w:sz w:val="24"/>
-          <w:szCs w:val="24"/>
-        </w:rPr>
-        <w:t>-container</w:t>
-      </w:r>
-      <w:r>
-        <w:rPr>
-          <w:rFonts w:ascii="Arial" w:hAnsi="Arial" w:cs="Arial"/>
-          <w:sz w:val="24"/>
-          <w:szCs w:val="24"/>
-        </w:rPr>
-        <w:t xml:space="preserve"> -&gt; </w:t>
-      </w:r>
-      <w:proofErr w:type="spellStart"/>
-      <w:r>
-        <w:rPr>
-          <w:rFonts w:ascii="Arial" w:hAnsi="Arial" w:cs="Arial"/>
-          <w:sz w:val="24"/>
-          <w:szCs w:val="24"/>
-        </w:rPr>
-        <w:t>css</w:t>
-      </w:r>
-      <w:proofErr w:type="spellEnd"/>
-      <w:r>
-        <w:rPr>
-          <w:rFonts w:ascii="Arial" w:hAnsi="Arial" w:cs="Arial"/>
-          <w:sz w:val="24"/>
-          <w:szCs w:val="24"/>
-        </w:rPr>
-        <w:t xml:space="preserve"> path</w:t>
+        <w:t xml:space="preserve"> -&gt; xpath</w:t>
+      </w:r>
+    </w:p>
+    <w:p>
+      <w:pPr>
+        <w:spacing w:after="0"/>
+        <w:rPr>
+          <w:rFonts w:ascii="Arial" w:hAnsi="Arial" w:cs="Arial"/>
+          <w:sz w:val="24"/>
+          <w:szCs w:val="24"/>
+        </w:rPr>
+      </w:pPr>
+      <w:r>
+        <w:rPr>
+          <w:rFonts w:ascii="Arial" w:hAnsi="Arial" w:cs="Arial"/>
+          <w:sz w:val="24"/>
+          <w:szCs w:val="24"/>
+        </w:rPr>
+        <w:t>div.forgot-pwd-container</w:t>
+      </w:r>
+      <w:r>
+        <w:rPr>
+          <w:rFonts w:ascii="Arial" w:hAnsi="Arial" w:cs="Arial"/>
+          <w:sz w:val="24"/>
+          <w:szCs w:val="24"/>
+        </w:rPr>
+        <w:t xml:space="preserve"> -&gt; css path</w:t>
       </w:r>
     </w:p>
     <w:p>
@@ -3078,10 +2546,12 @@
           <w:shd w:val="clear" w:color="auto" w:fill="FFFFFF"/>
         </w:rPr>
         <w:lastRenderedPageBreak/>
-        <w:t xml:space="preserve"> </w:t>
-      </w:r>
-      <w:proofErr w:type="gramStart"/>
-      <w:r>
+        <w:t xml:space="preserve"> Total  - 0</w:t>
+      </w:r>
+    </w:p>
+    <w:p>
+      <w:pPr>
+        <w:spacing w:after="0"/>
         <w:rPr>
           <w:rFonts w:ascii="Trebuchet MS" w:hAnsi="Trebuchet MS"/>
           <w:b/>
@@ -3091,8 +2561,7 @@
           <w:szCs w:val="21"/>
           <w:shd w:val="clear" w:color="auto" w:fill="FFFFFF"/>
         </w:rPr>
-        <w:t>Total</w:t>
-      </w:r>
+      </w:pPr>
       <w:r>
         <w:rPr>
           <w:rFonts w:ascii="Trebuchet MS" w:hAnsi="Trebuchet MS"/>
@@ -3103,10 +2572,12 @@
           <w:szCs w:val="21"/>
           <w:shd w:val="clear" w:color="auto" w:fill="FFFFFF"/>
         </w:rPr>
-        <w:t xml:space="preserve">  -</w:t>
-      </w:r>
-      <w:proofErr w:type="gramEnd"/>
-      <w:r>
+        <w:t xml:space="preserve"> Amount - 1</w:t>
+      </w:r>
+    </w:p>
+    <w:p>
+      <w:pPr>
+        <w:spacing w:after="0"/>
         <w:rPr>
           <w:rFonts w:ascii="Trebuchet MS" w:hAnsi="Trebuchet MS"/>
           <w:b/>
@@ -3116,12 +2587,8 @@
           <w:szCs w:val="21"/>
           <w:shd w:val="clear" w:color="auto" w:fill="FFFFFF"/>
         </w:rPr>
-        <w:t xml:space="preserve"> 0</w:t>
-      </w:r>
-    </w:p>
-    <w:p>
-      <w:pPr>
-        <w:spacing w:after="0"/>
+      </w:pPr>
+      <w:r>
         <w:rPr>
           <w:rFonts w:ascii="Trebuchet MS" w:hAnsi="Trebuchet MS"/>
           <w:b/>
@@ -3131,8 +2598,12 @@
           <w:szCs w:val="21"/>
           <w:shd w:val="clear" w:color="auto" w:fill="FFFFFF"/>
         </w:rPr>
-      </w:pPr>
-      <w:r>
+        <w:t xml:space="preserve"> Collected: - 2</w:t>
+      </w:r>
+    </w:p>
+    <w:p>
+      <w:pPr>
+        <w:spacing w:after="0"/>
         <w:rPr>
           <w:rFonts w:ascii="Trebuchet MS" w:hAnsi="Trebuchet MS"/>
           <w:b/>
@@ -3142,8 +2613,7 @@
           <w:szCs w:val="21"/>
           <w:shd w:val="clear" w:color="auto" w:fill="FFFFFF"/>
         </w:rPr>
-        <w:t xml:space="preserve"> Amount</w:t>
-      </w:r>
+      </w:pPr>
       <w:r>
         <w:rPr>
           <w:rFonts w:ascii="Trebuchet MS" w:hAnsi="Trebuchet MS"/>
@@ -3154,12 +2624,9 @@
           <w:szCs w:val="21"/>
           <w:shd w:val="clear" w:color="auto" w:fill="FFFFFF"/>
         </w:rPr>
-        <w:t xml:space="preserve"> - 1</w:t>
-      </w:r>
-    </w:p>
-    <w:p>
-      <w:pPr>
-        <w:spacing w:after="0"/>
+        <w:t xml:space="preserve"> 296 </w:t>
+      </w:r>
+      <w:r>
         <w:rPr>
           <w:rFonts w:ascii="Trebuchet MS" w:hAnsi="Trebuchet MS"/>
           <w:b/>
@@ -3169,7 +2636,8 @@
           <w:szCs w:val="21"/>
           <w:shd w:val="clear" w:color="auto" w:fill="FFFFFF"/>
         </w:rPr>
-      </w:pPr>
+        <w:t>–</w:t>
+      </w:r>
       <w:r>
         <w:rPr>
           <w:rFonts w:ascii="Trebuchet MS" w:hAnsi="Trebuchet MS"/>
@@ -3180,9 +2648,12 @@
           <w:szCs w:val="21"/>
           <w:shd w:val="clear" w:color="auto" w:fill="FFFFFF"/>
         </w:rPr>
-        <w:t xml:space="preserve"> Collected:</w:t>
-      </w:r>
-      <w:r>
+        <w:t xml:space="preserve"> 3</w:t>
+      </w:r>
+    </w:p>
+    <w:p>
+      <w:pPr>
+        <w:spacing w:after="0"/>
         <w:rPr>
           <w:rFonts w:ascii="Trebuchet MS" w:hAnsi="Trebuchet MS"/>
           <w:b/>
@@ -3192,19 +2663,11 @@
           <w:szCs w:val="21"/>
           <w:shd w:val="clear" w:color="auto" w:fill="FFFFFF"/>
         </w:rPr>
-        <w:t xml:space="preserve"> - 2</w:t>
-      </w:r>
-    </w:p>
-    <w:p>
-      <w:pPr>
-        <w:spacing w:after="0"/>
-        <w:rPr>
-          <w:rFonts w:ascii="Arial" w:hAnsi="Arial" w:cs="Arial"/>
-          <w:sz w:val="24"/>
-          <w:szCs w:val="24"/>
-        </w:rPr>
-      </w:pPr>
-      <w:r>
+      </w:pPr>
+    </w:p>
+    <w:p>
+      <w:pPr>
+        <w:spacing w:after="0"/>
         <w:rPr>
           <w:rFonts w:ascii="Trebuchet MS" w:hAnsi="Trebuchet MS"/>
           <w:b/>
@@ -3214,19 +2677,101 @@
           <w:szCs w:val="21"/>
           <w:shd w:val="clear" w:color="auto" w:fill="FFFFFF"/>
         </w:rPr>
-        <w:t xml:space="preserve"> 296</w:t>
-      </w:r>
-      <w:r>
-        <w:rPr>
-          <w:rFonts w:ascii="Trebuchet MS" w:hAnsi="Trebuchet MS"/>
-          <w:b/>
-          <w:bCs/>
-          <w:color w:val="212529"/>
-          <w:sz w:val="21"/>
-          <w:szCs w:val="21"/>
-          <w:shd w:val="clear" w:color="auto" w:fill="FFFFFF"/>
-        </w:rPr>
-        <w:t xml:space="preserve"> - 3</w:t>
+      </w:pPr>
+    </w:p>
+    <w:p>
+      <w:pPr>
+        <w:pStyle w:val="ListParagraph"/>
+        <w:numPr>
+          <w:ilvl w:val="0"/>
+          <w:numId w:val="8"/>
+        </w:numPr>
+        <w:spacing w:after="0"/>
+        <w:rPr>
+          <w:rFonts w:ascii="Arial" w:hAnsi="Arial" w:cs="Arial"/>
+          <w:sz w:val="24"/>
+          <w:szCs w:val="24"/>
+        </w:rPr>
+      </w:pPr>
+      <w:r>
+        <w:rPr>
+          <w:rFonts w:ascii="Arial" w:hAnsi="Arial" w:cs="Arial"/>
+          <w:sz w:val="24"/>
+          <w:szCs w:val="24"/>
+        </w:rPr>
+        <w:t xml:space="preserve">Invoking multiple windows / </w:t>
+      </w:r>
+      <w:r>
+        <w:rPr>
+          <w:rFonts w:ascii="Arial" w:hAnsi="Arial" w:cs="Arial"/>
+          <w:b/>
+          <w:bCs/>
+          <w:sz w:val="24"/>
+          <w:szCs w:val="24"/>
+        </w:rPr>
+        <w:t>tab</w:t>
+      </w:r>
+      <w:r>
+        <w:rPr>
+          <w:rFonts w:ascii="Arial" w:hAnsi="Arial" w:cs="Arial"/>
+          <w:sz w:val="24"/>
+          <w:szCs w:val="24"/>
+        </w:rPr>
+        <w:t xml:space="preserve"> using one driver object</w:t>
+      </w:r>
+      <w:r>
+        <w:rPr>
+          <w:rFonts w:ascii="Arial" w:hAnsi="Arial" w:cs="Arial"/>
+          <w:sz w:val="24"/>
+          <w:szCs w:val="24"/>
+        </w:rPr>
+        <w:t>]</w:t>
+      </w:r>
+    </w:p>
+    <w:p>
+      <w:pPr>
+        <w:pStyle w:val="ListParagraph"/>
+        <w:numPr>
+          <w:ilvl w:val="0"/>
+          <w:numId w:val="8"/>
+        </w:numPr>
+        <w:spacing w:after="0"/>
+        <w:rPr>
+          <w:rFonts w:ascii="Arial" w:hAnsi="Arial" w:cs="Arial"/>
+          <w:sz w:val="24"/>
+          <w:szCs w:val="24"/>
+        </w:rPr>
+      </w:pPr>
+      <w:r>
+        <w:rPr>
+          <w:rFonts w:ascii="Arial" w:hAnsi="Arial" w:cs="Arial"/>
+          <w:sz w:val="24"/>
+          <w:szCs w:val="24"/>
+        </w:rPr>
+        <w:t>Find Dimensions of web elements</w:t>
+      </w:r>
+    </w:p>
+    <w:p>
+      <w:pPr>
+        <w:pStyle w:val="ListParagraph"/>
+        <w:numPr>
+          <w:ilvl w:val="0"/>
+          <w:numId w:val="8"/>
+        </w:numPr>
+        <w:spacing w:after="0"/>
+        <w:rPr>
+          <w:rFonts w:ascii="Arial" w:hAnsi="Arial" w:cs="Arial"/>
+          <w:sz w:val="24"/>
+          <w:szCs w:val="24"/>
+        </w:rPr>
+      </w:pPr>
+      <w:r>
+        <w:rPr>
+          <w:rFonts w:ascii="Arial" w:hAnsi="Arial" w:cs="Arial"/>
+          <w:sz w:val="24"/>
+          <w:szCs w:val="24"/>
+        </w:rPr>
+        <w:t>SSL certificates validates</w:t>
       </w:r>
     </w:p>
     <w:sectPr>
@@ -3328,6 +2873,119 @@
     </w:lvl>
   </w:abstractNum>
   <w:abstractNum w:abstractNumId="1" w15:restartNumberingAfterBreak="0">
+    <w:nsid w:val="18D71729"/>
+    <w:multiLevelType w:val="hybridMultilevel"/>
+    <w:tmpl w:val="5F3E5F9A"/>
+    <w:lvl w:ilvl="0" w:tplc="40090001">
+      <w:start w:val="1"/>
+      <w:numFmt w:val="bullet"/>
+      <w:lvlText w:val=""/>
+      <w:lvlJc w:val="left"/>
+      <w:pPr>
+        <w:ind w:left="720" w:hanging="360"/>
+      </w:pPr>
+      <w:rPr>
+        <w:rFonts w:ascii="Symbol" w:hAnsi="Symbol" w:hint="default"/>
+      </w:rPr>
+    </w:lvl>
+    <w:lvl w:ilvl="1" w:tplc="40090003" w:tentative="1">
+      <w:start w:val="1"/>
+      <w:numFmt w:val="bullet"/>
+      <w:lvlText w:val="o"/>
+      <w:lvlJc w:val="left"/>
+      <w:pPr>
+        <w:ind w:left="1440" w:hanging="360"/>
+      </w:pPr>
+      <w:rPr>
+        <w:rFonts w:ascii="Courier New" w:hAnsi="Courier New" w:cs="Courier New" w:hint="default"/>
+      </w:rPr>
+    </w:lvl>
+    <w:lvl w:ilvl="2" w:tplc="40090005" w:tentative="1">
+      <w:start w:val="1"/>
+      <w:numFmt w:val="bullet"/>
+      <w:lvlText w:val=""/>
+      <w:lvlJc w:val="left"/>
+      <w:pPr>
+        <w:ind w:left="2160" w:hanging="360"/>
+      </w:pPr>
+      <w:rPr>
+        <w:rFonts w:ascii="Wingdings" w:hAnsi="Wingdings" w:hint="default"/>
+      </w:rPr>
+    </w:lvl>
+    <w:lvl w:ilvl="3" w:tplc="40090001" w:tentative="1">
+      <w:start w:val="1"/>
+      <w:numFmt w:val="bullet"/>
+      <w:lvlText w:val=""/>
+      <w:lvlJc w:val="left"/>
+      <w:pPr>
+        <w:ind w:left="2880" w:hanging="360"/>
+      </w:pPr>
+      <w:rPr>
+        <w:rFonts w:ascii="Symbol" w:hAnsi="Symbol" w:hint="default"/>
+      </w:rPr>
+    </w:lvl>
+    <w:lvl w:ilvl="4" w:tplc="40090003" w:tentative="1">
+      <w:start w:val="1"/>
+      <w:numFmt w:val="bullet"/>
+      <w:lvlText w:val="o"/>
+      <w:lvlJc w:val="left"/>
+      <w:pPr>
+        <w:ind w:left="3600" w:hanging="360"/>
+      </w:pPr>
+      <w:rPr>
+        <w:rFonts w:ascii="Courier New" w:hAnsi="Courier New" w:cs="Courier New" w:hint="default"/>
+      </w:rPr>
+    </w:lvl>
+    <w:lvl w:ilvl="5" w:tplc="40090005" w:tentative="1">
+      <w:start w:val="1"/>
+      <w:numFmt w:val="bullet"/>
+      <w:lvlText w:val=""/>
+      <w:lvlJc w:val="left"/>
+      <w:pPr>
+        <w:ind w:left="4320" w:hanging="360"/>
+      </w:pPr>
+      <w:rPr>
+        <w:rFonts w:ascii="Wingdings" w:hAnsi="Wingdings" w:hint="default"/>
+      </w:rPr>
+    </w:lvl>
+    <w:lvl w:ilvl="6" w:tplc="40090001" w:tentative="1">
+      <w:start w:val="1"/>
+      <w:numFmt w:val="bullet"/>
+      <w:lvlText w:val=""/>
+      <w:lvlJc w:val="left"/>
+      <w:pPr>
+        <w:ind w:left="5040" w:hanging="360"/>
+      </w:pPr>
+      <w:rPr>
+        <w:rFonts w:ascii="Symbol" w:hAnsi="Symbol" w:hint="default"/>
+      </w:rPr>
+    </w:lvl>
+    <w:lvl w:ilvl="7" w:tplc="40090003" w:tentative="1">
+      <w:start w:val="1"/>
+      <w:numFmt w:val="bullet"/>
+      <w:lvlText w:val="o"/>
+      <w:lvlJc w:val="left"/>
+      <w:pPr>
+        <w:ind w:left="5760" w:hanging="360"/>
+      </w:pPr>
+      <w:rPr>
+        <w:rFonts w:ascii="Courier New" w:hAnsi="Courier New" w:cs="Courier New" w:hint="default"/>
+      </w:rPr>
+    </w:lvl>
+    <w:lvl w:ilvl="8" w:tplc="40090005" w:tentative="1">
+      <w:start w:val="1"/>
+      <w:numFmt w:val="bullet"/>
+      <w:lvlText w:val=""/>
+      <w:lvlJc w:val="left"/>
+      <w:pPr>
+        <w:ind w:left="6480" w:hanging="360"/>
+      </w:pPr>
+      <w:rPr>
+        <w:rFonts w:ascii="Wingdings" w:hAnsi="Wingdings" w:hint="default"/>
+      </w:rPr>
+    </w:lvl>
+  </w:abstractNum>
+  <w:abstractNum w:abstractNumId="2" w15:restartNumberingAfterBreak="0">
     <w:nsid w:val="300154F7"/>
     <w:multiLevelType w:val="hybridMultilevel"/>
     <w:tmpl w:val="C09A6084"/>
@@ -3439,7 +3097,7 @@
       </w:rPr>
     </w:lvl>
   </w:abstractNum>
-  <w:abstractNum w:abstractNumId="2" w15:restartNumberingAfterBreak="0">
+  <w:abstractNum w:abstractNumId="3" w15:restartNumberingAfterBreak="0">
     <w:nsid w:val="3E1F64F2"/>
     <w:multiLevelType w:val="hybridMultilevel"/>
     <w:tmpl w:val="CC00AB5A"/>
@@ -3525,7 +3183,7 @@
       </w:pPr>
     </w:lvl>
   </w:abstractNum>
-  <w:abstractNum w:abstractNumId="3" w15:restartNumberingAfterBreak="0">
+  <w:abstractNum w:abstractNumId="4" w15:restartNumberingAfterBreak="0">
     <w:nsid w:val="408024EA"/>
     <w:multiLevelType w:val="hybridMultilevel"/>
     <w:tmpl w:val="22848242"/>
@@ -3637,7 +3295,7 @@
       </w:rPr>
     </w:lvl>
   </w:abstractNum>
-  <w:abstractNum w:abstractNumId="4" w15:restartNumberingAfterBreak="0">
+  <w:abstractNum w:abstractNumId="5" w15:restartNumberingAfterBreak="0">
     <w:nsid w:val="429B0214"/>
     <w:multiLevelType w:val="hybridMultilevel"/>
     <w:tmpl w:val="F064BC98"/>
@@ -3750,7 +3408,7 @@
       </w:rPr>
     </w:lvl>
   </w:abstractNum>
-  <w:abstractNum w:abstractNumId="5" w15:restartNumberingAfterBreak="0">
+  <w:abstractNum w:abstractNumId="6" w15:restartNumberingAfterBreak="0">
     <w:nsid w:val="4C400030"/>
     <w:multiLevelType w:val="hybridMultilevel"/>
     <w:tmpl w:val="AF0E4FE2"/>
@@ -3863,7 +3521,7 @@
       </w:rPr>
     </w:lvl>
   </w:abstractNum>
-  <w:abstractNum w:abstractNumId="6" w15:restartNumberingAfterBreak="0">
+  <w:abstractNum w:abstractNumId="7" w15:restartNumberingAfterBreak="0">
     <w:nsid w:val="7BD6220B"/>
     <w:multiLevelType w:val="hybridMultilevel"/>
     <w:tmpl w:val="CC00AB5A"/>
@@ -3950,25 +3608,28 @@
     </w:lvl>
   </w:abstractNum>
   <w:num w:numId="1" w16cid:durableId="140971624">
+    <w:abstractNumId w:val="6"/>
+  </w:num>
+  <w:num w:numId="2" w16cid:durableId="259727325">
+    <w:abstractNumId w:val="2"/>
+  </w:num>
+  <w:num w:numId="3" w16cid:durableId="960067740">
     <w:abstractNumId w:val="5"/>
   </w:num>
-  <w:num w:numId="2" w16cid:durableId="259727325">
-    <w:abstractNumId w:val="1"/>
-  </w:num>
-  <w:num w:numId="3" w16cid:durableId="960067740">
-    <w:abstractNumId w:val="4"/>
-  </w:num>
   <w:num w:numId="4" w16cid:durableId="628244718">
-    <w:abstractNumId w:val="2"/>
+    <w:abstractNumId w:val="3"/>
   </w:num>
   <w:num w:numId="5" w16cid:durableId="1142846203">
-    <w:abstractNumId w:val="6"/>
+    <w:abstractNumId w:val="7"/>
   </w:num>
   <w:num w:numId="6" w16cid:durableId="1914001556">
-    <w:abstractNumId w:val="3"/>
+    <w:abstractNumId w:val="4"/>
   </w:num>
   <w:num w:numId="7" w16cid:durableId="1389454102">
     <w:abstractNumId w:val="0"/>
+  </w:num>
+  <w:num w:numId="8" w16cid:durableId="1334188510">
+    <w:abstractNumId w:val="1"/>
   </w:num>
 </w:numbering>
 </file>

--- a/Selenium Notes.docx
+++ b/Selenium Notes.docx
@@ -45,8 +45,13 @@
       </w:pPr>
     </w:p>
     <w:p>
-      <w:r>
-        <w:t>Xpaths:</w:t>
+      <w:proofErr w:type="spellStart"/>
+      <w:r>
+        <w:t>Xpaths</w:t>
+      </w:r>
+      <w:proofErr w:type="spellEnd"/>
+      <w:r>
+        <w:t>:</w:t>
       </w:r>
     </w:p>
     <w:p>
@@ -81,8 +86,13 @@
           <w:shd w:val="clear" w:color="auto" w:fill="E8F2FE"/>
         </w:rPr>
       </w:pPr>
-      <w:r>
-        <w:t xml:space="preserve">Eg: </w:t>
+      <w:proofErr w:type="spellStart"/>
+      <w:r>
+        <w:t>Eg</w:t>
+      </w:r>
+      <w:proofErr w:type="spellEnd"/>
+      <w:r>
+        <w:t xml:space="preserve">: </w:t>
       </w:r>
       <w:r>
         <w:rPr>
@@ -93,6 +103,16 @@
           <w:shd w:val="clear" w:color="auto" w:fill="E8F2FE"/>
         </w:rPr>
         <w:tab/>
+      </w:r>
+      <w:proofErr w:type="spellStart"/>
+      <w:r>
+        <w:rPr>
+          <w:rFonts w:ascii="Courier New" w:hAnsi="Courier New" w:cs="Courier New"/>
+          <w:color w:val="000000"/>
+          <w:sz w:val="20"/>
+          <w:szCs w:val="20"/>
+          <w:shd w:val="clear" w:color="auto" w:fill="E8F2FE"/>
+        </w:rPr>
         <w:t>Assert.</w:t>
       </w:r>
       <w:r>
@@ -107,6 +127,7 @@
         </w:rPr>
         <w:t>assertEquals</w:t>
       </w:r>
+      <w:proofErr w:type="spellEnd"/>
       <w:r>
         <w:rPr>
           <w:rFonts w:ascii="Courier New" w:hAnsi="Courier New" w:cs="Courier New"/>
@@ -145,7 +166,29 @@
           <w:szCs w:val="20"/>
           <w:shd w:val="clear" w:color="auto" w:fill="E8F2FE"/>
         </w:rPr>
-        <w:t>"You are successfull logged in."</w:t>
+        <w:t xml:space="preserve">"You are </w:t>
+      </w:r>
+      <w:proofErr w:type="spellStart"/>
+      <w:r>
+        <w:rPr>
+          <w:rFonts w:ascii="Courier New" w:hAnsi="Courier New" w:cs="Courier New"/>
+          <w:color w:val="2A00FF"/>
+          <w:sz w:val="20"/>
+          <w:szCs w:val="20"/>
+          <w:shd w:val="clear" w:color="auto" w:fill="E8F2FE"/>
+        </w:rPr>
+        <w:t>successfull</w:t>
+      </w:r>
+      <w:proofErr w:type="spellEnd"/>
+      <w:r>
+        <w:rPr>
+          <w:rFonts w:ascii="Courier New" w:hAnsi="Courier New" w:cs="Courier New"/>
+          <w:color w:val="2A00FF"/>
+          <w:sz w:val="20"/>
+          <w:szCs w:val="20"/>
+          <w:shd w:val="clear" w:color="auto" w:fill="E8F2FE"/>
+        </w:rPr>
+        <w:t xml:space="preserve"> logged in."</w:t>
       </w:r>
       <w:r>
         <w:rPr>
@@ -198,7 +241,29 @@
           <w:szCs w:val="20"/>
           <w:shd w:val="clear" w:color="auto" w:fill="E8F2FE"/>
         </w:rPr>
-        <w:t>//tagname[@attributeName=’attributeVaalue’]</w:t>
+        <w:t>//</w:t>
+      </w:r>
+      <w:proofErr w:type="spellStart"/>
+      <w:r>
+        <w:rPr>
+          <w:rFonts w:ascii="Courier New" w:hAnsi="Courier New" w:cs="Courier New"/>
+          <w:color w:val="000000"/>
+          <w:sz w:val="20"/>
+          <w:szCs w:val="20"/>
+          <w:shd w:val="clear" w:color="auto" w:fill="E8F2FE"/>
+        </w:rPr>
+        <w:t>tagname</w:t>
+      </w:r>
+      <w:proofErr w:type="spellEnd"/>
+      <w:r>
+        <w:rPr>
+          <w:rFonts w:ascii="Courier New" w:hAnsi="Courier New" w:cs="Courier New"/>
+          <w:color w:val="000000"/>
+          <w:sz w:val="20"/>
+          <w:szCs w:val="20"/>
+          <w:shd w:val="clear" w:color="auto" w:fill="E8F2FE"/>
+        </w:rPr>
+        <w:t>[@attributeName=’attributeVaalue’]</w:t>
       </w:r>
     </w:p>
     <w:p>
@@ -283,8 +348,17 @@
           <w:b/>
           <w:bCs/>
         </w:rPr>
-        <w:t>Auto suggestive dropdrown</w:t>
-      </w:r>
+        <w:t xml:space="preserve">Auto suggestive </w:t>
+      </w:r>
+      <w:proofErr w:type="spellStart"/>
+      <w:r>
+        <w:rPr>
+          <w:b/>
+          <w:bCs/>
+        </w:rPr>
+        <w:t>dropdrown</w:t>
+      </w:r>
+      <w:proofErr w:type="spellEnd"/>
     </w:p>
     <w:p>
       <w:pPr>
@@ -358,14 +432,32 @@
           <w:sz w:val="20"/>
           <w:szCs w:val="20"/>
         </w:rPr>
-        <w:t xml:space="preserve">Parent xpath </w:t>
-      </w:r>
+        <w:t xml:space="preserve">Parent </w:t>
+      </w:r>
+      <w:proofErr w:type="spellStart"/>
       <w:r>
         <w:rPr>
           <w:rFonts w:cstheme="minorHAnsi"/>
           <w:sz w:val="20"/>
           <w:szCs w:val="20"/>
         </w:rPr>
+        <w:t>xpath</w:t>
+      </w:r>
+      <w:proofErr w:type="spellEnd"/>
+      <w:r>
+        <w:rPr>
+          <w:rFonts w:cstheme="minorHAnsi"/>
+          <w:sz w:val="20"/>
+          <w:szCs w:val="20"/>
+        </w:rPr>
+        <w:t xml:space="preserve"> </w:t>
+      </w:r>
+      <w:r>
+        <w:rPr>
+          <w:rFonts w:cstheme="minorHAnsi"/>
+          <w:sz w:val="20"/>
+          <w:szCs w:val="20"/>
+        </w:rPr>
         <w:t>//a[@value='HYD']</w:t>
       </w:r>
     </w:p>
@@ -412,7 +504,25 @@
           <w:sz w:val="20"/>
           <w:szCs w:val="20"/>
         </w:rPr>
-        <w:t>B= 3 ; a =2</w:t>
+        <w:t xml:space="preserve">B= </w:t>
+      </w:r>
+      <w:proofErr w:type="gramStart"/>
+      <w:r>
+        <w:rPr>
+          <w:rFonts w:cstheme="minorHAnsi"/>
+          <w:sz w:val="20"/>
+          <w:szCs w:val="20"/>
+        </w:rPr>
+        <w:t>3 ;</w:t>
+      </w:r>
+      <w:proofErr w:type="gramEnd"/>
+      <w:r>
+        <w:rPr>
+          <w:rFonts w:cstheme="minorHAnsi"/>
+          <w:sz w:val="20"/>
+          <w:szCs w:val="20"/>
+        </w:rPr>
+        <w:t xml:space="preserve"> a =2</w:t>
       </w:r>
     </w:p>
     <w:p>
@@ -559,7 +669,30 @@
           <w:szCs w:val="20"/>
           <w:shd w:val="clear" w:color="auto" w:fill="E8F2FE"/>
         </w:rPr>
-        <w:t>"Brocolli"</w:t>
+        <w:t>"</w:t>
+      </w:r>
+      <w:proofErr w:type="spellStart"/>
+      <w:r>
+        <w:rPr>
+          <w:rFonts w:ascii="Courier New" w:hAnsi="Courier New" w:cs="Courier New"/>
+          <w:color w:val="2A00FF"/>
+          <w:sz w:val="20"/>
+          <w:szCs w:val="20"/>
+          <w:shd w:val="clear" w:color="auto" w:fill="E8F2FE"/>
+        </w:rPr>
+        <w:t>Brocolli</w:t>
+      </w:r>
+      <w:proofErr w:type="spellEnd"/>
+      <w:proofErr w:type="gramStart"/>
+      <w:r>
+        <w:rPr>
+          <w:rFonts w:ascii="Courier New" w:hAnsi="Courier New" w:cs="Courier New"/>
+          <w:color w:val="2A00FF"/>
+          <w:sz w:val="20"/>
+          <w:szCs w:val="20"/>
+          <w:shd w:val="clear" w:color="auto" w:fill="E8F2FE"/>
+        </w:rPr>
+        <w:t>"</w:t>
       </w:r>
       <w:r>
         <w:rPr>
@@ -590,18 +723,31 @@
           <w:sz w:val="20"/>
           <w:szCs w:val="20"/>
         </w:rPr>
-        <w:t>=======</w:t>
-      </w:r>
+        <w:t>=</w:t>
+      </w:r>
+      <w:proofErr w:type="gramEnd"/>
       <w:r>
         <w:rPr>
           <w:rFonts w:cstheme="minorHAnsi"/>
           <w:b/>
           <w:bCs/>
+          <w:color w:val="FF0000"/>
+          <w:sz w:val="20"/>
+          <w:szCs w:val="20"/>
+        </w:rPr>
+        <w:t>======</w:t>
+      </w:r>
+      <w:r>
+        <w:rPr>
+          <w:rFonts w:cstheme="minorHAnsi"/>
+          <w:b/>
+          <w:bCs/>
           <w:sz w:val="20"/>
           <w:szCs w:val="20"/>
         </w:rPr>
         <w:t xml:space="preserve"> </w:t>
       </w:r>
+      <w:proofErr w:type="spellStart"/>
       <w:r>
         <w:rPr>
           <w:rFonts w:ascii="Courier New" w:hAnsi="Courier New" w:cs="Courier New"/>
@@ -609,19 +755,18 @@
           <w:sz w:val="20"/>
           <w:szCs w:val="20"/>
         </w:rPr>
-        <w:t>Brocolli - 1 Kg</w:t>
-      </w:r>
-    </w:p>
-    <w:p>
-      <w:pPr>
-        <w:spacing w:after="0"/>
+        <w:t>Brocolli</w:t>
+      </w:r>
+      <w:proofErr w:type="spellEnd"/>
+      <w:r>
         <w:rPr>
           <w:rFonts w:ascii="Courier New" w:hAnsi="Courier New" w:cs="Courier New"/>
           <w:color w:val="000000"/>
           <w:sz w:val="20"/>
           <w:szCs w:val="20"/>
         </w:rPr>
-      </w:pPr>
+        <w:t xml:space="preserve"> - 1 Kg</w:t>
+      </w:r>
     </w:p>
     <w:p>
       <w:pPr>
@@ -633,45 +778,87 @@
           <w:szCs w:val="20"/>
         </w:rPr>
       </w:pPr>
-      <w:r>
+    </w:p>
+    <w:p>
+      <w:pPr>
+        <w:spacing w:after="0"/>
         <w:rPr>
           <w:rFonts w:ascii="Courier New" w:hAnsi="Courier New" w:cs="Courier New"/>
           <w:color w:val="000000"/>
           <w:sz w:val="20"/>
           <w:szCs w:val="20"/>
         </w:rPr>
-        <w:t>Brocolli - 1 Kg</w:t>
-      </w:r>
-    </w:p>
-    <w:p>
-      <w:pPr>
-        <w:spacing w:after="0"/>
+      </w:pPr>
+      <w:proofErr w:type="spellStart"/>
+      <w:r>
         <w:rPr>
           <w:rFonts w:ascii="Courier New" w:hAnsi="Courier New" w:cs="Courier New"/>
           <w:color w:val="000000"/>
           <w:sz w:val="20"/>
           <w:szCs w:val="20"/>
         </w:rPr>
-      </w:pPr>
-    </w:p>
-    <w:p>
-      <w:pPr>
-        <w:spacing w:after="0"/>
+        <w:t>Brocolli</w:t>
+      </w:r>
+      <w:proofErr w:type="spellEnd"/>
+      <w:r>
         <w:rPr>
           <w:rFonts w:ascii="Courier New" w:hAnsi="Courier New" w:cs="Courier New"/>
           <w:color w:val="000000"/>
           <w:sz w:val="20"/>
           <w:szCs w:val="20"/>
         </w:rPr>
-      </w:pPr>
-      <w:r>
+        <w:t xml:space="preserve"> - 1 Kg</w:t>
+      </w:r>
+    </w:p>
+    <w:p>
+      <w:pPr>
+        <w:spacing w:after="0"/>
         <w:rPr>
           <w:rFonts w:ascii="Courier New" w:hAnsi="Courier New" w:cs="Courier New"/>
           <w:color w:val="000000"/>
           <w:sz w:val="20"/>
           <w:szCs w:val="20"/>
         </w:rPr>
-        <w:t xml:space="preserve"> Brocolli – 0</w:t>
+      </w:pPr>
+    </w:p>
+    <w:p>
+      <w:pPr>
+        <w:spacing w:after="0"/>
+        <w:rPr>
+          <w:rFonts w:ascii="Courier New" w:hAnsi="Courier New" w:cs="Courier New"/>
+          <w:color w:val="000000"/>
+          <w:sz w:val="20"/>
+          <w:szCs w:val="20"/>
+        </w:rPr>
+      </w:pPr>
+      <w:r>
+        <w:rPr>
+          <w:rFonts w:ascii="Courier New" w:hAnsi="Courier New" w:cs="Courier New"/>
+          <w:color w:val="000000"/>
+          <w:sz w:val="20"/>
+          <w:szCs w:val="20"/>
+        </w:rPr>
+        <w:t xml:space="preserve"> </w:t>
+      </w:r>
+      <w:proofErr w:type="spellStart"/>
+      <w:r>
+        <w:rPr>
+          <w:rFonts w:ascii="Courier New" w:hAnsi="Courier New" w:cs="Courier New"/>
+          <w:color w:val="000000"/>
+          <w:sz w:val="20"/>
+          <w:szCs w:val="20"/>
+        </w:rPr>
+        <w:t>Brocolli</w:t>
+      </w:r>
+      <w:proofErr w:type="spellEnd"/>
+      <w:r>
+        <w:rPr>
+          <w:rFonts w:ascii="Courier New" w:hAnsi="Courier New" w:cs="Courier New"/>
+          <w:color w:val="000000"/>
+          <w:sz w:val="20"/>
+          <w:szCs w:val="20"/>
+        </w:rPr>
+        <w:t xml:space="preserve"> – 0</w:t>
       </w:r>
     </w:p>
     <w:p>
@@ -789,14 +976,25 @@
           <w:szCs w:val="21"/>
         </w:rPr>
       </w:pPr>
-      <w:r>
-        <w:rPr>
-          <w:rFonts w:ascii="Roboto" w:hAnsi="Roboto"/>
-          <w:color w:val="999999"/>
-          <w:sz w:val="21"/>
-          <w:szCs w:val="21"/>
-        </w:rPr>
-        <w:t>Brocolli - 1 Kg</w:t>
+      <w:proofErr w:type="spellStart"/>
+      <w:r>
+        <w:rPr>
+          <w:rFonts w:ascii="Roboto" w:hAnsi="Roboto"/>
+          <w:color w:val="999999"/>
+          <w:sz w:val="21"/>
+          <w:szCs w:val="21"/>
+        </w:rPr>
+        <w:t>Brocolli</w:t>
+      </w:r>
+      <w:proofErr w:type="spellEnd"/>
+      <w:r>
+        <w:rPr>
+          <w:rFonts w:ascii="Roboto" w:hAnsi="Roboto"/>
+          <w:color w:val="999999"/>
+          <w:sz w:val="21"/>
+          <w:szCs w:val="21"/>
+        </w:rPr>
+        <w:t xml:space="preserve"> - 1 Kg</w:t>
       </w:r>
     </w:p>
     <w:p>
@@ -999,7 +1197,29 @@
           <w:sz w:val="20"/>
           <w:szCs w:val="20"/>
         </w:rPr>
-        <w:t xml:space="preserve"> -  here polling time is fixed – 500ms</w:t>
+        <w:t xml:space="preserve"> </w:t>
+      </w:r>
+      <w:proofErr w:type="gramStart"/>
+      <w:r>
+        <w:rPr>
+          <w:rFonts w:cstheme="minorHAnsi"/>
+          <w:b/>
+          <w:bCs/>
+          <w:sz w:val="20"/>
+          <w:szCs w:val="20"/>
+        </w:rPr>
+        <w:t>-  here</w:t>
+      </w:r>
+      <w:proofErr w:type="gramEnd"/>
+      <w:r>
+        <w:rPr>
+          <w:rFonts w:cstheme="minorHAnsi"/>
+          <w:b/>
+          <w:bCs/>
+          <w:sz w:val="20"/>
+          <w:szCs w:val="20"/>
+        </w:rPr>
+        <w:t xml:space="preserve"> polling time is fixed – 500ms</w:t>
       </w:r>
     </w:p>
     <w:p>
@@ -1063,7 +1283,29 @@
           <w:sz w:val="20"/>
           <w:szCs w:val="20"/>
         </w:rPr>
-        <w:t>here you can define the polling time -  you can change the polling time 2 sec or any other values.</w:t>
+        <w:t xml:space="preserve">here you can define the polling time </w:t>
+      </w:r>
+      <w:proofErr w:type="gramStart"/>
+      <w:r>
+        <w:rPr>
+          <w:rFonts w:cstheme="minorHAnsi"/>
+          <w:b/>
+          <w:bCs/>
+          <w:sz w:val="20"/>
+          <w:szCs w:val="20"/>
+        </w:rPr>
+        <w:t>-  you</w:t>
+      </w:r>
+      <w:proofErr w:type="gramEnd"/>
+      <w:r>
+        <w:rPr>
+          <w:rFonts w:cstheme="minorHAnsi"/>
+          <w:b/>
+          <w:bCs/>
+          <w:sz w:val="20"/>
+          <w:szCs w:val="20"/>
+        </w:rPr>
+        <w:t xml:space="preserve"> can change the polling time 2 sec or any other values.</w:t>
       </w:r>
     </w:p>
     <w:p>
@@ -1146,6 +1388,7 @@
           <w:szCs w:val="21"/>
         </w:rPr>
       </w:pPr>
+      <w:proofErr w:type="spellStart"/>
       <w:r>
         <w:rPr>
           <w:rFonts w:ascii="Roboto" w:hAnsi="Roboto"/>
@@ -1155,6 +1398,7 @@
         </w:rPr>
         <w:t>Thread.sleep</w:t>
       </w:r>
+      <w:proofErr w:type="spellEnd"/>
     </w:p>
     <w:p>
       <w:pPr>
@@ -1226,27 +1470,69 @@
           <w:sz w:val="21"/>
           <w:szCs w:val="21"/>
         </w:rPr>
-        <w:t>Implicit Wait: 10000ms = 10 sec – max liit before throwing no such element exeception</w:t>
-      </w:r>
-    </w:p>
-    <w:p>
-      <w:pPr>
-        <w:spacing w:after="0"/>
-        <w:rPr>
-          <w:rFonts w:ascii="Roboto" w:hAnsi="Roboto"/>
-          <w:color w:val="999999"/>
-          <w:sz w:val="21"/>
-          <w:szCs w:val="21"/>
-        </w:rPr>
-      </w:pPr>
-      <w:r>
-        <w:rPr>
-          <w:rFonts w:ascii="Roboto" w:hAnsi="Roboto"/>
-          <w:color w:val="999999"/>
-          <w:sz w:val="21"/>
-          <w:szCs w:val="21"/>
-        </w:rPr>
-        <w:t>Pros :Code will be simple and readable</w:t>
+        <w:t xml:space="preserve">Implicit Wait: 10000ms = 10 sec – max </w:t>
+      </w:r>
+      <w:proofErr w:type="spellStart"/>
+      <w:r>
+        <w:rPr>
+          <w:rFonts w:ascii="Roboto" w:hAnsi="Roboto"/>
+          <w:color w:val="999999"/>
+          <w:sz w:val="21"/>
+          <w:szCs w:val="21"/>
+        </w:rPr>
+        <w:t>liit</w:t>
+      </w:r>
+      <w:proofErr w:type="spellEnd"/>
+      <w:r>
+        <w:rPr>
+          <w:rFonts w:ascii="Roboto" w:hAnsi="Roboto"/>
+          <w:color w:val="999999"/>
+          <w:sz w:val="21"/>
+          <w:szCs w:val="21"/>
+        </w:rPr>
+        <w:t xml:space="preserve"> before throwing no such element </w:t>
+      </w:r>
+      <w:proofErr w:type="spellStart"/>
+      <w:r>
+        <w:rPr>
+          <w:rFonts w:ascii="Roboto" w:hAnsi="Roboto"/>
+          <w:color w:val="999999"/>
+          <w:sz w:val="21"/>
+          <w:szCs w:val="21"/>
+        </w:rPr>
+        <w:t>exeception</w:t>
+      </w:r>
+      <w:proofErr w:type="spellEnd"/>
+    </w:p>
+    <w:p>
+      <w:pPr>
+        <w:spacing w:after="0"/>
+        <w:rPr>
+          <w:rFonts w:ascii="Roboto" w:hAnsi="Roboto"/>
+          <w:color w:val="999999"/>
+          <w:sz w:val="21"/>
+          <w:szCs w:val="21"/>
+        </w:rPr>
+      </w:pPr>
+      <w:proofErr w:type="gramStart"/>
+      <w:r>
+        <w:rPr>
+          <w:rFonts w:ascii="Roboto" w:hAnsi="Roboto"/>
+          <w:color w:val="999999"/>
+          <w:sz w:val="21"/>
+          <w:szCs w:val="21"/>
+        </w:rPr>
+        <w:t>Pros :Code</w:t>
+      </w:r>
+      <w:proofErr w:type="gramEnd"/>
+      <w:r>
+        <w:rPr>
+          <w:rFonts w:ascii="Roboto" w:hAnsi="Roboto"/>
+          <w:color w:val="999999"/>
+          <w:sz w:val="21"/>
+          <w:szCs w:val="21"/>
+        </w:rPr>
+        <w:t xml:space="preserve"> will be simple and readable</w:t>
       </w:r>
     </w:p>
     <w:p>
@@ -1383,14 +1669,25 @@
           <w:szCs w:val="21"/>
         </w:rPr>
       </w:pPr>
-      <w:r>
-        <w:rPr>
-          <w:rFonts w:ascii="Roboto" w:hAnsi="Roboto"/>
-          <w:color w:val="999999"/>
-          <w:sz w:val="21"/>
-          <w:szCs w:val="21"/>
-        </w:rPr>
-        <w:t>Thread.sleep(8000)</w:t>
+      <w:proofErr w:type="spellStart"/>
+      <w:r>
+        <w:rPr>
+          <w:rFonts w:ascii="Roboto" w:hAnsi="Roboto"/>
+          <w:color w:val="999999"/>
+          <w:sz w:val="21"/>
+          <w:szCs w:val="21"/>
+        </w:rPr>
+        <w:t>Thread.sleep</w:t>
+      </w:r>
+      <w:proofErr w:type="spellEnd"/>
+      <w:r>
+        <w:rPr>
+          <w:rFonts w:ascii="Roboto" w:hAnsi="Roboto"/>
+          <w:color w:val="999999"/>
+          <w:sz w:val="21"/>
+          <w:szCs w:val="21"/>
+        </w:rPr>
+        <w:t>(8000)</w:t>
       </w:r>
     </w:p>
     <w:p>
@@ -1464,14 +1761,25 @@
           <w:szCs w:val="21"/>
         </w:rPr>
       </w:pPr>
-      <w:r>
-        <w:rPr>
-          <w:rFonts w:ascii="Roboto" w:hAnsi="Roboto"/>
-          <w:color w:val="999999"/>
-          <w:sz w:val="21"/>
-          <w:szCs w:val="21"/>
-        </w:rPr>
-        <w:t>Thread.sleep(6000)</w:t>
+      <w:proofErr w:type="spellStart"/>
+      <w:r>
+        <w:rPr>
+          <w:rFonts w:ascii="Roboto" w:hAnsi="Roboto"/>
+          <w:color w:val="999999"/>
+          <w:sz w:val="21"/>
+          <w:szCs w:val="21"/>
+        </w:rPr>
+        <w:t>Thread.sleep</w:t>
+      </w:r>
+      <w:proofErr w:type="spellEnd"/>
+      <w:r>
+        <w:rPr>
+          <w:rFonts w:ascii="Roboto" w:hAnsi="Roboto"/>
+          <w:color w:val="999999"/>
+          <w:sz w:val="21"/>
+          <w:szCs w:val="21"/>
+        </w:rPr>
+        <w:t>(6000)</w:t>
       </w:r>
     </w:p>
     <w:p>
@@ -1544,14 +1852,25 @@
           <w:szCs w:val="21"/>
         </w:rPr>
       </w:pPr>
-      <w:r>
-        <w:rPr>
-          <w:rFonts w:ascii="Roboto" w:hAnsi="Roboto"/>
-          <w:color w:val="999999"/>
-          <w:sz w:val="21"/>
-          <w:szCs w:val="21"/>
-        </w:rPr>
-        <w:t>Thread.sleep(4000)</w:t>
+      <w:proofErr w:type="spellStart"/>
+      <w:r>
+        <w:rPr>
+          <w:rFonts w:ascii="Roboto" w:hAnsi="Roboto"/>
+          <w:color w:val="999999"/>
+          <w:sz w:val="21"/>
+          <w:szCs w:val="21"/>
+        </w:rPr>
+        <w:t>Thread.sleep</w:t>
+      </w:r>
+      <w:proofErr w:type="spellEnd"/>
+      <w:r>
+        <w:rPr>
+          <w:rFonts w:ascii="Roboto" w:hAnsi="Roboto"/>
+          <w:color w:val="999999"/>
+          <w:sz w:val="21"/>
+          <w:szCs w:val="21"/>
+        </w:rPr>
+        <w:t>(4000)</w:t>
       </w:r>
     </w:p>
     <w:p>
@@ -1682,7 +2001,27 @@
           <w:sz w:val="21"/>
           <w:szCs w:val="21"/>
         </w:rPr>
-        <w:t xml:space="preserve"> polling time : </w:t>
+        <w:t xml:space="preserve"> polling </w:t>
+      </w:r>
+      <w:proofErr w:type="gramStart"/>
+      <w:r>
+        <w:rPr>
+          <w:rFonts w:ascii="Roboto" w:hAnsi="Roboto"/>
+          <w:color w:val="999999"/>
+          <w:sz w:val="21"/>
+          <w:szCs w:val="21"/>
+        </w:rPr>
+        <w:t>time :</w:t>
+      </w:r>
+      <w:proofErr w:type="gramEnd"/>
+      <w:r>
+        <w:rPr>
+          <w:rFonts w:ascii="Roboto" w:hAnsi="Roboto"/>
+          <w:color w:val="999999"/>
+          <w:sz w:val="21"/>
+          <w:szCs w:val="21"/>
+        </w:rPr>
+        <w:t xml:space="preserve"> </w:t>
       </w:r>
     </w:p>
     <w:p>
@@ -1771,14 +2110,34 @@
           <w:sz w:val="20"/>
           <w:szCs w:val="20"/>
         </w:rPr>
-        <w:t xml:space="preserve"> monitors an element(target element) - 500ms- half </w:t>
-      </w:r>
+        <w:t xml:space="preserve"> monitors an </w:t>
+      </w:r>
+      <w:proofErr w:type="gramStart"/>
       <w:r>
         <w:rPr>
           <w:rFonts w:ascii="Courier New" w:hAnsi="Courier New" w:cs="Courier New"/>
           <w:color w:val="3F7F5F"/>
           <w:sz w:val="20"/>
           <w:szCs w:val="20"/>
+        </w:rPr>
+        <w:t>element(</w:t>
+      </w:r>
+      <w:proofErr w:type="gramEnd"/>
+      <w:r>
+        <w:rPr>
+          <w:rFonts w:ascii="Courier New" w:hAnsi="Courier New" w:cs="Courier New"/>
+          <w:color w:val="3F7F5F"/>
+          <w:sz w:val="20"/>
+          <w:szCs w:val="20"/>
+        </w:rPr>
+        <w:t xml:space="preserve">target element) - 500ms- half </w:t>
+      </w:r>
+      <w:r>
+        <w:rPr>
+          <w:rFonts w:ascii="Courier New" w:hAnsi="Courier New" w:cs="Courier New"/>
+          <w:color w:val="3F7F5F"/>
+          <w:sz w:val="20"/>
+          <w:szCs w:val="20"/>
           <w:u w:val="single"/>
         </w:rPr>
         <w:t>sec</w:t>
@@ -2010,18 +2369,9 @@
           <w:szCs w:val="24"/>
           <w:highlight w:val="green"/>
         </w:rPr>
-        <w:t>Performing right click(context click)</w:t>
-      </w:r>
-    </w:p>
-    <w:p>
-      <w:pPr>
-        <w:spacing w:after="0"/>
-        <w:rPr>
-          <w:rFonts w:ascii="Arial" w:hAnsi="Arial" w:cs="Arial"/>
-          <w:sz w:val="24"/>
-          <w:szCs w:val="24"/>
-        </w:rPr>
-      </w:pPr>
+        <w:t xml:space="preserve">Performing right </w:t>
+      </w:r>
+      <w:proofErr w:type="gramStart"/>
       <w:r>
         <w:rPr>
           <w:rFonts w:ascii="Arial" w:hAnsi="Arial" w:cs="Arial"/>
@@ -2029,8 +2379,48 @@
           <w:szCs w:val="24"/>
           <w:highlight w:val="green"/>
         </w:rPr>
-        <w:t>Double click on an elemnt</w:t>
-      </w:r>
+        <w:t>click(</w:t>
+      </w:r>
+      <w:proofErr w:type="gramEnd"/>
+      <w:r>
+        <w:rPr>
+          <w:rFonts w:ascii="Arial" w:hAnsi="Arial" w:cs="Arial"/>
+          <w:sz w:val="24"/>
+          <w:szCs w:val="24"/>
+          <w:highlight w:val="green"/>
+        </w:rPr>
+        <w:t>context click)</w:t>
+      </w:r>
+    </w:p>
+    <w:p>
+      <w:pPr>
+        <w:spacing w:after="0"/>
+        <w:rPr>
+          <w:rFonts w:ascii="Arial" w:hAnsi="Arial" w:cs="Arial"/>
+          <w:sz w:val="24"/>
+          <w:szCs w:val="24"/>
+        </w:rPr>
+      </w:pPr>
+      <w:r>
+        <w:rPr>
+          <w:rFonts w:ascii="Arial" w:hAnsi="Arial" w:cs="Arial"/>
+          <w:sz w:val="24"/>
+          <w:szCs w:val="24"/>
+          <w:highlight w:val="green"/>
+        </w:rPr>
+        <w:t xml:space="preserve">Double click on an </w:t>
+      </w:r>
+      <w:proofErr w:type="spellStart"/>
+      <w:r>
+        <w:rPr>
+          <w:rFonts w:ascii="Arial" w:hAnsi="Arial" w:cs="Arial"/>
+          <w:sz w:val="24"/>
+          <w:szCs w:val="24"/>
+          <w:highlight w:val="green"/>
+        </w:rPr>
+        <w:t>elemnt</w:t>
+      </w:r>
+      <w:proofErr w:type="spellEnd"/>
     </w:p>
     <w:p>
       <w:pPr>
@@ -2125,31 +2515,59 @@
           <w:szCs w:val="24"/>
         </w:rPr>
       </w:pPr>
-      <w:r>
-        <w:rPr>
-          <w:rFonts w:ascii="Arial" w:hAnsi="Arial" w:cs="Arial"/>
-          <w:sz w:val="24"/>
-          <w:szCs w:val="24"/>
-        </w:rPr>
-        <w:t>Iframes are containers placed on top of a webpage but not built inside the same page</w:t>
-      </w:r>
-    </w:p>
-    <w:p>
-      <w:pPr>
-        <w:spacing w:after="0"/>
-        <w:rPr>
-          <w:rFonts w:ascii="Arial" w:hAnsi="Arial" w:cs="Arial"/>
-          <w:sz w:val="24"/>
-          <w:szCs w:val="24"/>
-        </w:rPr>
-      </w:pPr>
-      <w:r>
-        <w:rPr>
-          <w:rFonts w:ascii="Arial" w:hAnsi="Arial" w:cs="Arial"/>
-          <w:sz w:val="24"/>
-          <w:szCs w:val="24"/>
-        </w:rPr>
-        <w:t>They are hosted into the wepage from another html source.</w:t>
+      <w:proofErr w:type="spellStart"/>
+      <w:r>
+        <w:rPr>
+          <w:rFonts w:ascii="Arial" w:hAnsi="Arial" w:cs="Arial"/>
+          <w:sz w:val="24"/>
+          <w:szCs w:val="24"/>
+        </w:rPr>
+        <w:t>Iframes</w:t>
+      </w:r>
+      <w:proofErr w:type="spellEnd"/>
+      <w:r>
+        <w:rPr>
+          <w:rFonts w:ascii="Arial" w:hAnsi="Arial" w:cs="Arial"/>
+          <w:sz w:val="24"/>
+          <w:szCs w:val="24"/>
+        </w:rPr>
+        <w:t xml:space="preserve"> are containers placed on top of a webpage but not built inside the same page</w:t>
+      </w:r>
+    </w:p>
+    <w:p>
+      <w:pPr>
+        <w:spacing w:after="0"/>
+        <w:rPr>
+          <w:rFonts w:ascii="Arial" w:hAnsi="Arial" w:cs="Arial"/>
+          <w:sz w:val="24"/>
+          <w:szCs w:val="24"/>
+        </w:rPr>
+      </w:pPr>
+      <w:r>
+        <w:rPr>
+          <w:rFonts w:ascii="Arial" w:hAnsi="Arial" w:cs="Arial"/>
+          <w:sz w:val="24"/>
+          <w:szCs w:val="24"/>
+        </w:rPr>
+        <w:t xml:space="preserve">They are hosted into the </w:t>
+      </w:r>
+      <w:proofErr w:type="spellStart"/>
+      <w:r>
+        <w:rPr>
+          <w:rFonts w:ascii="Arial" w:hAnsi="Arial" w:cs="Arial"/>
+          <w:sz w:val="24"/>
+          <w:szCs w:val="24"/>
+        </w:rPr>
+        <w:t>wepage</w:t>
+      </w:r>
+      <w:proofErr w:type="spellEnd"/>
+      <w:r>
+        <w:rPr>
+          <w:rFonts w:ascii="Arial" w:hAnsi="Arial" w:cs="Arial"/>
+          <w:sz w:val="24"/>
+          <w:szCs w:val="24"/>
+        </w:rPr>
+        <w:t xml:space="preserve"> from another html source.</w:t>
       </w:r>
     </w:p>
     <w:p>
@@ -2205,7 +2623,25 @@
           <w:sz w:val="24"/>
           <w:szCs w:val="24"/>
         </w:rPr>
-        <w:t>A = anchor tag, this node contains a href attribute whose value is link address</w:t>
+        <w:t xml:space="preserve">A = anchor tag, this node contains a </w:t>
+      </w:r>
+      <w:proofErr w:type="spellStart"/>
+      <w:r>
+        <w:rPr>
+          <w:rFonts w:ascii="Arial" w:hAnsi="Arial" w:cs="Arial"/>
+          <w:sz w:val="24"/>
+          <w:szCs w:val="24"/>
+        </w:rPr>
+        <w:t>href</w:t>
+      </w:r>
+      <w:proofErr w:type="spellEnd"/>
+      <w:r>
+        <w:rPr>
+          <w:rFonts w:ascii="Arial" w:hAnsi="Arial" w:cs="Arial"/>
+          <w:sz w:val="24"/>
+          <w:szCs w:val="24"/>
+        </w:rPr>
+        <w:t xml:space="preserve"> attribute whose value is link address</w:t>
       </w:r>
     </w:p>
     <w:p>
@@ -2333,18 +2769,29 @@
           <w:sz w:val="24"/>
           <w:szCs w:val="24"/>
         </w:rPr>
-        <w:t xml:space="preserve"> -&gt; xpath</w:t>
-      </w:r>
-    </w:p>
-    <w:p>
-      <w:pPr>
-        <w:spacing w:after="0"/>
-        <w:rPr>
-          <w:rFonts w:ascii="Arial" w:hAnsi="Arial" w:cs="Arial"/>
-          <w:sz w:val="24"/>
-          <w:szCs w:val="24"/>
-        </w:rPr>
-      </w:pPr>
+        <w:t xml:space="preserve"> -&gt; </w:t>
+      </w:r>
+      <w:proofErr w:type="spellStart"/>
+      <w:r>
+        <w:rPr>
+          <w:rFonts w:ascii="Arial" w:hAnsi="Arial" w:cs="Arial"/>
+          <w:sz w:val="24"/>
+          <w:szCs w:val="24"/>
+        </w:rPr>
+        <w:t>xpath</w:t>
+      </w:r>
+      <w:proofErr w:type="spellEnd"/>
+    </w:p>
+    <w:p>
+      <w:pPr>
+        <w:spacing w:after="0"/>
+        <w:rPr>
+          <w:rFonts w:ascii="Arial" w:hAnsi="Arial" w:cs="Arial"/>
+          <w:sz w:val="24"/>
+          <w:szCs w:val="24"/>
+        </w:rPr>
+      </w:pPr>
+      <w:proofErr w:type="spellStart"/>
       <w:r>
         <w:rPr>
           <w:rFonts w:ascii="Arial" w:hAnsi="Arial" w:cs="Arial"/>
@@ -2353,52 +2800,81 @@
         </w:rPr>
         <w:t>input#inputUsername</w:t>
       </w:r>
-      <w:r>
-        <w:rPr>
-          <w:rFonts w:ascii="Arial" w:hAnsi="Arial" w:cs="Arial"/>
-          <w:sz w:val="24"/>
-          <w:szCs w:val="24"/>
-        </w:rPr>
-        <w:t xml:space="preserve"> -&gt; css selector</w:t>
-      </w:r>
-    </w:p>
-    <w:p>
-      <w:pPr>
-        <w:spacing w:after="0"/>
-        <w:rPr>
-          <w:rFonts w:ascii="Arial" w:hAnsi="Arial" w:cs="Arial"/>
-          <w:sz w:val="24"/>
-          <w:szCs w:val="24"/>
-        </w:rPr>
-      </w:pPr>
-    </w:p>
-    <w:p>
-      <w:pPr>
-        <w:spacing w:after="0"/>
-        <w:rPr>
-          <w:rFonts w:ascii="Arial" w:hAnsi="Arial" w:cs="Arial"/>
-          <w:sz w:val="24"/>
-          <w:szCs w:val="24"/>
-        </w:rPr>
-      </w:pPr>
-    </w:p>
-    <w:p>
-      <w:pPr>
-        <w:spacing w:after="0"/>
-        <w:rPr>
-          <w:rFonts w:ascii="Arial" w:hAnsi="Arial" w:cs="Arial"/>
-          <w:sz w:val="24"/>
-          <w:szCs w:val="24"/>
-        </w:rPr>
-      </w:pPr>
-      <w:r>
-        <w:rPr>
-          <w:rFonts w:ascii="Arial" w:hAnsi="Arial" w:cs="Arial"/>
-          <w:sz w:val="24"/>
-          <w:szCs w:val="24"/>
-        </w:rPr>
-        <w:t>By classname</w:t>
-      </w:r>
+      <w:proofErr w:type="spellEnd"/>
+      <w:r>
+        <w:rPr>
+          <w:rFonts w:ascii="Arial" w:hAnsi="Arial" w:cs="Arial"/>
+          <w:sz w:val="24"/>
+          <w:szCs w:val="24"/>
+        </w:rPr>
+        <w:t xml:space="preserve"> -&gt; </w:t>
+      </w:r>
+      <w:proofErr w:type="spellStart"/>
+      <w:r>
+        <w:rPr>
+          <w:rFonts w:ascii="Arial" w:hAnsi="Arial" w:cs="Arial"/>
+          <w:sz w:val="24"/>
+          <w:szCs w:val="24"/>
+        </w:rPr>
+        <w:t>css</w:t>
+      </w:r>
+      <w:proofErr w:type="spellEnd"/>
+      <w:r>
+        <w:rPr>
+          <w:rFonts w:ascii="Arial" w:hAnsi="Arial" w:cs="Arial"/>
+          <w:sz w:val="24"/>
+          <w:szCs w:val="24"/>
+        </w:rPr>
+        <w:t xml:space="preserve"> selector</w:t>
+      </w:r>
+    </w:p>
+    <w:p>
+      <w:pPr>
+        <w:spacing w:after="0"/>
+        <w:rPr>
+          <w:rFonts w:ascii="Arial" w:hAnsi="Arial" w:cs="Arial"/>
+          <w:sz w:val="24"/>
+          <w:szCs w:val="24"/>
+        </w:rPr>
+      </w:pPr>
+    </w:p>
+    <w:p>
+      <w:pPr>
+        <w:spacing w:after="0"/>
+        <w:rPr>
+          <w:rFonts w:ascii="Arial" w:hAnsi="Arial" w:cs="Arial"/>
+          <w:sz w:val="24"/>
+          <w:szCs w:val="24"/>
+        </w:rPr>
+      </w:pPr>
+    </w:p>
+    <w:p>
+      <w:pPr>
+        <w:spacing w:after="0"/>
+        <w:rPr>
+          <w:rFonts w:ascii="Arial" w:hAnsi="Arial" w:cs="Arial"/>
+          <w:sz w:val="24"/>
+          <w:szCs w:val="24"/>
+        </w:rPr>
+      </w:pPr>
+      <w:r>
+        <w:rPr>
+          <w:rFonts w:ascii="Arial" w:hAnsi="Arial" w:cs="Arial"/>
+          <w:sz w:val="24"/>
+          <w:szCs w:val="24"/>
+        </w:rPr>
+        <w:t xml:space="preserve">By </w:t>
+      </w:r>
+      <w:proofErr w:type="spellStart"/>
+      <w:r>
+        <w:rPr>
+          <w:rFonts w:ascii="Arial" w:hAnsi="Arial" w:cs="Arial"/>
+          <w:sz w:val="24"/>
+          <w:szCs w:val="24"/>
+        </w:rPr>
+        <w:t>classname</w:t>
+      </w:r>
+      <w:proofErr w:type="spellEnd"/>
     </w:p>
     <w:p>
       <w:pPr>
@@ -2423,33 +2899,89 @@
           <w:sz w:val="24"/>
           <w:szCs w:val="24"/>
         </w:rPr>
-        <w:t xml:space="preserve"> -&gt; xpath</w:t>
-      </w:r>
-    </w:p>
-    <w:p>
-      <w:pPr>
-        <w:spacing w:after="0"/>
-        <w:rPr>
-          <w:rFonts w:ascii="Arial" w:hAnsi="Arial" w:cs="Arial"/>
-          <w:sz w:val="24"/>
-          <w:szCs w:val="24"/>
-        </w:rPr>
-      </w:pPr>
-      <w:r>
-        <w:rPr>
-          <w:rFonts w:ascii="Arial" w:hAnsi="Arial" w:cs="Arial"/>
-          <w:sz w:val="24"/>
-          <w:szCs w:val="24"/>
-        </w:rPr>
-        <w:t>div.forgot-pwd-container</w:t>
-      </w:r>
-      <w:r>
-        <w:rPr>
-          <w:rFonts w:ascii="Arial" w:hAnsi="Arial" w:cs="Arial"/>
-          <w:sz w:val="24"/>
-          <w:szCs w:val="24"/>
-        </w:rPr>
-        <w:t xml:space="preserve"> -&gt; css path</w:t>
+        <w:t xml:space="preserve"> -&gt; </w:t>
+      </w:r>
+      <w:proofErr w:type="spellStart"/>
+      <w:r>
+        <w:rPr>
+          <w:rFonts w:ascii="Arial" w:hAnsi="Arial" w:cs="Arial"/>
+          <w:sz w:val="24"/>
+          <w:szCs w:val="24"/>
+        </w:rPr>
+        <w:t>xpath</w:t>
+      </w:r>
+      <w:proofErr w:type="spellEnd"/>
+    </w:p>
+    <w:p>
+      <w:pPr>
+        <w:spacing w:after="0"/>
+        <w:rPr>
+          <w:rFonts w:ascii="Arial" w:hAnsi="Arial" w:cs="Arial"/>
+          <w:sz w:val="24"/>
+          <w:szCs w:val="24"/>
+        </w:rPr>
+      </w:pPr>
+      <w:proofErr w:type="spellStart"/>
+      <w:r>
+        <w:rPr>
+          <w:rFonts w:ascii="Arial" w:hAnsi="Arial" w:cs="Arial"/>
+          <w:sz w:val="24"/>
+          <w:szCs w:val="24"/>
+        </w:rPr>
+        <w:t>div.forgot</w:t>
+      </w:r>
+      <w:proofErr w:type="spellEnd"/>
+      <w:r>
+        <w:rPr>
+          <w:rFonts w:ascii="Arial" w:hAnsi="Arial" w:cs="Arial"/>
+          <w:sz w:val="24"/>
+          <w:szCs w:val="24"/>
+        </w:rPr>
+        <w:t>-</w:t>
+      </w:r>
+      <w:proofErr w:type="spellStart"/>
+      <w:r>
+        <w:rPr>
+          <w:rFonts w:ascii="Arial" w:hAnsi="Arial" w:cs="Arial"/>
+          <w:sz w:val="24"/>
+          <w:szCs w:val="24"/>
+        </w:rPr>
+        <w:t>pwd</w:t>
+      </w:r>
+      <w:proofErr w:type="spellEnd"/>
+      <w:r>
+        <w:rPr>
+          <w:rFonts w:ascii="Arial" w:hAnsi="Arial" w:cs="Arial"/>
+          <w:sz w:val="24"/>
+          <w:szCs w:val="24"/>
+        </w:rPr>
+        <w:t>-container</w:t>
+      </w:r>
+      <w:r>
+        <w:rPr>
+          <w:rFonts w:ascii="Arial" w:hAnsi="Arial" w:cs="Arial"/>
+          <w:sz w:val="24"/>
+          <w:szCs w:val="24"/>
+        </w:rPr>
+        <w:t xml:space="preserve"> -&gt; </w:t>
+      </w:r>
+      <w:proofErr w:type="spellStart"/>
+      <w:r>
+        <w:rPr>
+          <w:rFonts w:ascii="Arial" w:hAnsi="Arial" w:cs="Arial"/>
+          <w:sz w:val="24"/>
+          <w:szCs w:val="24"/>
+        </w:rPr>
+        <w:t>css</w:t>
+      </w:r>
+      <w:proofErr w:type="spellEnd"/>
+      <w:r>
+        <w:rPr>
+          <w:rFonts w:ascii="Arial" w:hAnsi="Arial" w:cs="Arial"/>
+          <w:sz w:val="24"/>
+          <w:szCs w:val="24"/>
+        </w:rPr>
+        <w:t xml:space="preserve"> path</w:t>
       </w:r>
     </w:p>
     <w:p>
@@ -2546,7 +3078,33 @@
           <w:shd w:val="clear" w:color="auto" w:fill="FFFFFF"/>
         </w:rPr>
         <w:lastRenderedPageBreak/>
-        <w:t xml:space="preserve"> Total  - 0</w:t>
+        <w:t xml:space="preserve"> </w:t>
+      </w:r>
+      <w:proofErr w:type="gramStart"/>
+      <w:r>
+        <w:rPr>
+          <w:rFonts w:ascii="Trebuchet MS" w:hAnsi="Trebuchet MS"/>
+          <w:b/>
+          <w:bCs/>
+          <w:color w:val="212529"/>
+          <w:sz w:val="21"/>
+          <w:szCs w:val="21"/>
+          <w:shd w:val="clear" w:color="auto" w:fill="FFFFFF"/>
+        </w:rPr>
+        <w:t>Total  -</w:t>
+      </w:r>
+      <w:proofErr w:type="gramEnd"/>
+      <w:r>
+        <w:rPr>
+          <w:rFonts w:ascii="Trebuchet MS" w:hAnsi="Trebuchet MS"/>
+          <w:b/>
+          <w:bCs/>
+          <w:color w:val="212529"/>
+          <w:sz w:val="21"/>
+          <w:szCs w:val="21"/>
+          <w:shd w:val="clear" w:color="auto" w:fill="FFFFFF"/>
+        </w:rPr>
+        <w:t xml:space="preserve"> 0</w:t>
       </w:r>
     </w:p>
     <w:p>
@@ -2699,7 +3257,16 @@
           <w:sz w:val="24"/>
           <w:szCs w:val="24"/>
         </w:rPr>
-        <w:t xml:space="preserve">Invoking multiple windows / </w:t>
+        <w:t xml:space="preserve">Invoking multiple </w:t>
+      </w:r>
+      <w:proofErr w:type="gramStart"/>
+      <w:r>
+        <w:rPr>
+          <w:rFonts w:ascii="Arial" w:hAnsi="Arial" w:cs="Arial"/>
+          <w:sz w:val="24"/>
+          <w:szCs w:val="24"/>
+        </w:rPr>
+        <w:t xml:space="preserve">windows / </w:t>
       </w:r>
       <w:r>
         <w:rPr>
@@ -2711,6 +3278,7 @@
         </w:rPr>
         <w:t>tab</w:t>
       </w:r>
+      <w:proofErr w:type="gramEnd"/>
       <w:r>
         <w:rPr>
           <w:rFonts w:ascii="Arial" w:hAnsi="Arial" w:cs="Arial"/>
@@ -2772,6 +3340,550 @@
           <w:szCs w:val="24"/>
         </w:rPr>
         <w:t>SSL certificates validates</w:t>
+      </w:r>
+    </w:p>
+    <w:p>
+      <w:pPr>
+        <w:spacing w:after="0"/>
+        <w:rPr>
+          <w:rFonts w:ascii="Arial" w:hAnsi="Arial" w:cs="Arial"/>
+          <w:sz w:val="24"/>
+          <w:szCs w:val="24"/>
+        </w:rPr>
+      </w:pPr>
+    </w:p>
+    <w:p>
+      <w:pPr>
+        <w:spacing w:after="0"/>
+        <w:rPr>
+          <w:rFonts w:ascii="Arial" w:hAnsi="Arial" w:cs="Arial"/>
+          <w:sz w:val="24"/>
+          <w:szCs w:val="24"/>
+        </w:rPr>
+      </w:pPr>
+    </w:p>
+    <w:p>
+      <w:pPr>
+        <w:spacing w:after="0"/>
+        <w:rPr>
+          <w:rFonts w:ascii="Arial" w:hAnsi="Arial" w:cs="Arial"/>
+          <w:b/>
+          <w:bCs/>
+          <w:sz w:val="24"/>
+          <w:szCs w:val="24"/>
+        </w:rPr>
+      </w:pPr>
+      <w:r>
+        <w:rPr>
+          <w:rFonts w:ascii="Arial" w:hAnsi="Arial" w:cs="Arial"/>
+          <w:b/>
+          <w:bCs/>
+          <w:sz w:val="24"/>
+          <w:szCs w:val="24"/>
+        </w:rPr>
+        <w:t>TestNG</w:t>
+      </w:r>
+      <w:r>
+        <w:rPr>
+          <w:rFonts w:ascii="Arial" w:hAnsi="Arial" w:cs="Arial"/>
+          <w:b/>
+          <w:bCs/>
+          <w:sz w:val="24"/>
+          <w:szCs w:val="24"/>
+        </w:rPr>
+        <w:t>:</w:t>
+      </w:r>
+    </w:p>
+    <w:p>
+      <w:pPr>
+        <w:pStyle w:val="ListParagraph"/>
+        <w:numPr>
+          <w:ilvl w:val="0"/>
+          <w:numId w:val="10"/>
+        </w:numPr>
+        <w:spacing w:after="0"/>
+        <w:rPr>
+          <w:rFonts w:ascii="Arial" w:hAnsi="Arial" w:cs="Arial"/>
+          <w:b/>
+          <w:bCs/>
+          <w:sz w:val="24"/>
+          <w:szCs w:val="24"/>
+        </w:rPr>
+      </w:pPr>
+      <w:r>
+        <w:rPr>
+          <w:rFonts w:ascii="Arial" w:hAnsi="Arial" w:cs="Arial"/>
+          <w:b/>
+          <w:bCs/>
+          <w:sz w:val="24"/>
+          <w:szCs w:val="24"/>
+        </w:rPr>
+        <w:t>Importance if testNG</w:t>
+      </w:r>
+    </w:p>
+    <w:p>
+      <w:pPr>
+        <w:pStyle w:val="ListParagraph"/>
+        <w:numPr>
+          <w:ilvl w:val="0"/>
+          <w:numId w:val="11"/>
+        </w:numPr>
+        <w:spacing w:after="0"/>
+        <w:rPr>
+          <w:rFonts w:ascii="Arial" w:hAnsi="Arial" w:cs="Arial"/>
+          <w:sz w:val="24"/>
+          <w:szCs w:val="24"/>
+        </w:rPr>
+      </w:pPr>
+      <w:r>
+        <w:rPr>
+          <w:rFonts w:ascii="Arial" w:hAnsi="Arial" w:cs="Arial"/>
+          <w:sz w:val="24"/>
+          <w:szCs w:val="24"/>
+        </w:rPr>
+        <w:t>Multiple testcases.</w:t>
+      </w:r>
+    </w:p>
+    <w:p>
+      <w:pPr>
+        <w:pStyle w:val="ListParagraph"/>
+        <w:numPr>
+          <w:ilvl w:val="0"/>
+          <w:numId w:val="11"/>
+        </w:numPr>
+        <w:spacing w:after="0"/>
+        <w:rPr>
+          <w:rFonts w:ascii="Arial" w:hAnsi="Arial" w:cs="Arial"/>
+          <w:sz w:val="24"/>
+          <w:szCs w:val="24"/>
+        </w:rPr>
+      </w:pPr>
+      <w:r>
+        <w:rPr>
+          <w:rFonts w:ascii="Arial" w:hAnsi="Arial" w:cs="Arial"/>
+          <w:sz w:val="24"/>
+          <w:szCs w:val="24"/>
+        </w:rPr>
+        <w:t>Parallelly</w:t>
+      </w:r>
+    </w:p>
+    <w:p>
+      <w:pPr>
+        <w:pStyle w:val="ListParagraph"/>
+        <w:numPr>
+          <w:ilvl w:val="0"/>
+          <w:numId w:val="11"/>
+        </w:numPr>
+        <w:spacing w:after="0"/>
+        <w:rPr>
+          <w:rFonts w:ascii="Arial" w:hAnsi="Arial" w:cs="Arial"/>
+          <w:sz w:val="24"/>
+          <w:szCs w:val="24"/>
+        </w:rPr>
+      </w:pPr>
+      <w:r>
+        <w:rPr>
+          <w:rFonts w:ascii="Arial" w:hAnsi="Arial" w:cs="Arial"/>
+          <w:sz w:val="24"/>
+          <w:szCs w:val="24"/>
+        </w:rPr>
+        <w:t>Execution time will be reduced</w:t>
+      </w:r>
+    </w:p>
+    <w:p>
+      <w:pPr>
+        <w:pStyle w:val="ListParagraph"/>
+        <w:numPr>
+          <w:ilvl w:val="0"/>
+          <w:numId w:val="11"/>
+        </w:numPr>
+        <w:spacing w:after="0"/>
+        <w:rPr>
+          <w:rFonts w:ascii="Arial" w:hAnsi="Arial" w:cs="Arial"/>
+          <w:sz w:val="24"/>
+          <w:szCs w:val="24"/>
+        </w:rPr>
+      </w:pPr>
+      <w:r>
+        <w:rPr>
+          <w:rFonts w:ascii="Arial" w:hAnsi="Arial" w:cs="Arial"/>
+          <w:sz w:val="24"/>
+          <w:szCs w:val="24"/>
+        </w:rPr>
+        <w:t>We can generate proper reports</w:t>
+      </w:r>
+    </w:p>
+    <w:p>
+      <w:pPr>
+        <w:pStyle w:val="ListParagraph"/>
+        <w:numPr>
+          <w:ilvl w:val="0"/>
+          <w:numId w:val="11"/>
+        </w:numPr>
+        <w:spacing w:after="0"/>
+        <w:rPr>
+          <w:rFonts w:ascii="Arial" w:hAnsi="Arial" w:cs="Arial"/>
+          <w:sz w:val="24"/>
+          <w:szCs w:val="24"/>
+        </w:rPr>
+      </w:pPr>
+      <w:r>
+        <w:rPr>
+          <w:rFonts w:ascii="Arial" w:hAnsi="Arial" w:cs="Arial"/>
+          <w:sz w:val="24"/>
+          <w:szCs w:val="24"/>
+        </w:rPr>
+        <w:t>We can run selected testcases.</w:t>
+      </w:r>
+    </w:p>
+    <w:p>
+      <w:pPr>
+        <w:pStyle w:val="ListParagraph"/>
+        <w:numPr>
+          <w:ilvl w:val="0"/>
+          <w:numId w:val="11"/>
+        </w:numPr>
+        <w:spacing w:after="0"/>
+        <w:rPr>
+          <w:rFonts w:ascii="Arial" w:hAnsi="Arial" w:cs="Arial"/>
+          <w:sz w:val="24"/>
+          <w:szCs w:val="24"/>
+        </w:rPr>
+      </w:pPr>
+      <w:r>
+        <w:rPr>
+          <w:rFonts w:ascii="Arial" w:hAnsi="Arial" w:cs="Arial"/>
+          <w:sz w:val="24"/>
+          <w:szCs w:val="24"/>
+        </w:rPr>
+        <w:t>we can have good control over the execution</w:t>
+      </w:r>
+    </w:p>
+    <w:p>
+      <w:pPr>
+        <w:pStyle w:val="ListParagraph"/>
+        <w:numPr>
+          <w:ilvl w:val="0"/>
+          <w:numId w:val="11"/>
+        </w:numPr>
+        <w:spacing w:after="0"/>
+        <w:rPr>
+          <w:rFonts w:ascii="Arial" w:hAnsi="Arial" w:cs="Arial"/>
+          <w:sz w:val="24"/>
+          <w:szCs w:val="24"/>
+        </w:rPr>
+      </w:pPr>
+      <w:r>
+        <w:rPr>
+          <w:rFonts w:ascii="Arial" w:hAnsi="Arial" w:cs="Arial"/>
+          <w:sz w:val="24"/>
+          <w:szCs w:val="24"/>
+        </w:rPr>
+        <w:t>we can execute the testcases in different browsers</w:t>
+      </w:r>
+    </w:p>
+    <w:p>
+      <w:pPr>
+        <w:pStyle w:val="ListParagraph"/>
+        <w:numPr>
+          <w:ilvl w:val="0"/>
+          <w:numId w:val="11"/>
+        </w:numPr>
+        <w:spacing w:after="0"/>
+        <w:rPr>
+          <w:rFonts w:ascii="Arial" w:hAnsi="Arial" w:cs="Arial"/>
+          <w:sz w:val="24"/>
+          <w:szCs w:val="24"/>
+        </w:rPr>
+      </w:pPr>
+      <w:r>
+        <w:rPr>
+          <w:rFonts w:ascii="Arial" w:hAnsi="Arial" w:cs="Arial"/>
+          <w:sz w:val="24"/>
+          <w:szCs w:val="24"/>
+        </w:rPr>
+        <w:t>parametrization</w:t>
+      </w:r>
+    </w:p>
+    <w:p>
+      <w:pPr>
+        <w:spacing w:after="0"/>
+        <w:rPr>
+          <w:rFonts w:ascii="Arial" w:hAnsi="Arial" w:cs="Arial"/>
+          <w:sz w:val="24"/>
+          <w:szCs w:val="24"/>
+        </w:rPr>
+      </w:pPr>
+    </w:p>
+    <w:p>
+      <w:pPr>
+        <w:pStyle w:val="ListParagraph"/>
+        <w:numPr>
+          <w:ilvl w:val="0"/>
+          <w:numId w:val="10"/>
+        </w:numPr>
+        <w:spacing w:after="0"/>
+        <w:rPr>
+          <w:rFonts w:ascii="Arial" w:hAnsi="Arial" w:cs="Arial"/>
+          <w:sz w:val="24"/>
+          <w:szCs w:val="24"/>
+        </w:rPr>
+      </w:pPr>
+      <w:r>
+        <w:rPr>
+          <w:rFonts w:ascii="Arial" w:hAnsi="Arial" w:cs="Arial"/>
+          <w:sz w:val="24"/>
+          <w:szCs w:val="24"/>
+        </w:rPr>
+        <w:t xml:space="preserve">Installation of testNG </w:t>
+      </w:r>
+    </w:p>
+    <w:p>
+      <w:pPr>
+        <w:pStyle w:val="ListParagraph"/>
+        <w:numPr>
+          <w:ilvl w:val="0"/>
+          <w:numId w:val="10"/>
+        </w:numPr>
+        <w:spacing w:after="0"/>
+        <w:rPr>
+          <w:rFonts w:ascii="Arial" w:hAnsi="Arial" w:cs="Arial"/>
+          <w:sz w:val="24"/>
+          <w:szCs w:val="24"/>
+        </w:rPr>
+      </w:pPr>
+      <w:r>
+        <w:rPr>
+          <w:rFonts w:ascii="Arial" w:hAnsi="Arial" w:cs="Arial"/>
+          <w:sz w:val="24"/>
+          <w:szCs w:val="24"/>
+        </w:rPr>
+        <w:t>TestNG xml files</w:t>
+      </w:r>
+    </w:p>
+    <w:p>
+      <w:pPr>
+        <w:pStyle w:val="ListParagraph"/>
+        <w:numPr>
+          <w:ilvl w:val="0"/>
+          <w:numId w:val="10"/>
+        </w:numPr>
+        <w:spacing w:after="0"/>
+        <w:rPr>
+          <w:rFonts w:ascii="Arial" w:hAnsi="Arial" w:cs="Arial"/>
+          <w:sz w:val="24"/>
+          <w:szCs w:val="24"/>
+        </w:rPr>
+      </w:pPr>
+      <w:r>
+        <w:rPr>
+          <w:rFonts w:ascii="Arial" w:hAnsi="Arial" w:cs="Arial"/>
+          <w:sz w:val="24"/>
+          <w:szCs w:val="24"/>
+        </w:rPr>
+        <w:t>Include and Exclude mechanism</w:t>
+      </w:r>
+    </w:p>
+    <w:p>
+      <w:pPr>
+        <w:pStyle w:val="ListParagraph"/>
+        <w:numPr>
+          <w:ilvl w:val="0"/>
+          <w:numId w:val="10"/>
+        </w:numPr>
+        <w:spacing w:after="0"/>
+        <w:rPr>
+          <w:rFonts w:ascii="Arial" w:hAnsi="Arial" w:cs="Arial"/>
+          <w:sz w:val="24"/>
+          <w:szCs w:val="24"/>
+        </w:rPr>
+      </w:pPr>
+      <w:r>
+        <w:rPr>
+          <w:rFonts w:ascii="Arial" w:hAnsi="Arial" w:cs="Arial"/>
+          <w:sz w:val="24"/>
+          <w:szCs w:val="24"/>
+        </w:rPr>
+        <w:t>TestNG annotations</w:t>
+      </w:r>
+    </w:p>
+    <w:p>
+      <w:pPr>
+        <w:pStyle w:val="ListParagraph"/>
+        <w:numPr>
+          <w:ilvl w:val="0"/>
+          <w:numId w:val="10"/>
+        </w:numPr>
+        <w:spacing w:after="0"/>
+        <w:rPr>
+          <w:rFonts w:ascii="Arial" w:hAnsi="Arial" w:cs="Arial"/>
+          <w:sz w:val="24"/>
+          <w:szCs w:val="24"/>
+        </w:rPr>
+      </w:pPr>
+      <w:r>
+        <w:rPr>
+          <w:rFonts w:ascii="Arial" w:hAnsi="Arial" w:cs="Arial"/>
+          <w:sz w:val="24"/>
+          <w:szCs w:val="24"/>
+        </w:rPr>
+        <w:t>Groups</w:t>
+      </w:r>
+    </w:p>
+    <w:p>
+      <w:pPr>
+        <w:pStyle w:val="ListParagraph"/>
+        <w:numPr>
+          <w:ilvl w:val="0"/>
+          <w:numId w:val="10"/>
+        </w:numPr>
+        <w:spacing w:after="0"/>
+        <w:rPr>
+          <w:rFonts w:ascii="Arial" w:hAnsi="Arial" w:cs="Arial"/>
+          <w:sz w:val="24"/>
+          <w:szCs w:val="24"/>
+        </w:rPr>
+      </w:pPr>
+      <w:r>
+        <w:rPr>
+          <w:rFonts w:ascii="Arial" w:hAnsi="Arial" w:cs="Arial"/>
+          <w:sz w:val="24"/>
+          <w:szCs w:val="24"/>
+        </w:rPr>
+        <w:t>Data provider annotation</w:t>
+      </w:r>
+    </w:p>
+    <w:p>
+      <w:pPr>
+        <w:pStyle w:val="ListParagraph"/>
+        <w:numPr>
+          <w:ilvl w:val="0"/>
+          <w:numId w:val="10"/>
+        </w:numPr>
+        <w:spacing w:after="0"/>
+        <w:rPr>
+          <w:rFonts w:ascii="Arial" w:hAnsi="Arial" w:cs="Arial"/>
+          <w:sz w:val="24"/>
+          <w:szCs w:val="24"/>
+        </w:rPr>
+      </w:pPr>
+      <w:r>
+        <w:rPr>
+          <w:rFonts w:ascii="Arial" w:hAnsi="Arial" w:cs="Arial"/>
+          <w:sz w:val="24"/>
+          <w:szCs w:val="24"/>
+        </w:rPr>
+        <w:t>Helper attributes</w:t>
+      </w:r>
+    </w:p>
+    <w:p>
+      <w:pPr>
+        <w:pStyle w:val="ListParagraph"/>
+        <w:numPr>
+          <w:ilvl w:val="0"/>
+          <w:numId w:val="10"/>
+        </w:numPr>
+        <w:spacing w:after="0"/>
+        <w:rPr>
+          <w:rFonts w:ascii="Arial" w:hAnsi="Arial" w:cs="Arial"/>
+          <w:sz w:val="24"/>
+          <w:szCs w:val="24"/>
+        </w:rPr>
+      </w:pPr>
+      <w:r>
+        <w:rPr>
+          <w:rFonts w:ascii="Arial" w:hAnsi="Arial" w:cs="Arial"/>
+          <w:sz w:val="24"/>
+          <w:szCs w:val="24"/>
+        </w:rPr>
+        <w:t>P</w:t>
+      </w:r>
+      <w:r>
+        <w:rPr>
+          <w:rFonts w:ascii="Arial" w:hAnsi="Arial" w:cs="Arial"/>
+          <w:sz w:val="24"/>
+          <w:szCs w:val="24"/>
+        </w:rPr>
+        <w:t>arametrization</w:t>
+      </w:r>
+    </w:p>
+    <w:p>
+      <w:pPr>
+        <w:pStyle w:val="ListParagraph"/>
+        <w:numPr>
+          <w:ilvl w:val="0"/>
+          <w:numId w:val="10"/>
+        </w:numPr>
+        <w:spacing w:after="0"/>
+        <w:rPr>
+          <w:rFonts w:ascii="Arial" w:hAnsi="Arial" w:cs="Arial"/>
+          <w:sz w:val="24"/>
+          <w:szCs w:val="24"/>
+        </w:rPr>
+      </w:pPr>
+      <w:r>
+        <w:rPr>
+          <w:rFonts w:ascii="Arial" w:hAnsi="Arial" w:cs="Arial"/>
+          <w:sz w:val="24"/>
+          <w:szCs w:val="24"/>
+        </w:rPr>
+        <w:t>Prioritizing</w:t>
+      </w:r>
+    </w:p>
+    <w:p>
+      <w:pPr>
+        <w:pStyle w:val="ListParagraph"/>
+        <w:numPr>
+          <w:ilvl w:val="0"/>
+          <w:numId w:val="10"/>
+        </w:numPr>
+        <w:spacing w:after="0"/>
+        <w:rPr>
+          <w:rFonts w:ascii="Arial" w:hAnsi="Arial" w:cs="Arial"/>
+          <w:sz w:val="24"/>
+          <w:szCs w:val="24"/>
+        </w:rPr>
+      </w:pPr>
+      <w:r>
+        <w:rPr>
+          <w:rFonts w:ascii="Arial" w:hAnsi="Arial" w:cs="Arial"/>
+          <w:sz w:val="24"/>
+          <w:szCs w:val="24"/>
+        </w:rPr>
+        <w:t xml:space="preserve">Parallel execution </w:t>
+      </w:r>
+    </w:p>
+    <w:p>
+      <w:pPr>
+        <w:pStyle w:val="ListParagraph"/>
+        <w:spacing w:after="0"/>
+        <w:rPr>
+          <w:rFonts w:ascii="Arial" w:hAnsi="Arial" w:cs="Arial"/>
+          <w:sz w:val="24"/>
+          <w:szCs w:val="24"/>
+        </w:rPr>
+      </w:pPr>
+    </w:p>
+    <w:p>
+      <w:pPr>
+        <w:spacing w:after="0"/>
+        <w:rPr>
+          <w:rFonts w:ascii="Arial" w:hAnsi="Arial" w:cs="Arial"/>
+          <w:b/>
+          <w:bCs/>
+          <w:sz w:val="24"/>
+          <w:szCs w:val="24"/>
+        </w:rPr>
+      </w:pPr>
+      <w:r>
+        <w:rPr>
+          <w:rFonts w:ascii="Arial" w:hAnsi="Arial" w:cs="Arial"/>
+          <w:b/>
+          <w:bCs/>
+          <w:sz w:val="24"/>
+          <w:szCs w:val="24"/>
+        </w:rPr>
+        <w:t xml:space="preserve"> </w:t>
       </w:r>
     </w:p>
     <w:sectPr>
@@ -2787,6 +3899,119 @@
 <file path=word/numbering.xml><?xml version="1.0" encoding="utf-8"?>
 <w:numbering xmlns:wpc="http://schemas.microsoft.com/office/word/2010/wordprocessingCanvas" xmlns:cx="http://schemas.microsoft.com/office/drawing/2014/chartex" xmlns:cx1="http://schemas.microsoft.com/office/drawing/2015/9/8/chartex" xmlns:cx2="http://schemas.microsoft.com/office/drawing/2015/10/21/chartex" xmlns:cx3="http://schemas.microsoft.com/office/drawing/2016/5/9/chartex" xmlns:cx4="http://schemas.microsoft.com/office/drawing/2016/5/10/chartex" xmlns:cx5="http://schemas.microsoft.com/office/drawing/2016/5/11/chartex" xmlns:cx6="http://schemas.microsoft.com/office/drawing/2016/5/12/chartex" xmlns:cx7="http://schemas.microsoft.com/office/drawing/2016/5/13/chartex" xmlns:cx8="http://schemas.microsoft.com/office/drawing/2016/5/14/chartex" xmlns:mc="http://schemas.openxmlformats.org/markup-compatibility/2006" xmlns:aink="http://schemas.microsoft.com/office/drawing/2016/ink" xmlns:am3d="http://schemas.microsoft.com/office/drawing/2017/model3d" xmlns:o="urn:schemas-microsoft-com:office:office" xmlns:oel="http://schemas.microsoft.com/office/2019/extlst" xmlns:r="http://schemas.openxmlformats.org/officeDocument/2006/relationships" xmlns:m="http://schemas.openxmlformats.org/officeDocument/2006/math" xmlns:v="urn:schemas-microsoft-com:vml" xmlns:wp14="http://schemas.microsoft.com/office/word/2010/wordprocessingDrawing" xmlns:wp="http://schemas.openxmlformats.org/drawingml/2006/wordprocessingDrawing" xmlns:w10="urn:schemas-microsoft-com:office:word" xmlns:w="http://schemas.openxmlformats.org/wordprocessingml/2006/main" xmlns:w14="http://schemas.microsoft.com/office/word/2010/wordml" xmlns:w15="http://schemas.microsoft.com/office/word/2012/wordml" xmlns:w16cex="http://schemas.microsoft.com/office/word/2018/wordml/cex" xmlns:w16cid="http://schemas.microsoft.com/office/word/2016/wordml/cid" xmlns:w16="http://schemas.microsoft.com/office/word/2018/wordml" xmlns:w16sdtdh="http://schemas.microsoft.com/office/word/2020/wordml/sdtdatahash" xmlns:w16se="http://schemas.microsoft.com/office/word/2015/wordml/symex" xmlns:wpg="http://schemas.microsoft.com/office/word/2010/wordprocessingGroup" xmlns:wpi="http://schemas.microsoft.com/office/word/2010/wordprocessingInk" xmlns:wne="http://schemas.microsoft.com/office/word/2006/wordml" xmlns:wps="http://schemas.microsoft.com/office/word/2010/wordprocessingShape" mc:Ignorable="w14 w15 w16se w16cid w16 w16cex w16sdtdh wp14">
   <w:abstractNum w:abstractNumId="0" w15:restartNumberingAfterBreak="0">
+    <w:nsid w:val="009204CE"/>
+    <w:multiLevelType w:val="hybridMultilevel"/>
+    <w:tmpl w:val="ED5463FE"/>
+    <w:lvl w:ilvl="0" w:tplc="40090001">
+      <w:start w:val="1"/>
+      <w:numFmt w:val="bullet"/>
+      <w:lvlText w:val=""/>
+      <w:lvlJc w:val="left"/>
+      <w:pPr>
+        <w:ind w:left="720" w:hanging="360"/>
+      </w:pPr>
+      <w:rPr>
+        <w:rFonts w:ascii="Symbol" w:hAnsi="Symbol" w:hint="default"/>
+      </w:rPr>
+    </w:lvl>
+    <w:lvl w:ilvl="1" w:tplc="40090003" w:tentative="1">
+      <w:start w:val="1"/>
+      <w:numFmt w:val="bullet"/>
+      <w:lvlText w:val="o"/>
+      <w:lvlJc w:val="left"/>
+      <w:pPr>
+        <w:ind w:left="1440" w:hanging="360"/>
+      </w:pPr>
+      <w:rPr>
+        <w:rFonts w:ascii="Courier New" w:hAnsi="Courier New" w:cs="Courier New" w:hint="default"/>
+      </w:rPr>
+    </w:lvl>
+    <w:lvl w:ilvl="2" w:tplc="40090005" w:tentative="1">
+      <w:start w:val="1"/>
+      <w:numFmt w:val="bullet"/>
+      <w:lvlText w:val=""/>
+      <w:lvlJc w:val="left"/>
+      <w:pPr>
+        <w:ind w:left="2160" w:hanging="360"/>
+      </w:pPr>
+      <w:rPr>
+        <w:rFonts w:ascii="Wingdings" w:hAnsi="Wingdings" w:hint="default"/>
+      </w:rPr>
+    </w:lvl>
+    <w:lvl w:ilvl="3" w:tplc="40090001" w:tentative="1">
+      <w:start w:val="1"/>
+      <w:numFmt w:val="bullet"/>
+      <w:lvlText w:val=""/>
+      <w:lvlJc w:val="left"/>
+      <w:pPr>
+        <w:ind w:left="2880" w:hanging="360"/>
+      </w:pPr>
+      <w:rPr>
+        <w:rFonts w:ascii="Symbol" w:hAnsi="Symbol" w:hint="default"/>
+      </w:rPr>
+    </w:lvl>
+    <w:lvl w:ilvl="4" w:tplc="40090003" w:tentative="1">
+      <w:start w:val="1"/>
+      <w:numFmt w:val="bullet"/>
+      <w:lvlText w:val="o"/>
+      <w:lvlJc w:val="left"/>
+      <w:pPr>
+        <w:ind w:left="3600" w:hanging="360"/>
+      </w:pPr>
+      <w:rPr>
+        <w:rFonts w:ascii="Courier New" w:hAnsi="Courier New" w:cs="Courier New" w:hint="default"/>
+      </w:rPr>
+    </w:lvl>
+    <w:lvl w:ilvl="5" w:tplc="40090005" w:tentative="1">
+      <w:start w:val="1"/>
+      <w:numFmt w:val="bullet"/>
+      <w:lvlText w:val=""/>
+      <w:lvlJc w:val="left"/>
+      <w:pPr>
+        <w:ind w:left="4320" w:hanging="360"/>
+      </w:pPr>
+      <w:rPr>
+        <w:rFonts w:ascii="Wingdings" w:hAnsi="Wingdings" w:hint="default"/>
+      </w:rPr>
+    </w:lvl>
+    <w:lvl w:ilvl="6" w:tplc="40090001" w:tentative="1">
+      <w:start w:val="1"/>
+      <w:numFmt w:val="bullet"/>
+      <w:lvlText w:val=""/>
+      <w:lvlJc w:val="left"/>
+      <w:pPr>
+        <w:ind w:left="5040" w:hanging="360"/>
+      </w:pPr>
+      <w:rPr>
+        <w:rFonts w:ascii="Symbol" w:hAnsi="Symbol" w:hint="default"/>
+      </w:rPr>
+    </w:lvl>
+    <w:lvl w:ilvl="7" w:tplc="40090003" w:tentative="1">
+      <w:start w:val="1"/>
+      <w:numFmt w:val="bullet"/>
+      <w:lvlText w:val="o"/>
+      <w:lvlJc w:val="left"/>
+      <w:pPr>
+        <w:ind w:left="5760" w:hanging="360"/>
+      </w:pPr>
+      <w:rPr>
+        <w:rFonts w:ascii="Courier New" w:hAnsi="Courier New" w:cs="Courier New" w:hint="default"/>
+      </w:rPr>
+    </w:lvl>
+    <w:lvl w:ilvl="8" w:tplc="40090005" w:tentative="1">
+      <w:start w:val="1"/>
+      <w:numFmt w:val="bullet"/>
+      <w:lvlText w:val=""/>
+      <w:lvlJc w:val="left"/>
+      <w:pPr>
+        <w:ind w:left="6480" w:hanging="360"/>
+      </w:pPr>
+      <w:rPr>
+        <w:rFonts w:ascii="Wingdings" w:hAnsi="Wingdings" w:hint="default"/>
+      </w:rPr>
+    </w:lvl>
+  </w:abstractNum>
+  <w:abstractNum w:abstractNumId="1" w15:restartNumberingAfterBreak="0">
     <w:nsid w:val="118D0A1F"/>
     <w:multiLevelType w:val="hybridMultilevel"/>
     <w:tmpl w:val="DA8A8766"/>
@@ -2872,7 +4097,7 @@
       </w:pPr>
     </w:lvl>
   </w:abstractNum>
-  <w:abstractNum w:abstractNumId="1" w15:restartNumberingAfterBreak="0">
+  <w:abstractNum w:abstractNumId="2" w15:restartNumberingAfterBreak="0">
     <w:nsid w:val="18D71729"/>
     <w:multiLevelType w:val="hybridMultilevel"/>
     <w:tmpl w:val="5F3E5F9A"/>
@@ -2985,7 +4210,7 @@
       </w:rPr>
     </w:lvl>
   </w:abstractNum>
-  <w:abstractNum w:abstractNumId="2" w15:restartNumberingAfterBreak="0">
+  <w:abstractNum w:abstractNumId="3" w15:restartNumberingAfterBreak="0">
     <w:nsid w:val="300154F7"/>
     <w:multiLevelType w:val="hybridMultilevel"/>
     <w:tmpl w:val="C09A6084"/>
@@ -3097,7 +4322,7 @@
       </w:rPr>
     </w:lvl>
   </w:abstractNum>
-  <w:abstractNum w:abstractNumId="3" w15:restartNumberingAfterBreak="0">
+  <w:abstractNum w:abstractNumId="4" w15:restartNumberingAfterBreak="0">
     <w:nsid w:val="3E1F64F2"/>
     <w:multiLevelType w:val="hybridMultilevel"/>
     <w:tmpl w:val="CC00AB5A"/>
@@ -3183,7 +4408,7 @@
       </w:pPr>
     </w:lvl>
   </w:abstractNum>
-  <w:abstractNum w:abstractNumId="4" w15:restartNumberingAfterBreak="0">
+  <w:abstractNum w:abstractNumId="5" w15:restartNumberingAfterBreak="0">
     <w:nsid w:val="408024EA"/>
     <w:multiLevelType w:val="hybridMultilevel"/>
     <w:tmpl w:val="22848242"/>
@@ -3295,7 +4520,7 @@
       </w:rPr>
     </w:lvl>
   </w:abstractNum>
-  <w:abstractNum w:abstractNumId="5" w15:restartNumberingAfterBreak="0">
+  <w:abstractNum w:abstractNumId="6" w15:restartNumberingAfterBreak="0">
     <w:nsid w:val="429B0214"/>
     <w:multiLevelType w:val="hybridMultilevel"/>
     <w:tmpl w:val="F064BC98"/>
@@ -3408,7 +4633,7 @@
       </w:rPr>
     </w:lvl>
   </w:abstractNum>
-  <w:abstractNum w:abstractNumId="6" w15:restartNumberingAfterBreak="0">
+  <w:abstractNum w:abstractNumId="7" w15:restartNumberingAfterBreak="0">
     <w:nsid w:val="4C400030"/>
     <w:multiLevelType w:val="hybridMultilevel"/>
     <w:tmpl w:val="AF0E4FE2"/>
@@ -3521,7 +4746,206 @@
       </w:rPr>
     </w:lvl>
   </w:abstractNum>
-  <w:abstractNum w:abstractNumId="7" w15:restartNumberingAfterBreak="0">
+  <w:abstractNum w:abstractNumId="8" w15:restartNumberingAfterBreak="0">
+    <w:nsid w:val="516F4EE8"/>
+    <w:multiLevelType w:val="hybridMultilevel"/>
+    <w:tmpl w:val="C728FE20"/>
+    <w:lvl w:ilvl="0" w:tplc="40090001">
+      <w:start w:val="1"/>
+      <w:numFmt w:val="bullet"/>
+      <w:lvlText w:val=""/>
+      <w:lvlJc w:val="left"/>
+      <w:pPr>
+        <w:ind w:left="1211" w:hanging="360"/>
+      </w:pPr>
+      <w:rPr>
+        <w:rFonts w:ascii="Symbol" w:hAnsi="Symbol" w:hint="default"/>
+      </w:rPr>
+    </w:lvl>
+    <w:lvl w:ilvl="1" w:tplc="40090003" w:tentative="1">
+      <w:start w:val="1"/>
+      <w:numFmt w:val="bullet"/>
+      <w:lvlText w:val="o"/>
+      <w:lvlJc w:val="left"/>
+      <w:pPr>
+        <w:ind w:left="1931" w:hanging="360"/>
+      </w:pPr>
+      <w:rPr>
+        <w:rFonts w:ascii="Courier New" w:hAnsi="Courier New" w:cs="Courier New" w:hint="default"/>
+      </w:rPr>
+    </w:lvl>
+    <w:lvl w:ilvl="2" w:tplc="40090005" w:tentative="1">
+      <w:start w:val="1"/>
+      <w:numFmt w:val="bullet"/>
+      <w:lvlText w:val=""/>
+      <w:lvlJc w:val="left"/>
+      <w:pPr>
+        <w:ind w:left="2651" w:hanging="360"/>
+      </w:pPr>
+      <w:rPr>
+        <w:rFonts w:ascii="Wingdings" w:hAnsi="Wingdings" w:hint="default"/>
+      </w:rPr>
+    </w:lvl>
+    <w:lvl w:ilvl="3" w:tplc="40090001" w:tentative="1">
+      <w:start w:val="1"/>
+      <w:numFmt w:val="bullet"/>
+      <w:lvlText w:val=""/>
+      <w:lvlJc w:val="left"/>
+      <w:pPr>
+        <w:ind w:left="3371" w:hanging="360"/>
+      </w:pPr>
+      <w:rPr>
+        <w:rFonts w:ascii="Symbol" w:hAnsi="Symbol" w:hint="default"/>
+      </w:rPr>
+    </w:lvl>
+    <w:lvl w:ilvl="4" w:tplc="40090003" w:tentative="1">
+      <w:start w:val="1"/>
+      <w:numFmt w:val="bullet"/>
+      <w:lvlText w:val="o"/>
+      <w:lvlJc w:val="left"/>
+      <w:pPr>
+        <w:ind w:left="4091" w:hanging="360"/>
+      </w:pPr>
+      <w:rPr>
+        <w:rFonts w:ascii="Courier New" w:hAnsi="Courier New" w:cs="Courier New" w:hint="default"/>
+      </w:rPr>
+    </w:lvl>
+    <w:lvl w:ilvl="5" w:tplc="40090005" w:tentative="1">
+      <w:start w:val="1"/>
+      <w:numFmt w:val="bullet"/>
+      <w:lvlText w:val=""/>
+      <w:lvlJc w:val="left"/>
+      <w:pPr>
+        <w:ind w:left="4811" w:hanging="360"/>
+      </w:pPr>
+      <w:rPr>
+        <w:rFonts w:ascii="Wingdings" w:hAnsi="Wingdings" w:hint="default"/>
+      </w:rPr>
+    </w:lvl>
+    <w:lvl w:ilvl="6" w:tplc="40090001" w:tentative="1">
+      <w:start w:val="1"/>
+      <w:numFmt w:val="bullet"/>
+      <w:lvlText w:val=""/>
+      <w:lvlJc w:val="left"/>
+      <w:pPr>
+        <w:ind w:left="5531" w:hanging="360"/>
+      </w:pPr>
+      <w:rPr>
+        <w:rFonts w:ascii="Symbol" w:hAnsi="Symbol" w:hint="default"/>
+      </w:rPr>
+    </w:lvl>
+    <w:lvl w:ilvl="7" w:tplc="40090003" w:tentative="1">
+      <w:start w:val="1"/>
+      <w:numFmt w:val="bullet"/>
+      <w:lvlText w:val="o"/>
+      <w:lvlJc w:val="left"/>
+      <w:pPr>
+        <w:ind w:left="6251" w:hanging="360"/>
+      </w:pPr>
+      <w:rPr>
+        <w:rFonts w:ascii="Courier New" w:hAnsi="Courier New" w:cs="Courier New" w:hint="default"/>
+      </w:rPr>
+    </w:lvl>
+    <w:lvl w:ilvl="8" w:tplc="40090005" w:tentative="1">
+      <w:start w:val="1"/>
+      <w:numFmt w:val="bullet"/>
+      <w:lvlText w:val=""/>
+      <w:lvlJc w:val="left"/>
+      <w:pPr>
+        <w:ind w:left="6971" w:hanging="360"/>
+      </w:pPr>
+      <w:rPr>
+        <w:rFonts w:ascii="Wingdings" w:hAnsi="Wingdings" w:hint="default"/>
+      </w:rPr>
+    </w:lvl>
+  </w:abstractNum>
+  <w:abstractNum w:abstractNumId="9" w15:restartNumberingAfterBreak="0">
+    <w:nsid w:val="689445D2"/>
+    <w:multiLevelType w:val="hybridMultilevel"/>
+    <w:tmpl w:val="30A23AF0"/>
+    <w:lvl w:ilvl="0" w:tplc="4009000F">
+      <w:start w:val="1"/>
+      <w:numFmt w:val="decimal"/>
+      <w:lvlText w:val="%1."/>
+      <w:lvlJc w:val="left"/>
+      <w:pPr>
+        <w:ind w:left="720" w:hanging="360"/>
+      </w:pPr>
+    </w:lvl>
+    <w:lvl w:ilvl="1" w:tplc="40090019" w:tentative="1">
+      <w:start w:val="1"/>
+      <w:numFmt w:val="lowerLetter"/>
+      <w:lvlText w:val="%2."/>
+      <w:lvlJc w:val="left"/>
+      <w:pPr>
+        <w:ind w:left="1440" w:hanging="360"/>
+      </w:pPr>
+    </w:lvl>
+    <w:lvl w:ilvl="2" w:tplc="4009001B" w:tentative="1">
+      <w:start w:val="1"/>
+      <w:numFmt w:val="lowerRoman"/>
+      <w:lvlText w:val="%3."/>
+      <w:lvlJc w:val="right"/>
+      <w:pPr>
+        <w:ind w:left="2160" w:hanging="180"/>
+      </w:pPr>
+    </w:lvl>
+    <w:lvl w:ilvl="3" w:tplc="4009000F" w:tentative="1">
+      <w:start w:val="1"/>
+      <w:numFmt w:val="decimal"/>
+      <w:lvlText w:val="%4."/>
+      <w:lvlJc w:val="left"/>
+      <w:pPr>
+        <w:ind w:left="2880" w:hanging="360"/>
+      </w:pPr>
+    </w:lvl>
+    <w:lvl w:ilvl="4" w:tplc="40090019" w:tentative="1">
+      <w:start w:val="1"/>
+      <w:numFmt w:val="lowerLetter"/>
+      <w:lvlText w:val="%5."/>
+      <w:lvlJc w:val="left"/>
+      <w:pPr>
+        <w:ind w:left="3600" w:hanging="360"/>
+      </w:pPr>
+    </w:lvl>
+    <w:lvl w:ilvl="5" w:tplc="4009001B" w:tentative="1">
+      <w:start w:val="1"/>
+      <w:numFmt w:val="lowerRoman"/>
+      <w:lvlText w:val="%6."/>
+      <w:lvlJc w:val="right"/>
+      <w:pPr>
+        <w:ind w:left="4320" w:hanging="180"/>
+      </w:pPr>
+    </w:lvl>
+    <w:lvl w:ilvl="6" w:tplc="4009000F" w:tentative="1">
+      <w:start w:val="1"/>
+      <w:numFmt w:val="decimal"/>
+      <w:lvlText w:val="%7."/>
+      <w:lvlJc w:val="left"/>
+      <w:pPr>
+        <w:ind w:left="5040" w:hanging="360"/>
+      </w:pPr>
+    </w:lvl>
+    <w:lvl w:ilvl="7" w:tplc="40090019" w:tentative="1">
+      <w:start w:val="1"/>
+      <w:numFmt w:val="lowerLetter"/>
+      <w:lvlText w:val="%8."/>
+      <w:lvlJc w:val="left"/>
+      <w:pPr>
+        <w:ind w:left="5760" w:hanging="360"/>
+      </w:pPr>
+    </w:lvl>
+    <w:lvl w:ilvl="8" w:tplc="4009001B" w:tentative="1">
+      <w:start w:val="1"/>
+      <w:numFmt w:val="lowerRoman"/>
+      <w:lvlText w:val="%9."/>
+      <w:lvlJc w:val="right"/>
+      <w:pPr>
+        <w:ind w:left="6480" w:hanging="180"/>
+      </w:pPr>
+    </w:lvl>
+  </w:abstractNum>
+  <w:abstractNum w:abstractNumId="10" w15:restartNumberingAfterBreak="0">
     <w:nsid w:val="7BD6220B"/>
     <w:multiLevelType w:val="hybridMultilevel"/>
     <w:tmpl w:val="CC00AB5A"/>
@@ -3608,28 +5032,37 @@
     </w:lvl>
   </w:abstractNum>
   <w:num w:numId="1" w16cid:durableId="140971624">
+    <w:abstractNumId w:val="7"/>
+  </w:num>
+  <w:num w:numId="2" w16cid:durableId="259727325">
+    <w:abstractNumId w:val="3"/>
+  </w:num>
+  <w:num w:numId="3" w16cid:durableId="960067740">
     <w:abstractNumId w:val="6"/>
   </w:num>
-  <w:num w:numId="2" w16cid:durableId="259727325">
+  <w:num w:numId="4" w16cid:durableId="628244718">
+    <w:abstractNumId w:val="4"/>
+  </w:num>
+  <w:num w:numId="5" w16cid:durableId="1142846203">
+    <w:abstractNumId w:val="10"/>
+  </w:num>
+  <w:num w:numId="6" w16cid:durableId="1914001556">
+    <w:abstractNumId w:val="5"/>
+  </w:num>
+  <w:num w:numId="7" w16cid:durableId="1389454102">
+    <w:abstractNumId w:val="1"/>
+  </w:num>
+  <w:num w:numId="8" w16cid:durableId="1334188510">
     <w:abstractNumId w:val="2"/>
   </w:num>
-  <w:num w:numId="3" w16cid:durableId="960067740">
-    <w:abstractNumId w:val="5"/>
-  </w:num>
-  <w:num w:numId="4" w16cid:durableId="628244718">
-    <w:abstractNumId w:val="3"/>
-  </w:num>
-  <w:num w:numId="5" w16cid:durableId="1142846203">
-    <w:abstractNumId w:val="7"/>
-  </w:num>
-  <w:num w:numId="6" w16cid:durableId="1914001556">
-    <w:abstractNumId w:val="4"/>
-  </w:num>
-  <w:num w:numId="7" w16cid:durableId="1389454102">
+  <w:num w:numId="9" w16cid:durableId="1836534862">
     <w:abstractNumId w:val="0"/>
   </w:num>
-  <w:num w:numId="8" w16cid:durableId="1334188510">
-    <w:abstractNumId w:val="1"/>
+  <w:num w:numId="10" w16cid:durableId="257370884">
+    <w:abstractNumId w:val="9"/>
+  </w:num>
+  <w:num w:numId="11" w16cid:durableId="2120488712">
+    <w:abstractNumId w:val="8"/>
   </w:num>
 </w:numbering>
 </file>

--- a/Selenium Notes.docx
+++ b/Selenium Notes.docx
@@ -3627,13 +3627,15 @@
           <w:rFonts w:ascii="Arial" w:hAnsi="Arial" w:cs="Arial"/>
           <w:sz w:val="24"/>
           <w:szCs w:val="24"/>
-        </w:rPr>
-      </w:pPr>
-      <w:r>
-        <w:rPr>
-          <w:rFonts w:ascii="Arial" w:hAnsi="Arial" w:cs="Arial"/>
-          <w:sz w:val="24"/>
-          <w:szCs w:val="24"/>
+          <w:highlight w:val="yellow"/>
+        </w:rPr>
+      </w:pPr>
+      <w:r>
+        <w:rPr>
+          <w:rFonts w:ascii="Arial" w:hAnsi="Arial" w:cs="Arial"/>
+          <w:sz w:val="24"/>
+          <w:szCs w:val="24"/>
+          <w:highlight w:val="yellow"/>
         </w:rPr>
         <w:t xml:space="preserve">Installation of testNG </w:t>
       </w:r>
@@ -3650,13 +3652,15 @@
           <w:rFonts w:ascii="Arial" w:hAnsi="Arial" w:cs="Arial"/>
           <w:sz w:val="24"/>
           <w:szCs w:val="24"/>
-        </w:rPr>
-      </w:pPr>
-      <w:r>
-        <w:rPr>
-          <w:rFonts w:ascii="Arial" w:hAnsi="Arial" w:cs="Arial"/>
-          <w:sz w:val="24"/>
-          <w:szCs w:val="24"/>
+          <w:highlight w:val="yellow"/>
+        </w:rPr>
+      </w:pPr>
+      <w:r>
+        <w:rPr>
+          <w:rFonts w:ascii="Arial" w:hAnsi="Arial" w:cs="Arial"/>
+          <w:sz w:val="24"/>
+          <w:szCs w:val="24"/>
+          <w:highlight w:val="yellow"/>
         </w:rPr>
         <w:t>TestNG xml files</w:t>
       </w:r>
@@ -3673,13 +3677,15 @@
           <w:rFonts w:ascii="Arial" w:hAnsi="Arial" w:cs="Arial"/>
           <w:sz w:val="24"/>
           <w:szCs w:val="24"/>
-        </w:rPr>
-      </w:pPr>
-      <w:r>
-        <w:rPr>
-          <w:rFonts w:ascii="Arial" w:hAnsi="Arial" w:cs="Arial"/>
-          <w:sz w:val="24"/>
-          <w:szCs w:val="24"/>
+          <w:highlight w:val="yellow"/>
+        </w:rPr>
+      </w:pPr>
+      <w:r>
+        <w:rPr>
+          <w:rFonts w:ascii="Arial" w:hAnsi="Arial" w:cs="Arial"/>
+          <w:sz w:val="24"/>
+          <w:szCs w:val="24"/>
+          <w:highlight w:val="yellow"/>
         </w:rPr>
         <w:t>Include and Exclude mechanism</w:t>
       </w:r>
@@ -3696,13 +3702,15 @@
           <w:rFonts w:ascii="Arial" w:hAnsi="Arial" w:cs="Arial"/>
           <w:sz w:val="24"/>
           <w:szCs w:val="24"/>
-        </w:rPr>
-      </w:pPr>
-      <w:r>
-        <w:rPr>
-          <w:rFonts w:ascii="Arial" w:hAnsi="Arial" w:cs="Arial"/>
-          <w:sz w:val="24"/>
-          <w:szCs w:val="24"/>
+          <w:highlight w:val="yellow"/>
+        </w:rPr>
+      </w:pPr>
+      <w:r>
+        <w:rPr>
+          <w:rFonts w:ascii="Arial" w:hAnsi="Arial" w:cs="Arial"/>
+          <w:sz w:val="24"/>
+          <w:szCs w:val="24"/>
+          <w:highlight w:val="yellow"/>
         </w:rPr>
         <w:t>TestNG annotations</w:t>
       </w:r>
@@ -3875,6 +3883,243 @@
           <w:szCs w:val="24"/>
         </w:rPr>
       </w:pPr>
+      <w:r>
+        <w:rPr>
+          <w:rFonts w:ascii="Arial" w:hAnsi="Arial" w:cs="Arial"/>
+          <w:b/>
+          <w:bCs/>
+          <w:sz w:val="24"/>
+          <w:szCs w:val="24"/>
+        </w:rPr>
+        <w:t xml:space="preserve"> </w:t>
+      </w:r>
+    </w:p>
+    <w:p>
+      <w:pPr>
+        <w:spacing w:after="0"/>
+        <w:rPr>
+          <w:rFonts w:ascii="Arial" w:hAnsi="Arial" w:cs="Arial"/>
+          <w:b/>
+          <w:bCs/>
+          <w:sz w:val="24"/>
+          <w:szCs w:val="24"/>
+        </w:rPr>
+      </w:pPr>
+    </w:p>
+    <w:p>
+      <w:pPr>
+        <w:spacing w:after="0"/>
+        <w:rPr>
+          <w:rFonts w:ascii="Arial" w:hAnsi="Arial" w:cs="Arial"/>
+          <w:b/>
+          <w:bCs/>
+          <w:sz w:val="24"/>
+          <w:szCs w:val="24"/>
+          <w:highlight w:val="yellow"/>
+        </w:rPr>
+      </w:pPr>
+      <w:r>
+        <w:rPr>
+          <w:rFonts w:ascii="Arial" w:hAnsi="Arial" w:cs="Arial"/>
+          <w:b/>
+          <w:bCs/>
+          <w:sz w:val="24"/>
+          <w:szCs w:val="24"/>
+          <w:highlight w:val="yellow"/>
+        </w:rPr>
+        <w:t xml:space="preserve">Before suite &gt; </w:t>
+      </w:r>
+    </w:p>
+    <w:p>
+      <w:pPr>
+        <w:spacing w:after="0"/>
+        <w:rPr>
+          <w:rFonts w:ascii="Arial" w:hAnsi="Arial" w:cs="Arial"/>
+          <w:b/>
+          <w:bCs/>
+          <w:sz w:val="24"/>
+          <w:szCs w:val="24"/>
+          <w:highlight w:val="yellow"/>
+        </w:rPr>
+      </w:pPr>
+      <w:r>
+        <w:rPr>
+          <w:rFonts w:ascii="Arial" w:hAnsi="Arial" w:cs="Arial"/>
+          <w:b/>
+          <w:bCs/>
+          <w:sz w:val="24"/>
+          <w:szCs w:val="24"/>
+          <w:highlight w:val="yellow"/>
+        </w:rPr>
+        <w:t xml:space="preserve">Before Test &gt; </w:t>
+      </w:r>
+    </w:p>
+    <w:p>
+      <w:pPr>
+        <w:spacing w:after="0"/>
+        <w:rPr>
+          <w:rFonts w:ascii="Arial" w:hAnsi="Arial" w:cs="Arial"/>
+          <w:b/>
+          <w:bCs/>
+          <w:sz w:val="24"/>
+          <w:szCs w:val="24"/>
+          <w:highlight w:val="yellow"/>
+        </w:rPr>
+      </w:pPr>
+      <w:r>
+        <w:rPr>
+          <w:rFonts w:ascii="Arial" w:hAnsi="Arial" w:cs="Arial"/>
+          <w:b/>
+          <w:bCs/>
+          <w:sz w:val="24"/>
+          <w:szCs w:val="24"/>
+          <w:highlight w:val="yellow"/>
+        </w:rPr>
+        <w:t xml:space="preserve">Before Class &gt; </w:t>
+      </w:r>
+    </w:p>
+    <w:p>
+      <w:pPr>
+        <w:spacing w:after="0"/>
+        <w:rPr>
+          <w:rFonts w:ascii="Arial" w:hAnsi="Arial" w:cs="Arial"/>
+          <w:b/>
+          <w:bCs/>
+          <w:sz w:val="24"/>
+          <w:szCs w:val="24"/>
+          <w:highlight w:val="yellow"/>
+        </w:rPr>
+      </w:pPr>
+      <w:r>
+        <w:rPr>
+          <w:rFonts w:ascii="Arial" w:hAnsi="Arial" w:cs="Arial"/>
+          <w:b/>
+          <w:bCs/>
+          <w:sz w:val="24"/>
+          <w:szCs w:val="24"/>
+          <w:highlight w:val="yellow"/>
+        </w:rPr>
+        <w:t xml:space="preserve">Before Method &gt; </w:t>
+      </w:r>
+    </w:p>
+    <w:p>
+      <w:pPr>
+        <w:spacing w:after="0"/>
+        <w:rPr>
+          <w:rFonts w:ascii="Arial" w:hAnsi="Arial" w:cs="Arial"/>
+          <w:b/>
+          <w:bCs/>
+          <w:sz w:val="24"/>
+          <w:szCs w:val="24"/>
+          <w:highlight w:val="yellow"/>
+        </w:rPr>
+      </w:pPr>
+      <w:r>
+        <w:rPr>
+          <w:rFonts w:ascii="Arial" w:hAnsi="Arial" w:cs="Arial"/>
+          <w:b/>
+          <w:bCs/>
+          <w:sz w:val="24"/>
+          <w:szCs w:val="24"/>
+          <w:highlight w:val="yellow"/>
+        </w:rPr>
+        <w:t xml:space="preserve">Test &gt; </w:t>
+      </w:r>
+    </w:p>
+    <w:p>
+      <w:pPr>
+        <w:spacing w:after="0"/>
+        <w:rPr>
+          <w:rFonts w:ascii="Arial" w:hAnsi="Arial" w:cs="Arial"/>
+          <w:b/>
+          <w:bCs/>
+          <w:sz w:val="24"/>
+          <w:szCs w:val="24"/>
+          <w:highlight w:val="yellow"/>
+        </w:rPr>
+      </w:pPr>
+      <w:r>
+        <w:rPr>
+          <w:rFonts w:ascii="Arial" w:hAnsi="Arial" w:cs="Arial"/>
+          <w:b/>
+          <w:bCs/>
+          <w:sz w:val="24"/>
+          <w:szCs w:val="24"/>
+          <w:highlight w:val="yellow"/>
+        </w:rPr>
+        <w:t xml:space="preserve">After Method &gt; </w:t>
+      </w:r>
+    </w:p>
+    <w:p>
+      <w:pPr>
+        <w:spacing w:after="0"/>
+        <w:rPr>
+          <w:rFonts w:ascii="Arial" w:hAnsi="Arial" w:cs="Arial"/>
+          <w:b/>
+          <w:bCs/>
+          <w:sz w:val="24"/>
+          <w:szCs w:val="24"/>
+          <w:highlight w:val="yellow"/>
+        </w:rPr>
+      </w:pPr>
+      <w:r>
+        <w:rPr>
+          <w:rFonts w:ascii="Arial" w:hAnsi="Arial" w:cs="Arial"/>
+          <w:b/>
+          <w:bCs/>
+          <w:sz w:val="24"/>
+          <w:szCs w:val="24"/>
+          <w:highlight w:val="yellow"/>
+        </w:rPr>
+        <w:t xml:space="preserve">After Class &gt; </w:t>
+      </w:r>
+    </w:p>
+    <w:p>
+      <w:pPr>
+        <w:spacing w:after="0"/>
+        <w:rPr>
+          <w:rFonts w:ascii="Arial" w:hAnsi="Arial" w:cs="Arial"/>
+          <w:b/>
+          <w:bCs/>
+          <w:sz w:val="24"/>
+          <w:szCs w:val="24"/>
+          <w:highlight w:val="yellow"/>
+        </w:rPr>
+      </w:pPr>
+      <w:r>
+        <w:rPr>
+          <w:rFonts w:ascii="Arial" w:hAnsi="Arial" w:cs="Arial"/>
+          <w:b/>
+          <w:bCs/>
+          <w:sz w:val="24"/>
+          <w:szCs w:val="24"/>
+          <w:highlight w:val="yellow"/>
+        </w:rPr>
+        <w:t xml:space="preserve">After Test &gt; </w:t>
+      </w:r>
+    </w:p>
+    <w:p>
+      <w:pPr>
+        <w:spacing w:after="0"/>
+        <w:rPr>
+          <w:rFonts w:ascii="Arial" w:hAnsi="Arial" w:cs="Arial"/>
+          <w:b/>
+          <w:bCs/>
+          <w:sz w:val="24"/>
+          <w:szCs w:val="24"/>
+        </w:rPr>
+      </w:pPr>
+      <w:r>
+        <w:rPr>
+          <w:rFonts w:ascii="Arial" w:hAnsi="Arial" w:cs="Arial"/>
+          <w:b/>
+          <w:bCs/>
+          <w:sz w:val="24"/>
+          <w:szCs w:val="24"/>
+          <w:highlight w:val="yellow"/>
+        </w:rPr>
+        <w:t>After Suite</w:t>
+      </w:r>
       <w:r>
         <w:rPr>
           <w:rFonts w:ascii="Arial" w:hAnsi="Arial" w:cs="Arial"/>

--- a/Selenium Notes.docx
+++ b/Selenium Notes.docx
@@ -45,13 +45,8 @@
       </w:pPr>
     </w:p>
     <w:p>
-      <w:proofErr w:type="spellStart"/>
-      <w:r>
-        <w:t>Xpaths</w:t>
-      </w:r>
-      <w:proofErr w:type="spellEnd"/>
-      <w:r>
-        <w:t>:</w:t>
+      <w:r>
+        <w:t>Xpaths:</w:t>
       </w:r>
     </w:p>
     <w:p>
@@ -86,13 +81,8 @@
           <w:shd w:val="clear" w:color="auto" w:fill="E8F2FE"/>
         </w:rPr>
       </w:pPr>
-      <w:proofErr w:type="spellStart"/>
-      <w:r>
-        <w:t>Eg</w:t>
-      </w:r>
-      <w:proofErr w:type="spellEnd"/>
-      <w:r>
-        <w:t xml:space="preserve">: </w:t>
+      <w:r>
+        <w:t xml:space="preserve">Eg: </w:t>
       </w:r>
       <w:r>
         <w:rPr>
@@ -103,16 +93,6 @@
           <w:shd w:val="clear" w:color="auto" w:fill="E8F2FE"/>
         </w:rPr>
         <w:tab/>
-      </w:r>
-      <w:proofErr w:type="spellStart"/>
-      <w:r>
-        <w:rPr>
-          <w:rFonts w:ascii="Courier New" w:hAnsi="Courier New" w:cs="Courier New"/>
-          <w:color w:val="000000"/>
-          <w:sz w:val="20"/>
-          <w:szCs w:val="20"/>
-          <w:shd w:val="clear" w:color="auto" w:fill="E8F2FE"/>
-        </w:rPr>
         <w:t>Assert.</w:t>
       </w:r>
       <w:r>
@@ -127,7 +107,6 @@
         </w:rPr>
         <w:t>assertEquals</w:t>
       </w:r>
-      <w:proofErr w:type="spellEnd"/>
       <w:r>
         <w:rPr>
           <w:rFonts w:ascii="Courier New" w:hAnsi="Courier New" w:cs="Courier New"/>
@@ -166,29 +145,7 @@
           <w:szCs w:val="20"/>
           <w:shd w:val="clear" w:color="auto" w:fill="E8F2FE"/>
         </w:rPr>
-        <w:t xml:space="preserve">"You are </w:t>
-      </w:r>
-      <w:proofErr w:type="spellStart"/>
-      <w:r>
-        <w:rPr>
-          <w:rFonts w:ascii="Courier New" w:hAnsi="Courier New" w:cs="Courier New"/>
-          <w:color w:val="2A00FF"/>
-          <w:sz w:val="20"/>
-          <w:szCs w:val="20"/>
-          <w:shd w:val="clear" w:color="auto" w:fill="E8F2FE"/>
-        </w:rPr>
-        <w:t>successfull</w:t>
-      </w:r>
-      <w:proofErr w:type="spellEnd"/>
-      <w:r>
-        <w:rPr>
-          <w:rFonts w:ascii="Courier New" w:hAnsi="Courier New" w:cs="Courier New"/>
-          <w:color w:val="2A00FF"/>
-          <w:sz w:val="20"/>
-          <w:szCs w:val="20"/>
-          <w:shd w:val="clear" w:color="auto" w:fill="E8F2FE"/>
-        </w:rPr>
-        <w:t xml:space="preserve"> logged in."</w:t>
+        <w:t>"You are successfull logged in."</w:t>
       </w:r>
       <w:r>
         <w:rPr>
@@ -241,29 +198,7 @@
           <w:szCs w:val="20"/>
           <w:shd w:val="clear" w:color="auto" w:fill="E8F2FE"/>
         </w:rPr>
-        <w:t>//</w:t>
-      </w:r>
-      <w:proofErr w:type="spellStart"/>
-      <w:r>
-        <w:rPr>
-          <w:rFonts w:ascii="Courier New" w:hAnsi="Courier New" w:cs="Courier New"/>
-          <w:color w:val="000000"/>
-          <w:sz w:val="20"/>
-          <w:szCs w:val="20"/>
-          <w:shd w:val="clear" w:color="auto" w:fill="E8F2FE"/>
-        </w:rPr>
-        <w:t>tagname</w:t>
-      </w:r>
-      <w:proofErr w:type="spellEnd"/>
-      <w:r>
-        <w:rPr>
-          <w:rFonts w:ascii="Courier New" w:hAnsi="Courier New" w:cs="Courier New"/>
-          <w:color w:val="000000"/>
-          <w:sz w:val="20"/>
-          <w:szCs w:val="20"/>
-          <w:shd w:val="clear" w:color="auto" w:fill="E8F2FE"/>
-        </w:rPr>
-        <w:t>[@attributeName=’attributeVaalue’]</w:t>
+        <w:t>//tagname[@attributeName=’attributeVaalue’]</w:t>
       </w:r>
     </w:p>
     <w:p>
@@ -348,17 +283,8 @@
           <w:b/>
           <w:bCs/>
         </w:rPr>
-        <w:t xml:space="preserve">Auto suggestive </w:t>
-      </w:r>
-      <w:proofErr w:type="spellStart"/>
-      <w:r>
-        <w:rPr>
-          <w:b/>
-          <w:bCs/>
-        </w:rPr>
-        <w:t>dropdrown</w:t>
-      </w:r>
-      <w:proofErr w:type="spellEnd"/>
+        <w:t>Auto suggestive dropdrown</w:t>
+      </w:r>
     </w:p>
     <w:p>
       <w:pPr>
@@ -432,44 +358,44 @@
           <w:sz w:val="20"/>
           <w:szCs w:val="20"/>
         </w:rPr>
-        <w:t xml:space="preserve">Parent </w:t>
-      </w:r>
-      <w:proofErr w:type="spellStart"/>
+        <w:t xml:space="preserve">Parent xpath </w:t>
+      </w:r>
       <w:r>
         <w:rPr>
           <w:rFonts w:cstheme="minorHAnsi"/>
           <w:sz w:val="20"/>
           <w:szCs w:val="20"/>
         </w:rPr>
-        <w:t>xpath</w:t>
-      </w:r>
-      <w:proofErr w:type="spellEnd"/>
-      <w:r>
+        <w:t>//a[@value='HYD']</w:t>
+      </w:r>
+    </w:p>
+    <w:p>
+      <w:pPr>
+        <w:spacing w:after="0"/>
         <w:rPr>
           <w:rFonts w:cstheme="minorHAnsi"/>
           <w:sz w:val="20"/>
           <w:szCs w:val="20"/>
         </w:rPr>
-        <w:t xml:space="preserve"> </w:t>
-      </w:r>
-      <w:r>
+      </w:pPr>
+    </w:p>
+    <w:p>
+      <w:pPr>
+        <w:spacing w:after="0"/>
         <w:rPr>
           <w:rFonts w:cstheme="minorHAnsi"/>
           <w:sz w:val="20"/>
           <w:szCs w:val="20"/>
         </w:rPr>
-        <w:t>//a[@value='HYD']</w:t>
-      </w:r>
-    </w:p>
-    <w:p>
-      <w:pPr>
-        <w:spacing w:after="0"/>
+      </w:pPr>
+      <w:r>
         <w:rPr>
           <w:rFonts w:cstheme="minorHAnsi"/>
           <w:sz w:val="20"/>
           <w:szCs w:val="20"/>
         </w:rPr>
-      </w:pPr>
+        <w:t>A=2; b = 3</w:t>
+      </w:r>
     </w:p>
     <w:p>
       <w:pPr>
@@ -486,43 +412,7 @@
           <w:sz w:val="20"/>
           <w:szCs w:val="20"/>
         </w:rPr>
-        <w:t>A=2; b = 3</w:t>
-      </w:r>
-    </w:p>
-    <w:p>
-      <w:pPr>
-        <w:spacing w:after="0"/>
-        <w:rPr>
-          <w:rFonts w:cstheme="minorHAnsi"/>
-          <w:sz w:val="20"/>
-          <w:szCs w:val="20"/>
-        </w:rPr>
-      </w:pPr>
-      <w:r>
-        <w:rPr>
-          <w:rFonts w:cstheme="minorHAnsi"/>
-          <w:sz w:val="20"/>
-          <w:szCs w:val="20"/>
-        </w:rPr>
-        <w:t xml:space="preserve">B= </w:t>
-      </w:r>
-      <w:proofErr w:type="gramStart"/>
-      <w:r>
-        <w:rPr>
-          <w:rFonts w:cstheme="minorHAnsi"/>
-          <w:sz w:val="20"/>
-          <w:szCs w:val="20"/>
-        </w:rPr>
-        <w:t>3 ;</w:t>
-      </w:r>
-      <w:proofErr w:type="gramEnd"/>
-      <w:r>
-        <w:rPr>
-          <w:rFonts w:cstheme="minorHAnsi"/>
-          <w:sz w:val="20"/>
-          <w:szCs w:val="20"/>
-        </w:rPr>
-        <w:t xml:space="preserve"> a =2</w:t>
+        <w:t>B= 3 ; a =2</w:t>
       </w:r>
     </w:p>
     <w:p>
@@ -669,30 +559,7 @@
           <w:szCs w:val="20"/>
           <w:shd w:val="clear" w:color="auto" w:fill="E8F2FE"/>
         </w:rPr>
-        <w:t>"</w:t>
-      </w:r>
-      <w:proofErr w:type="spellStart"/>
-      <w:r>
-        <w:rPr>
-          <w:rFonts w:ascii="Courier New" w:hAnsi="Courier New" w:cs="Courier New"/>
-          <w:color w:val="2A00FF"/>
-          <w:sz w:val="20"/>
-          <w:szCs w:val="20"/>
-          <w:shd w:val="clear" w:color="auto" w:fill="E8F2FE"/>
-        </w:rPr>
-        <w:t>Brocolli</w:t>
-      </w:r>
-      <w:proofErr w:type="spellEnd"/>
-      <w:proofErr w:type="gramStart"/>
-      <w:r>
-        <w:rPr>
-          <w:rFonts w:ascii="Courier New" w:hAnsi="Courier New" w:cs="Courier New"/>
-          <w:color w:val="2A00FF"/>
-          <w:sz w:val="20"/>
-          <w:szCs w:val="20"/>
-          <w:shd w:val="clear" w:color="auto" w:fill="E8F2FE"/>
-        </w:rPr>
-        <w:t>"</w:t>
+        <w:t>"Brocolli"</w:t>
       </w:r>
       <w:r>
         <w:rPr>
@@ -723,31 +590,18 @@
           <w:sz w:val="20"/>
           <w:szCs w:val="20"/>
         </w:rPr>
-        <w:t>=</w:t>
-      </w:r>
-      <w:proofErr w:type="gramEnd"/>
+        <w:t>=======</w:t>
+      </w:r>
       <w:r>
         <w:rPr>
           <w:rFonts w:cstheme="minorHAnsi"/>
           <w:b/>
           <w:bCs/>
-          <w:color w:val="FF0000"/>
-          <w:sz w:val="20"/>
-          <w:szCs w:val="20"/>
-        </w:rPr>
-        <w:t>======</w:t>
-      </w:r>
-      <w:r>
-        <w:rPr>
-          <w:rFonts w:cstheme="minorHAnsi"/>
-          <w:b/>
-          <w:bCs/>
           <w:sz w:val="20"/>
           <w:szCs w:val="20"/>
         </w:rPr>
         <w:t xml:space="preserve"> </w:t>
       </w:r>
-      <w:proofErr w:type="spellStart"/>
       <w:r>
         <w:rPr>
           <w:rFonts w:ascii="Courier New" w:hAnsi="Courier New" w:cs="Courier New"/>
@@ -755,18 +609,19 @@
           <w:sz w:val="20"/>
           <w:szCs w:val="20"/>
         </w:rPr>
-        <w:t>Brocolli</w:t>
-      </w:r>
-      <w:proofErr w:type="spellEnd"/>
-      <w:r>
+        <w:t>Brocolli - 1 Kg</w:t>
+      </w:r>
+    </w:p>
+    <w:p>
+      <w:pPr>
+        <w:spacing w:after="0"/>
         <w:rPr>
           <w:rFonts w:ascii="Courier New" w:hAnsi="Courier New" w:cs="Courier New"/>
           <w:color w:val="000000"/>
           <w:sz w:val="20"/>
           <w:szCs w:val="20"/>
         </w:rPr>
-        <w:t xml:space="preserve"> - 1 Kg</w:t>
-      </w:r>
+      </w:pPr>
     </w:p>
     <w:p>
       <w:pPr>
@@ -778,87 +633,45 @@
           <w:szCs w:val="20"/>
         </w:rPr>
       </w:pPr>
-    </w:p>
-    <w:p>
-      <w:pPr>
-        <w:spacing w:after="0"/>
+      <w:r>
         <w:rPr>
           <w:rFonts w:ascii="Courier New" w:hAnsi="Courier New" w:cs="Courier New"/>
           <w:color w:val="000000"/>
           <w:sz w:val="20"/>
           <w:szCs w:val="20"/>
         </w:rPr>
-      </w:pPr>
-      <w:proofErr w:type="spellStart"/>
-      <w:r>
+        <w:t>Brocolli - 1 Kg</w:t>
+      </w:r>
+    </w:p>
+    <w:p>
+      <w:pPr>
+        <w:spacing w:after="0"/>
         <w:rPr>
           <w:rFonts w:ascii="Courier New" w:hAnsi="Courier New" w:cs="Courier New"/>
           <w:color w:val="000000"/>
           <w:sz w:val="20"/>
           <w:szCs w:val="20"/>
         </w:rPr>
-        <w:t>Brocolli</w:t>
-      </w:r>
-      <w:proofErr w:type="spellEnd"/>
-      <w:r>
+      </w:pPr>
+    </w:p>
+    <w:p>
+      <w:pPr>
+        <w:spacing w:after="0"/>
         <w:rPr>
           <w:rFonts w:ascii="Courier New" w:hAnsi="Courier New" w:cs="Courier New"/>
           <w:color w:val="000000"/>
           <w:sz w:val="20"/>
           <w:szCs w:val="20"/>
         </w:rPr>
-        <w:t xml:space="preserve"> - 1 Kg</w:t>
-      </w:r>
-    </w:p>
-    <w:p>
-      <w:pPr>
-        <w:spacing w:after="0"/>
+      </w:pPr>
+      <w:r>
         <w:rPr>
           <w:rFonts w:ascii="Courier New" w:hAnsi="Courier New" w:cs="Courier New"/>
           <w:color w:val="000000"/>
           <w:sz w:val="20"/>
           <w:szCs w:val="20"/>
         </w:rPr>
-      </w:pPr>
-    </w:p>
-    <w:p>
-      <w:pPr>
-        <w:spacing w:after="0"/>
-        <w:rPr>
-          <w:rFonts w:ascii="Courier New" w:hAnsi="Courier New" w:cs="Courier New"/>
-          <w:color w:val="000000"/>
-          <w:sz w:val="20"/>
-          <w:szCs w:val="20"/>
-        </w:rPr>
-      </w:pPr>
-      <w:r>
-        <w:rPr>
-          <w:rFonts w:ascii="Courier New" w:hAnsi="Courier New" w:cs="Courier New"/>
-          <w:color w:val="000000"/>
-          <w:sz w:val="20"/>
-          <w:szCs w:val="20"/>
-        </w:rPr>
-        <w:t xml:space="preserve"> </w:t>
-      </w:r>
-      <w:proofErr w:type="spellStart"/>
-      <w:r>
-        <w:rPr>
-          <w:rFonts w:ascii="Courier New" w:hAnsi="Courier New" w:cs="Courier New"/>
-          <w:color w:val="000000"/>
-          <w:sz w:val="20"/>
-          <w:szCs w:val="20"/>
-        </w:rPr>
-        <w:t>Brocolli</w:t>
-      </w:r>
-      <w:proofErr w:type="spellEnd"/>
-      <w:r>
-        <w:rPr>
-          <w:rFonts w:ascii="Courier New" w:hAnsi="Courier New" w:cs="Courier New"/>
-          <w:color w:val="000000"/>
-          <w:sz w:val="20"/>
-          <w:szCs w:val="20"/>
-        </w:rPr>
-        <w:t xml:space="preserve"> – 0</w:t>
+        <w:t xml:space="preserve"> Brocolli – 0</w:t>
       </w:r>
     </w:p>
     <w:p>
@@ -976,25 +789,14 @@
           <w:szCs w:val="21"/>
         </w:rPr>
       </w:pPr>
-      <w:proofErr w:type="spellStart"/>
-      <w:r>
-        <w:rPr>
-          <w:rFonts w:ascii="Roboto" w:hAnsi="Roboto"/>
-          <w:color w:val="999999"/>
-          <w:sz w:val="21"/>
-          <w:szCs w:val="21"/>
-        </w:rPr>
-        <w:t>Brocolli</w:t>
-      </w:r>
-      <w:proofErr w:type="spellEnd"/>
-      <w:r>
-        <w:rPr>
-          <w:rFonts w:ascii="Roboto" w:hAnsi="Roboto"/>
-          <w:color w:val="999999"/>
-          <w:sz w:val="21"/>
-          <w:szCs w:val="21"/>
-        </w:rPr>
-        <w:t xml:space="preserve"> - 1 Kg</w:t>
+      <w:r>
+        <w:rPr>
+          <w:rFonts w:ascii="Roboto" w:hAnsi="Roboto"/>
+          <w:color w:val="999999"/>
+          <w:sz w:val="21"/>
+          <w:szCs w:val="21"/>
+        </w:rPr>
+        <w:t>Brocolli - 1 Kg</w:t>
       </w:r>
     </w:p>
     <w:p>
@@ -1197,29 +999,7 @@
           <w:sz w:val="20"/>
           <w:szCs w:val="20"/>
         </w:rPr>
-        <w:t xml:space="preserve"> </w:t>
-      </w:r>
-      <w:proofErr w:type="gramStart"/>
-      <w:r>
-        <w:rPr>
-          <w:rFonts w:cstheme="minorHAnsi"/>
-          <w:b/>
-          <w:bCs/>
-          <w:sz w:val="20"/>
-          <w:szCs w:val="20"/>
-        </w:rPr>
-        <w:t>-  here</w:t>
-      </w:r>
-      <w:proofErr w:type="gramEnd"/>
-      <w:r>
-        <w:rPr>
-          <w:rFonts w:cstheme="minorHAnsi"/>
-          <w:b/>
-          <w:bCs/>
-          <w:sz w:val="20"/>
-          <w:szCs w:val="20"/>
-        </w:rPr>
-        <w:t xml:space="preserve"> polling time is fixed – 500ms</w:t>
+        <w:t xml:space="preserve"> -  here polling time is fixed – 500ms</w:t>
       </w:r>
     </w:p>
     <w:p>
@@ -1283,29 +1063,7 @@
           <w:sz w:val="20"/>
           <w:szCs w:val="20"/>
         </w:rPr>
-        <w:t xml:space="preserve">here you can define the polling time </w:t>
-      </w:r>
-      <w:proofErr w:type="gramStart"/>
-      <w:r>
-        <w:rPr>
-          <w:rFonts w:cstheme="minorHAnsi"/>
-          <w:b/>
-          <w:bCs/>
-          <w:sz w:val="20"/>
-          <w:szCs w:val="20"/>
-        </w:rPr>
-        <w:t>-  you</w:t>
-      </w:r>
-      <w:proofErr w:type="gramEnd"/>
-      <w:r>
-        <w:rPr>
-          <w:rFonts w:cstheme="minorHAnsi"/>
-          <w:b/>
-          <w:bCs/>
-          <w:sz w:val="20"/>
-          <w:szCs w:val="20"/>
-        </w:rPr>
-        <w:t xml:space="preserve"> can change the polling time 2 sec or any other values.</w:t>
+        <w:t>here you can define the polling time -  you can change the polling time 2 sec or any other values.</w:t>
       </w:r>
     </w:p>
     <w:p>
@@ -1388,7 +1146,6 @@
           <w:szCs w:val="21"/>
         </w:rPr>
       </w:pPr>
-      <w:proofErr w:type="spellStart"/>
       <w:r>
         <w:rPr>
           <w:rFonts w:ascii="Roboto" w:hAnsi="Roboto"/>
@@ -1398,7 +1155,6 @@
         </w:rPr>
         <w:t>Thread.sleep</w:t>
       </w:r>
-      <w:proofErr w:type="spellEnd"/>
     </w:p>
     <w:p>
       <w:pPr>
@@ -1470,69 +1226,27 @@
           <w:sz w:val="21"/>
           <w:szCs w:val="21"/>
         </w:rPr>
-        <w:t xml:space="preserve">Implicit Wait: 10000ms = 10 sec – max </w:t>
-      </w:r>
-      <w:proofErr w:type="spellStart"/>
-      <w:r>
-        <w:rPr>
-          <w:rFonts w:ascii="Roboto" w:hAnsi="Roboto"/>
-          <w:color w:val="999999"/>
-          <w:sz w:val="21"/>
-          <w:szCs w:val="21"/>
-        </w:rPr>
-        <w:t>liit</w:t>
-      </w:r>
-      <w:proofErr w:type="spellEnd"/>
-      <w:r>
-        <w:rPr>
-          <w:rFonts w:ascii="Roboto" w:hAnsi="Roboto"/>
-          <w:color w:val="999999"/>
-          <w:sz w:val="21"/>
-          <w:szCs w:val="21"/>
-        </w:rPr>
-        <w:t xml:space="preserve"> before throwing no such element </w:t>
-      </w:r>
-      <w:proofErr w:type="spellStart"/>
-      <w:r>
-        <w:rPr>
-          <w:rFonts w:ascii="Roboto" w:hAnsi="Roboto"/>
-          <w:color w:val="999999"/>
-          <w:sz w:val="21"/>
-          <w:szCs w:val="21"/>
-        </w:rPr>
-        <w:t>exeception</w:t>
-      </w:r>
-      <w:proofErr w:type="spellEnd"/>
-    </w:p>
-    <w:p>
-      <w:pPr>
-        <w:spacing w:after="0"/>
-        <w:rPr>
-          <w:rFonts w:ascii="Roboto" w:hAnsi="Roboto"/>
-          <w:color w:val="999999"/>
-          <w:sz w:val="21"/>
-          <w:szCs w:val="21"/>
-        </w:rPr>
-      </w:pPr>
-      <w:proofErr w:type="gramStart"/>
-      <w:r>
-        <w:rPr>
-          <w:rFonts w:ascii="Roboto" w:hAnsi="Roboto"/>
-          <w:color w:val="999999"/>
-          <w:sz w:val="21"/>
-          <w:szCs w:val="21"/>
-        </w:rPr>
-        <w:t>Pros :Code</w:t>
-      </w:r>
-      <w:proofErr w:type="gramEnd"/>
-      <w:r>
-        <w:rPr>
-          <w:rFonts w:ascii="Roboto" w:hAnsi="Roboto"/>
-          <w:color w:val="999999"/>
-          <w:sz w:val="21"/>
-          <w:szCs w:val="21"/>
-        </w:rPr>
-        <w:t xml:space="preserve"> will be simple and readable</w:t>
+        <w:t>Implicit Wait: 10000ms = 10 sec – max liit before throwing no such element exeception</w:t>
+      </w:r>
+    </w:p>
+    <w:p>
+      <w:pPr>
+        <w:spacing w:after="0"/>
+        <w:rPr>
+          <w:rFonts w:ascii="Roboto" w:hAnsi="Roboto"/>
+          <w:color w:val="999999"/>
+          <w:sz w:val="21"/>
+          <w:szCs w:val="21"/>
+        </w:rPr>
+      </w:pPr>
+      <w:r>
+        <w:rPr>
+          <w:rFonts w:ascii="Roboto" w:hAnsi="Roboto"/>
+          <w:color w:val="999999"/>
+          <w:sz w:val="21"/>
+          <w:szCs w:val="21"/>
+        </w:rPr>
+        <w:t>Pros :Code will be simple and readable</w:t>
       </w:r>
     </w:p>
     <w:p>
@@ -1669,25 +1383,14 @@
           <w:szCs w:val="21"/>
         </w:rPr>
       </w:pPr>
-      <w:proofErr w:type="spellStart"/>
-      <w:r>
-        <w:rPr>
-          <w:rFonts w:ascii="Roboto" w:hAnsi="Roboto"/>
-          <w:color w:val="999999"/>
-          <w:sz w:val="21"/>
-          <w:szCs w:val="21"/>
-        </w:rPr>
-        <w:t>Thread.sleep</w:t>
-      </w:r>
-      <w:proofErr w:type="spellEnd"/>
-      <w:r>
-        <w:rPr>
-          <w:rFonts w:ascii="Roboto" w:hAnsi="Roboto"/>
-          <w:color w:val="999999"/>
-          <w:sz w:val="21"/>
-          <w:szCs w:val="21"/>
-        </w:rPr>
-        <w:t>(8000)</w:t>
+      <w:r>
+        <w:rPr>
+          <w:rFonts w:ascii="Roboto" w:hAnsi="Roboto"/>
+          <w:color w:val="999999"/>
+          <w:sz w:val="21"/>
+          <w:szCs w:val="21"/>
+        </w:rPr>
+        <w:t>Thread.sleep(8000)</w:t>
       </w:r>
     </w:p>
     <w:p>
@@ -1761,25 +1464,14 @@
           <w:szCs w:val="21"/>
         </w:rPr>
       </w:pPr>
-      <w:proofErr w:type="spellStart"/>
-      <w:r>
-        <w:rPr>
-          <w:rFonts w:ascii="Roboto" w:hAnsi="Roboto"/>
-          <w:color w:val="999999"/>
-          <w:sz w:val="21"/>
-          <w:szCs w:val="21"/>
-        </w:rPr>
-        <w:t>Thread.sleep</w:t>
-      </w:r>
-      <w:proofErr w:type="spellEnd"/>
-      <w:r>
-        <w:rPr>
-          <w:rFonts w:ascii="Roboto" w:hAnsi="Roboto"/>
-          <w:color w:val="999999"/>
-          <w:sz w:val="21"/>
-          <w:szCs w:val="21"/>
-        </w:rPr>
-        <w:t>(6000)</w:t>
+      <w:r>
+        <w:rPr>
+          <w:rFonts w:ascii="Roboto" w:hAnsi="Roboto"/>
+          <w:color w:val="999999"/>
+          <w:sz w:val="21"/>
+          <w:szCs w:val="21"/>
+        </w:rPr>
+        <w:t>Thread.sleep(6000)</w:t>
       </w:r>
     </w:p>
     <w:p>
@@ -1852,25 +1544,14 @@
           <w:szCs w:val="21"/>
         </w:rPr>
       </w:pPr>
-      <w:proofErr w:type="spellStart"/>
-      <w:r>
-        <w:rPr>
-          <w:rFonts w:ascii="Roboto" w:hAnsi="Roboto"/>
-          <w:color w:val="999999"/>
-          <w:sz w:val="21"/>
-          <w:szCs w:val="21"/>
-        </w:rPr>
-        <w:t>Thread.sleep</w:t>
-      </w:r>
-      <w:proofErr w:type="spellEnd"/>
-      <w:r>
-        <w:rPr>
-          <w:rFonts w:ascii="Roboto" w:hAnsi="Roboto"/>
-          <w:color w:val="999999"/>
-          <w:sz w:val="21"/>
-          <w:szCs w:val="21"/>
-        </w:rPr>
-        <w:t>(4000)</w:t>
+      <w:r>
+        <w:rPr>
+          <w:rFonts w:ascii="Roboto" w:hAnsi="Roboto"/>
+          <w:color w:val="999999"/>
+          <w:sz w:val="21"/>
+          <w:szCs w:val="21"/>
+        </w:rPr>
+        <w:t>Thread.sleep(4000)</w:t>
       </w:r>
     </w:p>
     <w:p>
@@ -2001,27 +1682,7 @@
           <w:sz w:val="21"/>
           <w:szCs w:val="21"/>
         </w:rPr>
-        <w:t xml:space="preserve"> polling </w:t>
-      </w:r>
-      <w:proofErr w:type="gramStart"/>
-      <w:r>
-        <w:rPr>
-          <w:rFonts w:ascii="Roboto" w:hAnsi="Roboto"/>
-          <w:color w:val="999999"/>
-          <w:sz w:val="21"/>
-          <w:szCs w:val="21"/>
-        </w:rPr>
-        <w:t>time :</w:t>
-      </w:r>
-      <w:proofErr w:type="gramEnd"/>
-      <w:r>
-        <w:rPr>
-          <w:rFonts w:ascii="Roboto" w:hAnsi="Roboto"/>
-          <w:color w:val="999999"/>
-          <w:sz w:val="21"/>
-          <w:szCs w:val="21"/>
-        </w:rPr>
-        <w:t xml:space="preserve"> </w:t>
+        <w:t xml:space="preserve"> polling time : </w:t>
       </w:r>
     </w:p>
     <w:p>
@@ -2110,34 +1771,14 @@
           <w:sz w:val="20"/>
           <w:szCs w:val="20"/>
         </w:rPr>
-        <w:t xml:space="preserve"> monitors an </w:t>
-      </w:r>
-      <w:proofErr w:type="gramStart"/>
+        <w:t xml:space="preserve"> monitors an element(target element) - 500ms- half </w:t>
+      </w:r>
       <w:r>
         <w:rPr>
           <w:rFonts w:ascii="Courier New" w:hAnsi="Courier New" w:cs="Courier New"/>
           <w:color w:val="3F7F5F"/>
           <w:sz w:val="20"/>
           <w:szCs w:val="20"/>
-        </w:rPr>
-        <w:t>element(</w:t>
-      </w:r>
-      <w:proofErr w:type="gramEnd"/>
-      <w:r>
-        <w:rPr>
-          <w:rFonts w:ascii="Courier New" w:hAnsi="Courier New" w:cs="Courier New"/>
-          <w:color w:val="3F7F5F"/>
-          <w:sz w:val="20"/>
-          <w:szCs w:val="20"/>
-        </w:rPr>
-        <w:t xml:space="preserve">target element) - 500ms- half </w:t>
-      </w:r>
-      <w:r>
-        <w:rPr>
-          <w:rFonts w:ascii="Courier New" w:hAnsi="Courier New" w:cs="Courier New"/>
-          <w:color w:val="3F7F5F"/>
-          <w:sz w:val="20"/>
-          <w:szCs w:val="20"/>
           <w:u w:val="single"/>
         </w:rPr>
         <w:t>sec</w:t>
@@ -2369,9 +2010,18 @@
           <w:szCs w:val="24"/>
           <w:highlight w:val="green"/>
         </w:rPr>
-        <w:t xml:space="preserve">Performing right </w:t>
-      </w:r>
-      <w:proofErr w:type="gramStart"/>
+        <w:t>Performing right click(context click)</w:t>
+      </w:r>
+    </w:p>
+    <w:p>
+      <w:pPr>
+        <w:spacing w:after="0"/>
+        <w:rPr>
+          <w:rFonts w:ascii="Arial" w:hAnsi="Arial" w:cs="Arial"/>
+          <w:sz w:val="24"/>
+          <w:szCs w:val="24"/>
+        </w:rPr>
+      </w:pPr>
       <w:r>
         <w:rPr>
           <w:rFonts w:ascii="Arial" w:hAnsi="Arial" w:cs="Arial"/>
@@ -2379,9 +2029,46 @@
           <w:szCs w:val="24"/>
           <w:highlight w:val="green"/>
         </w:rPr>
-        <w:t>click(</w:t>
-      </w:r>
-      <w:proofErr w:type="gramEnd"/>
+        <w:t>Double click on an elemnt</w:t>
+      </w:r>
+    </w:p>
+    <w:p>
+      <w:pPr>
+        <w:spacing w:after="0"/>
+        <w:rPr>
+          <w:rFonts w:ascii="Arial" w:hAnsi="Arial" w:cs="Arial"/>
+          <w:sz w:val="24"/>
+          <w:szCs w:val="24"/>
+        </w:rPr>
+      </w:pPr>
+      <w:r>
+        <w:rPr>
+          <w:rFonts w:ascii="Arial" w:hAnsi="Arial" w:cs="Arial"/>
+          <w:sz w:val="24"/>
+          <w:szCs w:val="24"/>
+        </w:rPr>
+        <w:t>Drag and drop</w:t>
+      </w:r>
+    </w:p>
+    <w:p>
+      <w:pPr>
+        <w:spacing w:after="0"/>
+        <w:rPr>
+          <w:rFonts w:ascii="Arial" w:hAnsi="Arial" w:cs="Arial"/>
+          <w:sz w:val="24"/>
+          <w:szCs w:val="24"/>
+        </w:rPr>
+      </w:pPr>
+    </w:p>
+    <w:p>
+      <w:pPr>
+        <w:spacing w:after="0"/>
+        <w:rPr>
+          <w:rFonts w:ascii="Arial" w:hAnsi="Arial" w:cs="Arial"/>
+          <w:sz w:val="24"/>
+          <w:szCs w:val="24"/>
+        </w:rPr>
+      </w:pPr>
       <w:r>
         <w:rPr>
           <w:rFonts w:ascii="Arial" w:hAnsi="Arial" w:cs="Arial"/>
@@ -2389,8 +2076,26 @@
           <w:szCs w:val="24"/>
           <w:highlight w:val="green"/>
         </w:rPr>
-        <w:t>context click)</w:t>
-      </w:r>
+        <w:t>Window Handles:</w:t>
+      </w:r>
+      <w:r>
+        <w:rPr>
+          <w:rFonts w:ascii="Arial" w:hAnsi="Arial" w:cs="Arial"/>
+          <w:sz w:val="24"/>
+          <w:szCs w:val="24"/>
+        </w:rPr>
+        <w:tab/>
+      </w:r>
+    </w:p>
+    <w:p>
+      <w:pPr>
+        <w:spacing w:after="0"/>
+        <w:rPr>
+          <w:rFonts w:ascii="Arial" w:hAnsi="Arial" w:cs="Arial"/>
+          <w:sz w:val="24"/>
+          <w:szCs w:val="24"/>
+        </w:rPr>
+      </w:pPr>
     </w:p>
     <w:p>
       <w:pPr>
@@ -2408,101 +2113,6 @@
           <w:szCs w:val="24"/>
           <w:highlight w:val="green"/>
         </w:rPr>
-        <w:t xml:space="preserve">Double click on an </w:t>
-      </w:r>
-      <w:proofErr w:type="spellStart"/>
-      <w:r>
-        <w:rPr>
-          <w:rFonts w:ascii="Arial" w:hAnsi="Arial" w:cs="Arial"/>
-          <w:sz w:val="24"/>
-          <w:szCs w:val="24"/>
-          <w:highlight w:val="green"/>
-        </w:rPr>
-        <w:t>elemnt</w:t>
-      </w:r>
-      <w:proofErr w:type="spellEnd"/>
-    </w:p>
-    <w:p>
-      <w:pPr>
-        <w:spacing w:after="0"/>
-        <w:rPr>
-          <w:rFonts w:ascii="Arial" w:hAnsi="Arial" w:cs="Arial"/>
-          <w:sz w:val="24"/>
-          <w:szCs w:val="24"/>
-        </w:rPr>
-      </w:pPr>
-      <w:r>
-        <w:rPr>
-          <w:rFonts w:ascii="Arial" w:hAnsi="Arial" w:cs="Arial"/>
-          <w:sz w:val="24"/>
-          <w:szCs w:val="24"/>
-        </w:rPr>
-        <w:t>Drag and drop</w:t>
-      </w:r>
-    </w:p>
-    <w:p>
-      <w:pPr>
-        <w:spacing w:after="0"/>
-        <w:rPr>
-          <w:rFonts w:ascii="Arial" w:hAnsi="Arial" w:cs="Arial"/>
-          <w:sz w:val="24"/>
-          <w:szCs w:val="24"/>
-        </w:rPr>
-      </w:pPr>
-    </w:p>
-    <w:p>
-      <w:pPr>
-        <w:spacing w:after="0"/>
-        <w:rPr>
-          <w:rFonts w:ascii="Arial" w:hAnsi="Arial" w:cs="Arial"/>
-          <w:sz w:val="24"/>
-          <w:szCs w:val="24"/>
-        </w:rPr>
-      </w:pPr>
-      <w:r>
-        <w:rPr>
-          <w:rFonts w:ascii="Arial" w:hAnsi="Arial" w:cs="Arial"/>
-          <w:sz w:val="24"/>
-          <w:szCs w:val="24"/>
-          <w:highlight w:val="green"/>
-        </w:rPr>
-        <w:t>Window Handles:</w:t>
-      </w:r>
-      <w:r>
-        <w:rPr>
-          <w:rFonts w:ascii="Arial" w:hAnsi="Arial" w:cs="Arial"/>
-          <w:sz w:val="24"/>
-          <w:szCs w:val="24"/>
-        </w:rPr>
-        <w:tab/>
-      </w:r>
-    </w:p>
-    <w:p>
-      <w:pPr>
-        <w:spacing w:after="0"/>
-        <w:rPr>
-          <w:rFonts w:ascii="Arial" w:hAnsi="Arial" w:cs="Arial"/>
-          <w:sz w:val="24"/>
-          <w:szCs w:val="24"/>
-        </w:rPr>
-      </w:pPr>
-    </w:p>
-    <w:p>
-      <w:pPr>
-        <w:spacing w:after="0"/>
-        <w:rPr>
-          <w:rFonts w:ascii="Arial" w:hAnsi="Arial" w:cs="Arial"/>
-          <w:sz w:val="24"/>
-          <w:szCs w:val="24"/>
-        </w:rPr>
-      </w:pPr>
-      <w:r>
-        <w:rPr>
-          <w:rFonts w:ascii="Arial" w:hAnsi="Arial" w:cs="Arial"/>
-          <w:sz w:val="24"/>
-          <w:szCs w:val="24"/>
-          <w:highlight w:val="green"/>
-        </w:rPr>
         <w:t>Frames:</w:t>
       </w:r>
     </w:p>
@@ -2515,59 +2125,31 @@
           <w:szCs w:val="24"/>
         </w:rPr>
       </w:pPr>
-      <w:proofErr w:type="spellStart"/>
-      <w:r>
-        <w:rPr>
-          <w:rFonts w:ascii="Arial" w:hAnsi="Arial" w:cs="Arial"/>
-          <w:sz w:val="24"/>
-          <w:szCs w:val="24"/>
-        </w:rPr>
-        <w:t>Iframes</w:t>
-      </w:r>
-      <w:proofErr w:type="spellEnd"/>
-      <w:r>
-        <w:rPr>
-          <w:rFonts w:ascii="Arial" w:hAnsi="Arial" w:cs="Arial"/>
-          <w:sz w:val="24"/>
-          <w:szCs w:val="24"/>
-        </w:rPr>
-        <w:t xml:space="preserve"> are containers placed on top of a webpage but not built inside the same page</w:t>
-      </w:r>
-    </w:p>
-    <w:p>
-      <w:pPr>
-        <w:spacing w:after="0"/>
-        <w:rPr>
-          <w:rFonts w:ascii="Arial" w:hAnsi="Arial" w:cs="Arial"/>
-          <w:sz w:val="24"/>
-          <w:szCs w:val="24"/>
-        </w:rPr>
-      </w:pPr>
-      <w:r>
-        <w:rPr>
-          <w:rFonts w:ascii="Arial" w:hAnsi="Arial" w:cs="Arial"/>
-          <w:sz w:val="24"/>
-          <w:szCs w:val="24"/>
-        </w:rPr>
-        <w:t xml:space="preserve">They are hosted into the </w:t>
-      </w:r>
-      <w:proofErr w:type="spellStart"/>
-      <w:r>
-        <w:rPr>
-          <w:rFonts w:ascii="Arial" w:hAnsi="Arial" w:cs="Arial"/>
-          <w:sz w:val="24"/>
-          <w:szCs w:val="24"/>
-        </w:rPr>
-        <w:t>wepage</w:t>
-      </w:r>
-      <w:proofErr w:type="spellEnd"/>
-      <w:r>
-        <w:rPr>
-          <w:rFonts w:ascii="Arial" w:hAnsi="Arial" w:cs="Arial"/>
-          <w:sz w:val="24"/>
-          <w:szCs w:val="24"/>
-        </w:rPr>
-        <w:t xml:space="preserve"> from another html source.</w:t>
+      <w:r>
+        <w:rPr>
+          <w:rFonts w:ascii="Arial" w:hAnsi="Arial" w:cs="Arial"/>
+          <w:sz w:val="24"/>
+          <w:szCs w:val="24"/>
+        </w:rPr>
+        <w:t>Iframes are containers placed on top of a webpage but not built inside the same page</w:t>
+      </w:r>
+    </w:p>
+    <w:p>
+      <w:pPr>
+        <w:spacing w:after="0"/>
+        <w:rPr>
+          <w:rFonts w:ascii="Arial" w:hAnsi="Arial" w:cs="Arial"/>
+          <w:sz w:val="24"/>
+          <w:szCs w:val="24"/>
+        </w:rPr>
+      </w:pPr>
+      <w:r>
+        <w:rPr>
+          <w:rFonts w:ascii="Arial" w:hAnsi="Arial" w:cs="Arial"/>
+          <w:sz w:val="24"/>
+          <w:szCs w:val="24"/>
+        </w:rPr>
+        <w:t>They are hosted into the wepage from another html source.</w:t>
       </w:r>
     </w:p>
     <w:p>
@@ -2623,25 +2205,7 @@
           <w:sz w:val="24"/>
           <w:szCs w:val="24"/>
         </w:rPr>
-        <w:t xml:space="preserve">A = anchor tag, this node contains a </w:t>
-      </w:r>
-      <w:proofErr w:type="spellStart"/>
-      <w:r>
-        <w:rPr>
-          <w:rFonts w:ascii="Arial" w:hAnsi="Arial" w:cs="Arial"/>
-          <w:sz w:val="24"/>
-          <w:szCs w:val="24"/>
-        </w:rPr>
-        <w:t>href</w:t>
-      </w:r>
-      <w:proofErr w:type="spellEnd"/>
-      <w:r>
-        <w:rPr>
-          <w:rFonts w:ascii="Arial" w:hAnsi="Arial" w:cs="Arial"/>
-          <w:sz w:val="24"/>
-          <w:szCs w:val="24"/>
-        </w:rPr>
-        <w:t xml:space="preserve"> attribute whose value is link address</w:t>
+        <w:t>A = anchor tag, this node contains a href attribute whose value is link address</w:t>
       </w:r>
     </w:p>
     <w:p>
@@ -2769,29 +2333,18 @@
           <w:sz w:val="24"/>
           <w:szCs w:val="24"/>
         </w:rPr>
-        <w:t xml:space="preserve"> -&gt; </w:t>
-      </w:r>
-      <w:proofErr w:type="spellStart"/>
-      <w:r>
-        <w:rPr>
-          <w:rFonts w:ascii="Arial" w:hAnsi="Arial" w:cs="Arial"/>
-          <w:sz w:val="24"/>
-          <w:szCs w:val="24"/>
-        </w:rPr>
-        <w:t>xpath</w:t>
-      </w:r>
-      <w:proofErr w:type="spellEnd"/>
-    </w:p>
-    <w:p>
-      <w:pPr>
-        <w:spacing w:after="0"/>
-        <w:rPr>
-          <w:rFonts w:ascii="Arial" w:hAnsi="Arial" w:cs="Arial"/>
-          <w:sz w:val="24"/>
-          <w:szCs w:val="24"/>
-        </w:rPr>
-      </w:pPr>
-      <w:proofErr w:type="spellStart"/>
+        <w:t xml:space="preserve"> -&gt; xpath</w:t>
+      </w:r>
+    </w:p>
+    <w:p>
+      <w:pPr>
+        <w:spacing w:after="0"/>
+        <w:rPr>
+          <w:rFonts w:ascii="Arial" w:hAnsi="Arial" w:cs="Arial"/>
+          <w:sz w:val="24"/>
+          <w:szCs w:val="24"/>
+        </w:rPr>
+      </w:pPr>
       <w:r>
         <w:rPr>
           <w:rFonts w:ascii="Arial" w:hAnsi="Arial" w:cs="Arial"/>
@@ -2800,81 +2353,52 @@
         </w:rPr>
         <w:t>input#inputUsername</w:t>
       </w:r>
-      <w:proofErr w:type="spellEnd"/>
-      <w:r>
-        <w:rPr>
-          <w:rFonts w:ascii="Arial" w:hAnsi="Arial" w:cs="Arial"/>
-          <w:sz w:val="24"/>
-          <w:szCs w:val="24"/>
-        </w:rPr>
-        <w:t xml:space="preserve"> -&gt; </w:t>
-      </w:r>
-      <w:proofErr w:type="spellStart"/>
-      <w:r>
-        <w:rPr>
-          <w:rFonts w:ascii="Arial" w:hAnsi="Arial" w:cs="Arial"/>
-          <w:sz w:val="24"/>
-          <w:szCs w:val="24"/>
-        </w:rPr>
-        <w:t>css</w:t>
-      </w:r>
-      <w:proofErr w:type="spellEnd"/>
-      <w:r>
-        <w:rPr>
-          <w:rFonts w:ascii="Arial" w:hAnsi="Arial" w:cs="Arial"/>
-          <w:sz w:val="24"/>
-          <w:szCs w:val="24"/>
-        </w:rPr>
-        <w:t xml:space="preserve"> selector</w:t>
-      </w:r>
-    </w:p>
-    <w:p>
-      <w:pPr>
-        <w:spacing w:after="0"/>
-        <w:rPr>
-          <w:rFonts w:ascii="Arial" w:hAnsi="Arial" w:cs="Arial"/>
-          <w:sz w:val="24"/>
-          <w:szCs w:val="24"/>
-        </w:rPr>
-      </w:pPr>
-    </w:p>
-    <w:p>
-      <w:pPr>
-        <w:spacing w:after="0"/>
-        <w:rPr>
-          <w:rFonts w:ascii="Arial" w:hAnsi="Arial" w:cs="Arial"/>
-          <w:sz w:val="24"/>
-          <w:szCs w:val="24"/>
-        </w:rPr>
-      </w:pPr>
-    </w:p>
-    <w:p>
-      <w:pPr>
-        <w:spacing w:after="0"/>
-        <w:rPr>
-          <w:rFonts w:ascii="Arial" w:hAnsi="Arial" w:cs="Arial"/>
-          <w:sz w:val="24"/>
-          <w:szCs w:val="24"/>
-        </w:rPr>
-      </w:pPr>
-      <w:r>
-        <w:rPr>
-          <w:rFonts w:ascii="Arial" w:hAnsi="Arial" w:cs="Arial"/>
-          <w:sz w:val="24"/>
-          <w:szCs w:val="24"/>
-        </w:rPr>
-        <w:t xml:space="preserve">By </w:t>
-      </w:r>
-      <w:proofErr w:type="spellStart"/>
-      <w:r>
-        <w:rPr>
-          <w:rFonts w:ascii="Arial" w:hAnsi="Arial" w:cs="Arial"/>
-          <w:sz w:val="24"/>
-          <w:szCs w:val="24"/>
-        </w:rPr>
-        <w:t>classname</w:t>
-      </w:r>
-      <w:proofErr w:type="spellEnd"/>
+      <w:r>
+        <w:rPr>
+          <w:rFonts w:ascii="Arial" w:hAnsi="Arial" w:cs="Arial"/>
+          <w:sz w:val="24"/>
+          <w:szCs w:val="24"/>
+        </w:rPr>
+        <w:t xml:space="preserve"> -&gt; css selector</w:t>
+      </w:r>
+    </w:p>
+    <w:p>
+      <w:pPr>
+        <w:spacing w:after="0"/>
+        <w:rPr>
+          <w:rFonts w:ascii="Arial" w:hAnsi="Arial" w:cs="Arial"/>
+          <w:sz w:val="24"/>
+          <w:szCs w:val="24"/>
+        </w:rPr>
+      </w:pPr>
+    </w:p>
+    <w:p>
+      <w:pPr>
+        <w:spacing w:after="0"/>
+        <w:rPr>
+          <w:rFonts w:ascii="Arial" w:hAnsi="Arial" w:cs="Arial"/>
+          <w:sz w:val="24"/>
+          <w:szCs w:val="24"/>
+        </w:rPr>
+      </w:pPr>
+    </w:p>
+    <w:p>
+      <w:pPr>
+        <w:spacing w:after="0"/>
+        <w:rPr>
+          <w:rFonts w:ascii="Arial" w:hAnsi="Arial" w:cs="Arial"/>
+          <w:sz w:val="24"/>
+          <w:szCs w:val="24"/>
+        </w:rPr>
+      </w:pPr>
+      <w:r>
+        <w:rPr>
+          <w:rFonts w:ascii="Arial" w:hAnsi="Arial" w:cs="Arial"/>
+          <w:sz w:val="24"/>
+          <w:szCs w:val="24"/>
+        </w:rPr>
+        <w:t>By classname</w:t>
+      </w:r>
     </w:p>
     <w:p>
       <w:pPr>
@@ -2899,89 +2423,33 @@
           <w:sz w:val="24"/>
           <w:szCs w:val="24"/>
         </w:rPr>
-        <w:t xml:space="preserve"> -&gt; </w:t>
-      </w:r>
-      <w:proofErr w:type="spellStart"/>
-      <w:r>
-        <w:rPr>
-          <w:rFonts w:ascii="Arial" w:hAnsi="Arial" w:cs="Arial"/>
-          <w:sz w:val="24"/>
-          <w:szCs w:val="24"/>
-        </w:rPr>
-        <w:t>xpath</w:t>
-      </w:r>
-      <w:proofErr w:type="spellEnd"/>
-    </w:p>
-    <w:p>
-      <w:pPr>
-        <w:spacing w:after="0"/>
-        <w:rPr>
-          <w:rFonts w:ascii="Arial" w:hAnsi="Arial" w:cs="Arial"/>
-          <w:sz w:val="24"/>
-          <w:szCs w:val="24"/>
-        </w:rPr>
-      </w:pPr>
-      <w:proofErr w:type="spellStart"/>
-      <w:r>
-        <w:rPr>
-          <w:rFonts w:ascii="Arial" w:hAnsi="Arial" w:cs="Arial"/>
-          <w:sz w:val="24"/>
-          <w:szCs w:val="24"/>
-        </w:rPr>
-        <w:t>div.forgot</w:t>
-      </w:r>
-      <w:proofErr w:type="spellEnd"/>
-      <w:r>
-        <w:rPr>
-          <w:rFonts w:ascii="Arial" w:hAnsi="Arial" w:cs="Arial"/>
-          <w:sz w:val="24"/>
-          <w:szCs w:val="24"/>
-        </w:rPr>
-        <w:t>-</w:t>
-      </w:r>
-      <w:proofErr w:type="spellStart"/>
-      <w:r>
-        <w:rPr>
-          <w:rFonts w:ascii="Arial" w:hAnsi="Arial" w:cs="Arial"/>
-          <w:sz w:val="24"/>
-          <w:szCs w:val="24"/>
-        </w:rPr>
-        <w:t>pwd</w:t>
-      </w:r>
-      <w:proofErr w:type="spellEnd"/>
-      <w:r>
-        <w:rPr>
-          <w:rFonts w:ascii="Arial" w:hAnsi="Arial" w:cs="Arial"/>
-          <w:sz w:val="24"/>
-          <w:szCs w:val="24"/>
-        </w:rPr>
-        <w:t>-container</w:t>
-      </w:r>
-      <w:r>
-        <w:rPr>
-          <w:rFonts w:ascii="Arial" w:hAnsi="Arial" w:cs="Arial"/>
-          <w:sz w:val="24"/>
-          <w:szCs w:val="24"/>
-        </w:rPr>
-        <w:t xml:space="preserve"> -&gt; </w:t>
-      </w:r>
-      <w:proofErr w:type="spellStart"/>
-      <w:r>
-        <w:rPr>
-          <w:rFonts w:ascii="Arial" w:hAnsi="Arial" w:cs="Arial"/>
-          <w:sz w:val="24"/>
-          <w:szCs w:val="24"/>
-        </w:rPr>
-        <w:t>css</w:t>
-      </w:r>
-      <w:proofErr w:type="spellEnd"/>
-      <w:r>
-        <w:rPr>
-          <w:rFonts w:ascii="Arial" w:hAnsi="Arial" w:cs="Arial"/>
-          <w:sz w:val="24"/>
-          <w:szCs w:val="24"/>
-        </w:rPr>
-        <w:t xml:space="preserve"> path</w:t>
+        <w:t xml:space="preserve"> -&gt; xpath</w:t>
+      </w:r>
+    </w:p>
+    <w:p>
+      <w:pPr>
+        <w:spacing w:after="0"/>
+        <w:rPr>
+          <w:rFonts w:ascii="Arial" w:hAnsi="Arial" w:cs="Arial"/>
+          <w:sz w:val="24"/>
+          <w:szCs w:val="24"/>
+        </w:rPr>
+      </w:pPr>
+      <w:r>
+        <w:rPr>
+          <w:rFonts w:ascii="Arial" w:hAnsi="Arial" w:cs="Arial"/>
+          <w:sz w:val="24"/>
+          <w:szCs w:val="24"/>
+        </w:rPr>
+        <w:t>div.forgot-pwd-container</w:t>
+      </w:r>
+      <w:r>
+        <w:rPr>
+          <w:rFonts w:ascii="Arial" w:hAnsi="Arial" w:cs="Arial"/>
+          <w:sz w:val="24"/>
+          <w:szCs w:val="24"/>
+        </w:rPr>
+        <w:t xml:space="preserve"> -&gt; css path</w:t>
       </w:r>
     </w:p>
     <w:p>
@@ -3078,33 +2546,7 @@
           <w:shd w:val="clear" w:color="auto" w:fill="FFFFFF"/>
         </w:rPr>
         <w:lastRenderedPageBreak/>
-        <w:t xml:space="preserve"> </w:t>
-      </w:r>
-      <w:proofErr w:type="gramStart"/>
-      <w:r>
-        <w:rPr>
-          <w:rFonts w:ascii="Trebuchet MS" w:hAnsi="Trebuchet MS"/>
-          <w:b/>
-          <w:bCs/>
-          <w:color w:val="212529"/>
-          <w:sz w:val="21"/>
-          <w:szCs w:val="21"/>
-          <w:shd w:val="clear" w:color="auto" w:fill="FFFFFF"/>
-        </w:rPr>
-        <w:t>Total  -</w:t>
-      </w:r>
-      <w:proofErr w:type="gramEnd"/>
-      <w:r>
-        <w:rPr>
-          <w:rFonts w:ascii="Trebuchet MS" w:hAnsi="Trebuchet MS"/>
-          <w:b/>
-          <w:bCs/>
-          <w:color w:val="212529"/>
-          <w:sz w:val="21"/>
-          <w:szCs w:val="21"/>
-          <w:shd w:val="clear" w:color="auto" w:fill="FFFFFF"/>
-        </w:rPr>
-        <w:t xml:space="preserve"> 0</w:t>
+        <w:t xml:space="preserve"> Total  - 0</w:t>
       </w:r>
     </w:p>
     <w:p>
@@ -3257,16 +2699,7 @@
           <w:sz w:val="24"/>
           <w:szCs w:val="24"/>
         </w:rPr>
-        <w:t xml:space="preserve">Invoking multiple </w:t>
-      </w:r>
-      <w:proofErr w:type="gramStart"/>
-      <w:r>
-        <w:rPr>
-          <w:rFonts w:ascii="Arial" w:hAnsi="Arial" w:cs="Arial"/>
-          <w:sz w:val="24"/>
-          <w:szCs w:val="24"/>
-        </w:rPr>
-        <w:t xml:space="preserve">windows / </w:t>
+        <w:t xml:space="preserve">Invoking multiple windows / </w:t>
       </w:r>
       <w:r>
         <w:rPr>
@@ -3278,7 +2711,6 @@
         </w:rPr>
         <w:t>tab</w:t>
       </w:r>
-      <w:proofErr w:type="gramEnd"/>
       <w:r>
         <w:rPr>
           <w:rFonts w:ascii="Arial" w:hAnsi="Arial" w:cs="Arial"/>
@@ -4129,6 +3561,164 @@
           <w:szCs w:val="24"/>
         </w:rPr>
         <w:t xml:space="preserve"> </w:t>
+      </w:r>
+    </w:p>
+    <w:p>
+      <w:pPr>
+        <w:spacing w:after="0"/>
+        <w:rPr>
+          <w:rFonts w:ascii="Arial" w:hAnsi="Arial" w:cs="Arial"/>
+          <w:b/>
+          <w:bCs/>
+          <w:sz w:val="24"/>
+          <w:szCs w:val="24"/>
+        </w:rPr>
+      </w:pPr>
+    </w:p>
+    <w:p>
+      <w:pPr>
+        <w:spacing w:after="0"/>
+        <w:rPr>
+          <w:rFonts w:ascii="Arial" w:hAnsi="Arial" w:cs="Arial"/>
+          <w:b/>
+          <w:bCs/>
+          <w:sz w:val="24"/>
+          <w:szCs w:val="24"/>
+        </w:rPr>
+      </w:pPr>
+    </w:p>
+    <w:p>
+      <w:pPr>
+        <w:spacing w:after="0"/>
+        <w:rPr>
+          <w:rFonts w:ascii="Arial" w:hAnsi="Arial" w:cs="Arial"/>
+          <w:b/>
+          <w:bCs/>
+          <w:sz w:val="24"/>
+          <w:szCs w:val="24"/>
+        </w:rPr>
+      </w:pPr>
+    </w:p>
+    <w:p>
+      <w:pPr>
+        <w:spacing w:after="0"/>
+        <w:rPr>
+          <w:rFonts w:ascii="Arial" w:hAnsi="Arial" w:cs="Arial"/>
+          <w:b/>
+          <w:bCs/>
+          <w:sz w:val="24"/>
+          <w:szCs w:val="24"/>
+        </w:rPr>
+      </w:pPr>
+    </w:p>
+    <w:p>
+      <w:pPr>
+        <w:spacing w:after="0"/>
+        <w:rPr>
+          <w:rFonts w:ascii="Arial" w:hAnsi="Arial" w:cs="Arial"/>
+          <w:b/>
+          <w:bCs/>
+          <w:sz w:val="24"/>
+          <w:szCs w:val="24"/>
+        </w:rPr>
+      </w:pPr>
+      <w:r>
+        <w:rPr>
+          <w:rFonts w:ascii="Arial" w:hAnsi="Arial" w:cs="Arial"/>
+          <w:b/>
+          <w:bCs/>
+          <w:sz w:val="24"/>
+          <w:szCs w:val="24"/>
+        </w:rPr>
+        <w:t>Groups</w:t>
+      </w:r>
+      <w:r>
+        <w:rPr>
+          <w:rFonts w:ascii="Arial" w:hAnsi="Arial" w:cs="Arial"/>
+          <w:b/>
+          <w:bCs/>
+          <w:sz w:val="24"/>
+          <w:szCs w:val="24"/>
+        </w:rPr>
+        <w:t>:</w:t>
+      </w:r>
+    </w:p>
+    <w:p>
+      <w:pPr>
+        <w:spacing w:after="0"/>
+        <w:rPr>
+          <w:rFonts w:ascii="Arial" w:hAnsi="Arial" w:cs="Arial"/>
+          <w:b/>
+          <w:bCs/>
+          <w:sz w:val="24"/>
+          <w:szCs w:val="24"/>
+        </w:rPr>
+      </w:pPr>
+    </w:p>
+    <w:p>
+      <w:pPr>
+        <w:spacing w:after="0"/>
+        <w:rPr>
+          <w:rFonts w:ascii="Arial" w:hAnsi="Arial" w:cs="Arial"/>
+          <w:b/>
+          <w:bCs/>
+          <w:sz w:val="24"/>
+          <w:szCs w:val="24"/>
+        </w:rPr>
+      </w:pPr>
+      <w:r>
+        <w:rPr>
+          <w:rFonts w:ascii="Arial" w:hAnsi="Arial" w:cs="Arial"/>
+          <w:b/>
+          <w:bCs/>
+          <w:sz w:val="24"/>
+          <w:szCs w:val="24"/>
+        </w:rPr>
+        <w:t>Prioritizing:</w:t>
+      </w:r>
+    </w:p>
+    <w:p>
+      <w:pPr>
+        <w:spacing w:after="0"/>
+        <w:rPr>
+          <w:rFonts w:ascii="Arial" w:hAnsi="Arial" w:cs="Arial"/>
+          <w:b/>
+          <w:bCs/>
+          <w:sz w:val="24"/>
+          <w:szCs w:val="24"/>
+        </w:rPr>
+      </w:pPr>
+      <w:r>
+        <w:rPr>
+          <w:rFonts w:ascii="Arial" w:hAnsi="Arial" w:cs="Arial"/>
+          <w:b/>
+          <w:bCs/>
+          <w:sz w:val="24"/>
+          <w:szCs w:val="24"/>
+        </w:rPr>
+        <w:t>TestNG executes testcases in alphabetical order</w:t>
+      </w:r>
+    </w:p>
+    <w:p>
+      <w:pPr>
+        <w:spacing w:after="0"/>
+        <w:rPr>
+          <w:rFonts w:ascii="Arial" w:hAnsi="Arial" w:cs="Arial"/>
+          <w:b/>
+          <w:bCs/>
+          <w:sz w:val="24"/>
+          <w:szCs w:val="24"/>
+        </w:rPr>
+      </w:pPr>
+      <w:r>
+        <w:rPr>
+          <w:rFonts w:ascii="Arial" w:hAnsi="Arial" w:cs="Arial"/>
+          <w:b/>
+          <w:bCs/>
+          <w:sz w:val="24"/>
+          <w:szCs w:val="24"/>
+        </w:rPr>
+        <w:t>Alphabetical order&gt; priority tag</w:t>
       </w:r>
     </w:p>
     <w:sectPr>

--- a/Selenium Notes.docx
+++ b/Selenium Notes.docx
@@ -45,8 +45,13 @@
       </w:pPr>
     </w:p>
     <w:p>
-      <w:r>
-        <w:t>Xpaths:</w:t>
+      <w:proofErr w:type="spellStart"/>
+      <w:r>
+        <w:t>Xpaths</w:t>
+      </w:r>
+      <w:proofErr w:type="spellEnd"/>
+      <w:r>
+        <w:t>:</w:t>
       </w:r>
     </w:p>
     <w:p>
@@ -81,8 +86,13 @@
           <w:shd w:val="clear" w:color="auto" w:fill="E8F2FE"/>
         </w:rPr>
       </w:pPr>
-      <w:r>
-        <w:t xml:space="preserve">Eg: </w:t>
+      <w:proofErr w:type="spellStart"/>
+      <w:r>
+        <w:t>Eg</w:t>
+      </w:r>
+      <w:proofErr w:type="spellEnd"/>
+      <w:r>
+        <w:t xml:space="preserve">: </w:t>
       </w:r>
       <w:r>
         <w:rPr>
@@ -93,6 +103,16 @@
           <w:shd w:val="clear" w:color="auto" w:fill="E8F2FE"/>
         </w:rPr>
         <w:tab/>
+      </w:r>
+      <w:proofErr w:type="spellStart"/>
+      <w:r>
+        <w:rPr>
+          <w:rFonts w:ascii="Courier New" w:hAnsi="Courier New" w:cs="Courier New"/>
+          <w:color w:val="000000"/>
+          <w:sz w:val="20"/>
+          <w:szCs w:val="20"/>
+          <w:shd w:val="clear" w:color="auto" w:fill="E8F2FE"/>
+        </w:rPr>
         <w:t>Assert.</w:t>
       </w:r>
       <w:r>
@@ -107,6 +127,7 @@
         </w:rPr>
         <w:t>assertEquals</w:t>
       </w:r>
+      <w:proofErr w:type="spellEnd"/>
       <w:r>
         <w:rPr>
           <w:rFonts w:ascii="Courier New" w:hAnsi="Courier New" w:cs="Courier New"/>
@@ -145,7 +166,29 @@
           <w:szCs w:val="20"/>
           <w:shd w:val="clear" w:color="auto" w:fill="E8F2FE"/>
         </w:rPr>
-        <w:t>"You are successfull logged in."</w:t>
+        <w:t xml:space="preserve">"You are </w:t>
+      </w:r>
+      <w:proofErr w:type="spellStart"/>
+      <w:r>
+        <w:rPr>
+          <w:rFonts w:ascii="Courier New" w:hAnsi="Courier New" w:cs="Courier New"/>
+          <w:color w:val="2A00FF"/>
+          <w:sz w:val="20"/>
+          <w:szCs w:val="20"/>
+          <w:shd w:val="clear" w:color="auto" w:fill="E8F2FE"/>
+        </w:rPr>
+        <w:t>successfull</w:t>
+      </w:r>
+      <w:proofErr w:type="spellEnd"/>
+      <w:r>
+        <w:rPr>
+          <w:rFonts w:ascii="Courier New" w:hAnsi="Courier New" w:cs="Courier New"/>
+          <w:color w:val="2A00FF"/>
+          <w:sz w:val="20"/>
+          <w:szCs w:val="20"/>
+          <w:shd w:val="clear" w:color="auto" w:fill="E8F2FE"/>
+        </w:rPr>
+        <w:t xml:space="preserve"> logged in."</w:t>
       </w:r>
       <w:r>
         <w:rPr>
@@ -198,7 +241,29 @@
           <w:szCs w:val="20"/>
           <w:shd w:val="clear" w:color="auto" w:fill="E8F2FE"/>
         </w:rPr>
-        <w:t>//tagname[@attributeName=’attributeVaalue’]</w:t>
+        <w:t>//</w:t>
+      </w:r>
+      <w:proofErr w:type="spellStart"/>
+      <w:r>
+        <w:rPr>
+          <w:rFonts w:ascii="Courier New" w:hAnsi="Courier New" w:cs="Courier New"/>
+          <w:color w:val="000000"/>
+          <w:sz w:val="20"/>
+          <w:szCs w:val="20"/>
+          <w:shd w:val="clear" w:color="auto" w:fill="E8F2FE"/>
+        </w:rPr>
+        <w:t>tagname</w:t>
+      </w:r>
+      <w:proofErr w:type="spellEnd"/>
+      <w:r>
+        <w:rPr>
+          <w:rFonts w:ascii="Courier New" w:hAnsi="Courier New" w:cs="Courier New"/>
+          <w:color w:val="000000"/>
+          <w:sz w:val="20"/>
+          <w:szCs w:val="20"/>
+          <w:shd w:val="clear" w:color="auto" w:fill="E8F2FE"/>
+        </w:rPr>
+        <w:t>[@attributeName=’attributeVaalue’]</w:t>
       </w:r>
     </w:p>
     <w:p>
@@ -283,8 +348,17 @@
           <w:b/>
           <w:bCs/>
         </w:rPr>
-        <w:t>Auto suggestive dropdrown</w:t>
-      </w:r>
+        <w:t xml:space="preserve">Auto suggestive </w:t>
+      </w:r>
+      <w:proofErr w:type="spellStart"/>
+      <w:r>
+        <w:rPr>
+          <w:b/>
+          <w:bCs/>
+        </w:rPr>
+        <w:t>dropdrown</w:t>
+      </w:r>
+      <w:proofErr w:type="spellEnd"/>
     </w:p>
     <w:p>
       <w:pPr>
@@ -358,14 +432,32 @@
           <w:sz w:val="20"/>
           <w:szCs w:val="20"/>
         </w:rPr>
-        <w:t xml:space="preserve">Parent xpath </w:t>
-      </w:r>
+        <w:t xml:space="preserve">Parent </w:t>
+      </w:r>
+      <w:proofErr w:type="spellStart"/>
       <w:r>
         <w:rPr>
           <w:rFonts w:cstheme="minorHAnsi"/>
           <w:sz w:val="20"/>
           <w:szCs w:val="20"/>
         </w:rPr>
+        <w:t>xpath</w:t>
+      </w:r>
+      <w:proofErr w:type="spellEnd"/>
+      <w:r>
+        <w:rPr>
+          <w:rFonts w:cstheme="minorHAnsi"/>
+          <w:sz w:val="20"/>
+          <w:szCs w:val="20"/>
+        </w:rPr>
+        <w:t xml:space="preserve"> </w:t>
+      </w:r>
+      <w:r>
+        <w:rPr>
+          <w:rFonts w:cstheme="minorHAnsi"/>
+          <w:sz w:val="20"/>
+          <w:szCs w:val="20"/>
+        </w:rPr>
         <w:t>//a[@value='HYD']</w:t>
       </w:r>
     </w:p>
@@ -412,7 +504,25 @@
           <w:sz w:val="20"/>
           <w:szCs w:val="20"/>
         </w:rPr>
-        <w:t>B= 3 ; a =2</w:t>
+        <w:t xml:space="preserve">B= </w:t>
+      </w:r>
+      <w:proofErr w:type="gramStart"/>
+      <w:r>
+        <w:rPr>
+          <w:rFonts w:cstheme="minorHAnsi"/>
+          <w:sz w:val="20"/>
+          <w:szCs w:val="20"/>
+        </w:rPr>
+        <w:t>3 ;</w:t>
+      </w:r>
+      <w:proofErr w:type="gramEnd"/>
+      <w:r>
+        <w:rPr>
+          <w:rFonts w:cstheme="minorHAnsi"/>
+          <w:sz w:val="20"/>
+          <w:szCs w:val="20"/>
+        </w:rPr>
+        <w:t xml:space="preserve"> a =2</w:t>
       </w:r>
     </w:p>
     <w:p>
@@ -559,7 +669,30 @@
           <w:szCs w:val="20"/>
           <w:shd w:val="clear" w:color="auto" w:fill="E8F2FE"/>
         </w:rPr>
-        <w:t>"Brocolli"</w:t>
+        <w:t>"</w:t>
+      </w:r>
+      <w:proofErr w:type="spellStart"/>
+      <w:r>
+        <w:rPr>
+          <w:rFonts w:ascii="Courier New" w:hAnsi="Courier New" w:cs="Courier New"/>
+          <w:color w:val="2A00FF"/>
+          <w:sz w:val="20"/>
+          <w:szCs w:val="20"/>
+          <w:shd w:val="clear" w:color="auto" w:fill="E8F2FE"/>
+        </w:rPr>
+        <w:t>Brocolli</w:t>
+      </w:r>
+      <w:proofErr w:type="spellEnd"/>
+      <w:proofErr w:type="gramStart"/>
+      <w:r>
+        <w:rPr>
+          <w:rFonts w:ascii="Courier New" w:hAnsi="Courier New" w:cs="Courier New"/>
+          <w:color w:val="2A00FF"/>
+          <w:sz w:val="20"/>
+          <w:szCs w:val="20"/>
+          <w:shd w:val="clear" w:color="auto" w:fill="E8F2FE"/>
+        </w:rPr>
+        <w:t>"</w:t>
       </w:r>
       <w:r>
         <w:rPr>
@@ -590,18 +723,31 @@
           <w:sz w:val="20"/>
           <w:szCs w:val="20"/>
         </w:rPr>
-        <w:t>=======</w:t>
-      </w:r>
+        <w:t>=</w:t>
+      </w:r>
+      <w:proofErr w:type="gramEnd"/>
       <w:r>
         <w:rPr>
           <w:rFonts w:cstheme="minorHAnsi"/>
           <w:b/>
           <w:bCs/>
+          <w:color w:val="FF0000"/>
+          <w:sz w:val="20"/>
+          <w:szCs w:val="20"/>
+        </w:rPr>
+        <w:t>======</w:t>
+      </w:r>
+      <w:r>
+        <w:rPr>
+          <w:rFonts w:cstheme="minorHAnsi"/>
+          <w:b/>
+          <w:bCs/>
           <w:sz w:val="20"/>
           <w:szCs w:val="20"/>
         </w:rPr>
         <w:t xml:space="preserve"> </w:t>
       </w:r>
+      <w:proofErr w:type="spellStart"/>
       <w:r>
         <w:rPr>
           <w:rFonts w:ascii="Courier New" w:hAnsi="Courier New" w:cs="Courier New"/>
@@ -609,19 +755,18 @@
           <w:sz w:val="20"/>
           <w:szCs w:val="20"/>
         </w:rPr>
-        <w:t>Brocolli - 1 Kg</w:t>
-      </w:r>
-    </w:p>
-    <w:p>
-      <w:pPr>
-        <w:spacing w:after="0"/>
+        <w:t>Brocolli</w:t>
+      </w:r>
+      <w:proofErr w:type="spellEnd"/>
+      <w:r>
         <w:rPr>
           <w:rFonts w:ascii="Courier New" w:hAnsi="Courier New" w:cs="Courier New"/>
           <w:color w:val="000000"/>
           <w:sz w:val="20"/>
           <w:szCs w:val="20"/>
         </w:rPr>
-      </w:pPr>
+        <w:t xml:space="preserve"> - 1 Kg</w:t>
+      </w:r>
     </w:p>
     <w:p>
       <w:pPr>
@@ -633,45 +778,87 @@
           <w:szCs w:val="20"/>
         </w:rPr>
       </w:pPr>
-      <w:r>
+    </w:p>
+    <w:p>
+      <w:pPr>
+        <w:spacing w:after="0"/>
         <w:rPr>
           <w:rFonts w:ascii="Courier New" w:hAnsi="Courier New" w:cs="Courier New"/>
           <w:color w:val="000000"/>
           <w:sz w:val="20"/>
           <w:szCs w:val="20"/>
         </w:rPr>
-        <w:t>Brocolli - 1 Kg</w:t>
-      </w:r>
-    </w:p>
-    <w:p>
-      <w:pPr>
-        <w:spacing w:after="0"/>
+      </w:pPr>
+      <w:proofErr w:type="spellStart"/>
+      <w:r>
         <w:rPr>
           <w:rFonts w:ascii="Courier New" w:hAnsi="Courier New" w:cs="Courier New"/>
           <w:color w:val="000000"/>
           <w:sz w:val="20"/>
           <w:szCs w:val="20"/>
         </w:rPr>
-      </w:pPr>
-    </w:p>
-    <w:p>
-      <w:pPr>
-        <w:spacing w:after="0"/>
+        <w:t>Brocolli</w:t>
+      </w:r>
+      <w:proofErr w:type="spellEnd"/>
+      <w:r>
         <w:rPr>
           <w:rFonts w:ascii="Courier New" w:hAnsi="Courier New" w:cs="Courier New"/>
           <w:color w:val="000000"/>
           <w:sz w:val="20"/>
           <w:szCs w:val="20"/>
         </w:rPr>
-      </w:pPr>
-      <w:r>
+        <w:t xml:space="preserve"> - 1 Kg</w:t>
+      </w:r>
+    </w:p>
+    <w:p>
+      <w:pPr>
+        <w:spacing w:after="0"/>
         <w:rPr>
           <w:rFonts w:ascii="Courier New" w:hAnsi="Courier New" w:cs="Courier New"/>
           <w:color w:val="000000"/>
           <w:sz w:val="20"/>
           <w:szCs w:val="20"/>
         </w:rPr>
-        <w:t xml:space="preserve"> Brocolli – 0</w:t>
+      </w:pPr>
+    </w:p>
+    <w:p>
+      <w:pPr>
+        <w:spacing w:after="0"/>
+        <w:rPr>
+          <w:rFonts w:ascii="Courier New" w:hAnsi="Courier New" w:cs="Courier New"/>
+          <w:color w:val="000000"/>
+          <w:sz w:val="20"/>
+          <w:szCs w:val="20"/>
+        </w:rPr>
+      </w:pPr>
+      <w:r>
+        <w:rPr>
+          <w:rFonts w:ascii="Courier New" w:hAnsi="Courier New" w:cs="Courier New"/>
+          <w:color w:val="000000"/>
+          <w:sz w:val="20"/>
+          <w:szCs w:val="20"/>
+        </w:rPr>
+        <w:t xml:space="preserve"> </w:t>
+      </w:r>
+      <w:proofErr w:type="spellStart"/>
+      <w:r>
+        <w:rPr>
+          <w:rFonts w:ascii="Courier New" w:hAnsi="Courier New" w:cs="Courier New"/>
+          <w:color w:val="000000"/>
+          <w:sz w:val="20"/>
+          <w:szCs w:val="20"/>
+        </w:rPr>
+        <w:t>Brocolli</w:t>
+      </w:r>
+      <w:proofErr w:type="spellEnd"/>
+      <w:r>
+        <w:rPr>
+          <w:rFonts w:ascii="Courier New" w:hAnsi="Courier New" w:cs="Courier New"/>
+          <w:color w:val="000000"/>
+          <w:sz w:val="20"/>
+          <w:szCs w:val="20"/>
+        </w:rPr>
+        <w:t xml:space="preserve"> – 0</w:t>
       </w:r>
     </w:p>
     <w:p>
@@ -789,14 +976,25 @@
           <w:szCs w:val="21"/>
         </w:rPr>
       </w:pPr>
-      <w:r>
-        <w:rPr>
-          <w:rFonts w:ascii="Roboto" w:hAnsi="Roboto"/>
-          <w:color w:val="999999"/>
-          <w:sz w:val="21"/>
-          <w:szCs w:val="21"/>
-        </w:rPr>
-        <w:t>Brocolli - 1 Kg</w:t>
+      <w:proofErr w:type="spellStart"/>
+      <w:r>
+        <w:rPr>
+          <w:rFonts w:ascii="Roboto" w:hAnsi="Roboto"/>
+          <w:color w:val="999999"/>
+          <w:sz w:val="21"/>
+          <w:szCs w:val="21"/>
+        </w:rPr>
+        <w:t>Brocolli</w:t>
+      </w:r>
+      <w:proofErr w:type="spellEnd"/>
+      <w:r>
+        <w:rPr>
+          <w:rFonts w:ascii="Roboto" w:hAnsi="Roboto"/>
+          <w:color w:val="999999"/>
+          <w:sz w:val="21"/>
+          <w:szCs w:val="21"/>
+        </w:rPr>
+        <w:t xml:space="preserve"> - 1 Kg</w:t>
       </w:r>
     </w:p>
     <w:p>
@@ -999,7 +1197,29 @@
           <w:sz w:val="20"/>
           <w:szCs w:val="20"/>
         </w:rPr>
-        <w:t xml:space="preserve"> -  here polling time is fixed – 500ms</w:t>
+        <w:t xml:space="preserve"> </w:t>
+      </w:r>
+      <w:proofErr w:type="gramStart"/>
+      <w:r>
+        <w:rPr>
+          <w:rFonts w:cstheme="minorHAnsi"/>
+          <w:b/>
+          <w:bCs/>
+          <w:sz w:val="20"/>
+          <w:szCs w:val="20"/>
+        </w:rPr>
+        <w:t>-  here</w:t>
+      </w:r>
+      <w:proofErr w:type="gramEnd"/>
+      <w:r>
+        <w:rPr>
+          <w:rFonts w:cstheme="minorHAnsi"/>
+          <w:b/>
+          <w:bCs/>
+          <w:sz w:val="20"/>
+          <w:szCs w:val="20"/>
+        </w:rPr>
+        <w:t xml:space="preserve"> polling time is fixed – 500ms</w:t>
       </w:r>
     </w:p>
     <w:p>
@@ -1063,7 +1283,29 @@
           <w:sz w:val="20"/>
           <w:szCs w:val="20"/>
         </w:rPr>
-        <w:t>here you can define the polling time -  you can change the polling time 2 sec or any other values.</w:t>
+        <w:t xml:space="preserve">here you can define the polling time </w:t>
+      </w:r>
+      <w:proofErr w:type="gramStart"/>
+      <w:r>
+        <w:rPr>
+          <w:rFonts w:cstheme="minorHAnsi"/>
+          <w:b/>
+          <w:bCs/>
+          <w:sz w:val="20"/>
+          <w:szCs w:val="20"/>
+        </w:rPr>
+        <w:t>-  you</w:t>
+      </w:r>
+      <w:proofErr w:type="gramEnd"/>
+      <w:r>
+        <w:rPr>
+          <w:rFonts w:cstheme="minorHAnsi"/>
+          <w:b/>
+          <w:bCs/>
+          <w:sz w:val="20"/>
+          <w:szCs w:val="20"/>
+        </w:rPr>
+        <w:t xml:space="preserve"> can change the polling time 2 sec or any other values.</w:t>
       </w:r>
     </w:p>
     <w:p>
@@ -1146,6 +1388,7 @@
           <w:szCs w:val="21"/>
         </w:rPr>
       </w:pPr>
+      <w:proofErr w:type="spellStart"/>
       <w:r>
         <w:rPr>
           <w:rFonts w:ascii="Roboto" w:hAnsi="Roboto"/>
@@ -1155,6 +1398,7 @@
         </w:rPr>
         <w:t>Thread.sleep</w:t>
       </w:r>
+      <w:proofErr w:type="spellEnd"/>
     </w:p>
     <w:p>
       <w:pPr>
@@ -1226,27 +1470,69 @@
           <w:sz w:val="21"/>
           <w:szCs w:val="21"/>
         </w:rPr>
-        <w:t>Implicit Wait: 10000ms = 10 sec – max liit before throwing no such element exeception</w:t>
-      </w:r>
-    </w:p>
-    <w:p>
-      <w:pPr>
-        <w:spacing w:after="0"/>
-        <w:rPr>
-          <w:rFonts w:ascii="Roboto" w:hAnsi="Roboto"/>
-          <w:color w:val="999999"/>
-          <w:sz w:val="21"/>
-          <w:szCs w:val="21"/>
-        </w:rPr>
-      </w:pPr>
-      <w:r>
-        <w:rPr>
-          <w:rFonts w:ascii="Roboto" w:hAnsi="Roboto"/>
-          <w:color w:val="999999"/>
-          <w:sz w:val="21"/>
-          <w:szCs w:val="21"/>
-        </w:rPr>
-        <w:t>Pros :Code will be simple and readable</w:t>
+        <w:t xml:space="preserve">Implicit Wait: 10000ms = 10 sec – max </w:t>
+      </w:r>
+      <w:proofErr w:type="spellStart"/>
+      <w:r>
+        <w:rPr>
+          <w:rFonts w:ascii="Roboto" w:hAnsi="Roboto"/>
+          <w:color w:val="999999"/>
+          <w:sz w:val="21"/>
+          <w:szCs w:val="21"/>
+        </w:rPr>
+        <w:t>liit</w:t>
+      </w:r>
+      <w:proofErr w:type="spellEnd"/>
+      <w:r>
+        <w:rPr>
+          <w:rFonts w:ascii="Roboto" w:hAnsi="Roboto"/>
+          <w:color w:val="999999"/>
+          <w:sz w:val="21"/>
+          <w:szCs w:val="21"/>
+        </w:rPr>
+        <w:t xml:space="preserve"> before throwing no such element </w:t>
+      </w:r>
+      <w:proofErr w:type="spellStart"/>
+      <w:r>
+        <w:rPr>
+          <w:rFonts w:ascii="Roboto" w:hAnsi="Roboto"/>
+          <w:color w:val="999999"/>
+          <w:sz w:val="21"/>
+          <w:szCs w:val="21"/>
+        </w:rPr>
+        <w:t>exeception</w:t>
+      </w:r>
+      <w:proofErr w:type="spellEnd"/>
+    </w:p>
+    <w:p>
+      <w:pPr>
+        <w:spacing w:after="0"/>
+        <w:rPr>
+          <w:rFonts w:ascii="Roboto" w:hAnsi="Roboto"/>
+          <w:color w:val="999999"/>
+          <w:sz w:val="21"/>
+          <w:szCs w:val="21"/>
+        </w:rPr>
+      </w:pPr>
+      <w:proofErr w:type="gramStart"/>
+      <w:r>
+        <w:rPr>
+          <w:rFonts w:ascii="Roboto" w:hAnsi="Roboto"/>
+          <w:color w:val="999999"/>
+          <w:sz w:val="21"/>
+          <w:szCs w:val="21"/>
+        </w:rPr>
+        <w:t>Pros :Code</w:t>
+      </w:r>
+      <w:proofErr w:type="gramEnd"/>
+      <w:r>
+        <w:rPr>
+          <w:rFonts w:ascii="Roboto" w:hAnsi="Roboto"/>
+          <w:color w:val="999999"/>
+          <w:sz w:val="21"/>
+          <w:szCs w:val="21"/>
+        </w:rPr>
+        <w:t xml:space="preserve"> will be simple and readable</w:t>
       </w:r>
     </w:p>
     <w:p>
@@ -1383,14 +1669,25 @@
           <w:szCs w:val="21"/>
         </w:rPr>
       </w:pPr>
-      <w:r>
-        <w:rPr>
-          <w:rFonts w:ascii="Roboto" w:hAnsi="Roboto"/>
-          <w:color w:val="999999"/>
-          <w:sz w:val="21"/>
-          <w:szCs w:val="21"/>
-        </w:rPr>
-        <w:t>Thread.sleep(8000)</w:t>
+      <w:proofErr w:type="spellStart"/>
+      <w:r>
+        <w:rPr>
+          <w:rFonts w:ascii="Roboto" w:hAnsi="Roboto"/>
+          <w:color w:val="999999"/>
+          <w:sz w:val="21"/>
+          <w:szCs w:val="21"/>
+        </w:rPr>
+        <w:t>Thread.sleep</w:t>
+      </w:r>
+      <w:proofErr w:type="spellEnd"/>
+      <w:r>
+        <w:rPr>
+          <w:rFonts w:ascii="Roboto" w:hAnsi="Roboto"/>
+          <w:color w:val="999999"/>
+          <w:sz w:val="21"/>
+          <w:szCs w:val="21"/>
+        </w:rPr>
+        <w:t>(8000)</w:t>
       </w:r>
     </w:p>
     <w:p>
@@ -1464,14 +1761,25 @@
           <w:szCs w:val="21"/>
         </w:rPr>
       </w:pPr>
-      <w:r>
-        <w:rPr>
-          <w:rFonts w:ascii="Roboto" w:hAnsi="Roboto"/>
-          <w:color w:val="999999"/>
-          <w:sz w:val="21"/>
-          <w:szCs w:val="21"/>
-        </w:rPr>
-        <w:t>Thread.sleep(6000)</w:t>
+      <w:proofErr w:type="spellStart"/>
+      <w:r>
+        <w:rPr>
+          <w:rFonts w:ascii="Roboto" w:hAnsi="Roboto"/>
+          <w:color w:val="999999"/>
+          <w:sz w:val="21"/>
+          <w:szCs w:val="21"/>
+        </w:rPr>
+        <w:t>Thread.sleep</w:t>
+      </w:r>
+      <w:proofErr w:type="spellEnd"/>
+      <w:r>
+        <w:rPr>
+          <w:rFonts w:ascii="Roboto" w:hAnsi="Roboto"/>
+          <w:color w:val="999999"/>
+          <w:sz w:val="21"/>
+          <w:szCs w:val="21"/>
+        </w:rPr>
+        <w:t>(6000)</w:t>
       </w:r>
     </w:p>
     <w:p>
@@ -1544,14 +1852,25 @@
           <w:szCs w:val="21"/>
         </w:rPr>
       </w:pPr>
-      <w:r>
-        <w:rPr>
-          <w:rFonts w:ascii="Roboto" w:hAnsi="Roboto"/>
-          <w:color w:val="999999"/>
-          <w:sz w:val="21"/>
-          <w:szCs w:val="21"/>
-        </w:rPr>
-        <w:t>Thread.sleep(4000)</w:t>
+      <w:proofErr w:type="spellStart"/>
+      <w:r>
+        <w:rPr>
+          <w:rFonts w:ascii="Roboto" w:hAnsi="Roboto"/>
+          <w:color w:val="999999"/>
+          <w:sz w:val="21"/>
+          <w:szCs w:val="21"/>
+        </w:rPr>
+        <w:t>Thread.sleep</w:t>
+      </w:r>
+      <w:proofErr w:type="spellEnd"/>
+      <w:r>
+        <w:rPr>
+          <w:rFonts w:ascii="Roboto" w:hAnsi="Roboto"/>
+          <w:color w:val="999999"/>
+          <w:sz w:val="21"/>
+          <w:szCs w:val="21"/>
+        </w:rPr>
+        <w:t>(4000)</w:t>
       </w:r>
     </w:p>
     <w:p>
@@ -1682,7 +2001,27 @@
           <w:sz w:val="21"/>
           <w:szCs w:val="21"/>
         </w:rPr>
-        <w:t xml:space="preserve"> polling time : </w:t>
+        <w:t xml:space="preserve"> polling </w:t>
+      </w:r>
+      <w:proofErr w:type="gramStart"/>
+      <w:r>
+        <w:rPr>
+          <w:rFonts w:ascii="Roboto" w:hAnsi="Roboto"/>
+          <w:color w:val="999999"/>
+          <w:sz w:val="21"/>
+          <w:szCs w:val="21"/>
+        </w:rPr>
+        <w:t>time :</w:t>
+      </w:r>
+      <w:proofErr w:type="gramEnd"/>
+      <w:r>
+        <w:rPr>
+          <w:rFonts w:ascii="Roboto" w:hAnsi="Roboto"/>
+          <w:color w:val="999999"/>
+          <w:sz w:val="21"/>
+          <w:szCs w:val="21"/>
+        </w:rPr>
+        <w:t xml:space="preserve"> </w:t>
       </w:r>
     </w:p>
     <w:p>
@@ -1771,14 +2110,34 @@
           <w:sz w:val="20"/>
           <w:szCs w:val="20"/>
         </w:rPr>
-        <w:t xml:space="preserve"> monitors an element(target element) - 500ms- half </w:t>
-      </w:r>
+        <w:t xml:space="preserve"> monitors an </w:t>
+      </w:r>
+      <w:proofErr w:type="gramStart"/>
       <w:r>
         <w:rPr>
           <w:rFonts w:ascii="Courier New" w:hAnsi="Courier New" w:cs="Courier New"/>
           <w:color w:val="3F7F5F"/>
           <w:sz w:val="20"/>
           <w:szCs w:val="20"/>
+        </w:rPr>
+        <w:t>element(</w:t>
+      </w:r>
+      <w:proofErr w:type="gramEnd"/>
+      <w:r>
+        <w:rPr>
+          <w:rFonts w:ascii="Courier New" w:hAnsi="Courier New" w:cs="Courier New"/>
+          <w:color w:val="3F7F5F"/>
+          <w:sz w:val="20"/>
+          <w:szCs w:val="20"/>
+        </w:rPr>
+        <w:t xml:space="preserve">target element) - 500ms- half </w:t>
+      </w:r>
+      <w:r>
+        <w:rPr>
+          <w:rFonts w:ascii="Courier New" w:hAnsi="Courier New" w:cs="Courier New"/>
+          <w:color w:val="3F7F5F"/>
+          <w:sz w:val="20"/>
+          <w:szCs w:val="20"/>
           <w:u w:val="single"/>
         </w:rPr>
         <w:t>sec</w:t>
@@ -2010,18 +2369,9 @@
           <w:szCs w:val="24"/>
           <w:highlight w:val="green"/>
         </w:rPr>
-        <w:t>Performing right click(context click)</w:t>
-      </w:r>
-    </w:p>
-    <w:p>
-      <w:pPr>
-        <w:spacing w:after="0"/>
-        <w:rPr>
-          <w:rFonts w:ascii="Arial" w:hAnsi="Arial" w:cs="Arial"/>
-          <w:sz w:val="24"/>
-          <w:szCs w:val="24"/>
-        </w:rPr>
-      </w:pPr>
+        <w:t xml:space="preserve">Performing right </w:t>
+      </w:r>
+      <w:proofErr w:type="gramStart"/>
       <w:r>
         <w:rPr>
           <w:rFonts w:ascii="Arial" w:hAnsi="Arial" w:cs="Arial"/>
@@ -2029,8 +2379,48 @@
           <w:szCs w:val="24"/>
           <w:highlight w:val="green"/>
         </w:rPr>
-        <w:t>Double click on an elemnt</w:t>
-      </w:r>
+        <w:t>click(</w:t>
+      </w:r>
+      <w:proofErr w:type="gramEnd"/>
+      <w:r>
+        <w:rPr>
+          <w:rFonts w:ascii="Arial" w:hAnsi="Arial" w:cs="Arial"/>
+          <w:sz w:val="24"/>
+          <w:szCs w:val="24"/>
+          <w:highlight w:val="green"/>
+        </w:rPr>
+        <w:t>context click)</w:t>
+      </w:r>
+    </w:p>
+    <w:p>
+      <w:pPr>
+        <w:spacing w:after="0"/>
+        <w:rPr>
+          <w:rFonts w:ascii="Arial" w:hAnsi="Arial" w:cs="Arial"/>
+          <w:sz w:val="24"/>
+          <w:szCs w:val="24"/>
+        </w:rPr>
+      </w:pPr>
+      <w:r>
+        <w:rPr>
+          <w:rFonts w:ascii="Arial" w:hAnsi="Arial" w:cs="Arial"/>
+          <w:sz w:val="24"/>
+          <w:szCs w:val="24"/>
+          <w:highlight w:val="green"/>
+        </w:rPr>
+        <w:t xml:space="preserve">Double click on an </w:t>
+      </w:r>
+      <w:proofErr w:type="spellStart"/>
+      <w:r>
+        <w:rPr>
+          <w:rFonts w:ascii="Arial" w:hAnsi="Arial" w:cs="Arial"/>
+          <w:sz w:val="24"/>
+          <w:szCs w:val="24"/>
+          <w:highlight w:val="green"/>
+        </w:rPr>
+        <w:t>elemnt</w:t>
+      </w:r>
+      <w:proofErr w:type="spellEnd"/>
     </w:p>
     <w:p>
       <w:pPr>
@@ -2125,31 +2515,59 @@
           <w:szCs w:val="24"/>
         </w:rPr>
       </w:pPr>
-      <w:r>
-        <w:rPr>
-          <w:rFonts w:ascii="Arial" w:hAnsi="Arial" w:cs="Arial"/>
-          <w:sz w:val="24"/>
-          <w:szCs w:val="24"/>
-        </w:rPr>
-        <w:t>Iframes are containers placed on top of a webpage but not built inside the same page</w:t>
-      </w:r>
-    </w:p>
-    <w:p>
-      <w:pPr>
-        <w:spacing w:after="0"/>
-        <w:rPr>
-          <w:rFonts w:ascii="Arial" w:hAnsi="Arial" w:cs="Arial"/>
-          <w:sz w:val="24"/>
-          <w:szCs w:val="24"/>
-        </w:rPr>
-      </w:pPr>
-      <w:r>
-        <w:rPr>
-          <w:rFonts w:ascii="Arial" w:hAnsi="Arial" w:cs="Arial"/>
-          <w:sz w:val="24"/>
-          <w:szCs w:val="24"/>
-        </w:rPr>
-        <w:t>They are hosted into the wepage from another html source.</w:t>
+      <w:proofErr w:type="spellStart"/>
+      <w:r>
+        <w:rPr>
+          <w:rFonts w:ascii="Arial" w:hAnsi="Arial" w:cs="Arial"/>
+          <w:sz w:val="24"/>
+          <w:szCs w:val="24"/>
+        </w:rPr>
+        <w:t>Iframes</w:t>
+      </w:r>
+      <w:proofErr w:type="spellEnd"/>
+      <w:r>
+        <w:rPr>
+          <w:rFonts w:ascii="Arial" w:hAnsi="Arial" w:cs="Arial"/>
+          <w:sz w:val="24"/>
+          <w:szCs w:val="24"/>
+        </w:rPr>
+        <w:t xml:space="preserve"> are containers placed on top of a webpage but not built inside the same page</w:t>
+      </w:r>
+    </w:p>
+    <w:p>
+      <w:pPr>
+        <w:spacing w:after="0"/>
+        <w:rPr>
+          <w:rFonts w:ascii="Arial" w:hAnsi="Arial" w:cs="Arial"/>
+          <w:sz w:val="24"/>
+          <w:szCs w:val="24"/>
+        </w:rPr>
+      </w:pPr>
+      <w:r>
+        <w:rPr>
+          <w:rFonts w:ascii="Arial" w:hAnsi="Arial" w:cs="Arial"/>
+          <w:sz w:val="24"/>
+          <w:szCs w:val="24"/>
+        </w:rPr>
+        <w:t xml:space="preserve">They are hosted into the </w:t>
+      </w:r>
+      <w:proofErr w:type="spellStart"/>
+      <w:r>
+        <w:rPr>
+          <w:rFonts w:ascii="Arial" w:hAnsi="Arial" w:cs="Arial"/>
+          <w:sz w:val="24"/>
+          <w:szCs w:val="24"/>
+        </w:rPr>
+        <w:t>wepage</w:t>
+      </w:r>
+      <w:proofErr w:type="spellEnd"/>
+      <w:r>
+        <w:rPr>
+          <w:rFonts w:ascii="Arial" w:hAnsi="Arial" w:cs="Arial"/>
+          <w:sz w:val="24"/>
+          <w:szCs w:val="24"/>
+        </w:rPr>
+        <w:t xml:space="preserve"> from another html source.</w:t>
       </w:r>
     </w:p>
     <w:p>
@@ -2205,7 +2623,25 @@
           <w:sz w:val="24"/>
           <w:szCs w:val="24"/>
         </w:rPr>
-        <w:t>A = anchor tag, this node contains a href attribute whose value is link address</w:t>
+        <w:t xml:space="preserve">A = anchor tag, this node contains a </w:t>
+      </w:r>
+      <w:proofErr w:type="spellStart"/>
+      <w:r>
+        <w:rPr>
+          <w:rFonts w:ascii="Arial" w:hAnsi="Arial" w:cs="Arial"/>
+          <w:sz w:val="24"/>
+          <w:szCs w:val="24"/>
+        </w:rPr>
+        <w:t>href</w:t>
+      </w:r>
+      <w:proofErr w:type="spellEnd"/>
+      <w:r>
+        <w:rPr>
+          <w:rFonts w:ascii="Arial" w:hAnsi="Arial" w:cs="Arial"/>
+          <w:sz w:val="24"/>
+          <w:szCs w:val="24"/>
+        </w:rPr>
+        <w:t xml:space="preserve"> attribute whose value is link address</w:t>
       </w:r>
     </w:p>
     <w:p>
@@ -2333,18 +2769,29 @@
           <w:sz w:val="24"/>
           <w:szCs w:val="24"/>
         </w:rPr>
-        <w:t xml:space="preserve"> -&gt; xpath</w:t>
-      </w:r>
-    </w:p>
-    <w:p>
-      <w:pPr>
-        <w:spacing w:after="0"/>
-        <w:rPr>
-          <w:rFonts w:ascii="Arial" w:hAnsi="Arial" w:cs="Arial"/>
-          <w:sz w:val="24"/>
-          <w:szCs w:val="24"/>
-        </w:rPr>
-      </w:pPr>
+        <w:t xml:space="preserve"> -&gt; </w:t>
+      </w:r>
+      <w:proofErr w:type="spellStart"/>
+      <w:r>
+        <w:rPr>
+          <w:rFonts w:ascii="Arial" w:hAnsi="Arial" w:cs="Arial"/>
+          <w:sz w:val="24"/>
+          <w:szCs w:val="24"/>
+        </w:rPr>
+        <w:t>xpath</w:t>
+      </w:r>
+      <w:proofErr w:type="spellEnd"/>
+    </w:p>
+    <w:p>
+      <w:pPr>
+        <w:spacing w:after="0"/>
+        <w:rPr>
+          <w:rFonts w:ascii="Arial" w:hAnsi="Arial" w:cs="Arial"/>
+          <w:sz w:val="24"/>
+          <w:szCs w:val="24"/>
+        </w:rPr>
+      </w:pPr>
+      <w:proofErr w:type="spellStart"/>
       <w:r>
         <w:rPr>
           <w:rFonts w:ascii="Arial" w:hAnsi="Arial" w:cs="Arial"/>
@@ -2353,52 +2800,81 @@
         </w:rPr>
         <w:t>input#inputUsername</w:t>
       </w:r>
-      <w:r>
-        <w:rPr>
-          <w:rFonts w:ascii="Arial" w:hAnsi="Arial" w:cs="Arial"/>
-          <w:sz w:val="24"/>
-          <w:szCs w:val="24"/>
-        </w:rPr>
-        <w:t xml:space="preserve"> -&gt; css selector</w:t>
-      </w:r>
-    </w:p>
-    <w:p>
-      <w:pPr>
-        <w:spacing w:after="0"/>
-        <w:rPr>
-          <w:rFonts w:ascii="Arial" w:hAnsi="Arial" w:cs="Arial"/>
-          <w:sz w:val="24"/>
-          <w:szCs w:val="24"/>
-        </w:rPr>
-      </w:pPr>
-    </w:p>
-    <w:p>
-      <w:pPr>
-        <w:spacing w:after="0"/>
-        <w:rPr>
-          <w:rFonts w:ascii="Arial" w:hAnsi="Arial" w:cs="Arial"/>
-          <w:sz w:val="24"/>
-          <w:szCs w:val="24"/>
-        </w:rPr>
-      </w:pPr>
-    </w:p>
-    <w:p>
-      <w:pPr>
-        <w:spacing w:after="0"/>
-        <w:rPr>
-          <w:rFonts w:ascii="Arial" w:hAnsi="Arial" w:cs="Arial"/>
-          <w:sz w:val="24"/>
-          <w:szCs w:val="24"/>
-        </w:rPr>
-      </w:pPr>
-      <w:r>
-        <w:rPr>
-          <w:rFonts w:ascii="Arial" w:hAnsi="Arial" w:cs="Arial"/>
-          <w:sz w:val="24"/>
-          <w:szCs w:val="24"/>
-        </w:rPr>
-        <w:t>By classname</w:t>
-      </w:r>
+      <w:proofErr w:type="spellEnd"/>
+      <w:r>
+        <w:rPr>
+          <w:rFonts w:ascii="Arial" w:hAnsi="Arial" w:cs="Arial"/>
+          <w:sz w:val="24"/>
+          <w:szCs w:val="24"/>
+        </w:rPr>
+        <w:t xml:space="preserve"> -&gt; </w:t>
+      </w:r>
+      <w:proofErr w:type="spellStart"/>
+      <w:r>
+        <w:rPr>
+          <w:rFonts w:ascii="Arial" w:hAnsi="Arial" w:cs="Arial"/>
+          <w:sz w:val="24"/>
+          <w:szCs w:val="24"/>
+        </w:rPr>
+        <w:t>css</w:t>
+      </w:r>
+      <w:proofErr w:type="spellEnd"/>
+      <w:r>
+        <w:rPr>
+          <w:rFonts w:ascii="Arial" w:hAnsi="Arial" w:cs="Arial"/>
+          <w:sz w:val="24"/>
+          <w:szCs w:val="24"/>
+        </w:rPr>
+        <w:t xml:space="preserve"> selector</w:t>
+      </w:r>
+    </w:p>
+    <w:p>
+      <w:pPr>
+        <w:spacing w:after="0"/>
+        <w:rPr>
+          <w:rFonts w:ascii="Arial" w:hAnsi="Arial" w:cs="Arial"/>
+          <w:sz w:val="24"/>
+          <w:szCs w:val="24"/>
+        </w:rPr>
+      </w:pPr>
+    </w:p>
+    <w:p>
+      <w:pPr>
+        <w:spacing w:after="0"/>
+        <w:rPr>
+          <w:rFonts w:ascii="Arial" w:hAnsi="Arial" w:cs="Arial"/>
+          <w:sz w:val="24"/>
+          <w:szCs w:val="24"/>
+        </w:rPr>
+      </w:pPr>
+    </w:p>
+    <w:p>
+      <w:pPr>
+        <w:spacing w:after="0"/>
+        <w:rPr>
+          <w:rFonts w:ascii="Arial" w:hAnsi="Arial" w:cs="Arial"/>
+          <w:sz w:val="24"/>
+          <w:szCs w:val="24"/>
+        </w:rPr>
+      </w:pPr>
+      <w:r>
+        <w:rPr>
+          <w:rFonts w:ascii="Arial" w:hAnsi="Arial" w:cs="Arial"/>
+          <w:sz w:val="24"/>
+          <w:szCs w:val="24"/>
+        </w:rPr>
+        <w:t xml:space="preserve">By </w:t>
+      </w:r>
+      <w:proofErr w:type="spellStart"/>
+      <w:r>
+        <w:rPr>
+          <w:rFonts w:ascii="Arial" w:hAnsi="Arial" w:cs="Arial"/>
+          <w:sz w:val="24"/>
+          <w:szCs w:val="24"/>
+        </w:rPr>
+        <w:t>classname</w:t>
+      </w:r>
+      <w:proofErr w:type="spellEnd"/>
     </w:p>
     <w:p>
       <w:pPr>
@@ -2423,33 +2899,89 @@
           <w:sz w:val="24"/>
           <w:szCs w:val="24"/>
         </w:rPr>
-        <w:t xml:space="preserve"> -&gt; xpath</w:t>
-      </w:r>
-    </w:p>
-    <w:p>
-      <w:pPr>
-        <w:spacing w:after="0"/>
-        <w:rPr>
-          <w:rFonts w:ascii="Arial" w:hAnsi="Arial" w:cs="Arial"/>
-          <w:sz w:val="24"/>
-          <w:szCs w:val="24"/>
-        </w:rPr>
-      </w:pPr>
-      <w:r>
-        <w:rPr>
-          <w:rFonts w:ascii="Arial" w:hAnsi="Arial" w:cs="Arial"/>
-          <w:sz w:val="24"/>
-          <w:szCs w:val="24"/>
-        </w:rPr>
-        <w:t>div.forgot-pwd-container</w:t>
-      </w:r>
-      <w:r>
-        <w:rPr>
-          <w:rFonts w:ascii="Arial" w:hAnsi="Arial" w:cs="Arial"/>
-          <w:sz w:val="24"/>
-          <w:szCs w:val="24"/>
-        </w:rPr>
-        <w:t xml:space="preserve"> -&gt; css path</w:t>
+        <w:t xml:space="preserve"> -&gt; </w:t>
+      </w:r>
+      <w:proofErr w:type="spellStart"/>
+      <w:r>
+        <w:rPr>
+          <w:rFonts w:ascii="Arial" w:hAnsi="Arial" w:cs="Arial"/>
+          <w:sz w:val="24"/>
+          <w:szCs w:val="24"/>
+        </w:rPr>
+        <w:t>xpath</w:t>
+      </w:r>
+      <w:proofErr w:type="spellEnd"/>
+    </w:p>
+    <w:p>
+      <w:pPr>
+        <w:spacing w:after="0"/>
+        <w:rPr>
+          <w:rFonts w:ascii="Arial" w:hAnsi="Arial" w:cs="Arial"/>
+          <w:sz w:val="24"/>
+          <w:szCs w:val="24"/>
+        </w:rPr>
+      </w:pPr>
+      <w:proofErr w:type="spellStart"/>
+      <w:r>
+        <w:rPr>
+          <w:rFonts w:ascii="Arial" w:hAnsi="Arial" w:cs="Arial"/>
+          <w:sz w:val="24"/>
+          <w:szCs w:val="24"/>
+        </w:rPr>
+        <w:t>div.forgot</w:t>
+      </w:r>
+      <w:proofErr w:type="spellEnd"/>
+      <w:r>
+        <w:rPr>
+          <w:rFonts w:ascii="Arial" w:hAnsi="Arial" w:cs="Arial"/>
+          <w:sz w:val="24"/>
+          <w:szCs w:val="24"/>
+        </w:rPr>
+        <w:t>-</w:t>
+      </w:r>
+      <w:proofErr w:type="spellStart"/>
+      <w:r>
+        <w:rPr>
+          <w:rFonts w:ascii="Arial" w:hAnsi="Arial" w:cs="Arial"/>
+          <w:sz w:val="24"/>
+          <w:szCs w:val="24"/>
+        </w:rPr>
+        <w:t>pwd</w:t>
+      </w:r>
+      <w:proofErr w:type="spellEnd"/>
+      <w:r>
+        <w:rPr>
+          <w:rFonts w:ascii="Arial" w:hAnsi="Arial" w:cs="Arial"/>
+          <w:sz w:val="24"/>
+          <w:szCs w:val="24"/>
+        </w:rPr>
+        <w:t>-container</w:t>
+      </w:r>
+      <w:r>
+        <w:rPr>
+          <w:rFonts w:ascii="Arial" w:hAnsi="Arial" w:cs="Arial"/>
+          <w:sz w:val="24"/>
+          <w:szCs w:val="24"/>
+        </w:rPr>
+        <w:t xml:space="preserve"> -&gt; </w:t>
+      </w:r>
+      <w:proofErr w:type="spellStart"/>
+      <w:r>
+        <w:rPr>
+          <w:rFonts w:ascii="Arial" w:hAnsi="Arial" w:cs="Arial"/>
+          <w:sz w:val="24"/>
+          <w:szCs w:val="24"/>
+        </w:rPr>
+        <w:t>css</w:t>
+      </w:r>
+      <w:proofErr w:type="spellEnd"/>
+      <w:r>
+        <w:rPr>
+          <w:rFonts w:ascii="Arial" w:hAnsi="Arial" w:cs="Arial"/>
+          <w:sz w:val="24"/>
+          <w:szCs w:val="24"/>
+        </w:rPr>
+        <w:t xml:space="preserve"> path</w:t>
       </w:r>
     </w:p>
     <w:p>
@@ -2546,7 +3078,33 @@
           <w:shd w:val="clear" w:color="auto" w:fill="FFFFFF"/>
         </w:rPr>
         <w:lastRenderedPageBreak/>
-        <w:t xml:space="preserve"> Total  - 0</w:t>
+        <w:t xml:space="preserve"> </w:t>
+      </w:r>
+      <w:proofErr w:type="gramStart"/>
+      <w:r>
+        <w:rPr>
+          <w:rFonts w:ascii="Trebuchet MS" w:hAnsi="Trebuchet MS"/>
+          <w:b/>
+          <w:bCs/>
+          <w:color w:val="212529"/>
+          <w:sz w:val="21"/>
+          <w:szCs w:val="21"/>
+          <w:shd w:val="clear" w:color="auto" w:fill="FFFFFF"/>
+        </w:rPr>
+        <w:t>Total  -</w:t>
+      </w:r>
+      <w:proofErr w:type="gramEnd"/>
+      <w:r>
+        <w:rPr>
+          <w:rFonts w:ascii="Trebuchet MS" w:hAnsi="Trebuchet MS"/>
+          <w:b/>
+          <w:bCs/>
+          <w:color w:val="212529"/>
+          <w:sz w:val="21"/>
+          <w:szCs w:val="21"/>
+          <w:shd w:val="clear" w:color="auto" w:fill="FFFFFF"/>
+        </w:rPr>
+        <w:t xml:space="preserve"> 0</w:t>
       </w:r>
     </w:p>
     <w:p>
@@ -2699,7 +3257,16 @@
           <w:sz w:val="24"/>
           <w:szCs w:val="24"/>
         </w:rPr>
-        <w:t xml:space="preserve">Invoking multiple windows / </w:t>
+        <w:t xml:space="preserve">Invoking multiple </w:t>
+      </w:r>
+      <w:proofErr w:type="gramStart"/>
+      <w:r>
+        <w:rPr>
+          <w:rFonts w:ascii="Arial" w:hAnsi="Arial" w:cs="Arial"/>
+          <w:sz w:val="24"/>
+          <w:szCs w:val="24"/>
+        </w:rPr>
+        <w:t xml:space="preserve">windows / </w:t>
       </w:r>
       <w:r>
         <w:rPr>
@@ -2711,6 +3278,7 @@
         </w:rPr>
         <w:t>tab</w:t>
       </w:r>
+      <w:proofErr w:type="gramEnd"/>
       <w:r>
         <w:rPr>
           <w:rFonts w:ascii="Arial" w:hAnsi="Arial" w:cs="Arial"/>
@@ -3011,29 +3579,6 @@
           <w:sz w:val="24"/>
           <w:szCs w:val="24"/>
         </w:rPr>
-        <w:t>we can execute the testcases in different browsers</w:t>
-      </w:r>
-    </w:p>
-    <w:p>
-      <w:pPr>
-        <w:pStyle w:val="ListParagraph"/>
-        <w:numPr>
-          <w:ilvl w:val="0"/>
-          <w:numId w:val="11"/>
-        </w:numPr>
-        <w:spacing w:after="0"/>
-        <w:rPr>
-          <w:rFonts w:ascii="Arial" w:hAnsi="Arial" w:cs="Arial"/>
-          <w:sz w:val="24"/>
-          <w:szCs w:val="24"/>
-        </w:rPr>
-      </w:pPr>
-      <w:r>
-        <w:rPr>
-          <w:rFonts w:ascii="Arial" w:hAnsi="Arial" w:cs="Arial"/>
-          <w:sz w:val="24"/>
-          <w:szCs w:val="24"/>
-        </w:rPr>
         <w:t>parametrization</w:t>
       </w:r>
     </w:p>
@@ -3159,13 +3704,15 @@
           <w:rFonts w:ascii="Arial" w:hAnsi="Arial" w:cs="Arial"/>
           <w:sz w:val="24"/>
           <w:szCs w:val="24"/>
-        </w:rPr>
-      </w:pPr>
-      <w:r>
-        <w:rPr>
-          <w:rFonts w:ascii="Arial" w:hAnsi="Arial" w:cs="Arial"/>
-          <w:sz w:val="24"/>
-          <w:szCs w:val="24"/>
+          <w:highlight w:val="yellow"/>
+        </w:rPr>
+      </w:pPr>
+      <w:r>
+        <w:rPr>
+          <w:rFonts w:ascii="Arial" w:hAnsi="Arial" w:cs="Arial"/>
+          <w:sz w:val="24"/>
+          <w:szCs w:val="24"/>
+          <w:highlight w:val="yellow"/>
         </w:rPr>
         <w:t>Groups</w:t>
       </w:r>
@@ -3182,13 +3729,15 @@
           <w:rFonts w:ascii="Arial" w:hAnsi="Arial" w:cs="Arial"/>
           <w:sz w:val="24"/>
           <w:szCs w:val="24"/>
-        </w:rPr>
-      </w:pPr>
-      <w:r>
-        <w:rPr>
-          <w:rFonts w:ascii="Arial" w:hAnsi="Arial" w:cs="Arial"/>
-          <w:sz w:val="24"/>
-          <w:szCs w:val="24"/>
+          <w:highlight w:val="yellow"/>
+        </w:rPr>
+      </w:pPr>
+      <w:r>
+        <w:rPr>
+          <w:rFonts w:ascii="Arial" w:hAnsi="Arial" w:cs="Arial"/>
+          <w:sz w:val="24"/>
+          <w:szCs w:val="24"/>
+          <w:highlight w:val="yellow"/>
         </w:rPr>
         <w:t>Data provider annotation</w:t>
       </w:r>
@@ -3205,13 +3754,15 @@
           <w:rFonts w:ascii="Arial" w:hAnsi="Arial" w:cs="Arial"/>
           <w:sz w:val="24"/>
           <w:szCs w:val="24"/>
-        </w:rPr>
-      </w:pPr>
-      <w:r>
-        <w:rPr>
-          <w:rFonts w:ascii="Arial" w:hAnsi="Arial" w:cs="Arial"/>
-          <w:sz w:val="24"/>
-          <w:szCs w:val="24"/>
+          <w:highlight w:val="yellow"/>
+        </w:rPr>
+      </w:pPr>
+      <w:r>
+        <w:rPr>
+          <w:rFonts w:ascii="Arial" w:hAnsi="Arial" w:cs="Arial"/>
+          <w:sz w:val="24"/>
+          <w:szCs w:val="24"/>
+          <w:highlight w:val="yellow"/>
         </w:rPr>
         <w:t>Helper attributes</w:t>
       </w:r>
@@ -3228,23 +3779,17 @@
           <w:rFonts w:ascii="Arial" w:hAnsi="Arial" w:cs="Arial"/>
           <w:sz w:val="24"/>
           <w:szCs w:val="24"/>
-        </w:rPr>
-      </w:pPr>
-      <w:r>
-        <w:rPr>
-          <w:rFonts w:ascii="Arial" w:hAnsi="Arial" w:cs="Arial"/>
-          <w:sz w:val="24"/>
-          <w:szCs w:val="24"/>
-        </w:rPr>
-        <w:t>P</w:t>
-      </w:r>
-      <w:r>
-        <w:rPr>
-          <w:rFonts w:ascii="Arial" w:hAnsi="Arial" w:cs="Arial"/>
-          <w:sz w:val="24"/>
-          <w:szCs w:val="24"/>
-        </w:rPr>
-        <w:t>arametrization</w:t>
+          <w:highlight w:val="yellow"/>
+        </w:rPr>
+      </w:pPr>
+      <w:r>
+        <w:rPr>
+          <w:rFonts w:ascii="Arial" w:hAnsi="Arial" w:cs="Arial"/>
+          <w:sz w:val="24"/>
+          <w:szCs w:val="24"/>
+          <w:highlight w:val="yellow"/>
+        </w:rPr>
+        <w:t>Parametrization</w:t>
       </w:r>
     </w:p>
     <w:p>
@@ -3259,15 +3804,26 @@
           <w:rFonts w:ascii="Arial" w:hAnsi="Arial" w:cs="Arial"/>
           <w:sz w:val="24"/>
           <w:szCs w:val="24"/>
-        </w:rPr>
-      </w:pPr>
-      <w:r>
-        <w:rPr>
-          <w:rFonts w:ascii="Arial" w:hAnsi="Arial" w:cs="Arial"/>
-          <w:sz w:val="24"/>
-          <w:szCs w:val="24"/>
-        </w:rPr>
-        <w:t>Prioritizing</w:t>
+          <w:highlight w:val="yellow"/>
+        </w:rPr>
+      </w:pPr>
+      <w:r>
+        <w:rPr>
+          <w:rFonts w:ascii="Arial" w:hAnsi="Arial" w:cs="Arial"/>
+          <w:sz w:val="24"/>
+          <w:szCs w:val="24"/>
+          <w:highlight w:val="yellow"/>
+        </w:rPr>
+        <w:t>Optional</w:t>
+      </w:r>
+      <w:r>
+        <w:rPr>
+          <w:rFonts w:ascii="Arial" w:hAnsi="Arial" w:cs="Arial"/>
+          <w:sz w:val="24"/>
+          <w:szCs w:val="24"/>
+          <w:highlight w:val="yellow"/>
+        </w:rPr>
+        <w:t xml:space="preserve"> annotation</w:t>
       </w:r>
     </w:p>
     <w:p>
@@ -3282,13 +3838,76 @@
           <w:rFonts w:ascii="Arial" w:hAnsi="Arial" w:cs="Arial"/>
           <w:sz w:val="24"/>
           <w:szCs w:val="24"/>
-        </w:rPr>
-      </w:pPr>
-      <w:r>
-        <w:rPr>
-          <w:rFonts w:ascii="Arial" w:hAnsi="Arial" w:cs="Arial"/>
-          <w:sz w:val="24"/>
-          <w:szCs w:val="24"/>
+          <w:highlight w:val="yellow"/>
+        </w:rPr>
+      </w:pPr>
+      <w:r>
+        <w:rPr>
+          <w:rFonts w:ascii="Arial" w:hAnsi="Arial" w:cs="Arial"/>
+          <w:sz w:val="24"/>
+          <w:szCs w:val="24"/>
+          <w:highlight w:val="yellow"/>
+        </w:rPr>
+        <w:t>Prioritizing</w:t>
+      </w:r>
+    </w:p>
+    <w:p>
+      <w:pPr>
+        <w:pStyle w:val="ListParagraph"/>
+        <w:numPr>
+          <w:ilvl w:val="0"/>
+          <w:numId w:val="10"/>
+        </w:numPr>
+        <w:spacing w:after="0"/>
+        <w:rPr>
+          <w:rFonts w:ascii="Arial" w:hAnsi="Arial" w:cs="Arial"/>
+          <w:sz w:val="24"/>
+          <w:szCs w:val="24"/>
+          <w:highlight w:val="yellow"/>
+        </w:rPr>
+      </w:pPr>
+      <w:r>
+        <w:rPr>
+          <w:rFonts w:ascii="Arial" w:hAnsi="Arial" w:cs="Arial"/>
+          <w:sz w:val="24"/>
+          <w:szCs w:val="24"/>
+          <w:highlight w:val="yellow"/>
+        </w:rPr>
+        <w:t xml:space="preserve">TestNG </w:t>
+      </w:r>
+      <w:proofErr w:type="spellStart"/>
+      <w:r>
+        <w:rPr>
+          <w:rFonts w:ascii="Arial" w:hAnsi="Arial" w:cs="Arial"/>
+          <w:sz w:val="24"/>
+          <w:szCs w:val="24"/>
+          <w:highlight w:val="yellow"/>
+        </w:rPr>
+        <w:t>Listerner</w:t>
+      </w:r>
+      <w:proofErr w:type="spellEnd"/>
+    </w:p>
+    <w:p>
+      <w:pPr>
+        <w:pStyle w:val="ListParagraph"/>
+        <w:numPr>
+          <w:ilvl w:val="0"/>
+          <w:numId w:val="10"/>
+        </w:numPr>
+        <w:spacing w:after="0"/>
+        <w:rPr>
+          <w:rFonts w:ascii="Arial" w:hAnsi="Arial" w:cs="Arial"/>
+          <w:sz w:val="24"/>
+          <w:szCs w:val="24"/>
+          <w:highlight w:val="yellow"/>
+        </w:rPr>
+      </w:pPr>
+      <w:r>
+        <w:rPr>
+          <w:rFonts w:ascii="Arial" w:hAnsi="Arial" w:cs="Arial"/>
+          <w:sz w:val="24"/>
+          <w:szCs w:val="24"/>
+          <w:highlight w:val="yellow"/>
         </w:rPr>
         <w:t xml:space="preserve">Parallel execution </w:t>
       </w:r>
@@ -3719,6 +4338,96 @@
           <w:szCs w:val="24"/>
         </w:rPr>
         <w:t>Alphabetical order&gt; priority tag</w:t>
+      </w:r>
+    </w:p>
+    <w:p>
+      <w:pPr>
+        <w:spacing w:after="0"/>
+        <w:rPr>
+          <w:rFonts w:ascii="Arial" w:hAnsi="Arial" w:cs="Arial"/>
+          <w:b/>
+          <w:bCs/>
+          <w:sz w:val="24"/>
+          <w:szCs w:val="24"/>
+        </w:rPr>
+      </w:pPr>
+    </w:p>
+    <w:p>
+      <w:pPr>
+        <w:spacing w:after="0"/>
+        <w:rPr>
+          <w:rFonts w:ascii="Arial" w:hAnsi="Arial" w:cs="Arial"/>
+          <w:b/>
+          <w:bCs/>
+          <w:sz w:val="24"/>
+          <w:szCs w:val="24"/>
+        </w:rPr>
+      </w:pPr>
+    </w:p>
+    <w:p>
+      <w:pPr>
+        <w:spacing w:after="0"/>
+        <w:rPr>
+          <w:rFonts w:ascii="Arial" w:hAnsi="Arial" w:cs="Arial"/>
+          <w:b/>
+          <w:bCs/>
+          <w:sz w:val="24"/>
+          <w:szCs w:val="24"/>
+        </w:rPr>
+      </w:pPr>
+      <w:r>
+        <w:rPr>
+          <w:rFonts w:ascii="Arial" w:hAnsi="Arial" w:cs="Arial"/>
+          <w:b/>
+          <w:bCs/>
+          <w:sz w:val="24"/>
+          <w:szCs w:val="24"/>
+        </w:rPr>
+        <w:t xml:space="preserve">Parametrization is about passing data to </w:t>
+      </w:r>
+      <w:proofErr w:type="spellStart"/>
+      <w:r>
+        <w:rPr>
+          <w:rFonts w:ascii="Arial" w:hAnsi="Arial" w:cs="Arial"/>
+          <w:b/>
+          <w:bCs/>
+          <w:sz w:val="24"/>
+          <w:szCs w:val="24"/>
+        </w:rPr>
+        <w:t>testng</w:t>
+      </w:r>
+      <w:proofErr w:type="spellEnd"/>
+      <w:r>
+        <w:rPr>
+          <w:rFonts w:ascii="Arial" w:hAnsi="Arial" w:cs="Arial"/>
+          <w:b/>
+          <w:bCs/>
+          <w:sz w:val="24"/>
+          <w:szCs w:val="24"/>
+        </w:rPr>
+        <w:t xml:space="preserve"> tests from xml file.</w:t>
+      </w:r>
+    </w:p>
+    <w:p>
+      <w:pPr>
+        <w:spacing w:after="0"/>
+        <w:rPr>
+          <w:rFonts w:ascii="Arial" w:hAnsi="Arial" w:cs="Arial"/>
+          <w:b/>
+          <w:bCs/>
+          <w:sz w:val="24"/>
+          <w:szCs w:val="24"/>
+        </w:rPr>
+      </w:pPr>
+      <w:r>
+        <w:rPr>
+          <w:rFonts w:ascii="Arial" w:hAnsi="Arial" w:cs="Arial"/>
+          <w:b/>
+          <w:bCs/>
+          <w:sz w:val="24"/>
+          <w:szCs w:val="24"/>
+        </w:rPr>
+        <w:t>This converts hardcoded testcases to dynamic testcases.</w:t>
       </w:r>
     </w:p>
     <w:sectPr>

--- a/Selenium Notes.docx
+++ b/Selenium Notes.docx
@@ -4429,6 +4429,105 @@
         </w:rPr>
         <w:t>This converts hardcoded testcases to dynamic testcases.</w:t>
       </w:r>
+    </w:p>
+    <w:p>
+      <w:pPr>
+        <w:spacing w:after="0"/>
+        <w:rPr>
+          <w:rFonts w:ascii="Arial" w:hAnsi="Arial" w:cs="Arial"/>
+          <w:b/>
+          <w:bCs/>
+          <w:sz w:val="24"/>
+          <w:szCs w:val="24"/>
+        </w:rPr>
+      </w:pPr>
+    </w:p>
+    <w:p>
+      <w:pPr>
+        <w:spacing w:after="0"/>
+        <w:rPr>
+          <w:rFonts w:ascii="Arial" w:hAnsi="Arial" w:cs="Arial"/>
+          <w:b/>
+          <w:bCs/>
+          <w:sz w:val="24"/>
+          <w:szCs w:val="24"/>
+        </w:rPr>
+      </w:pPr>
+      <w:r>
+        <w:rPr>
+          <w:rFonts w:ascii="Arial" w:hAnsi="Arial" w:cs="Arial"/>
+          <w:b/>
+          <w:bCs/>
+          <w:noProof/>
+          <w:sz w:val="24"/>
+          <w:szCs w:val="24"/>
+        </w:rPr>
+        <w:drawing>
+          <wp:inline distT="0" distB="0" distL="0" distR="0" wp14:anchorId="742988D4" wp14:editId="7B459F6B">
+            <wp:extent cx="5731510" cy="4043045"/>
+            <wp:effectExtent l="0" t="0" r="2540" b="0"/>
+            <wp:docPr id="1" name="Picture 1"/>
+            <wp:cNvGraphicFramePr>
+              <a:graphicFrameLocks xmlns:a="http://schemas.openxmlformats.org/drawingml/2006/main" noChangeAspect="1"/>
+            </wp:cNvGraphicFramePr>
+            <a:graphic xmlns:a="http://schemas.openxmlformats.org/drawingml/2006/main">
+              <a:graphicData uri="http://schemas.openxmlformats.org/drawingml/2006/picture">
+                <pic:pic xmlns:pic="http://schemas.openxmlformats.org/drawingml/2006/picture">
+                  <pic:nvPicPr>
+                    <pic:cNvPr id="1" name="Picture 1"/>
+                    <pic:cNvPicPr/>
+                  </pic:nvPicPr>
+                  <pic:blipFill>
+                    <a:blip r:embed="rId5">
+                      <a:extLst>
+                        <a:ext uri="{28A0092B-C50C-407E-A947-70E740481C1C}">
+                          <a14:useLocalDpi xmlns:a14="http://schemas.microsoft.com/office/drawing/2010/main" val="0"/>
+                        </a:ext>
+                      </a:extLst>
+                    </a:blip>
+                    <a:stretch>
+                      <a:fillRect/>
+                    </a:stretch>
+                  </pic:blipFill>
+                  <pic:spPr>
+                    <a:xfrm>
+                      <a:off x="0" y="0"/>
+                      <a:ext cx="5731510" cy="4043045"/>
+                    </a:xfrm>
+                    <a:prstGeom prst="rect">
+                      <a:avLst/>
+                    </a:prstGeom>
+                  </pic:spPr>
+                </pic:pic>
+              </a:graphicData>
+            </a:graphic>
+          </wp:inline>
+        </w:drawing>
+      </w:r>
+    </w:p>
+    <w:p>
+      <w:pPr>
+        <w:spacing w:after="0"/>
+        <w:rPr>
+          <w:rFonts w:ascii="Arial" w:hAnsi="Arial" w:cs="Arial"/>
+          <w:b/>
+          <w:bCs/>
+          <w:sz w:val="24"/>
+          <w:szCs w:val="24"/>
+        </w:rPr>
+      </w:pPr>
+    </w:p>
+    <w:p>
+      <w:pPr>
+        <w:spacing w:after="0"/>
+        <w:rPr>
+          <w:rFonts w:ascii="Arial" w:hAnsi="Arial" w:cs="Arial"/>
+          <w:b/>
+          <w:bCs/>
+          <w:sz w:val="24"/>
+          <w:szCs w:val="24"/>
+        </w:rPr>
+      </w:pPr>
     </w:p>
     <w:sectPr>
       <w:pgSz w:w="11906" w:h="16838"/>

--- a/Selenium Notes.docx
+++ b/Selenium Notes.docx
@@ -4504,6 +4504,260 @@
           </wp:inline>
         </w:drawing>
       </w:r>
+    </w:p>
+    <w:p>
+      <w:pPr>
+        <w:spacing w:after="0"/>
+        <w:rPr>
+          <w:rFonts w:ascii="Arial" w:hAnsi="Arial" w:cs="Arial"/>
+          <w:b/>
+          <w:bCs/>
+          <w:sz w:val="24"/>
+          <w:szCs w:val="24"/>
+        </w:rPr>
+      </w:pPr>
+    </w:p>
+    <w:p>
+      <w:pPr>
+        <w:spacing w:after="0"/>
+        <w:rPr>
+          <w:rFonts w:ascii="Arial" w:hAnsi="Arial" w:cs="Arial"/>
+          <w:b/>
+          <w:bCs/>
+          <w:sz w:val="24"/>
+          <w:szCs w:val="24"/>
+        </w:rPr>
+      </w:pPr>
+    </w:p>
+    <w:p>
+      <w:pPr>
+        <w:spacing w:after="0"/>
+        <w:rPr>
+          <w:rFonts w:ascii="Arial" w:hAnsi="Arial" w:cs="Arial"/>
+          <w:b/>
+          <w:bCs/>
+          <w:sz w:val="24"/>
+          <w:szCs w:val="24"/>
+        </w:rPr>
+      </w:pPr>
+    </w:p>
+    <w:p>
+      <w:pPr>
+        <w:spacing w:after="0"/>
+        <w:rPr>
+          <w:rFonts w:ascii="Arial" w:hAnsi="Arial" w:cs="Arial"/>
+          <w:b/>
+          <w:bCs/>
+          <w:sz w:val="24"/>
+          <w:szCs w:val="24"/>
+        </w:rPr>
+      </w:pPr>
+    </w:p>
+    <w:p>
+      <w:pPr>
+        <w:spacing w:after="0"/>
+        <w:rPr>
+          <w:rFonts w:ascii="Arial" w:hAnsi="Arial" w:cs="Arial"/>
+          <w:b/>
+          <w:bCs/>
+          <w:sz w:val="24"/>
+          <w:szCs w:val="24"/>
+        </w:rPr>
+      </w:pPr>
+    </w:p>
+    <w:p>
+      <w:pPr>
+        <w:spacing w:after="0"/>
+        <w:rPr>
+          <w:rFonts w:ascii="Arial" w:hAnsi="Arial" w:cs="Arial"/>
+          <w:b/>
+          <w:bCs/>
+          <w:sz w:val="24"/>
+          <w:szCs w:val="24"/>
+        </w:rPr>
+      </w:pPr>
+    </w:p>
+    <w:p>
+      <w:pPr>
+        <w:spacing w:after="0"/>
+        <w:rPr>
+          <w:rFonts w:ascii="Arial" w:hAnsi="Arial" w:cs="Arial"/>
+          <w:b/>
+          <w:bCs/>
+          <w:sz w:val="24"/>
+          <w:szCs w:val="24"/>
+        </w:rPr>
+      </w:pPr>
+    </w:p>
+    <w:p>
+      <w:pPr>
+        <w:spacing w:after="0"/>
+        <w:rPr>
+          <w:rFonts w:ascii="Arial" w:hAnsi="Arial" w:cs="Arial"/>
+          <w:b/>
+          <w:bCs/>
+          <w:sz w:val="24"/>
+          <w:szCs w:val="24"/>
+        </w:rPr>
+      </w:pPr>
+    </w:p>
+    <w:p>
+      <w:pPr>
+        <w:spacing w:after="0"/>
+        <w:rPr>
+          <w:rFonts w:ascii="Arial" w:hAnsi="Arial" w:cs="Arial"/>
+          <w:b/>
+          <w:bCs/>
+          <w:sz w:val="24"/>
+          <w:szCs w:val="24"/>
+        </w:rPr>
+      </w:pPr>
+    </w:p>
+    <w:p>
+      <w:pPr>
+        <w:spacing w:after="0"/>
+        <w:rPr>
+          <w:rFonts w:ascii="Arial" w:hAnsi="Arial" w:cs="Arial"/>
+          <w:b/>
+          <w:bCs/>
+          <w:sz w:val="24"/>
+          <w:szCs w:val="24"/>
+        </w:rPr>
+      </w:pPr>
+    </w:p>
+    <w:p>
+      <w:pPr>
+        <w:spacing w:after="0"/>
+        <w:rPr>
+          <w:rFonts w:ascii="Arial" w:hAnsi="Arial" w:cs="Arial"/>
+          <w:b/>
+          <w:bCs/>
+          <w:sz w:val="24"/>
+          <w:szCs w:val="24"/>
+        </w:rPr>
+      </w:pPr>
+    </w:p>
+    <w:p>
+      <w:pPr>
+        <w:spacing w:after="0"/>
+        <w:rPr>
+          <w:rFonts w:ascii="Arial" w:hAnsi="Arial" w:cs="Arial"/>
+          <w:b/>
+          <w:bCs/>
+          <w:sz w:val="24"/>
+          <w:szCs w:val="24"/>
+        </w:rPr>
+      </w:pPr>
+    </w:p>
+    <w:p>
+      <w:pPr>
+        <w:spacing w:after="0"/>
+        <w:rPr>
+          <w:rFonts w:ascii="Arial" w:hAnsi="Arial" w:cs="Arial"/>
+          <w:b/>
+          <w:bCs/>
+          <w:sz w:val="24"/>
+          <w:szCs w:val="24"/>
+        </w:rPr>
+      </w:pPr>
+    </w:p>
+    <w:p>
+      <w:pPr>
+        <w:spacing w:after="0"/>
+        <w:rPr>
+          <w:rFonts w:ascii="Arial" w:hAnsi="Arial" w:cs="Arial"/>
+          <w:b/>
+          <w:bCs/>
+          <w:sz w:val="24"/>
+          <w:szCs w:val="24"/>
+        </w:rPr>
+      </w:pPr>
+      <w:r>
+        <w:rPr>
+          <w:rFonts w:ascii="Arial" w:hAnsi="Arial" w:cs="Arial"/>
+          <w:b/>
+          <w:bCs/>
+          <w:sz w:val="24"/>
+          <w:szCs w:val="24"/>
+        </w:rPr>
+        <w:lastRenderedPageBreak/>
+        <w:t>Page Object Model</w:t>
+      </w:r>
+    </w:p>
+    <w:p>
+      <w:pPr>
+        <w:spacing w:after="0"/>
+        <w:rPr>
+          <w:rFonts w:ascii="Arial" w:hAnsi="Arial" w:cs="Arial"/>
+          <w:b/>
+          <w:bCs/>
+          <w:sz w:val="24"/>
+          <w:szCs w:val="24"/>
+        </w:rPr>
+      </w:pPr>
+      <w:r>
+        <w:rPr>
+          <w:rFonts w:ascii="Arial" w:hAnsi="Arial" w:cs="Arial"/>
+          <w:b/>
+          <w:bCs/>
+          <w:noProof/>
+          <w:sz w:val="24"/>
+          <w:szCs w:val="24"/>
+        </w:rPr>
+        <w:drawing>
+          <wp:inline distT="0" distB="0" distL="0" distR="0" wp14:anchorId="6B94C811" wp14:editId="026501A6">
+            <wp:extent cx="5731510" cy="3141345"/>
+            <wp:effectExtent l="0" t="0" r="2540" b="1905"/>
+            <wp:docPr id="2" name="Picture 2"/>
+            <wp:cNvGraphicFramePr>
+              <a:graphicFrameLocks xmlns:a="http://schemas.openxmlformats.org/drawingml/2006/main" noChangeAspect="1"/>
+            </wp:cNvGraphicFramePr>
+            <a:graphic xmlns:a="http://schemas.openxmlformats.org/drawingml/2006/main">
+              <a:graphicData uri="http://schemas.openxmlformats.org/drawingml/2006/picture">
+                <pic:pic xmlns:pic="http://schemas.openxmlformats.org/drawingml/2006/picture">
+                  <pic:nvPicPr>
+                    <pic:cNvPr id="2" name="Picture 2"/>
+                    <pic:cNvPicPr/>
+                  </pic:nvPicPr>
+                  <pic:blipFill>
+                    <a:blip r:embed="rId6">
+                      <a:extLst>
+                        <a:ext uri="{28A0092B-C50C-407E-A947-70E740481C1C}">
+                          <a14:useLocalDpi xmlns:a14="http://schemas.microsoft.com/office/drawing/2010/main" val="0"/>
+                        </a:ext>
+                      </a:extLst>
+                    </a:blip>
+                    <a:stretch>
+                      <a:fillRect/>
+                    </a:stretch>
+                  </pic:blipFill>
+                  <pic:spPr>
+                    <a:xfrm>
+                      <a:off x="0" y="0"/>
+                      <a:ext cx="5731510" cy="3141345"/>
+                    </a:xfrm>
+                    <a:prstGeom prst="rect">
+                      <a:avLst/>
+                    </a:prstGeom>
+                  </pic:spPr>
+                </pic:pic>
+              </a:graphicData>
+            </a:graphic>
+          </wp:inline>
+        </w:drawing>
+      </w:r>
+    </w:p>
+    <w:p>
+      <w:pPr>
+        <w:spacing w:after="0"/>
+        <w:rPr>
+          <w:rFonts w:ascii="Arial" w:hAnsi="Arial" w:cs="Arial"/>
+          <w:b/>
+          <w:bCs/>
+          <w:sz w:val="24"/>
+          <w:szCs w:val="24"/>
+        </w:rPr>
+      </w:pPr>
     </w:p>
     <w:p>
       <w:pPr>
